--- a/chapter09/【第09章-单元测试】.docx
+++ b/chapter09/【第09章-单元测试】.docx
@@ -2945,16 +2945,4229 @@
     <w:p>
       <w:pPr>
         <w:ind w:firstLine="480"/>
-        <w:rPr>
-          <w:rFonts w:hint="eastAsia"/>
-        </w:rPr>
       </w:pPr>
       <w:r>
         <w:rPr>
           <w:rFonts w:hint="eastAsia"/>
         </w:rPr>
         <w:lastRenderedPageBreak/>
-        <w:t>现在，让我们创建一个单元测试，以确保这段代码将按照预期执行。正如我们前面所指出的，即使是在简单的代码中，单元测试也能帮助我们防止在将来代码重构时可能会导致的问题，并且</w:t>
+        <w:t>现在，让我们创建一个单元测试，以确保这段代码将按照预期执行。正如我们前面所指出的，即使是在简单的代码中，单元测试也能帮助我们防止在将来代码重构时可能会导致的问题，并且能在问题发生时帮助我们诊断它们。</w:t>
+      </w:r>
+    </w:p>
+    <w:p>
+      <w:pPr>
+        <w:ind w:firstLine="480"/>
+        <w:rPr>
+          <w:rFonts w:hint="eastAsia"/>
+        </w:rPr>
+      </w:pPr>
+      <w:r>
+        <w:rPr>
+          <w:rFonts w:hint="eastAsia"/>
+        </w:rPr>
+        <w:t>现在，让我们创建一个单元测试，以确保这段代码将按照预期执行。正如我们前面所指出的，即使是在简单的代码中，单元测试也能帮助我们防止在将来代码重构时可能会导致的问题，并且能在问题发生时帮助我们诊断它们。</w:t>
+      </w:r>
+    </w:p>
+    <w:p>
+      <w:pPr>
+        <w:ind w:firstLine="480"/>
+      </w:pPr>
+      <w:r>
+        <w:rPr>
+          <w:rFonts w:hint="eastAsia"/>
+        </w:rPr>
+        <w:t>代码清单</w:t>
+      </w:r>
+      <w:r>
+        <w:rPr>
+          <w:rFonts w:hint="eastAsia"/>
+        </w:rPr>
+        <w:t xml:space="preserve">9-2 </w:t>
+      </w:r>
+      <w:r>
+        <w:rPr>
+          <w:rFonts w:hint="eastAsia"/>
+        </w:rPr>
+        <w:t>展示了一个使用</w:t>
+      </w:r>
+      <w:proofErr w:type="spellStart"/>
+      <w:r>
+        <w:rPr>
+          <w:rFonts w:hint="eastAsia"/>
+        </w:rPr>
+        <w:t>EmbeddedChannel</w:t>
+      </w:r>
+      <w:proofErr w:type="spellEnd"/>
+      <w:r>
+        <w:rPr>
+          <w:rFonts w:hint="eastAsia"/>
+        </w:rPr>
+        <w:t xml:space="preserve"> </w:t>
+      </w:r>
+      <w:r>
+        <w:rPr>
+          <w:rFonts w:hint="eastAsia"/>
+        </w:rPr>
+        <w:t>的对于前面代码的测试。</w:t>
+      </w:r>
+    </w:p>
+    <w:tbl>
+      <w:tblPr>
+        <w:tblStyle w:val="a3"/>
+        <w:tblW w:w="0" w:type="auto"/>
+        <w:tblLook w:val="04A0" w:firstRow="1" w:lastRow="0" w:firstColumn="1" w:lastColumn="0" w:noHBand="0" w:noVBand="1"/>
+      </w:tblPr>
+      <w:tblGrid>
+        <w:gridCol w:w="10456"/>
+      </w:tblGrid>
+      <w:tr>
+        <w:tc>
+          <w:tcPr>
+            <w:tcW w:w="10456" w:type="dxa"/>
+          </w:tcPr>
+          <w:p>
+            <w:pPr>
+              <w:widowControl/>
+              <w:shd w:val="clear" w:color="auto" w:fill="FFFFFF"/>
+              <w:tabs>
+                <w:tab w:val="left" w:pos="916"/>
+                <w:tab w:val="left" w:pos="1832"/>
+                <w:tab w:val="left" w:pos="2748"/>
+                <w:tab w:val="left" w:pos="3664"/>
+                <w:tab w:val="left" w:pos="4580"/>
+                <w:tab w:val="left" w:pos="5496"/>
+                <w:tab w:val="left" w:pos="6412"/>
+                <w:tab w:val="left" w:pos="7328"/>
+                <w:tab w:val="left" w:pos="8244"/>
+                <w:tab w:val="left" w:pos="9160"/>
+                <w:tab w:val="left" w:pos="10076"/>
+                <w:tab w:val="left" w:pos="10992"/>
+                <w:tab w:val="left" w:pos="11908"/>
+                <w:tab w:val="left" w:pos="12824"/>
+                <w:tab w:val="left" w:pos="13740"/>
+                <w:tab w:val="left" w:pos="14656"/>
+              </w:tabs>
+              <w:spacing w:line="240" w:lineRule="auto"/>
+              <w:ind w:firstLineChars="0" w:firstLine="0"/>
+              <w:rPr>
+                <w:rFonts w:ascii="Courier New" w:hAnsi="Courier New" w:cs="Courier New"/>
+                <w:b/>
+                <w:bCs/>
+                <w:color w:val="000080"/>
+                <w:kern w:val="0"/>
+                <w:sz w:val="21"/>
+                <w:szCs w:val="21"/>
+              </w:rPr>
+            </w:pPr>
+            <w:r>
+              <w:rPr>
+                <w:rFonts w:ascii="Courier New" w:hAnsi="Courier New" w:cs="Courier New" w:hint="eastAsia"/>
+                <w:b/>
+                <w:bCs/>
+                <w:color w:val="000080"/>
+                <w:kern w:val="0"/>
+                <w:sz w:val="21"/>
+                <w:szCs w:val="21"/>
+              </w:rPr>
+              <w:t xml:space="preserve">// </w:t>
+            </w:r>
+            <w:r>
+              <w:rPr>
+                <w:rFonts w:ascii="Courier New" w:hAnsi="Courier New" w:cs="Courier New" w:hint="eastAsia"/>
+                <w:b/>
+                <w:bCs/>
+                <w:color w:val="000080"/>
+                <w:kern w:val="0"/>
+                <w:sz w:val="21"/>
+                <w:szCs w:val="21"/>
+              </w:rPr>
+              <w:t>代码清单</w:t>
+            </w:r>
+            <w:r>
+              <w:rPr>
+                <w:rFonts w:ascii="Courier New" w:hAnsi="Courier New" w:cs="Courier New" w:hint="eastAsia"/>
+                <w:b/>
+                <w:bCs/>
+                <w:color w:val="000080"/>
+                <w:kern w:val="0"/>
+                <w:sz w:val="21"/>
+                <w:szCs w:val="21"/>
+              </w:rPr>
+              <w:t xml:space="preserve">9-2 </w:t>
+            </w:r>
+            <w:r>
+              <w:rPr>
+                <w:rFonts w:ascii="Courier New" w:hAnsi="Courier New" w:cs="Courier New" w:hint="eastAsia"/>
+                <w:b/>
+                <w:bCs/>
+                <w:color w:val="000080"/>
+                <w:kern w:val="0"/>
+                <w:sz w:val="21"/>
+                <w:szCs w:val="21"/>
+              </w:rPr>
+              <w:t>测试</w:t>
+            </w:r>
+            <w:proofErr w:type="spellStart"/>
+            <w:r>
+              <w:rPr>
+                <w:rFonts w:ascii="Courier New" w:hAnsi="Courier New" w:cs="Courier New" w:hint="eastAsia"/>
+                <w:b/>
+                <w:bCs/>
+                <w:color w:val="000080"/>
+                <w:kern w:val="0"/>
+                <w:sz w:val="21"/>
+                <w:szCs w:val="21"/>
+              </w:rPr>
+              <w:t>FixedLengthFrameDecoder</w:t>
+            </w:r>
+            <w:proofErr w:type="spellEnd"/>
+          </w:p>
+          <w:p>
+            <w:pPr>
+              <w:widowControl/>
+              <w:shd w:val="clear" w:color="auto" w:fill="FFFFFF"/>
+              <w:tabs>
+                <w:tab w:val="left" w:pos="916"/>
+                <w:tab w:val="left" w:pos="1832"/>
+                <w:tab w:val="left" w:pos="2748"/>
+                <w:tab w:val="left" w:pos="3664"/>
+                <w:tab w:val="left" w:pos="4580"/>
+                <w:tab w:val="left" w:pos="5496"/>
+                <w:tab w:val="left" w:pos="6412"/>
+                <w:tab w:val="left" w:pos="7328"/>
+                <w:tab w:val="left" w:pos="8244"/>
+                <w:tab w:val="left" w:pos="9160"/>
+                <w:tab w:val="left" w:pos="10076"/>
+                <w:tab w:val="left" w:pos="10992"/>
+                <w:tab w:val="left" w:pos="11908"/>
+                <w:tab w:val="left" w:pos="12824"/>
+                <w:tab w:val="left" w:pos="13740"/>
+                <w:tab w:val="left" w:pos="14656"/>
+              </w:tabs>
+              <w:spacing w:line="240" w:lineRule="auto"/>
+              <w:ind w:firstLineChars="0" w:firstLine="0"/>
+              <w:rPr>
+                <w:rFonts w:ascii="Courier New" w:hAnsi="Courier New" w:cs="Courier New" w:hint="eastAsia"/>
+                <w:color w:val="000000"/>
+                <w:kern w:val="0"/>
+                <w:sz w:val="21"/>
+                <w:szCs w:val="21"/>
+              </w:rPr>
+            </w:pPr>
+            <w:r>
+              <w:rPr>
+                <w:rFonts w:ascii="Courier New" w:hAnsi="Courier New" w:cs="Courier New"/>
+                <w:b/>
+                <w:bCs/>
+                <w:color w:val="000080"/>
+                <w:kern w:val="0"/>
+                <w:sz w:val="21"/>
+                <w:szCs w:val="21"/>
+              </w:rPr>
+              <w:t xml:space="preserve">public class </w:t>
+            </w:r>
+            <w:proofErr w:type="spellStart"/>
+            <w:r>
+              <w:rPr>
+                <w:rFonts w:ascii="Courier New" w:hAnsi="Courier New" w:cs="Courier New"/>
+                <w:color w:val="000000"/>
+                <w:kern w:val="0"/>
+                <w:sz w:val="21"/>
+                <w:szCs w:val="21"/>
+              </w:rPr>
+              <w:t>FixedLengthFrameDecoderTest</w:t>
+            </w:r>
+            <w:proofErr w:type="spellEnd"/>
+            <w:r>
+              <w:rPr>
+                <w:rFonts w:ascii="Courier New" w:hAnsi="Courier New" w:cs="Courier New"/>
+                <w:color w:val="000000"/>
+                <w:kern w:val="0"/>
+                <w:sz w:val="21"/>
+                <w:szCs w:val="21"/>
+              </w:rPr>
+              <w:t xml:space="preserve"> {</w:t>
+            </w:r>
+            <w:r>
+              <w:rPr>
+                <w:rFonts w:ascii="Courier New" w:hAnsi="Courier New" w:cs="Courier New"/>
+                <w:color w:val="000000"/>
+                <w:kern w:val="0"/>
+                <w:sz w:val="21"/>
+                <w:szCs w:val="21"/>
+              </w:rPr>
+              <w:br/>
+              <w:t xml:space="preserve">    </w:t>
+            </w:r>
+            <w:r>
+              <w:rPr>
+                <w:rFonts w:ascii="Courier New" w:hAnsi="Courier New" w:cs="Courier New"/>
+                <w:i/>
+                <w:iCs/>
+                <w:color w:val="008000"/>
+                <w:kern w:val="0"/>
+                <w:sz w:val="21"/>
+                <w:szCs w:val="21"/>
+              </w:rPr>
+              <w:t xml:space="preserve">// </w:t>
+            </w:r>
+            <w:r>
+              <w:rPr>
+                <w:rFonts w:ascii="宋体" w:hAnsi="宋体" w:cs="Courier New" w:hint="eastAsia"/>
+                <w:i/>
+                <w:iCs/>
+                <w:color w:val="008000"/>
+                <w:kern w:val="0"/>
+                <w:sz w:val="21"/>
+                <w:szCs w:val="21"/>
+              </w:rPr>
+              <w:t>使用了注解</w:t>
+            </w:r>
+            <w:r>
+              <w:rPr>
+                <w:rFonts w:ascii="Courier New" w:hAnsi="Courier New" w:cs="Courier New"/>
+                <w:i/>
+                <w:iCs/>
+                <w:color w:val="008000"/>
+                <w:kern w:val="0"/>
+                <w:sz w:val="21"/>
+                <w:szCs w:val="21"/>
+              </w:rPr>
+              <w:t xml:space="preserve">@Test </w:t>
+            </w:r>
+            <w:r>
+              <w:rPr>
+                <w:rFonts w:ascii="宋体" w:hAnsi="宋体" w:cs="Courier New" w:hint="eastAsia"/>
+                <w:i/>
+                <w:iCs/>
+                <w:color w:val="008000"/>
+                <w:kern w:val="0"/>
+                <w:sz w:val="21"/>
+                <w:szCs w:val="21"/>
+              </w:rPr>
+              <w:t>标注，因此</w:t>
+            </w:r>
+            <w:r>
+              <w:rPr>
+                <w:rFonts w:ascii="Courier New" w:hAnsi="Courier New" w:cs="Courier New"/>
+                <w:i/>
+                <w:iCs/>
+                <w:color w:val="008000"/>
+                <w:kern w:val="0"/>
+                <w:sz w:val="21"/>
+                <w:szCs w:val="21"/>
+              </w:rPr>
+              <w:t xml:space="preserve">JUnit </w:t>
+            </w:r>
+            <w:r>
+              <w:rPr>
+                <w:rFonts w:ascii="宋体" w:hAnsi="宋体" w:cs="Courier New" w:hint="eastAsia"/>
+                <w:i/>
+                <w:iCs/>
+                <w:color w:val="008000"/>
+                <w:kern w:val="0"/>
+                <w:sz w:val="21"/>
+                <w:szCs w:val="21"/>
+              </w:rPr>
+              <w:t>将会执行该方法</w:t>
+            </w:r>
+            <w:r>
+              <w:rPr>
+                <w:rFonts w:ascii="宋体" w:hAnsi="宋体" w:cs="Courier New" w:hint="eastAsia"/>
+                <w:i/>
+                <w:iCs/>
+                <w:color w:val="008000"/>
+                <w:kern w:val="0"/>
+                <w:sz w:val="21"/>
+                <w:szCs w:val="21"/>
+              </w:rPr>
+              <w:br/>
+              <w:t xml:space="preserve">    </w:t>
+            </w:r>
+            <w:r>
+              <w:rPr>
+                <w:rFonts w:ascii="Courier New" w:hAnsi="Courier New" w:cs="Courier New"/>
+                <w:color w:val="808000"/>
+                <w:kern w:val="0"/>
+                <w:sz w:val="21"/>
+                <w:szCs w:val="21"/>
+              </w:rPr>
+              <w:t>@Test</w:t>
+            </w:r>
+            <w:r>
+              <w:rPr>
+                <w:rFonts w:ascii="Courier New" w:hAnsi="Courier New" w:cs="Courier New"/>
+                <w:color w:val="808000"/>
+                <w:kern w:val="0"/>
+                <w:sz w:val="21"/>
+                <w:szCs w:val="21"/>
+              </w:rPr>
+              <w:br/>
+              <w:t xml:space="preserve">    </w:t>
+            </w:r>
+            <w:r>
+              <w:rPr>
+                <w:rFonts w:ascii="Courier New" w:hAnsi="Courier New" w:cs="Courier New"/>
+                <w:i/>
+                <w:iCs/>
+                <w:color w:val="008000"/>
+                <w:kern w:val="0"/>
+                <w:sz w:val="21"/>
+                <w:szCs w:val="21"/>
+              </w:rPr>
+              <w:t xml:space="preserve">// </w:t>
+            </w:r>
+            <w:r>
+              <w:rPr>
+                <w:rFonts w:ascii="宋体" w:hAnsi="宋体" w:cs="Courier New" w:hint="eastAsia"/>
+                <w:i/>
+                <w:iCs/>
+                <w:color w:val="008000"/>
+                <w:kern w:val="0"/>
+                <w:sz w:val="21"/>
+                <w:szCs w:val="21"/>
+              </w:rPr>
+              <w:t>第一个测试方法：</w:t>
+            </w:r>
+            <w:proofErr w:type="spellStart"/>
+            <w:r>
+              <w:rPr>
+                <w:rFonts w:ascii="Courier New" w:hAnsi="Courier New" w:cs="Courier New"/>
+                <w:i/>
+                <w:iCs/>
+                <w:color w:val="008000"/>
+                <w:kern w:val="0"/>
+                <w:sz w:val="21"/>
+                <w:szCs w:val="21"/>
+              </w:rPr>
+              <w:t>testFramesDecoded</w:t>
+            </w:r>
+            <w:proofErr w:type="spellEnd"/>
+            <w:r>
+              <w:rPr>
+                <w:rFonts w:ascii="Courier New" w:hAnsi="Courier New" w:cs="Courier New"/>
+                <w:i/>
+                <w:iCs/>
+                <w:color w:val="008000"/>
+                <w:kern w:val="0"/>
+                <w:sz w:val="21"/>
+                <w:szCs w:val="21"/>
+              </w:rPr>
+              <w:t>()</w:t>
+            </w:r>
+            <w:r>
+              <w:rPr>
+                <w:rFonts w:ascii="Courier New" w:hAnsi="Courier New" w:cs="Courier New"/>
+                <w:i/>
+                <w:iCs/>
+                <w:color w:val="008000"/>
+                <w:kern w:val="0"/>
+                <w:sz w:val="21"/>
+                <w:szCs w:val="21"/>
+              </w:rPr>
+              <w:br/>
+              <w:t xml:space="preserve">    </w:t>
+            </w:r>
+            <w:r>
+              <w:rPr>
+                <w:rFonts w:ascii="Courier New" w:hAnsi="Courier New" w:cs="Courier New"/>
+                <w:b/>
+                <w:bCs/>
+                <w:color w:val="000080"/>
+                <w:kern w:val="0"/>
+                <w:sz w:val="21"/>
+                <w:szCs w:val="21"/>
+              </w:rPr>
+              <w:t xml:space="preserve">public void </w:t>
+            </w:r>
+            <w:proofErr w:type="spellStart"/>
+            <w:r>
+              <w:rPr>
+                <w:rFonts w:ascii="Courier New" w:hAnsi="Courier New" w:cs="Courier New"/>
+                <w:color w:val="000000"/>
+                <w:kern w:val="0"/>
+                <w:sz w:val="21"/>
+                <w:szCs w:val="21"/>
+              </w:rPr>
+              <w:t>testFramesDecoded</w:t>
+            </w:r>
+            <w:proofErr w:type="spellEnd"/>
+            <w:r>
+              <w:rPr>
+                <w:rFonts w:ascii="Courier New" w:hAnsi="Courier New" w:cs="Courier New"/>
+                <w:color w:val="000000"/>
+                <w:kern w:val="0"/>
+                <w:sz w:val="21"/>
+                <w:szCs w:val="21"/>
+              </w:rPr>
+              <w:t>() {</w:t>
+            </w:r>
+            <w:r>
+              <w:rPr>
+                <w:rFonts w:ascii="Courier New" w:hAnsi="Courier New" w:cs="Courier New"/>
+                <w:color w:val="000000"/>
+                <w:kern w:val="0"/>
+                <w:sz w:val="21"/>
+                <w:szCs w:val="21"/>
+              </w:rPr>
+              <w:br/>
+              <w:t xml:space="preserve">        </w:t>
+            </w:r>
+            <w:r>
+              <w:rPr>
+                <w:rFonts w:ascii="Courier New" w:hAnsi="Courier New" w:cs="Courier New"/>
+                <w:i/>
+                <w:iCs/>
+                <w:color w:val="008000"/>
+                <w:kern w:val="0"/>
+                <w:sz w:val="21"/>
+                <w:szCs w:val="21"/>
+              </w:rPr>
+              <w:t xml:space="preserve">// </w:t>
+            </w:r>
+            <w:r>
+              <w:rPr>
+                <w:rFonts w:ascii="宋体" w:hAnsi="宋体" w:cs="Courier New" w:hint="eastAsia"/>
+                <w:i/>
+                <w:iCs/>
+                <w:color w:val="008000"/>
+                <w:kern w:val="0"/>
+                <w:sz w:val="21"/>
+                <w:szCs w:val="21"/>
+              </w:rPr>
+              <w:t>创建一个</w:t>
+            </w:r>
+            <w:proofErr w:type="spellStart"/>
+            <w:r>
+              <w:rPr>
+                <w:rFonts w:ascii="Courier New" w:hAnsi="Courier New" w:cs="Courier New"/>
+                <w:i/>
+                <w:iCs/>
+                <w:color w:val="008000"/>
+                <w:kern w:val="0"/>
+                <w:sz w:val="21"/>
+                <w:szCs w:val="21"/>
+              </w:rPr>
+              <w:t>ByteBuf</w:t>
+            </w:r>
+            <w:proofErr w:type="spellEnd"/>
+            <w:r>
+              <w:rPr>
+                <w:rFonts w:ascii="宋体" w:hAnsi="宋体" w:cs="Courier New" w:hint="eastAsia"/>
+                <w:i/>
+                <w:iCs/>
+                <w:color w:val="008000"/>
+                <w:kern w:val="0"/>
+                <w:sz w:val="21"/>
+                <w:szCs w:val="21"/>
+              </w:rPr>
+              <w:t>，并存储</w:t>
+            </w:r>
+            <w:r>
+              <w:rPr>
+                <w:rFonts w:ascii="Courier New" w:hAnsi="Courier New" w:cs="Courier New"/>
+                <w:i/>
+                <w:iCs/>
+                <w:color w:val="008000"/>
+                <w:kern w:val="0"/>
+                <w:sz w:val="21"/>
+                <w:szCs w:val="21"/>
+              </w:rPr>
+              <w:t xml:space="preserve">9 </w:t>
+            </w:r>
+            <w:r>
+              <w:rPr>
+                <w:rFonts w:ascii="宋体" w:hAnsi="宋体" w:cs="Courier New" w:hint="eastAsia"/>
+                <w:i/>
+                <w:iCs/>
+                <w:color w:val="008000"/>
+                <w:kern w:val="0"/>
+                <w:sz w:val="21"/>
+                <w:szCs w:val="21"/>
+              </w:rPr>
+              <w:t>字节</w:t>
+            </w:r>
+            <w:r>
+              <w:rPr>
+                <w:rFonts w:ascii="宋体" w:hAnsi="宋体" w:cs="Courier New" w:hint="eastAsia"/>
+                <w:i/>
+                <w:iCs/>
+                <w:color w:val="008000"/>
+                <w:kern w:val="0"/>
+                <w:sz w:val="21"/>
+                <w:szCs w:val="21"/>
+              </w:rPr>
+              <w:br/>
+              <w:t xml:space="preserve">        </w:t>
+            </w:r>
+            <w:proofErr w:type="spellStart"/>
+            <w:r>
+              <w:rPr>
+                <w:rFonts w:ascii="Courier New" w:hAnsi="Courier New" w:cs="Courier New"/>
+                <w:color w:val="000000"/>
+                <w:kern w:val="0"/>
+                <w:sz w:val="21"/>
+                <w:szCs w:val="21"/>
+              </w:rPr>
+              <w:t>ByteBuf</w:t>
+            </w:r>
+            <w:proofErr w:type="spellEnd"/>
+            <w:r>
+              <w:rPr>
+                <w:rFonts w:ascii="Courier New" w:hAnsi="Courier New" w:cs="Courier New"/>
+                <w:color w:val="000000"/>
+                <w:kern w:val="0"/>
+                <w:sz w:val="21"/>
+                <w:szCs w:val="21"/>
+              </w:rPr>
+              <w:t xml:space="preserve"> </w:t>
+            </w:r>
+            <w:proofErr w:type="spellStart"/>
+            <w:r>
+              <w:rPr>
+                <w:rFonts w:ascii="Courier New" w:hAnsi="Courier New" w:cs="Courier New"/>
+                <w:color w:val="000000"/>
+                <w:kern w:val="0"/>
+                <w:sz w:val="21"/>
+                <w:szCs w:val="21"/>
+              </w:rPr>
+              <w:t>buf</w:t>
+            </w:r>
+            <w:proofErr w:type="spellEnd"/>
+            <w:r>
+              <w:rPr>
+                <w:rFonts w:ascii="Courier New" w:hAnsi="Courier New" w:cs="Courier New"/>
+                <w:color w:val="000000"/>
+                <w:kern w:val="0"/>
+                <w:sz w:val="21"/>
+                <w:szCs w:val="21"/>
+              </w:rPr>
+              <w:t xml:space="preserve"> = </w:t>
+            </w:r>
+            <w:proofErr w:type="spellStart"/>
+            <w:r>
+              <w:rPr>
+                <w:rFonts w:ascii="Courier New" w:hAnsi="Courier New" w:cs="Courier New"/>
+                <w:color w:val="000000"/>
+                <w:kern w:val="0"/>
+                <w:sz w:val="21"/>
+                <w:szCs w:val="21"/>
+              </w:rPr>
+              <w:t>Unpooled.</w:t>
+            </w:r>
+            <w:r>
+              <w:rPr>
+                <w:rFonts w:ascii="Courier New" w:hAnsi="Courier New" w:cs="Courier New"/>
+                <w:i/>
+                <w:iCs/>
+                <w:color w:val="000000"/>
+                <w:kern w:val="0"/>
+                <w:sz w:val="21"/>
+                <w:szCs w:val="21"/>
+              </w:rPr>
+              <w:t>buffer</w:t>
+            </w:r>
+            <w:proofErr w:type="spellEnd"/>
+            <w:r>
+              <w:rPr>
+                <w:rFonts w:ascii="Courier New" w:hAnsi="Courier New" w:cs="Courier New"/>
+                <w:color w:val="000000"/>
+                <w:kern w:val="0"/>
+                <w:sz w:val="21"/>
+                <w:szCs w:val="21"/>
+              </w:rPr>
+              <w:t>();</w:t>
+            </w:r>
+            <w:r>
+              <w:rPr>
+                <w:rFonts w:ascii="Courier New" w:hAnsi="Courier New" w:cs="Courier New"/>
+                <w:color w:val="000000"/>
+                <w:kern w:val="0"/>
+                <w:sz w:val="21"/>
+                <w:szCs w:val="21"/>
+              </w:rPr>
+              <w:br/>
+              <w:t xml:space="preserve">        </w:t>
+            </w:r>
+            <w:r>
+              <w:rPr>
+                <w:rFonts w:ascii="Courier New" w:hAnsi="Courier New" w:cs="Courier New"/>
+                <w:b/>
+                <w:bCs/>
+                <w:color w:val="000080"/>
+                <w:kern w:val="0"/>
+                <w:sz w:val="21"/>
+                <w:szCs w:val="21"/>
+              </w:rPr>
+              <w:t xml:space="preserve">for </w:t>
+            </w:r>
+            <w:r>
+              <w:rPr>
+                <w:rFonts w:ascii="Courier New" w:hAnsi="Courier New" w:cs="Courier New"/>
+                <w:color w:val="000000"/>
+                <w:kern w:val="0"/>
+                <w:sz w:val="21"/>
+                <w:szCs w:val="21"/>
+              </w:rPr>
+              <w:t>(</w:t>
+            </w:r>
+            <w:proofErr w:type="spellStart"/>
+            <w:r>
+              <w:rPr>
+                <w:rFonts w:ascii="Courier New" w:hAnsi="Courier New" w:cs="Courier New"/>
+                <w:b/>
+                <w:bCs/>
+                <w:color w:val="000080"/>
+                <w:kern w:val="0"/>
+                <w:sz w:val="21"/>
+                <w:szCs w:val="21"/>
+              </w:rPr>
+              <w:t>int</w:t>
+            </w:r>
+            <w:proofErr w:type="spellEnd"/>
+            <w:r>
+              <w:rPr>
+                <w:rFonts w:ascii="Courier New" w:hAnsi="Courier New" w:cs="Courier New"/>
+                <w:b/>
+                <w:bCs/>
+                <w:color w:val="000080"/>
+                <w:kern w:val="0"/>
+                <w:sz w:val="21"/>
+                <w:szCs w:val="21"/>
+              </w:rPr>
+              <w:t xml:space="preserve"> </w:t>
+            </w:r>
+            <w:proofErr w:type="spellStart"/>
+            <w:r>
+              <w:rPr>
+                <w:rFonts w:ascii="Courier New" w:hAnsi="Courier New" w:cs="Courier New"/>
+                <w:color w:val="000000"/>
+                <w:kern w:val="0"/>
+                <w:sz w:val="21"/>
+                <w:szCs w:val="21"/>
+              </w:rPr>
+              <w:t>i</w:t>
+            </w:r>
+            <w:proofErr w:type="spellEnd"/>
+            <w:r>
+              <w:rPr>
+                <w:rFonts w:ascii="Courier New" w:hAnsi="Courier New" w:cs="Courier New"/>
+                <w:color w:val="000000"/>
+                <w:kern w:val="0"/>
+                <w:sz w:val="21"/>
+                <w:szCs w:val="21"/>
+              </w:rPr>
+              <w:t xml:space="preserve"> = </w:t>
+            </w:r>
+            <w:r>
+              <w:rPr>
+                <w:rFonts w:ascii="Courier New" w:hAnsi="Courier New" w:cs="Courier New"/>
+                <w:b/>
+                <w:bCs/>
+                <w:color w:val="FF0000"/>
+                <w:kern w:val="0"/>
+                <w:sz w:val="21"/>
+                <w:szCs w:val="21"/>
+              </w:rPr>
+              <w:t>0</w:t>
+            </w:r>
+            <w:r>
+              <w:rPr>
+                <w:rFonts w:ascii="Courier New" w:hAnsi="Courier New" w:cs="Courier New"/>
+                <w:color w:val="000000"/>
+                <w:kern w:val="0"/>
+                <w:sz w:val="21"/>
+                <w:szCs w:val="21"/>
+              </w:rPr>
+              <w:t xml:space="preserve">; </w:t>
+            </w:r>
+            <w:proofErr w:type="spellStart"/>
+            <w:r>
+              <w:rPr>
+                <w:rFonts w:ascii="Courier New" w:hAnsi="Courier New" w:cs="Courier New"/>
+                <w:color w:val="000000"/>
+                <w:kern w:val="0"/>
+                <w:sz w:val="21"/>
+                <w:szCs w:val="21"/>
+              </w:rPr>
+              <w:t>i</w:t>
+            </w:r>
+            <w:proofErr w:type="spellEnd"/>
+            <w:r>
+              <w:rPr>
+                <w:rFonts w:ascii="Courier New" w:hAnsi="Courier New" w:cs="Courier New"/>
+                <w:color w:val="000000"/>
+                <w:kern w:val="0"/>
+                <w:sz w:val="21"/>
+                <w:szCs w:val="21"/>
+              </w:rPr>
+              <w:t xml:space="preserve"> &lt; </w:t>
+            </w:r>
+            <w:r>
+              <w:rPr>
+                <w:rFonts w:ascii="Courier New" w:hAnsi="Courier New" w:cs="Courier New"/>
+                <w:b/>
+                <w:bCs/>
+                <w:color w:val="FF0000"/>
+                <w:kern w:val="0"/>
+                <w:sz w:val="21"/>
+                <w:szCs w:val="21"/>
+              </w:rPr>
+              <w:t>9</w:t>
+            </w:r>
+            <w:r>
+              <w:rPr>
+                <w:rFonts w:ascii="Courier New" w:hAnsi="Courier New" w:cs="Courier New"/>
+                <w:color w:val="000000"/>
+                <w:kern w:val="0"/>
+                <w:sz w:val="21"/>
+                <w:szCs w:val="21"/>
+              </w:rPr>
+              <w:t xml:space="preserve">; </w:t>
+            </w:r>
+            <w:proofErr w:type="spellStart"/>
+            <w:r>
+              <w:rPr>
+                <w:rFonts w:ascii="Courier New" w:hAnsi="Courier New" w:cs="Courier New"/>
+                <w:color w:val="000000"/>
+                <w:kern w:val="0"/>
+                <w:sz w:val="21"/>
+                <w:szCs w:val="21"/>
+              </w:rPr>
+              <w:t>i</w:t>
+            </w:r>
+            <w:proofErr w:type="spellEnd"/>
+            <w:r>
+              <w:rPr>
+                <w:rFonts w:ascii="Courier New" w:hAnsi="Courier New" w:cs="Courier New"/>
+                <w:color w:val="000000"/>
+                <w:kern w:val="0"/>
+                <w:sz w:val="21"/>
+                <w:szCs w:val="21"/>
+              </w:rPr>
+              <w:t>++) {</w:t>
+            </w:r>
+            <w:r>
+              <w:rPr>
+                <w:rFonts w:ascii="Courier New" w:hAnsi="Courier New" w:cs="Courier New"/>
+                <w:color w:val="000000"/>
+                <w:kern w:val="0"/>
+                <w:sz w:val="21"/>
+                <w:szCs w:val="21"/>
+              </w:rPr>
+              <w:br/>
+              <w:t xml:space="preserve">            </w:t>
+            </w:r>
+            <w:proofErr w:type="spellStart"/>
+            <w:r>
+              <w:rPr>
+                <w:rFonts w:ascii="Courier New" w:hAnsi="Courier New" w:cs="Courier New"/>
+                <w:color w:val="000000"/>
+                <w:kern w:val="0"/>
+                <w:sz w:val="21"/>
+                <w:szCs w:val="21"/>
+              </w:rPr>
+              <w:t>buf.writeByte</w:t>
+            </w:r>
+            <w:proofErr w:type="spellEnd"/>
+            <w:r>
+              <w:rPr>
+                <w:rFonts w:ascii="Courier New" w:hAnsi="Courier New" w:cs="Courier New"/>
+                <w:color w:val="000000"/>
+                <w:kern w:val="0"/>
+                <w:sz w:val="21"/>
+                <w:szCs w:val="21"/>
+              </w:rPr>
+              <w:t>(</w:t>
+            </w:r>
+            <w:proofErr w:type="spellStart"/>
+            <w:r>
+              <w:rPr>
+                <w:rFonts w:ascii="Courier New" w:hAnsi="Courier New" w:cs="Courier New"/>
+                <w:color w:val="000000"/>
+                <w:kern w:val="0"/>
+                <w:sz w:val="21"/>
+                <w:szCs w:val="21"/>
+              </w:rPr>
+              <w:t>i</w:t>
+            </w:r>
+            <w:proofErr w:type="spellEnd"/>
+            <w:r>
+              <w:rPr>
+                <w:rFonts w:ascii="Courier New" w:hAnsi="Courier New" w:cs="Courier New"/>
+                <w:color w:val="000000"/>
+                <w:kern w:val="0"/>
+                <w:sz w:val="21"/>
+                <w:szCs w:val="21"/>
+              </w:rPr>
+              <w:t>);</w:t>
+            </w:r>
+            <w:r>
+              <w:rPr>
+                <w:rFonts w:ascii="Courier New" w:hAnsi="Courier New" w:cs="Courier New"/>
+                <w:color w:val="000000"/>
+                <w:kern w:val="0"/>
+                <w:sz w:val="21"/>
+                <w:szCs w:val="21"/>
+              </w:rPr>
+              <w:br/>
+              <w:t xml:space="preserve">        }</w:t>
+            </w:r>
+            <w:r>
+              <w:rPr>
+                <w:rFonts w:ascii="Courier New" w:hAnsi="Courier New" w:cs="Courier New"/>
+                <w:color w:val="000000"/>
+                <w:kern w:val="0"/>
+                <w:sz w:val="21"/>
+                <w:szCs w:val="21"/>
+              </w:rPr>
+              <w:br/>
+              <w:t xml:space="preserve">        </w:t>
+            </w:r>
+            <w:proofErr w:type="spellStart"/>
+            <w:r>
+              <w:rPr>
+                <w:rFonts w:ascii="Courier New" w:hAnsi="Courier New" w:cs="Courier New"/>
+                <w:color w:val="000000"/>
+                <w:kern w:val="0"/>
+                <w:sz w:val="21"/>
+                <w:szCs w:val="21"/>
+              </w:rPr>
+              <w:t>ByteBuf</w:t>
+            </w:r>
+            <w:proofErr w:type="spellEnd"/>
+            <w:r>
+              <w:rPr>
+                <w:rFonts w:ascii="Courier New" w:hAnsi="Courier New" w:cs="Courier New"/>
+                <w:color w:val="000000"/>
+                <w:kern w:val="0"/>
+                <w:sz w:val="21"/>
+                <w:szCs w:val="21"/>
+              </w:rPr>
+              <w:t xml:space="preserve"> input = </w:t>
+            </w:r>
+            <w:proofErr w:type="spellStart"/>
+            <w:r>
+              <w:rPr>
+                <w:rFonts w:ascii="Courier New" w:hAnsi="Courier New" w:cs="Courier New"/>
+                <w:color w:val="000000"/>
+                <w:kern w:val="0"/>
+                <w:sz w:val="21"/>
+                <w:szCs w:val="21"/>
+              </w:rPr>
+              <w:t>buf.duplicate</w:t>
+            </w:r>
+            <w:proofErr w:type="spellEnd"/>
+            <w:r>
+              <w:rPr>
+                <w:rFonts w:ascii="Courier New" w:hAnsi="Courier New" w:cs="Courier New"/>
+                <w:color w:val="000000"/>
+                <w:kern w:val="0"/>
+                <w:sz w:val="21"/>
+                <w:szCs w:val="21"/>
+              </w:rPr>
+              <w:t>();</w:t>
+            </w:r>
+            <w:r>
+              <w:rPr>
+                <w:rFonts w:ascii="Courier New" w:hAnsi="Courier New" w:cs="Courier New"/>
+                <w:color w:val="000000"/>
+                <w:kern w:val="0"/>
+                <w:sz w:val="21"/>
+                <w:szCs w:val="21"/>
+              </w:rPr>
+              <w:br/>
+              <w:t xml:space="preserve">        </w:t>
+            </w:r>
+            <w:r>
+              <w:rPr>
+                <w:rFonts w:ascii="Courier New" w:hAnsi="Courier New" w:cs="Courier New"/>
+                <w:i/>
+                <w:iCs/>
+                <w:color w:val="008000"/>
+                <w:kern w:val="0"/>
+                <w:sz w:val="21"/>
+                <w:szCs w:val="21"/>
+              </w:rPr>
+              <w:t xml:space="preserve">// </w:t>
+            </w:r>
+            <w:r>
+              <w:rPr>
+                <w:rFonts w:ascii="宋体" w:hAnsi="宋体" w:cs="Courier New" w:hint="eastAsia"/>
+                <w:i/>
+                <w:iCs/>
+                <w:color w:val="008000"/>
+                <w:kern w:val="0"/>
+                <w:sz w:val="21"/>
+                <w:szCs w:val="21"/>
+              </w:rPr>
+              <w:t>创建一个</w:t>
+            </w:r>
+            <w:proofErr w:type="spellStart"/>
+            <w:r>
+              <w:rPr>
+                <w:rFonts w:ascii="Courier New" w:hAnsi="Courier New" w:cs="Courier New"/>
+                <w:i/>
+                <w:iCs/>
+                <w:color w:val="008000"/>
+                <w:kern w:val="0"/>
+                <w:sz w:val="21"/>
+                <w:szCs w:val="21"/>
+              </w:rPr>
+              <w:t>EmbeddedChannel</w:t>
+            </w:r>
+            <w:proofErr w:type="spellEnd"/>
+            <w:r>
+              <w:rPr>
+                <w:rFonts w:ascii="宋体" w:hAnsi="宋体" w:cs="Courier New" w:hint="eastAsia"/>
+                <w:i/>
+                <w:iCs/>
+                <w:color w:val="008000"/>
+                <w:kern w:val="0"/>
+                <w:sz w:val="21"/>
+                <w:szCs w:val="21"/>
+              </w:rPr>
+              <w:t>，并添加一个</w:t>
+            </w:r>
+            <w:proofErr w:type="spellStart"/>
+            <w:r>
+              <w:rPr>
+                <w:rFonts w:ascii="Courier New" w:hAnsi="Courier New" w:cs="Courier New"/>
+                <w:i/>
+                <w:iCs/>
+                <w:color w:val="008000"/>
+                <w:kern w:val="0"/>
+                <w:sz w:val="21"/>
+                <w:szCs w:val="21"/>
+              </w:rPr>
+              <w:t>FixedLengthFrameDecoder</w:t>
+            </w:r>
+            <w:proofErr w:type="spellEnd"/>
+            <w:r>
+              <w:rPr>
+                <w:rFonts w:ascii="宋体" w:hAnsi="宋体" w:cs="Courier New" w:hint="eastAsia"/>
+                <w:i/>
+                <w:iCs/>
+                <w:color w:val="008000"/>
+                <w:kern w:val="0"/>
+                <w:sz w:val="21"/>
+                <w:szCs w:val="21"/>
+              </w:rPr>
+              <w:t>，其将以</w:t>
+            </w:r>
+            <w:r>
+              <w:rPr>
+                <w:rFonts w:ascii="Courier New" w:hAnsi="Courier New" w:cs="Courier New"/>
+                <w:i/>
+                <w:iCs/>
+                <w:color w:val="008000"/>
+                <w:kern w:val="0"/>
+                <w:sz w:val="21"/>
+                <w:szCs w:val="21"/>
+              </w:rPr>
+              <w:t xml:space="preserve">3 </w:t>
+            </w:r>
+            <w:r>
+              <w:rPr>
+                <w:rFonts w:ascii="宋体" w:hAnsi="宋体" w:cs="Courier New" w:hint="eastAsia"/>
+                <w:i/>
+                <w:iCs/>
+                <w:color w:val="008000"/>
+                <w:kern w:val="0"/>
+                <w:sz w:val="21"/>
+                <w:szCs w:val="21"/>
+              </w:rPr>
+              <w:t>字节的帧长度被测试</w:t>
+            </w:r>
+            <w:r>
+              <w:rPr>
+                <w:rFonts w:ascii="宋体" w:hAnsi="宋体" w:cs="Courier New" w:hint="eastAsia"/>
+                <w:i/>
+                <w:iCs/>
+                <w:color w:val="008000"/>
+                <w:kern w:val="0"/>
+                <w:sz w:val="21"/>
+                <w:szCs w:val="21"/>
+              </w:rPr>
+              <w:br/>
+              <w:t xml:space="preserve">        </w:t>
+            </w:r>
+            <w:proofErr w:type="spellStart"/>
+            <w:r>
+              <w:rPr>
+                <w:rFonts w:ascii="Courier New" w:hAnsi="Courier New" w:cs="Courier New"/>
+                <w:color w:val="000000"/>
+                <w:kern w:val="0"/>
+                <w:sz w:val="21"/>
+                <w:szCs w:val="21"/>
+              </w:rPr>
+              <w:t>EmbeddedChannel</w:t>
+            </w:r>
+            <w:proofErr w:type="spellEnd"/>
+            <w:r>
+              <w:rPr>
+                <w:rFonts w:ascii="Courier New" w:hAnsi="Courier New" w:cs="Courier New"/>
+                <w:color w:val="000000"/>
+                <w:kern w:val="0"/>
+                <w:sz w:val="21"/>
+                <w:szCs w:val="21"/>
+              </w:rPr>
+              <w:t xml:space="preserve"> channel = </w:t>
+            </w:r>
+            <w:r>
+              <w:rPr>
+                <w:rFonts w:ascii="Courier New" w:hAnsi="Courier New" w:cs="Courier New"/>
+                <w:b/>
+                <w:bCs/>
+                <w:color w:val="000080"/>
+                <w:kern w:val="0"/>
+                <w:sz w:val="21"/>
+                <w:szCs w:val="21"/>
+              </w:rPr>
+              <w:t xml:space="preserve">new </w:t>
+            </w:r>
+            <w:proofErr w:type="spellStart"/>
+            <w:r>
+              <w:rPr>
+                <w:rFonts w:ascii="Courier New" w:hAnsi="Courier New" w:cs="Courier New"/>
+                <w:color w:val="000000"/>
+                <w:kern w:val="0"/>
+                <w:sz w:val="21"/>
+                <w:szCs w:val="21"/>
+              </w:rPr>
+              <w:t>EmbeddedChannel</w:t>
+            </w:r>
+            <w:proofErr w:type="spellEnd"/>
+            <w:r>
+              <w:rPr>
+                <w:rFonts w:ascii="Courier New" w:hAnsi="Courier New" w:cs="Courier New"/>
+                <w:color w:val="000000"/>
+                <w:kern w:val="0"/>
+                <w:sz w:val="21"/>
+                <w:szCs w:val="21"/>
+              </w:rPr>
+              <w:t>(</w:t>
+            </w:r>
+            <w:r>
+              <w:rPr>
+                <w:rFonts w:ascii="Courier New" w:hAnsi="Courier New" w:cs="Courier New"/>
+                <w:b/>
+                <w:bCs/>
+                <w:color w:val="000080"/>
+                <w:kern w:val="0"/>
+                <w:sz w:val="21"/>
+                <w:szCs w:val="21"/>
+              </w:rPr>
+              <w:t xml:space="preserve">new </w:t>
+            </w:r>
+            <w:proofErr w:type="spellStart"/>
+            <w:r>
+              <w:rPr>
+                <w:rFonts w:ascii="Courier New" w:hAnsi="Courier New" w:cs="Courier New"/>
+                <w:color w:val="000000"/>
+                <w:kern w:val="0"/>
+                <w:sz w:val="21"/>
+                <w:szCs w:val="21"/>
+              </w:rPr>
+              <w:t>FixedLengthFrameDecoder</w:t>
+            </w:r>
+            <w:proofErr w:type="spellEnd"/>
+            <w:r>
+              <w:rPr>
+                <w:rFonts w:ascii="Courier New" w:hAnsi="Courier New" w:cs="Courier New"/>
+                <w:color w:val="000000"/>
+                <w:kern w:val="0"/>
+                <w:sz w:val="21"/>
+                <w:szCs w:val="21"/>
+              </w:rPr>
+              <w:t>(</w:t>
+            </w:r>
+            <w:r>
+              <w:rPr>
+                <w:rFonts w:ascii="Courier New" w:hAnsi="Courier New" w:cs="Courier New"/>
+                <w:b/>
+                <w:bCs/>
+                <w:color w:val="FF0000"/>
+                <w:kern w:val="0"/>
+                <w:sz w:val="21"/>
+                <w:szCs w:val="21"/>
+              </w:rPr>
+              <w:t>3</w:t>
+            </w:r>
+            <w:r>
+              <w:rPr>
+                <w:rFonts w:ascii="Courier New" w:hAnsi="Courier New" w:cs="Courier New"/>
+                <w:color w:val="000000"/>
+                <w:kern w:val="0"/>
+                <w:sz w:val="21"/>
+                <w:szCs w:val="21"/>
+              </w:rPr>
+              <w:t>));</w:t>
+            </w:r>
+            <w:r>
+              <w:rPr>
+                <w:rFonts w:ascii="Courier New" w:hAnsi="Courier New" w:cs="Courier New"/>
+                <w:color w:val="000000"/>
+                <w:kern w:val="0"/>
+                <w:sz w:val="21"/>
+                <w:szCs w:val="21"/>
+              </w:rPr>
+              <w:br/>
+            </w:r>
+            <w:r>
+              <w:rPr>
+                <w:rFonts w:ascii="Courier New" w:hAnsi="Courier New" w:cs="Courier New"/>
+                <w:color w:val="000000"/>
+                <w:kern w:val="0"/>
+                <w:sz w:val="21"/>
+                <w:szCs w:val="21"/>
+              </w:rPr>
+              <w:br/>
+              <w:t xml:space="preserve">        </w:t>
+            </w:r>
+            <w:r>
+              <w:rPr>
+                <w:rFonts w:ascii="Courier New" w:hAnsi="Courier New" w:cs="Courier New"/>
+                <w:i/>
+                <w:iCs/>
+                <w:color w:val="008000"/>
+                <w:kern w:val="0"/>
+                <w:sz w:val="21"/>
+                <w:szCs w:val="21"/>
+              </w:rPr>
+              <w:t>// write bytes</w:t>
+            </w:r>
+            <w:r>
+              <w:rPr>
+                <w:rFonts w:ascii="Courier New" w:hAnsi="Courier New" w:cs="Courier New"/>
+                <w:i/>
+                <w:iCs/>
+                <w:color w:val="008000"/>
+                <w:kern w:val="0"/>
+                <w:sz w:val="21"/>
+                <w:szCs w:val="21"/>
+              </w:rPr>
+              <w:br/>
+              <w:t xml:space="preserve">        // </w:t>
+            </w:r>
+            <w:r>
+              <w:rPr>
+                <w:rFonts w:ascii="宋体" w:hAnsi="宋体" w:cs="Courier New" w:hint="eastAsia"/>
+                <w:i/>
+                <w:iCs/>
+                <w:color w:val="008000"/>
+                <w:kern w:val="0"/>
+                <w:sz w:val="21"/>
+                <w:szCs w:val="21"/>
+              </w:rPr>
+              <w:t>将数据写入</w:t>
+            </w:r>
+            <w:proofErr w:type="spellStart"/>
+            <w:r>
+              <w:rPr>
+                <w:rFonts w:ascii="Courier New" w:hAnsi="Courier New" w:cs="Courier New"/>
+                <w:i/>
+                <w:iCs/>
+                <w:color w:val="008000"/>
+                <w:kern w:val="0"/>
+                <w:sz w:val="21"/>
+                <w:szCs w:val="21"/>
+              </w:rPr>
+              <w:t>EmbeddedChannel</w:t>
+            </w:r>
+            <w:proofErr w:type="spellEnd"/>
+            <w:r>
+              <w:rPr>
+                <w:rFonts w:ascii="Courier New" w:hAnsi="Courier New" w:cs="Courier New"/>
+                <w:i/>
+                <w:iCs/>
+                <w:color w:val="008000"/>
+                <w:kern w:val="0"/>
+                <w:sz w:val="21"/>
+                <w:szCs w:val="21"/>
+              </w:rPr>
+              <w:br/>
+              <w:t xml:space="preserve">        </w:t>
+            </w:r>
+            <w:proofErr w:type="spellStart"/>
+            <w:r>
+              <w:rPr>
+                <w:rFonts w:ascii="Courier New" w:hAnsi="Courier New" w:cs="Courier New"/>
+                <w:i/>
+                <w:iCs/>
+                <w:color w:val="000000"/>
+                <w:kern w:val="0"/>
+                <w:sz w:val="21"/>
+                <w:szCs w:val="21"/>
+              </w:rPr>
+              <w:t>assertTrue</w:t>
+            </w:r>
+            <w:proofErr w:type="spellEnd"/>
+            <w:r>
+              <w:rPr>
+                <w:rFonts w:ascii="Courier New" w:hAnsi="Courier New" w:cs="Courier New"/>
+                <w:color w:val="000000"/>
+                <w:kern w:val="0"/>
+                <w:sz w:val="21"/>
+                <w:szCs w:val="21"/>
+              </w:rPr>
+              <w:t>(</w:t>
+            </w:r>
+            <w:proofErr w:type="spellStart"/>
+            <w:r>
+              <w:rPr>
+                <w:rFonts w:ascii="Courier New" w:hAnsi="Courier New" w:cs="Courier New"/>
+                <w:color w:val="000000"/>
+                <w:kern w:val="0"/>
+                <w:sz w:val="21"/>
+                <w:szCs w:val="21"/>
+              </w:rPr>
+              <w:t>channel.writeInbound</w:t>
+            </w:r>
+            <w:proofErr w:type="spellEnd"/>
+            <w:r>
+              <w:rPr>
+                <w:rFonts w:ascii="Courier New" w:hAnsi="Courier New" w:cs="Courier New"/>
+                <w:color w:val="000000"/>
+                <w:kern w:val="0"/>
+                <w:sz w:val="21"/>
+                <w:szCs w:val="21"/>
+              </w:rPr>
+              <w:t>(</w:t>
+            </w:r>
+            <w:proofErr w:type="spellStart"/>
+            <w:r>
+              <w:rPr>
+                <w:rFonts w:ascii="Courier New" w:hAnsi="Courier New" w:cs="Courier New"/>
+                <w:color w:val="000000"/>
+                <w:kern w:val="0"/>
+                <w:sz w:val="21"/>
+                <w:szCs w:val="21"/>
+              </w:rPr>
+              <w:t>input.retain</w:t>
+            </w:r>
+            <w:proofErr w:type="spellEnd"/>
+            <w:r>
+              <w:rPr>
+                <w:rFonts w:ascii="Courier New" w:hAnsi="Courier New" w:cs="Courier New"/>
+                <w:color w:val="000000"/>
+                <w:kern w:val="0"/>
+                <w:sz w:val="21"/>
+                <w:szCs w:val="21"/>
+              </w:rPr>
+              <w:t>()));</w:t>
+            </w:r>
+            <w:r>
+              <w:rPr>
+                <w:rFonts w:ascii="Courier New" w:hAnsi="Courier New" w:cs="Courier New"/>
+                <w:color w:val="000000"/>
+                <w:kern w:val="0"/>
+                <w:sz w:val="21"/>
+                <w:szCs w:val="21"/>
+              </w:rPr>
+              <w:br/>
+              <w:t xml:space="preserve">        </w:t>
+            </w:r>
+            <w:r>
+              <w:rPr>
+                <w:rFonts w:ascii="Courier New" w:hAnsi="Courier New" w:cs="Courier New"/>
+                <w:i/>
+                <w:iCs/>
+                <w:color w:val="008000"/>
+                <w:kern w:val="0"/>
+                <w:sz w:val="21"/>
+                <w:szCs w:val="21"/>
+              </w:rPr>
+              <w:t xml:space="preserve">// </w:t>
+            </w:r>
+            <w:r>
+              <w:rPr>
+                <w:rFonts w:ascii="宋体" w:hAnsi="宋体" w:cs="Courier New" w:hint="eastAsia"/>
+                <w:i/>
+                <w:iCs/>
+                <w:color w:val="008000"/>
+                <w:kern w:val="0"/>
+                <w:sz w:val="21"/>
+                <w:szCs w:val="21"/>
+              </w:rPr>
+              <w:t>标记</w:t>
+            </w:r>
+            <w:r>
+              <w:rPr>
+                <w:rFonts w:ascii="Courier New" w:hAnsi="Courier New" w:cs="Courier New"/>
+                <w:i/>
+                <w:iCs/>
+                <w:color w:val="008000"/>
+                <w:kern w:val="0"/>
+                <w:sz w:val="21"/>
+                <w:szCs w:val="21"/>
+              </w:rPr>
+              <w:t>Channel</w:t>
+            </w:r>
+            <w:r>
+              <w:rPr>
+                <w:rFonts w:ascii="宋体" w:hAnsi="宋体" w:cs="Courier New" w:hint="eastAsia"/>
+                <w:i/>
+                <w:iCs/>
+                <w:color w:val="008000"/>
+                <w:kern w:val="0"/>
+                <w:sz w:val="21"/>
+                <w:szCs w:val="21"/>
+              </w:rPr>
+              <w:t>为已完成状态</w:t>
+            </w:r>
+            <w:r>
+              <w:rPr>
+                <w:rFonts w:ascii="宋体" w:hAnsi="宋体" w:cs="Courier New" w:hint="eastAsia"/>
+                <w:i/>
+                <w:iCs/>
+                <w:color w:val="008000"/>
+                <w:kern w:val="0"/>
+                <w:sz w:val="21"/>
+                <w:szCs w:val="21"/>
+              </w:rPr>
+              <w:br/>
+              <w:t xml:space="preserve">        </w:t>
+            </w:r>
+            <w:proofErr w:type="spellStart"/>
+            <w:r>
+              <w:rPr>
+                <w:rFonts w:ascii="Courier New" w:hAnsi="Courier New" w:cs="Courier New"/>
+                <w:i/>
+                <w:iCs/>
+                <w:color w:val="000000"/>
+                <w:kern w:val="0"/>
+                <w:sz w:val="21"/>
+                <w:szCs w:val="21"/>
+              </w:rPr>
+              <w:t>assertTrue</w:t>
+            </w:r>
+            <w:proofErr w:type="spellEnd"/>
+            <w:r>
+              <w:rPr>
+                <w:rFonts w:ascii="Courier New" w:hAnsi="Courier New" w:cs="Courier New"/>
+                <w:color w:val="000000"/>
+                <w:kern w:val="0"/>
+                <w:sz w:val="21"/>
+                <w:szCs w:val="21"/>
+              </w:rPr>
+              <w:t>(</w:t>
+            </w:r>
+            <w:proofErr w:type="spellStart"/>
+            <w:r>
+              <w:rPr>
+                <w:rFonts w:ascii="Courier New" w:hAnsi="Courier New" w:cs="Courier New"/>
+                <w:color w:val="000000"/>
+                <w:kern w:val="0"/>
+                <w:sz w:val="21"/>
+                <w:szCs w:val="21"/>
+              </w:rPr>
+              <w:t>channel.finish</w:t>
+            </w:r>
+            <w:proofErr w:type="spellEnd"/>
+            <w:r>
+              <w:rPr>
+                <w:rFonts w:ascii="Courier New" w:hAnsi="Courier New" w:cs="Courier New"/>
+                <w:color w:val="000000"/>
+                <w:kern w:val="0"/>
+                <w:sz w:val="21"/>
+                <w:szCs w:val="21"/>
+              </w:rPr>
+              <w:t>());</w:t>
+            </w:r>
+            <w:r>
+              <w:rPr>
+                <w:rFonts w:ascii="Courier New" w:hAnsi="Courier New" w:cs="Courier New"/>
+                <w:color w:val="000000"/>
+                <w:kern w:val="0"/>
+                <w:sz w:val="21"/>
+                <w:szCs w:val="21"/>
+              </w:rPr>
+              <w:br/>
+            </w:r>
+            <w:r>
+              <w:rPr>
+                <w:rFonts w:ascii="Courier New" w:hAnsi="Courier New" w:cs="Courier New"/>
+                <w:color w:val="000000"/>
+                <w:kern w:val="0"/>
+                <w:sz w:val="21"/>
+                <w:szCs w:val="21"/>
+              </w:rPr>
+              <w:br/>
+              <w:t xml:space="preserve">        </w:t>
+            </w:r>
+            <w:r>
+              <w:rPr>
+                <w:rFonts w:ascii="Courier New" w:hAnsi="Courier New" w:cs="Courier New"/>
+                <w:i/>
+                <w:iCs/>
+                <w:color w:val="008000"/>
+                <w:kern w:val="0"/>
+                <w:sz w:val="21"/>
+                <w:szCs w:val="21"/>
+              </w:rPr>
+              <w:t>// read messages</w:t>
+            </w:r>
+            <w:r>
+              <w:rPr>
+                <w:rFonts w:ascii="Courier New" w:hAnsi="Courier New" w:cs="Courier New"/>
+                <w:i/>
+                <w:iCs/>
+                <w:color w:val="008000"/>
+                <w:kern w:val="0"/>
+                <w:sz w:val="21"/>
+                <w:szCs w:val="21"/>
+              </w:rPr>
+              <w:br/>
+              <w:t xml:space="preserve">        // </w:t>
+            </w:r>
+            <w:r>
+              <w:rPr>
+                <w:rFonts w:ascii="宋体" w:hAnsi="宋体" w:cs="Courier New" w:hint="eastAsia"/>
+                <w:i/>
+                <w:iCs/>
+                <w:color w:val="008000"/>
+                <w:kern w:val="0"/>
+                <w:sz w:val="21"/>
+                <w:szCs w:val="21"/>
+              </w:rPr>
+              <w:t>读取所生成的消息，并且验证是否有</w:t>
+            </w:r>
+            <w:r>
+              <w:rPr>
+                <w:rFonts w:ascii="Courier New" w:hAnsi="Courier New" w:cs="Courier New"/>
+                <w:i/>
+                <w:iCs/>
+                <w:color w:val="008000"/>
+                <w:kern w:val="0"/>
+                <w:sz w:val="21"/>
+                <w:szCs w:val="21"/>
+              </w:rPr>
+              <w:t xml:space="preserve">3 </w:t>
+            </w:r>
+            <w:r>
+              <w:rPr>
+                <w:rFonts w:ascii="宋体" w:hAnsi="宋体" w:cs="Courier New" w:hint="eastAsia"/>
+                <w:i/>
+                <w:iCs/>
+                <w:color w:val="008000"/>
+                <w:kern w:val="0"/>
+                <w:sz w:val="21"/>
+                <w:szCs w:val="21"/>
+              </w:rPr>
+              <w:t>帧（切片），其中每帧（切片）都为</w:t>
+            </w:r>
+            <w:r>
+              <w:rPr>
+                <w:rFonts w:ascii="Courier New" w:hAnsi="Courier New" w:cs="Courier New"/>
+                <w:i/>
+                <w:iCs/>
+                <w:color w:val="008000"/>
+                <w:kern w:val="0"/>
+                <w:sz w:val="21"/>
+                <w:szCs w:val="21"/>
+              </w:rPr>
+              <w:t xml:space="preserve">3 </w:t>
+            </w:r>
+            <w:r>
+              <w:rPr>
+                <w:rFonts w:ascii="宋体" w:hAnsi="宋体" w:cs="Courier New" w:hint="eastAsia"/>
+                <w:i/>
+                <w:iCs/>
+                <w:color w:val="008000"/>
+                <w:kern w:val="0"/>
+                <w:sz w:val="21"/>
+                <w:szCs w:val="21"/>
+              </w:rPr>
+              <w:t>字节</w:t>
+            </w:r>
+            <w:r>
+              <w:rPr>
+                <w:rFonts w:ascii="宋体" w:hAnsi="宋体" w:cs="Courier New" w:hint="eastAsia"/>
+                <w:i/>
+                <w:iCs/>
+                <w:color w:val="008000"/>
+                <w:kern w:val="0"/>
+                <w:sz w:val="21"/>
+                <w:szCs w:val="21"/>
+              </w:rPr>
+              <w:br/>
+              <w:t xml:space="preserve">        </w:t>
+            </w:r>
+            <w:proofErr w:type="spellStart"/>
+            <w:r>
+              <w:rPr>
+                <w:rFonts w:ascii="Courier New" w:hAnsi="Courier New" w:cs="Courier New"/>
+                <w:color w:val="000000"/>
+                <w:kern w:val="0"/>
+                <w:sz w:val="21"/>
+                <w:szCs w:val="21"/>
+              </w:rPr>
+              <w:t>ByteBuf</w:t>
+            </w:r>
+            <w:proofErr w:type="spellEnd"/>
+            <w:r>
+              <w:rPr>
+                <w:rFonts w:ascii="Courier New" w:hAnsi="Courier New" w:cs="Courier New"/>
+                <w:color w:val="000000"/>
+                <w:kern w:val="0"/>
+                <w:sz w:val="21"/>
+                <w:szCs w:val="21"/>
+              </w:rPr>
+              <w:t xml:space="preserve"> read = (</w:t>
+            </w:r>
+            <w:proofErr w:type="spellStart"/>
+            <w:r>
+              <w:rPr>
+                <w:rFonts w:ascii="Courier New" w:hAnsi="Courier New" w:cs="Courier New"/>
+                <w:color w:val="000000"/>
+                <w:kern w:val="0"/>
+                <w:sz w:val="21"/>
+                <w:szCs w:val="21"/>
+              </w:rPr>
+              <w:t>ByteBuf</w:t>
+            </w:r>
+            <w:proofErr w:type="spellEnd"/>
+            <w:r>
+              <w:rPr>
+                <w:rFonts w:ascii="Courier New" w:hAnsi="Courier New" w:cs="Courier New"/>
+                <w:color w:val="000000"/>
+                <w:kern w:val="0"/>
+                <w:sz w:val="21"/>
+                <w:szCs w:val="21"/>
+              </w:rPr>
+              <w:t xml:space="preserve">) </w:t>
+            </w:r>
+            <w:proofErr w:type="spellStart"/>
+            <w:r>
+              <w:rPr>
+                <w:rFonts w:ascii="Courier New" w:hAnsi="Courier New" w:cs="Courier New"/>
+                <w:color w:val="000000"/>
+                <w:kern w:val="0"/>
+                <w:sz w:val="21"/>
+                <w:szCs w:val="21"/>
+              </w:rPr>
+              <w:t>channel.readInbound</w:t>
+            </w:r>
+            <w:proofErr w:type="spellEnd"/>
+            <w:r>
+              <w:rPr>
+                <w:rFonts w:ascii="Courier New" w:hAnsi="Courier New" w:cs="Courier New"/>
+                <w:color w:val="000000"/>
+                <w:kern w:val="0"/>
+                <w:sz w:val="21"/>
+                <w:szCs w:val="21"/>
+              </w:rPr>
+              <w:t>();</w:t>
+            </w:r>
+            <w:r>
+              <w:rPr>
+                <w:rFonts w:ascii="Courier New" w:hAnsi="Courier New" w:cs="Courier New"/>
+                <w:color w:val="000000"/>
+                <w:kern w:val="0"/>
+                <w:sz w:val="21"/>
+                <w:szCs w:val="21"/>
+              </w:rPr>
+              <w:br/>
+              <w:t xml:space="preserve">        </w:t>
+            </w:r>
+            <w:proofErr w:type="spellStart"/>
+            <w:r>
+              <w:rPr>
+                <w:rFonts w:ascii="Courier New" w:hAnsi="Courier New" w:cs="Courier New"/>
+                <w:i/>
+                <w:iCs/>
+                <w:color w:val="000000"/>
+                <w:kern w:val="0"/>
+                <w:sz w:val="21"/>
+                <w:szCs w:val="21"/>
+              </w:rPr>
+              <w:t>assertEquals</w:t>
+            </w:r>
+            <w:proofErr w:type="spellEnd"/>
+            <w:r>
+              <w:rPr>
+                <w:rFonts w:ascii="Courier New" w:hAnsi="Courier New" w:cs="Courier New"/>
+                <w:color w:val="000000"/>
+                <w:kern w:val="0"/>
+                <w:sz w:val="21"/>
+                <w:szCs w:val="21"/>
+              </w:rPr>
+              <w:t>(</w:t>
+            </w:r>
+            <w:proofErr w:type="spellStart"/>
+            <w:r>
+              <w:rPr>
+                <w:rFonts w:ascii="Courier New" w:hAnsi="Courier New" w:cs="Courier New"/>
+                <w:color w:val="000000"/>
+                <w:kern w:val="0"/>
+                <w:sz w:val="21"/>
+                <w:szCs w:val="21"/>
+              </w:rPr>
+              <w:t>buf.readSlice</w:t>
+            </w:r>
+            <w:proofErr w:type="spellEnd"/>
+            <w:r>
+              <w:rPr>
+                <w:rFonts w:ascii="Courier New" w:hAnsi="Courier New" w:cs="Courier New"/>
+                <w:color w:val="000000"/>
+                <w:kern w:val="0"/>
+                <w:sz w:val="21"/>
+                <w:szCs w:val="21"/>
+              </w:rPr>
+              <w:t>(</w:t>
+            </w:r>
+            <w:r>
+              <w:rPr>
+                <w:rFonts w:ascii="Courier New" w:hAnsi="Courier New" w:cs="Courier New"/>
+                <w:b/>
+                <w:bCs/>
+                <w:color w:val="FF0000"/>
+                <w:kern w:val="0"/>
+                <w:sz w:val="21"/>
+                <w:szCs w:val="21"/>
+              </w:rPr>
+              <w:t>3</w:t>
+            </w:r>
+            <w:r>
+              <w:rPr>
+                <w:rFonts w:ascii="Courier New" w:hAnsi="Courier New" w:cs="Courier New"/>
+                <w:color w:val="000000"/>
+                <w:kern w:val="0"/>
+                <w:sz w:val="21"/>
+                <w:szCs w:val="21"/>
+              </w:rPr>
+              <w:t>), read);</w:t>
+            </w:r>
+            <w:r>
+              <w:rPr>
+                <w:rFonts w:ascii="Courier New" w:hAnsi="Courier New" w:cs="Courier New"/>
+                <w:color w:val="000000"/>
+                <w:kern w:val="0"/>
+                <w:sz w:val="21"/>
+                <w:szCs w:val="21"/>
+              </w:rPr>
+              <w:br/>
+            </w:r>
+            <w:r>
+              <w:rPr>
+                <w:rFonts w:ascii="Courier New" w:hAnsi="Courier New" w:cs="Courier New"/>
+                <w:color w:val="000000"/>
+                <w:kern w:val="0"/>
+                <w:sz w:val="21"/>
+                <w:szCs w:val="21"/>
+              </w:rPr>
+              <w:lastRenderedPageBreak/>
+              <w:t xml:space="preserve">        </w:t>
+            </w:r>
+            <w:proofErr w:type="spellStart"/>
+            <w:r>
+              <w:rPr>
+                <w:rFonts w:ascii="Courier New" w:hAnsi="Courier New" w:cs="Courier New"/>
+                <w:color w:val="000000"/>
+                <w:kern w:val="0"/>
+                <w:sz w:val="21"/>
+                <w:szCs w:val="21"/>
+              </w:rPr>
+              <w:t>read.release</w:t>
+            </w:r>
+            <w:proofErr w:type="spellEnd"/>
+            <w:r>
+              <w:rPr>
+                <w:rFonts w:ascii="Courier New" w:hAnsi="Courier New" w:cs="Courier New"/>
+                <w:color w:val="000000"/>
+                <w:kern w:val="0"/>
+                <w:sz w:val="21"/>
+                <w:szCs w:val="21"/>
+              </w:rPr>
+              <w:t>();</w:t>
+            </w:r>
+            <w:r>
+              <w:rPr>
+                <w:rFonts w:ascii="Courier New" w:hAnsi="Courier New" w:cs="Courier New"/>
+                <w:color w:val="000000"/>
+                <w:kern w:val="0"/>
+                <w:sz w:val="21"/>
+                <w:szCs w:val="21"/>
+              </w:rPr>
+              <w:br/>
+            </w:r>
+            <w:r>
+              <w:rPr>
+                <w:rFonts w:ascii="Courier New" w:hAnsi="Courier New" w:cs="Courier New"/>
+                <w:color w:val="000000"/>
+                <w:kern w:val="0"/>
+                <w:sz w:val="21"/>
+                <w:szCs w:val="21"/>
+              </w:rPr>
+              <w:br/>
+              <w:t xml:space="preserve">        read = (</w:t>
+            </w:r>
+            <w:proofErr w:type="spellStart"/>
+            <w:r>
+              <w:rPr>
+                <w:rFonts w:ascii="Courier New" w:hAnsi="Courier New" w:cs="Courier New"/>
+                <w:color w:val="000000"/>
+                <w:kern w:val="0"/>
+                <w:sz w:val="21"/>
+                <w:szCs w:val="21"/>
+              </w:rPr>
+              <w:t>ByteBuf</w:t>
+            </w:r>
+            <w:proofErr w:type="spellEnd"/>
+            <w:r>
+              <w:rPr>
+                <w:rFonts w:ascii="Courier New" w:hAnsi="Courier New" w:cs="Courier New"/>
+                <w:color w:val="000000"/>
+                <w:kern w:val="0"/>
+                <w:sz w:val="21"/>
+                <w:szCs w:val="21"/>
+              </w:rPr>
+              <w:t xml:space="preserve">) </w:t>
+            </w:r>
+            <w:proofErr w:type="spellStart"/>
+            <w:r>
+              <w:rPr>
+                <w:rFonts w:ascii="Courier New" w:hAnsi="Courier New" w:cs="Courier New"/>
+                <w:color w:val="000000"/>
+                <w:kern w:val="0"/>
+                <w:sz w:val="21"/>
+                <w:szCs w:val="21"/>
+              </w:rPr>
+              <w:t>channel.readInbound</w:t>
+            </w:r>
+            <w:proofErr w:type="spellEnd"/>
+            <w:r>
+              <w:rPr>
+                <w:rFonts w:ascii="Courier New" w:hAnsi="Courier New" w:cs="Courier New"/>
+                <w:color w:val="000000"/>
+                <w:kern w:val="0"/>
+                <w:sz w:val="21"/>
+                <w:szCs w:val="21"/>
+              </w:rPr>
+              <w:t>();</w:t>
+            </w:r>
+            <w:r>
+              <w:rPr>
+                <w:rFonts w:ascii="Courier New" w:hAnsi="Courier New" w:cs="Courier New"/>
+                <w:color w:val="000000"/>
+                <w:kern w:val="0"/>
+                <w:sz w:val="21"/>
+                <w:szCs w:val="21"/>
+              </w:rPr>
+              <w:br/>
+              <w:t xml:space="preserve">        </w:t>
+            </w:r>
+            <w:proofErr w:type="spellStart"/>
+            <w:r>
+              <w:rPr>
+                <w:rFonts w:ascii="Courier New" w:hAnsi="Courier New" w:cs="Courier New"/>
+                <w:i/>
+                <w:iCs/>
+                <w:color w:val="000000"/>
+                <w:kern w:val="0"/>
+                <w:sz w:val="21"/>
+                <w:szCs w:val="21"/>
+              </w:rPr>
+              <w:t>assertEquals</w:t>
+            </w:r>
+            <w:proofErr w:type="spellEnd"/>
+            <w:r>
+              <w:rPr>
+                <w:rFonts w:ascii="Courier New" w:hAnsi="Courier New" w:cs="Courier New"/>
+                <w:color w:val="000000"/>
+                <w:kern w:val="0"/>
+                <w:sz w:val="21"/>
+                <w:szCs w:val="21"/>
+              </w:rPr>
+              <w:t>(</w:t>
+            </w:r>
+            <w:proofErr w:type="spellStart"/>
+            <w:r>
+              <w:rPr>
+                <w:rFonts w:ascii="Courier New" w:hAnsi="Courier New" w:cs="Courier New"/>
+                <w:color w:val="000000"/>
+                <w:kern w:val="0"/>
+                <w:sz w:val="21"/>
+                <w:szCs w:val="21"/>
+              </w:rPr>
+              <w:t>buf.readSlice</w:t>
+            </w:r>
+            <w:proofErr w:type="spellEnd"/>
+            <w:r>
+              <w:rPr>
+                <w:rFonts w:ascii="Courier New" w:hAnsi="Courier New" w:cs="Courier New"/>
+                <w:color w:val="000000"/>
+                <w:kern w:val="0"/>
+                <w:sz w:val="21"/>
+                <w:szCs w:val="21"/>
+              </w:rPr>
+              <w:t>(</w:t>
+            </w:r>
+            <w:r>
+              <w:rPr>
+                <w:rFonts w:ascii="Courier New" w:hAnsi="Courier New" w:cs="Courier New"/>
+                <w:b/>
+                <w:bCs/>
+                <w:color w:val="FF0000"/>
+                <w:kern w:val="0"/>
+                <w:sz w:val="21"/>
+                <w:szCs w:val="21"/>
+              </w:rPr>
+              <w:t>3</w:t>
+            </w:r>
+            <w:r>
+              <w:rPr>
+                <w:rFonts w:ascii="Courier New" w:hAnsi="Courier New" w:cs="Courier New"/>
+                <w:color w:val="000000"/>
+                <w:kern w:val="0"/>
+                <w:sz w:val="21"/>
+                <w:szCs w:val="21"/>
+              </w:rPr>
+              <w:t>), read);</w:t>
+            </w:r>
+            <w:r>
+              <w:rPr>
+                <w:rFonts w:ascii="Courier New" w:hAnsi="Courier New" w:cs="Courier New"/>
+                <w:color w:val="000000"/>
+                <w:kern w:val="0"/>
+                <w:sz w:val="21"/>
+                <w:szCs w:val="21"/>
+              </w:rPr>
+              <w:br/>
+              <w:t xml:space="preserve">        </w:t>
+            </w:r>
+            <w:proofErr w:type="spellStart"/>
+            <w:r>
+              <w:rPr>
+                <w:rFonts w:ascii="Courier New" w:hAnsi="Courier New" w:cs="Courier New"/>
+                <w:color w:val="000000"/>
+                <w:kern w:val="0"/>
+                <w:sz w:val="21"/>
+                <w:szCs w:val="21"/>
+              </w:rPr>
+              <w:t>read.release</w:t>
+            </w:r>
+            <w:proofErr w:type="spellEnd"/>
+            <w:r>
+              <w:rPr>
+                <w:rFonts w:ascii="Courier New" w:hAnsi="Courier New" w:cs="Courier New"/>
+                <w:color w:val="000000"/>
+                <w:kern w:val="0"/>
+                <w:sz w:val="21"/>
+                <w:szCs w:val="21"/>
+              </w:rPr>
+              <w:t>();</w:t>
+            </w:r>
+            <w:r>
+              <w:rPr>
+                <w:rFonts w:ascii="Courier New" w:hAnsi="Courier New" w:cs="Courier New"/>
+                <w:color w:val="000000"/>
+                <w:kern w:val="0"/>
+                <w:sz w:val="21"/>
+                <w:szCs w:val="21"/>
+              </w:rPr>
+              <w:br/>
+            </w:r>
+            <w:r>
+              <w:rPr>
+                <w:rFonts w:ascii="Courier New" w:hAnsi="Courier New" w:cs="Courier New"/>
+                <w:color w:val="000000"/>
+                <w:kern w:val="0"/>
+                <w:sz w:val="21"/>
+                <w:szCs w:val="21"/>
+              </w:rPr>
+              <w:br/>
+              <w:t xml:space="preserve">        read = (</w:t>
+            </w:r>
+            <w:proofErr w:type="spellStart"/>
+            <w:r>
+              <w:rPr>
+                <w:rFonts w:ascii="Courier New" w:hAnsi="Courier New" w:cs="Courier New"/>
+                <w:color w:val="000000"/>
+                <w:kern w:val="0"/>
+                <w:sz w:val="21"/>
+                <w:szCs w:val="21"/>
+              </w:rPr>
+              <w:t>ByteBuf</w:t>
+            </w:r>
+            <w:proofErr w:type="spellEnd"/>
+            <w:r>
+              <w:rPr>
+                <w:rFonts w:ascii="Courier New" w:hAnsi="Courier New" w:cs="Courier New"/>
+                <w:color w:val="000000"/>
+                <w:kern w:val="0"/>
+                <w:sz w:val="21"/>
+                <w:szCs w:val="21"/>
+              </w:rPr>
+              <w:t xml:space="preserve">) </w:t>
+            </w:r>
+            <w:proofErr w:type="spellStart"/>
+            <w:r>
+              <w:rPr>
+                <w:rFonts w:ascii="Courier New" w:hAnsi="Courier New" w:cs="Courier New"/>
+                <w:color w:val="000000"/>
+                <w:kern w:val="0"/>
+                <w:sz w:val="21"/>
+                <w:szCs w:val="21"/>
+              </w:rPr>
+              <w:t>channel.readInbound</w:t>
+            </w:r>
+            <w:proofErr w:type="spellEnd"/>
+            <w:r>
+              <w:rPr>
+                <w:rFonts w:ascii="Courier New" w:hAnsi="Courier New" w:cs="Courier New"/>
+                <w:color w:val="000000"/>
+                <w:kern w:val="0"/>
+                <w:sz w:val="21"/>
+                <w:szCs w:val="21"/>
+              </w:rPr>
+              <w:t>();</w:t>
+            </w:r>
+            <w:r>
+              <w:rPr>
+                <w:rFonts w:ascii="Courier New" w:hAnsi="Courier New" w:cs="Courier New"/>
+                <w:color w:val="000000"/>
+                <w:kern w:val="0"/>
+                <w:sz w:val="21"/>
+                <w:szCs w:val="21"/>
+              </w:rPr>
+              <w:br/>
+              <w:t xml:space="preserve">        </w:t>
+            </w:r>
+            <w:proofErr w:type="spellStart"/>
+            <w:r>
+              <w:rPr>
+                <w:rFonts w:ascii="Courier New" w:hAnsi="Courier New" w:cs="Courier New"/>
+                <w:i/>
+                <w:iCs/>
+                <w:color w:val="000000"/>
+                <w:kern w:val="0"/>
+                <w:sz w:val="21"/>
+                <w:szCs w:val="21"/>
+              </w:rPr>
+              <w:t>assertEquals</w:t>
+            </w:r>
+            <w:proofErr w:type="spellEnd"/>
+            <w:r>
+              <w:rPr>
+                <w:rFonts w:ascii="Courier New" w:hAnsi="Courier New" w:cs="Courier New"/>
+                <w:color w:val="000000"/>
+                <w:kern w:val="0"/>
+                <w:sz w:val="21"/>
+                <w:szCs w:val="21"/>
+              </w:rPr>
+              <w:t>(</w:t>
+            </w:r>
+            <w:proofErr w:type="spellStart"/>
+            <w:r>
+              <w:rPr>
+                <w:rFonts w:ascii="Courier New" w:hAnsi="Courier New" w:cs="Courier New"/>
+                <w:color w:val="000000"/>
+                <w:kern w:val="0"/>
+                <w:sz w:val="21"/>
+                <w:szCs w:val="21"/>
+              </w:rPr>
+              <w:t>buf.readSlice</w:t>
+            </w:r>
+            <w:proofErr w:type="spellEnd"/>
+            <w:r>
+              <w:rPr>
+                <w:rFonts w:ascii="Courier New" w:hAnsi="Courier New" w:cs="Courier New"/>
+                <w:color w:val="000000"/>
+                <w:kern w:val="0"/>
+                <w:sz w:val="21"/>
+                <w:szCs w:val="21"/>
+              </w:rPr>
+              <w:t>(</w:t>
+            </w:r>
+            <w:r>
+              <w:rPr>
+                <w:rFonts w:ascii="Courier New" w:hAnsi="Courier New" w:cs="Courier New"/>
+                <w:b/>
+                <w:bCs/>
+                <w:color w:val="FF0000"/>
+                <w:kern w:val="0"/>
+                <w:sz w:val="21"/>
+                <w:szCs w:val="21"/>
+              </w:rPr>
+              <w:t>3</w:t>
+            </w:r>
+            <w:r>
+              <w:rPr>
+                <w:rFonts w:ascii="Courier New" w:hAnsi="Courier New" w:cs="Courier New"/>
+                <w:color w:val="000000"/>
+                <w:kern w:val="0"/>
+                <w:sz w:val="21"/>
+                <w:szCs w:val="21"/>
+              </w:rPr>
+              <w:t>), read);</w:t>
+            </w:r>
+            <w:r>
+              <w:rPr>
+                <w:rFonts w:ascii="Courier New" w:hAnsi="Courier New" w:cs="Courier New"/>
+                <w:color w:val="000000"/>
+                <w:kern w:val="0"/>
+                <w:sz w:val="21"/>
+                <w:szCs w:val="21"/>
+              </w:rPr>
+              <w:br/>
+              <w:t xml:space="preserve">        </w:t>
+            </w:r>
+            <w:proofErr w:type="spellStart"/>
+            <w:r>
+              <w:rPr>
+                <w:rFonts w:ascii="Courier New" w:hAnsi="Courier New" w:cs="Courier New"/>
+                <w:color w:val="000000"/>
+                <w:kern w:val="0"/>
+                <w:sz w:val="21"/>
+                <w:szCs w:val="21"/>
+              </w:rPr>
+              <w:t>read.release</w:t>
+            </w:r>
+            <w:proofErr w:type="spellEnd"/>
+            <w:r>
+              <w:rPr>
+                <w:rFonts w:ascii="Courier New" w:hAnsi="Courier New" w:cs="Courier New"/>
+                <w:color w:val="000000"/>
+                <w:kern w:val="0"/>
+                <w:sz w:val="21"/>
+                <w:szCs w:val="21"/>
+              </w:rPr>
+              <w:t>();</w:t>
+            </w:r>
+            <w:r>
+              <w:rPr>
+                <w:rFonts w:ascii="Courier New" w:hAnsi="Courier New" w:cs="Courier New"/>
+                <w:color w:val="000000"/>
+                <w:kern w:val="0"/>
+                <w:sz w:val="21"/>
+                <w:szCs w:val="21"/>
+              </w:rPr>
+              <w:br/>
+            </w:r>
+            <w:r>
+              <w:rPr>
+                <w:rFonts w:ascii="Courier New" w:hAnsi="Courier New" w:cs="Courier New"/>
+                <w:color w:val="000000"/>
+                <w:kern w:val="0"/>
+                <w:sz w:val="21"/>
+                <w:szCs w:val="21"/>
+              </w:rPr>
+              <w:br/>
+              <w:t xml:space="preserve">        </w:t>
+            </w:r>
+            <w:proofErr w:type="spellStart"/>
+            <w:r>
+              <w:rPr>
+                <w:rFonts w:ascii="Courier New" w:hAnsi="Courier New" w:cs="Courier New"/>
+                <w:i/>
+                <w:iCs/>
+                <w:color w:val="000000"/>
+                <w:kern w:val="0"/>
+                <w:sz w:val="21"/>
+                <w:szCs w:val="21"/>
+              </w:rPr>
+              <w:t>assertNull</w:t>
+            </w:r>
+            <w:proofErr w:type="spellEnd"/>
+            <w:r>
+              <w:rPr>
+                <w:rFonts w:ascii="Courier New" w:hAnsi="Courier New" w:cs="Courier New"/>
+                <w:color w:val="000000"/>
+                <w:kern w:val="0"/>
+                <w:sz w:val="21"/>
+                <w:szCs w:val="21"/>
+              </w:rPr>
+              <w:t>(</w:t>
+            </w:r>
+            <w:proofErr w:type="spellStart"/>
+            <w:r>
+              <w:rPr>
+                <w:rFonts w:ascii="Courier New" w:hAnsi="Courier New" w:cs="Courier New"/>
+                <w:color w:val="000000"/>
+                <w:kern w:val="0"/>
+                <w:sz w:val="21"/>
+                <w:szCs w:val="21"/>
+              </w:rPr>
+              <w:t>channel.readInbound</w:t>
+            </w:r>
+            <w:proofErr w:type="spellEnd"/>
+            <w:r>
+              <w:rPr>
+                <w:rFonts w:ascii="Courier New" w:hAnsi="Courier New" w:cs="Courier New"/>
+                <w:color w:val="000000"/>
+                <w:kern w:val="0"/>
+                <w:sz w:val="21"/>
+                <w:szCs w:val="21"/>
+              </w:rPr>
+              <w:t>());</w:t>
+            </w:r>
+            <w:r>
+              <w:rPr>
+                <w:rFonts w:ascii="Courier New" w:hAnsi="Courier New" w:cs="Courier New"/>
+                <w:color w:val="000000"/>
+                <w:kern w:val="0"/>
+                <w:sz w:val="21"/>
+                <w:szCs w:val="21"/>
+              </w:rPr>
+              <w:br/>
+              <w:t xml:space="preserve">        </w:t>
+            </w:r>
+            <w:proofErr w:type="spellStart"/>
+            <w:r>
+              <w:rPr>
+                <w:rFonts w:ascii="Courier New" w:hAnsi="Courier New" w:cs="Courier New"/>
+                <w:color w:val="000000"/>
+                <w:kern w:val="0"/>
+                <w:sz w:val="21"/>
+                <w:szCs w:val="21"/>
+              </w:rPr>
+              <w:t>buf.release</w:t>
+            </w:r>
+            <w:proofErr w:type="spellEnd"/>
+            <w:r>
+              <w:rPr>
+                <w:rFonts w:ascii="Courier New" w:hAnsi="Courier New" w:cs="Courier New"/>
+                <w:color w:val="000000"/>
+                <w:kern w:val="0"/>
+                <w:sz w:val="21"/>
+                <w:szCs w:val="21"/>
+              </w:rPr>
+              <w:t>();</w:t>
+            </w:r>
+            <w:r>
+              <w:rPr>
+                <w:rFonts w:ascii="Courier New" w:hAnsi="Courier New" w:cs="Courier New"/>
+                <w:color w:val="000000"/>
+                <w:kern w:val="0"/>
+                <w:sz w:val="21"/>
+                <w:szCs w:val="21"/>
+              </w:rPr>
+              <w:br/>
+              <w:t xml:space="preserve">    }</w:t>
+            </w:r>
+            <w:r>
+              <w:rPr>
+                <w:rFonts w:ascii="Courier New" w:hAnsi="Courier New" w:cs="Courier New"/>
+                <w:color w:val="000000"/>
+                <w:kern w:val="0"/>
+                <w:sz w:val="21"/>
+                <w:szCs w:val="21"/>
+              </w:rPr>
+              <w:br/>
+            </w:r>
+            <w:r>
+              <w:rPr>
+                <w:rFonts w:ascii="Courier New" w:hAnsi="Courier New" w:cs="Courier New"/>
+                <w:color w:val="000000"/>
+                <w:kern w:val="0"/>
+                <w:sz w:val="21"/>
+                <w:szCs w:val="21"/>
+              </w:rPr>
+              <w:br/>
+              <w:t xml:space="preserve">    </w:t>
+            </w:r>
+            <w:r>
+              <w:rPr>
+                <w:rFonts w:ascii="Courier New" w:hAnsi="Courier New" w:cs="Courier New"/>
+                <w:color w:val="808000"/>
+                <w:kern w:val="0"/>
+                <w:sz w:val="21"/>
+                <w:szCs w:val="21"/>
+              </w:rPr>
+              <w:t>@Test</w:t>
+            </w:r>
+            <w:r>
+              <w:rPr>
+                <w:rFonts w:ascii="Courier New" w:hAnsi="Courier New" w:cs="Courier New"/>
+                <w:color w:val="808000"/>
+                <w:kern w:val="0"/>
+                <w:sz w:val="21"/>
+                <w:szCs w:val="21"/>
+              </w:rPr>
+              <w:br/>
+              <w:t xml:space="preserve">    </w:t>
+            </w:r>
+            <w:r>
+              <w:rPr>
+                <w:rFonts w:ascii="Courier New" w:hAnsi="Courier New" w:cs="Courier New"/>
+                <w:i/>
+                <w:iCs/>
+                <w:color w:val="008000"/>
+                <w:kern w:val="0"/>
+                <w:sz w:val="21"/>
+                <w:szCs w:val="21"/>
+              </w:rPr>
+              <w:t xml:space="preserve">// </w:t>
+            </w:r>
+            <w:r>
+              <w:rPr>
+                <w:rFonts w:ascii="宋体" w:hAnsi="宋体" w:cs="Courier New" w:hint="eastAsia"/>
+                <w:i/>
+                <w:iCs/>
+                <w:color w:val="008000"/>
+                <w:kern w:val="0"/>
+                <w:sz w:val="21"/>
+                <w:szCs w:val="21"/>
+              </w:rPr>
+              <w:t>第二个测试方法：</w:t>
+            </w:r>
+            <w:r>
+              <w:rPr>
+                <w:rFonts w:ascii="Courier New" w:hAnsi="Courier New" w:cs="Courier New"/>
+                <w:i/>
+                <w:iCs/>
+                <w:color w:val="008000"/>
+                <w:kern w:val="0"/>
+                <w:sz w:val="21"/>
+                <w:szCs w:val="21"/>
+              </w:rPr>
+              <w:t>testFramesDecoded2()</w:t>
+            </w:r>
+            <w:r>
+              <w:rPr>
+                <w:rFonts w:ascii="Courier New" w:hAnsi="Courier New" w:cs="Courier New"/>
+                <w:i/>
+                <w:iCs/>
+                <w:color w:val="008000"/>
+                <w:kern w:val="0"/>
+                <w:sz w:val="21"/>
+                <w:szCs w:val="21"/>
+              </w:rPr>
+              <w:br/>
+              <w:t xml:space="preserve">    </w:t>
+            </w:r>
+            <w:r>
+              <w:rPr>
+                <w:rFonts w:ascii="Courier New" w:hAnsi="Courier New" w:cs="Courier New"/>
+                <w:b/>
+                <w:bCs/>
+                <w:color w:val="000080"/>
+                <w:kern w:val="0"/>
+                <w:sz w:val="21"/>
+                <w:szCs w:val="21"/>
+              </w:rPr>
+              <w:t xml:space="preserve">public void </w:t>
+            </w:r>
+            <w:r>
+              <w:rPr>
+                <w:rFonts w:ascii="Courier New" w:hAnsi="Courier New" w:cs="Courier New"/>
+                <w:color w:val="000000"/>
+                <w:kern w:val="0"/>
+                <w:sz w:val="21"/>
+                <w:szCs w:val="21"/>
+              </w:rPr>
+              <w:t>testFramesDecoded2() {</w:t>
+            </w:r>
+            <w:r>
+              <w:rPr>
+                <w:rFonts w:ascii="Courier New" w:hAnsi="Courier New" w:cs="Courier New"/>
+                <w:color w:val="000000"/>
+                <w:kern w:val="0"/>
+                <w:sz w:val="21"/>
+                <w:szCs w:val="21"/>
+              </w:rPr>
+              <w:br/>
+              <w:t xml:space="preserve">        </w:t>
+            </w:r>
+            <w:proofErr w:type="spellStart"/>
+            <w:r>
+              <w:rPr>
+                <w:rFonts w:ascii="Courier New" w:hAnsi="Courier New" w:cs="Courier New"/>
+                <w:color w:val="000000"/>
+                <w:kern w:val="0"/>
+                <w:sz w:val="21"/>
+                <w:szCs w:val="21"/>
+              </w:rPr>
+              <w:t>ByteBuf</w:t>
+            </w:r>
+            <w:proofErr w:type="spellEnd"/>
+            <w:r>
+              <w:rPr>
+                <w:rFonts w:ascii="Courier New" w:hAnsi="Courier New" w:cs="Courier New"/>
+                <w:color w:val="000000"/>
+                <w:kern w:val="0"/>
+                <w:sz w:val="21"/>
+                <w:szCs w:val="21"/>
+              </w:rPr>
+              <w:t xml:space="preserve"> </w:t>
+            </w:r>
+            <w:proofErr w:type="spellStart"/>
+            <w:r>
+              <w:rPr>
+                <w:rFonts w:ascii="Courier New" w:hAnsi="Courier New" w:cs="Courier New"/>
+                <w:color w:val="000000"/>
+                <w:kern w:val="0"/>
+                <w:sz w:val="21"/>
+                <w:szCs w:val="21"/>
+              </w:rPr>
+              <w:t>buf</w:t>
+            </w:r>
+            <w:proofErr w:type="spellEnd"/>
+            <w:r>
+              <w:rPr>
+                <w:rFonts w:ascii="Courier New" w:hAnsi="Courier New" w:cs="Courier New"/>
+                <w:color w:val="000000"/>
+                <w:kern w:val="0"/>
+                <w:sz w:val="21"/>
+                <w:szCs w:val="21"/>
+              </w:rPr>
+              <w:t xml:space="preserve"> = </w:t>
+            </w:r>
+            <w:proofErr w:type="spellStart"/>
+            <w:r>
+              <w:rPr>
+                <w:rFonts w:ascii="Courier New" w:hAnsi="Courier New" w:cs="Courier New"/>
+                <w:color w:val="000000"/>
+                <w:kern w:val="0"/>
+                <w:sz w:val="21"/>
+                <w:szCs w:val="21"/>
+              </w:rPr>
+              <w:t>Unpooled.</w:t>
+            </w:r>
+            <w:r>
+              <w:rPr>
+                <w:rFonts w:ascii="Courier New" w:hAnsi="Courier New" w:cs="Courier New"/>
+                <w:i/>
+                <w:iCs/>
+                <w:color w:val="000000"/>
+                <w:kern w:val="0"/>
+                <w:sz w:val="21"/>
+                <w:szCs w:val="21"/>
+              </w:rPr>
+              <w:t>buffer</w:t>
+            </w:r>
+            <w:proofErr w:type="spellEnd"/>
+            <w:r>
+              <w:rPr>
+                <w:rFonts w:ascii="Courier New" w:hAnsi="Courier New" w:cs="Courier New"/>
+                <w:color w:val="000000"/>
+                <w:kern w:val="0"/>
+                <w:sz w:val="21"/>
+                <w:szCs w:val="21"/>
+              </w:rPr>
+              <w:t>();</w:t>
+            </w:r>
+            <w:r>
+              <w:rPr>
+                <w:rFonts w:ascii="Courier New" w:hAnsi="Courier New" w:cs="Courier New"/>
+                <w:color w:val="000000"/>
+                <w:kern w:val="0"/>
+                <w:sz w:val="21"/>
+                <w:szCs w:val="21"/>
+              </w:rPr>
+              <w:br/>
+              <w:t xml:space="preserve">        </w:t>
+            </w:r>
+            <w:r>
+              <w:rPr>
+                <w:rFonts w:ascii="Courier New" w:hAnsi="Courier New" w:cs="Courier New"/>
+                <w:b/>
+                <w:bCs/>
+                <w:color w:val="000080"/>
+                <w:kern w:val="0"/>
+                <w:sz w:val="21"/>
+                <w:szCs w:val="21"/>
+              </w:rPr>
+              <w:t xml:space="preserve">for </w:t>
+            </w:r>
+            <w:r>
+              <w:rPr>
+                <w:rFonts w:ascii="Courier New" w:hAnsi="Courier New" w:cs="Courier New"/>
+                <w:color w:val="000000"/>
+                <w:kern w:val="0"/>
+                <w:sz w:val="21"/>
+                <w:szCs w:val="21"/>
+              </w:rPr>
+              <w:t>(</w:t>
+            </w:r>
+            <w:proofErr w:type="spellStart"/>
+            <w:r>
+              <w:rPr>
+                <w:rFonts w:ascii="Courier New" w:hAnsi="Courier New" w:cs="Courier New"/>
+                <w:b/>
+                <w:bCs/>
+                <w:color w:val="000080"/>
+                <w:kern w:val="0"/>
+                <w:sz w:val="21"/>
+                <w:szCs w:val="21"/>
+              </w:rPr>
+              <w:t>int</w:t>
+            </w:r>
+            <w:proofErr w:type="spellEnd"/>
+            <w:r>
+              <w:rPr>
+                <w:rFonts w:ascii="Courier New" w:hAnsi="Courier New" w:cs="Courier New"/>
+                <w:b/>
+                <w:bCs/>
+                <w:color w:val="000080"/>
+                <w:kern w:val="0"/>
+                <w:sz w:val="21"/>
+                <w:szCs w:val="21"/>
+              </w:rPr>
+              <w:t xml:space="preserve"> </w:t>
+            </w:r>
+            <w:proofErr w:type="spellStart"/>
+            <w:r>
+              <w:rPr>
+                <w:rFonts w:ascii="Courier New" w:hAnsi="Courier New" w:cs="Courier New"/>
+                <w:color w:val="000000"/>
+                <w:kern w:val="0"/>
+                <w:sz w:val="21"/>
+                <w:szCs w:val="21"/>
+              </w:rPr>
+              <w:t>i</w:t>
+            </w:r>
+            <w:proofErr w:type="spellEnd"/>
+            <w:r>
+              <w:rPr>
+                <w:rFonts w:ascii="Courier New" w:hAnsi="Courier New" w:cs="Courier New"/>
+                <w:color w:val="000000"/>
+                <w:kern w:val="0"/>
+                <w:sz w:val="21"/>
+                <w:szCs w:val="21"/>
+              </w:rPr>
+              <w:t xml:space="preserve"> = </w:t>
+            </w:r>
+            <w:r>
+              <w:rPr>
+                <w:rFonts w:ascii="Courier New" w:hAnsi="Courier New" w:cs="Courier New"/>
+                <w:b/>
+                <w:bCs/>
+                <w:color w:val="FF0000"/>
+                <w:kern w:val="0"/>
+                <w:sz w:val="21"/>
+                <w:szCs w:val="21"/>
+              </w:rPr>
+              <w:t>0</w:t>
+            </w:r>
+            <w:r>
+              <w:rPr>
+                <w:rFonts w:ascii="Courier New" w:hAnsi="Courier New" w:cs="Courier New"/>
+                <w:color w:val="000000"/>
+                <w:kern w:val="0"/>
+                <w:sz w:val="21"/>
+                <w:szCs w:val="21"/>
+              </w:rPr>
+              <w:t xml:space="preserve">; </w:t>
+            </w:r>
+            <w:proofErr w:type="spellStart"/>
+            <w:r>
+              <w:rPr>
+                <w:rFonts w:ascii="Courier New" w:hAnsi="Courier New" w:cs="Courier New"/>
+                <w:color w:val="000000"/>
+                <w:kern w:val="0"/>
+                <w:sz w:val="21"/>
+                <w:szCs w:val="21"/>
+              </w:rPr>
+              <w:t>i</w:t>
+            </w:r>
+            <w:proofErr w:type="spellEnd"/>
+            <w:r>
+              <w:rPr>
+                <w:rFonts w:ascii="Courier New" w:hAnsi="Courier New" w:cs="Courier New"/>
+                <w:color w:val="000000"/>
+                <w:kern w:val="0"/>
+                <w:sz w:val="21"/>
+                <w:szCs w:val="21"/>
+              </w:rPr>
+              <w:t xml:space="preserve"> &lt; </w:t>
+            </w:r>
+            <w:r>
+              <w:rPr>
+                <w:rFonts w:ascii="Courier New" w:hAnsi="Courier New" w:cs="Courier New"/>
+                <w:b/>
+                <w:bCs/>
+                <w:color w:val="FF0000"/>
+                <w:kern w:val="0"/>
+                <w:sz w:val="21"/>
+                <w:szCs w:val="21"/>
+              </w:rPr>
+              <w:t>9</w:t>
+            </w:r>
+            <w:r>
+              <w:rPr>
+                <w:rFonts w:ascii="Courier New" w:hAnsi="Courier New" w:cs="Courier New"/>
+                <w:color w:val="000000"/>
+                <w:kern w:val="0"/>
+                <w:sz w:val="21"/>
+                <w:szCs w:val="21"/>
+              </w:rPr>
+              <w:t xml:space="preserve">; </w:t>
+            </w:r>
+            <w:proofErr w:type="spellStart"/>
+            <w:r>
+              <w:rPr>
+                <w:rFonts w:ascii="Courier New" w:hAnsi="Courier New" w:cs="Courier New"/>
+                <w:color w:val="000000"/>
+                <w:kern w:val="0"/>
+                <w:sz w:val="21"/>
+                <w:szCs w:val="21"/>
+              </w:rPr>
+              <w:t>i</w:t>
+            </w:r>
+            <w:proofErr w:type="spellEnd"/>
+            <w:r>
+              <w:rPr>
+                <w:rFonts w:ascii="Courier New" w:hAnsi="Courier New" w:cs="Courier New"/>
+                <w:color w:val="000000"/>
+                <w:kern w:val="0"/>
+                <w:sz w:val="21"/>
+                <w:szCs w:val="21"/>
+              </w:rPr>
+              <w:t>++) {</w:t>
+            </w:r>
+            <w:r>
+              <w:rPr>
+                <w:rFonts w:ascii="Courier New" w:hAnsi="Courier New" w:cs="Courier New"/>
+                <w:color w:val="000000"/>
+                <w:kern w:val="0"/>
+                <w:sz w:val="21"/>
+                <w:szCs w:val="21"/>
+              </w:rPr>
+              <w:br/>
+              <w:t xml:space="preserve">            </w:t>
+            </w:r>
+            <w:proofErr w:type="spellStart"/>
+            <w:r>
+              <w:rPr>
+                <w:rFonts w:ascii="Courier New" w:hAnsi="Courier New" w:cs="Courier New"/>
+                <w:color w:val="000000"/>
+                <w:kern w:val="0"/>
+                <w:sz w:val="21"/>
+                <w:szCs w:val="21"/>
+              </w:rPr>
+              <w:t>buf.writeByte</w:t>
+            </w:r>
+            <w:proofErr w:type="spellEnd"/>
+            <w:r>
+              <w:rPr>
+                <w:rFonts w:ascii="Courier New" w:hAnsi="Courier New" w:cs="Courier New"/>
+                <w:color w:val="000000"/>
+                <w:kern w:val="0"/>
+                <w:sz w:val="21"/>
+                <w:szCs w:val="21"/>
+              </w:rPr>
+              <w:t>(</w:t>
+            </w:r>
+            <w:proofErr w:type="spellStart"/>
+            <w:r>
+              <w:rPr>
+                <w:rFonts w:ascii="Courier New" w:hAnsi="Courier New" w:cs="Courier New"/>
+                <w:color w:val="000000"/>
+                <w:kern w:val="0"/>
+                <w:sz w:val="21"/>
+                <w:szCs w:val="21"/>
+              </w:rPr>
+              <w:t>i</w:t>
+            </w:r>
+            <w:proofErr w:type="spellEnd"/>
+            <w:r>
+              <w:rPr>
+                <w:rFonts w:ascii="Courier New" w:hAnsi="Courier New" w:cs="Courier New"/>
+                <w:color w:val="000000"/>
+                <w:kern w:val="0"/>
+                <w:sz w:val="21"/>
+                <w:szCs w:val="21"/>
+              </w:rPr>
+              <w:t>);</w:t>
+            </w:r>
+            <w:r>
+              <w:rPr>
+                <w:rFonts w:ascii="Courier New" w:hAnsi="Courier New" w:cs="Courier New"/>
+                <w:color w:val="000000"/>
+                <w:kern w:val="0"/>
+                <w:sz w:val="21"/>
+                <w:szCs w:val="21"/>
+              </w:rPr>
+              <w:br/>
+              <w:t xml:space="preserve">        }</w:t>
+            </w:r>
+            <w:r>
+              <w:rPr>
+                <w:rFonts w:ascii="Courier New" w:hAnsi="Courier New" w:cs="Courier New"/>
+                <w:color w:val="000000"/>
+                <w:kern w:val="0"/>
+                <w:sz w:val="21"/>
+                <w:szCs w:val="21"/>
+              </w:rPr>
+              <w:br/>
+              <w:t xml:space="preserve">        </w:t>
+            </w:r>
+            <w:proofErr w:type="spellStart"/>
+            <w:r>
+              <w:rPr>
+                <w:rFonts w:ascii="Courier New" w:hAnsi="Courier New" w:cs="Courier New"/>
+                <w:color w:val="000000"/>
+                <w:kern w:val="0"/>
+                <w:sz w:val="21"/>
+                <w:szCs w:val="21"/>
+              </w:rPr>
+              <w:t>ByteBuf</w:t>
+            </w:r>
+            <w:proofErr w:type="spellEnd"/>
+            <w:r>
+              <w:rPr>
+                <w:rFonts w:ascii="Courier New" w:hAnsi="Courier New" w:cs="Courier New"/>
+                <w:color w:val="000000"/>
+                <w:kern w:val="0"/>
+                <w:sz w:val="21"/>
+                <w:szCs w:val="21"/>
+              </w:rPr>
+              <w:t xml:space="preserve"> input = </w:t>
+            </w:r>
+            <w:proofErr w:type="spellStart"/>
+            <w:r>
+              <w:rPr>
+                <w:rFonts w:ascii="Courier New" w:hAnsi="Courier New" w:cs="Courier New"/>
+                <w:color w:val="000000"/>
+                <w:kern w:val="0"/>
+                <w:sz w:val="21"/>
+                <w:szCs w:val="21"/>
+              </w:rPr>
+              <w:t>buf.duplicate</w:t>
+            </w:r>
+            <w:proofErr w:type="spellEnd"/>
+            <w:r>
+              <w:rPr>
+                <w:rFonts w:ascii="Courier New" w:hAnsi="Courier New" w:cs="Courier New"/>
+                <w:color w:val="000000"/>
+                <w:kern w:val="0"/>
+                <w:sz w:val="21"/>
+                <w:szCs w:val="21"/>
+              </w:rPr>
+              <w:t>();</w:t>
+            </w:r>
+            <w:r>
+              <w:rPr>
+                <w:rFonts w:ascii="Courier New" w:hAnsi="Courier New" w:cs="Courier New"/>
+                <w:color w:val="000000"/>
+                <w:kern w:val="0"/>
+                <w:sz w:val="21"/>
+                <w:szCs w:val="21"/>
+              </w:rPr>
+              <w:br/>
+            </w:r>
+            <w:r>
+              <w:rPr>
+                <w:rFonts w:ascii="Courier New" w:hAnsi="Courier New" w:cs="Courier New"/>
+                <w:color w:val="000000"/>
+                <w:kern w:val="0"/>
+                <w:sz w:val="21"/>
+                <w:szCs w:val="21"/>
+              </w:rPr>
+              <w:br/>
+              <w:t xml:space="preserve">        </w:t>
+            </w:r>
+            <w:proofErr w:type="spellStart"/>
+            <w:r>
+              <w:rPr>
+                <w:rFonts w:ascii="Courier New" w:hAnsi="Courier New" w:cs="Courier New"/>
+                <w:color w:val="000000"/>
+                <w:kern w:val="0"/>
+                <w:sz w:val="21"/>
+                <w:szCs w:val="21"/>
+              </w:rPr>
+              <w:t>EmbeddedChannel</w:t>
+            </w:r>
+            <w:proofErr w:type="spellEnd"/>
+            <w:r>
+              <w:rPr>
+                <w:rFonts w:ascii="Courier New" w:hAnsi="Courier New" w:cs="Courier New"/>
+                <w:color w:val="000000"/>
+                <w:kern w:val="0"/>
+                <w:sz w:val="21"/>
+                <w:szCs w:val="21"/>
+              </w:rPr>
+              <w:t xml:space="preserve"> channel = </w:t>
+            </w:r>
+            <w:r>
+              <w:rPr>
+                <w:rFonts w:ascii="Courier New" w:hAnsi="Courier New" w:cs="Courier New"/>
+                <w:b/>
+                <w:bCs/>
+                <w:color w:val="000080"/>
+                <w:kern w:val="0"/>
+                <w:sz w:val="21"/>
+                <w:szCs w:val="21"/>
+              </w:rPr>
+              <w:t xml:space="preserve">new </w:t>
+            </w:r>
+            <w:proofErr w:type="spellStart"/>
+            <w:r>
+              <w:rPr>
+                <w:rFonts w:ascii="Courier New" w:hAnsi="Courier New" w:cs="Courier New"/>
+                <w:color w:val="000000"/>
+                <w:kern w:val="0"/>
+                <w:sz w:val="21"/>
+                <w:szCs w:val="21"/>
+              </w:rPr>
+              <w:t>EmbeddedChannel</w:t>
+            </w:r>
+            <w:proofErr w:type="spellEnd"/>
+            <w:r>
+              <w:rPr>
+                <w:rFonts w:ascii="Courier New" w:hAnsi="Courier New" w:cs="Courier New"/>
+                <w:color w:val="000000"/>
+                <w:kern w:val="0"/>
+                <w:sz w:val="21"/>
+                <w:szCs w:val="21"/>
+              </w:rPr>
+              <w:t>(</w:t>
+            </w:r>
+            <w:r>
+              <w:rPr>
+                <w:rFonts w:ascii="Courier New" w:hAnsi="Courier New" w:cs="Courier New"/>
+                <w:b/>
+                <w:bCs/>
+                <w:color w:val="000080"/>
+                <w:kern w:val="0"/>
+                <w:sz w:val="21"/>
+                <w:szCs w:val="21"/>
+              </w:rPr>
+              <w:t xml:space="preserve">new </w:t>
+            </w:r>
+            <w:proofErr w:type="spellStart"/>
+            <w:r>
+              <w:rPr>
+                <w:rFonts w:ascii="Courier New" w:hAnsi="Courier New" w:cs="Courier New"/>
+                <w:color w:val="000000"/>
+                <w:kern w:val="0"/>
+                <w:sz w:val="21"/>
+                <w:szCs w:val="21"/>
+              </w:rPr>
+              <w:t>FixedLengthFrameDecoder</w:t>
+            </w:r>
+            <w:proofErr w:type="spellEnd"/>
+            <w:r>
+              <w:rPr>
+                <w:rFonts w:ascii="Courier New" w:hAnsi="Courier New" w:cs="Courier New"/>
+                <w:color w:val="000000"/>
+                <w:kern w:val="0"/>
+                <w:sz w:val="21"/>
+                <w:szCs w:val="21"/>
+              </w:rPr>
+              <w:t>(</w:t>
+            </w:r>
+            <w:r>
+              <w:rPr>
+                <w:rFonts w:ascii="Courier New" w:hAnsi="Courier New" w:cs="Courier New"/>
+                <w:b/>
+                <w:bCs/>
+                <w:color w:val="FF0000"/>
+                <w:kern w:val="0"/>
+                <w:sz w:val="21"/>
+                <w:szCs w:val="21"/>
+              </w:rPr>
+              <w:t>3</w:t>
+            </w:r>
+            <w:r>
+              <w:rPr>
+                <w:rFonts w:ascii="Courier New" w:hAnsi="Courier New" w:cs="Courier New"/>
+                <w:color w:val="000000"/>
+                <w:kern w:val="0"/>
+                <w:sz w:val="21"/>
+                <w:szCs w:val="21"/>
+              </w:rPr>
+              <w:t>));</w:t>
+            </w:r>
+            <w:r>
+              <w:rPr>
+                <w:rFonts w:ascii="Courier New" w:hAnsi="Courier New" w:cs="Courier New"/>
+                <w:color w:val="000000"/>
+                <w:kern w:val="0"/>
+                <w:sz w:val="21"/>
+                <w:szCs w:val="21"/>
+              </w:rPr>
+              <w:br/>
+              <w:t xml:space="preserve">        </w:t>
+            </w:r>
+            <w:r>
+              <w:rPr>
+                <w:rFonts w:ascii="Courier New" w:hAnsi="Courier New" w:cs="Courier New"/>
+                <w:i/>
+                <w:iCs/>
+                <w:color w:val="008000"/>
+                <w:kern w:val="0"/>
+                <w:sz w:val="21"/>
+                <w:szCs w:val="21"/>
+              </w:rPr>
+              <w:t xml:space="preserve">// </w:t>
+            </w:r>
+            <w:r>
+              <w:rPr>
+                <w:rFonts w:ascii="宋体" w:hAnsi="宋体" w:cs="Courier New" w:hint="eastAsia"/>
+                <w:i/>
+                <w:iCs/>
+                <w:color w:val="008000"/>
+                <w:kern w:val="0"/>
+                <w:sz w:val="21"/>
+                <w:szCs w:val="21"/>
+              </w:rPr>
+              <w:t>返回</w:t>
+            </w:r>
+            <w:r>
+              <w:rPr>
+                <w:rFonts w:ascii="Courier New" w:hAnsi="Courier New" w:cs="Courier New"/>
+                <w:i/>
+                <w:iCs/>
+                <w:color w:val="008000"/>
+                <w:kern w:val="0"/>
+                <w:sz w:val="21"/>
+                <w:szCs w:val="21"/>
+              </w:rPr>
+              <w:t>false</w:t>
+            </w:r>
+            <w:r>
+              <w:rPr>
+                <w:rFonts w:ascii="宋体" w:hAnsi="宋体" w:cs="Courier New" w:hint="eastAsia"/>
+                <w:i/>
+                <w:iCs/>
+                <w:color w:val="008000"/>
+                <w:kern w:val="0"/>
+                <w:sz w:val="21"/>
+                <w:szCs w:val="21"/>
+              </w:rPr>
+              <w:t>，因为没有一个完整的可供读取的帧</w:t>
+            </w:r>
+            <w:r>
+              <w:rPr>
+                <w:rFonts w:ascii="宋体" w:hAnsi="宋体" w:cs="Courier New" w:hint="eastAsia"/>
+                <w:i/>
+                <w:iCs/>
+                <w:color w:val="008000"/>
+                <w:kern w:val="0"/>
+                <w:sz w:val="21"/>
+                <w:szCs w:val="21"/>
+              </w:rPr>
+              <w:br/>
+              <w:t xml:space="preserve">        </w:t>
+            </w:r>
+            <w:proofErr w:type="spellStart"/>
+            <w:r>
+              <w:rPr>
+                <w:rFonts w:ascii="Courier New" w:hAnsi="Courier New" w:cs="Courier New"/>
+                <w:i/>
+                <w:iCs/>
+                <w:color w:val="000000"/>
+                <w:kern w:val="0"/>
+                <w:sz w:val="21"/>
+                <w:szCs w:val="21"/>
+              </w:rPr>
+              <w:t>assertFalse</w:t>
+            </w:r>
+            <w:proofErr w:type="spellEnd"/>
+            <w:r>
+              <w:rPr>
+                <w:rFonts w:ascii="Courier New" w:hAnsi="Courier New" w:cs="Courier New"/>
+                <w:color w:val="000000"/>
+                <w:kern w:val="0"/>
+                <w:sz w:val="21"/>
+                <w:szCs w:val="21"/>
+              </w:rPr>
+              <w:t>(</w:t>
+            </w:r>
+            <w:proofErr w:type="spellStart"/>
+            <w:r>
+              <w:rPr>
+                <w:rFonts w:ascii="Courier New" w:hAnsi="Courier New" w:cs="Courier New"/>
+                <w:color w:val="000000"/>
+                <w:kern w:val="0"/>
+                <w:sz w:val="21"/>
+                <w:szCs w:val="21"/>
+              </w:rPr>
+              <w:t>channel.writeInbound</w:t>
+            </w:r>
+            <w:proofErr w:type="spellEnd"/>
+            <w:r>
+              <w:rPr>
+                <w:rFonts w:ascii="Courier New" w:hAnsi="Courier New" w:cs="Courier New"/>
+                <w:color w:val="000000"/>
+                <w:kern w:val="0"/>
+                <w:sz w:val="21"/>
+                <w:szCs w:val="21"/>
+              </w:rPr>
+              <w:t>(</w:t>
+            </w:r>
+            <w:proofErr w:type="spellStart"/>
+            <w:r>
+              <w:rPr>
+                <w:rFonts w:ascii="Courier New" w:hAnsi="Courier New" w:cs="Courier New"/>
+                <w:color w:val="000000"/>
+                <w:kern w:val="0"/>
+                <w:sz w:val="21"/>
+                <w:szCs w:val="21"/>
+              </w:rPr>
+              <w:t>input.readBytes</w:t>
+            </w:r>
+            <w:proofErr w:type="spellEnd"/>
+            <w:r>
+              <w:rPr>
+                <w:rFonts w:ascii="Courier New" w:hAnsi="Courier New" w:cs="Courier New"/>
+                <w:color w:val="000000"/>
+                <w:kern w:val="0"/>
+                <w:sz w:val="21"/>
+                <w:szCs w:val="21"/>
+              </w:rPr>
+              <w:t>(</w:t>
+            </w:r>
+            <w:r>
+              <w:rPr>
+                <w:rFonts w:ascii="Courier New" w:hAnsi="Courier New" w:cs="Courier New"/>
+                <w:b/>
+                <w:bCs/>
+                <w:color w:val="FF0000"/>
+                <w:kern w:val="0"/>
+                <w:sz w:val="21"/>
+                <w:szCs w:val="21"/>
+              </w:rPr>
+              <w:t>2</w:t>
+            </w:r>
+            <w:r>
+              <w:rPr>
+                <w:rFonts w:ascii="Courier New" w:hAnsi="Courier New" w:cs="Courier New"/>
+                <w:color w:val="000000"/>
+                <w:kern w:val="0"/>
+                <w:sz w:val="21"/>
+                <w:szCs w:val="21"/>
+              </w:rPr>
+              <w:t>)));</w:t>
+            </w:r>
+            <w:r>
+              <w:rPr>
+                <w:rFonts w:ascii="Courier New" w:hAnsi="Courier New" w:cs="Courier New"/>
+                <w:color w:val="000000"/>
+                <w:kern w:val="0"/>
+                <w:sz w:val="21"/>
+                <w:szCs w:val="21"/>
+              </w:rPr>
+              <w:br/>
+              <w:t xml:space="preserve">        </w:t>
+            </w:r>
+            <w:proofErr w:type="spellStart"/>
+            <w:r>
+              <w:rPr>
+                <w:rFonts w:ascii="Courier New" w:hAnsi="Courier New" w:cs="Courier New"/>
+                <w:i/>
+                <w:iCs/>
+                <w:color w:val="000000"/>
+                <w:kern w:val="0"/>
+                <w:sz w:val="21"/>
+                <w:szCs w:val="21"/>
+              </w:rPr>
+              <w:t>assertTrue</w:t>
+            </w:r>
+            <w:proofErr w:type="spellEnd"/>
+            <w:r>
+              <w:rPr>
+                <w:rFonts w:ascii="Courier New" w:hAnsi="Courier New" w:cs="Courier New"/>
+                <w:color w:val="000000"/>
+                <w:kern w:val="0"/>
+                <w:sz w:val="21"/>
+                <w:szCs w:val="21"/>
+              </w:rPr>
+              <w:t>(</w:t>
+            </w:r>
+            <w:proofErr w:type="spellStart"/>
+            <w:r>
+              <w:rPr>
+                <w:rFonts w:ascii="Courier New" w:hAnsi="Courier New" w:cs="Courier New"/>
+                <w:color w:val="000000"/>
+                <w:kern w:val="0"/>
+                <w:sz w:val="21"/>
+                <w:szCs w:val="21"/>
+              </w:rPr>
+              <w:t>channel.writeInbound</w:t>
+            </w:r>
+            <w:proofErr w:type="spellEnd"/>
+            <w:r>
+              <w:rPr>
+                <w:rFonts w:ascii="Courier New" w:hAnsi="Courier New" w:cs="Courier New"/>
+                <w:color w:val="000000"/>
+                <w:kern w:val="0"/>
+                <w:sz w:val="21"/>
+                <w:szCs w:val="21"/>
+              </w:rPr>
+              <w:t>(</w:t>
+            </w:r>
+            <w:proofErr w:type="spellStart"/>
+            <w:r>
+              <w:rPr>
+                <w:rFonts w:ascii="Courier New" w:hAnsi="Courier New" w:cs="Courier New"/>
+                <w:color w:val="000000"/>
+                <w:kern w:val="0"/>
+                <w:sz w:val="21"/>
+                <w:szCs w:val="21"/>
+              </w:rPr>
+              <w:t>input.readBytes</w:t>
+            </w:r>
+            <w:proofErr w:type="spellEnd"/>
+            <w:r>
+              <w:rPr>
+                <w:rFonts w:ascii="Courier New" w:hAnsi="Courier New" w:cs="Courier New"/>
+                <w:color w:val="000000"/>
+                <w:kern w:val="0"/>
+                <w:sz w:val="21"/>
+                <w:szCs w:val="21"/>
+              </w:rPr>
+              <w:t>(</w:t>
+            </w:r>
+            <w:r>
+              <w:rPr>
+                <w:rFonts w:ascii="Courier New" w:hAnsi="Courier New" w:cs="Courier New"/>
+                <w:b/>
+                <w:bCs/>
+                <w:color w:val="FF0000"/>
+                <w:kern w:val="0"/>
+                <w:sz w:val="21"/>
+                <w:szCs w:val="21"/>
+              </w:rPr>
+              <w:t>7</w:t>
+            </w:r>
+            <w:r>
+              <w:rPr>
+                <w:rFonts w:ascii="Courier New" w:hAnsi="Courier New" w:cs="Courier New"/>
+                <w:color w:val="000000"/>
+                <w:kern w:val="0"/>
+                <w:sz w:val="21"/>
+                <w:szCs w:val="21"/>
+              </w:rPr>
+              <w:t>)));</w:t>
+            </w:r>
+            <w:r>
+              <w:rPr>
+                <w:rFonts w:ascii="Courier New" w:hAnsi="Courier New" w:cs="Courier New"/>
+                <w:color w:val="000000"/>
+                <w:kern w:val="0"/>
+                <w:sz w:val="21"/>
+                <w:szCs w:val="21"/>
+              </w:rPr>
+              <w:br/>
+            </w:r>
+            <w:r>
+              <w:rPr>
+                <w:rFonts w:ascii="Courier New" w:hAnsi="Courier New" w:cs="Courier New"/>
+                <w:color w:val="000000"/>
+                <w:kern w:val="0"/>
+                <w:sz w:val="21"/>
+                <w:szCs w:val="21"/>
+              </w:rPr>
+              <w:br/>
+              <w:t xml:space="preserve">        </w:t>
+            </w:r>
+            <w:proofErr w:type="spellStart"/>
+            <w:r>
+              <w:rPr>
+                <w:rFonts w:ascii="Courier New" w:hAnsi="Courier New" w:cs="Courier New"/>
+                <w:i/>
+                <w:iCs/>
+                <w:color w:val="000000"/>
+                <w:kern w:val="0"/>
+                <w:sz w:val="21"/>
+                <w:szCs w:val="21"/>
+              </w:rPr>
+              <w:t>assertTrue</w:t>
+            </w:r>
+            <w:proofErr w:type="spellEnd"/>
+            <w:r>
+              <w:rPr>
+                <w:rFonts w:ascii="Courier New" w:hAnsi="Courier New" w:cs="Courier New"/>
+                <w:color w:val="000000"/>
+                <w:kern w:val="0"/>
+                <w:sz w:val="21"/>
+                <w:szCs w:val="21"/>
+              </w:rPr>
+              <w:t>(</w:t>
+            </w:r>
+            <w:proofErr w:type="spellStart"/>
+            <w:r>
+              <w:rPr>
+                <w:rFonts w:ascii="Courier New" w:hAnsi="Courier New" w:cs="Courier New"/>
+                <w:color w:val="000000"/>
+                <w:kern w:val="0"/>
+                <w:sz w:val="21"/>
+                <w:szCs w:val="21"/>
+              </w:rPr>
+              <w:t>channel.finish</w:t>
+            </w:r>
+            <w:proofErr w:type="spellEnd"/>
+            <w:r>
+              <w:rPr>
+                <w:rFonts w:ascii="Courier New" w:hAnsi="Courier New" w:cs="Courier New"/>
+                <w:color w:val="000000"/>
+                <w:kern w:val="0"/>
+                <w:sz w:val="21"/>
+                <w:szCs w:val="21"/>
+              </w:rPr>
+              <w:t>());</w:t>
+            </w:r>
+            <w:r>
+              <w:rPr>
+                <w:rFonts w:ascii="Courier New" w:hAnsi="Courier New" w:cs="Courier New"/>
+                <w:color w:val="000000"/>
+                <w:kern w:val="0"/>
+                <w:sz w:val="21"/>
+                <w:szCs w:val="21"/>
+              </w:rPr>
+              <w:br/>
+              <w:t xml:space="preserve">        </w:t>
+            </w:r>
+            <w:proofErr w:type="spellStart"/>
+            <w:r>
+              <w:rPr>
+                <w:rFonts w:ascii="Courier New" w:hAnsi="Courier New" w:cs="Courier New"/>
+                <w:color w:val="000000"/>
+                <w:kern w:val="0"/>
+                <w:sz w:val="21"/>
+                <w:szCs w:val="21"/>
+              </w:rPr>
+              <w:t>ByteBuf</w:t>
+            </w:r>
+            <w:proofErr w:type="spellEnd"/>
+            <w:r>
+              <w:rPr>
+                <w:rFonts w:ascii="Courier New" w:hAnsi="Courier New" w:cs="Courier New"/>
+                <w:color w:val="000000"/>
+                <w:kern w:val="0"/>
+                <w:sz w:val="21"/>
+                <w:szCs w:val="21"/>
+              </w:rPr>
+              <w:t xml:space="preserve"> read = (</w:t>
+            </w:r>
+            <w:proofErr w:type="spellStart"/>
+            <w:r>
+              <w:rPr>
+                <w:rFonts w:ascii="Courier New" w:hAnsi="Courier New" w:cs="Courier New"/>
+                <w:color w:val="000000"/>
+                <w:kern w:val="0"/>
+                <w:sz w:val="21"/>
+                <w:szCs w:val="21"/>
+              </w:rPr>
+              <w:t>ByteBuf</w:t>
+            </w:r>
+            <w:proofErr w:type="spellEnd"/>
+            <w:r>
+              <w:rPr>
+                <w:rFonts w:ascii="Courier New" w:hAnsi="Courier New" w:cs="Courier New"/>
+                <w:color w:val="000000"/>
+                <w:kern w:val="0"/>
+                <w:sz w:val="21"/>
+                <w:szCs w:val="21"/>
+              </w:rPr>
+              <w:t xml:space="preserve">) </w:t>
+            </w:r>
+            <w:proofErr w:type="spellStart"/>
+            <w:r>
+              <w:rPr>
+                <w:rFonts w:ascii="Courier New" w:hAnsi="Courier New" w:cs="Courier New"/>
+                <w:color w:val="000000"/>
+                <w:kern w:val="0"/>
+                <w:sz w:val="21"/>
+                <w:szCs w:val="21"/>
+              </w:rPr>
+              <w:t>channel.readInbound</w:t>
+            </w:r>
+            <w:proofErr w:type="spellEnd"/>
+            <w:r>
+              <w:rPr>
+                <w:rFonts w:ascii="Courier New" w:hAnsi="Courier New" w:cs="Courier New"/>
+                <w:color w:val="000000"/>
+                <w:kern w:val="0"/>
+                <w:sz w:val="21"/>
+                <w:szCs w:val="21"/>
+              </w:rPr>
+              <w:t>();</w:t>
+            </w:r>
+            <w:r>
+              <w:rPr>
+                <w:rFonts w:ascii="Courier New" w:hAnsi="Courier New" w:cs="Courier New"/>
+                <w:color w:val="000000"/>
+                <w:kern w:val="0"/>
+                <w:sz w:val="21"/>
+                <w:szCs w:val="21"/>
+              </w:rPr>
+              <w:br/>
+              <w:t xml:space="preserve">        </w:t>
+            </w:r>
+            <w:proofErr w:type="spellStart"/>
+            <w:r>
+              <w:rPr>
+                <w:rFonts w:ascii="Courier New" w:hAnsi="Courier New" w:cs="Courier New"/>
+                <w:i/>
+                <w:iCs/>
+                <w:color w:val="000000"/>
+                <w:kern w:val="0"/>
+                <w:sz w:val="21"/>
+                <w:szCs w:val="21"/>
+              </w:rPr>
+              <w:t>assertEquals</w:t>
+            </w:r>
+            <w:proofErr w:type="spellEnd"/>
+            <w:r>
+              <w:rPr>
+                <w:rFonts w:ascii="Courier New" w:hAnsi="Courier New" w:cs="Courier New"/>
+                <w:color w:val="000000"/>
+                <w:kern w:val="0"/>
+                <w:sz w:val="21"/>
+                <w:szCs w:val="21"/>
+              </w:rPr>
+              <w:t>(</w:t>
+            </w:r>
+            <w:proofErr w:type="spellStart"/>
+            <w:r>
+              <w:rPr>
+                <w:rFonts w:ascii="Courier New" w:hAnsi="Courier New" w:cs="Courier New"/>
+                <w:color w:val="000000"/>
+                <w:kern w:val="0"/>
+                <w:sz w:val="21"/>
+                <w:szCs w:val="21"/>
+              </w:rPr>
+              <w:t>buf.readSlice</w:t>
+            </w:r>
+            <w:proofErr w:type="spellEnd"/>
+            <w:r>
+              <w:rPr>
+                <w:rFonts w:ascii="Courier New" w:hAnsi="Courier New" w:cs="Courier New"/>
+                <w:color w:val="000000"/>
+                <w:kern w:val="0"/>
+                <w:sz w:val="21"/>
+                <w:szCs w:val="21"/>
+              </w:rPr>
+              <w:t>(</w:t>
+            </w:r>
+            <w:r>
+              <w:rPr>
+                <w:rFonts w:ascii="Courier New" w:hAnsi="Courier New" w:cs="Courier New"/>
+                <w:b/>
+                <w:bCs/>
+                <w:color w:val="FF0000"/>
+                <w:kern w:val="0"/>
+                <w:sz w:val="21"/>
+                <w:szCs w:val="21"/>
+              </w:rPr>
+              <w:t>3</w:t>
+            </w:r>
+            <w:r>
+              <w:rPr>
+                <w:rFonts w:ascii="Courier New" w:hAnsi="Courier New" w:cs="Courier New"/>
+                <w:color w:val="000000"/>
+                <w:kern w:val="0"/>
+                <w:sz w:val="21"/>
+                <w:szCs w:val="21"/>
+              </w:rPr>
+              <w:t>), read);</w:t>
+            </w:r>
+            <w:r>
+              <w:rPr>
+                <w:rFonts w:ascii="Courier New" w:hAnsi="Courier New" w:cs="Courier New"/>
+                <w:color w:val="000000"/>
+                <w:kern w:val="0"/>
+                <w:sz w:val="21"/>
+                <w:szCs w:val="21"/>
+              </w:rPr>
+              <w:br/>
+              <w:t xml:space="preserve">        </w:t>
+            </w:r>
+            <w:proofErr w:type="spellStart"/>
+            <w:r>
+              <w:rPr>
+                <w:rFonts w:ascii="Courier New" w:hAnsi="Courier New" w:cs="Courier New"/>
+                <w:color w:val="000000"/>
+                <w:kern w:val="0"/>
+                <w:sz w:val="21"/>
+                <w:szCs w:val="21"/>
+              </w:rPr>
+              <w:t>read.release</w:t>
+            </w:r>
+            <w:proofErr w:type="spellEnd"/>
+            <w:r>
+              <w:rPr>
+                <w:rFonts w:ascii="Courier New" w:hAnsi="Courier New" w:cs="Courier New"/>
+                <w:color w:val="000000"/>
+                <w:kern w:val="0"/>
+                <w:sz w:val="21"/>
+                <w:szCs w:val="21"/>
+              </w:rPr>
+              <w:t>();</w:t>
+            </w:r>
+            <w:r>
+              <w:rPr>
+                <w:rFonts w:ascii="Courier New" w:hAnsi="Courier New" w:cs="Courier New"/>
+                <w:color w:val="000000"/>
+                <w:kern w:val="0"/>
+                <w:sz w:val="21"/>
+                <w:szCs w:val="21"/>
+              </w:rPr>
+              <w:br/>
+            </w:r>
+            <w:r>
+              <w:rPr>
+                <w:rFonts w:ascii="Courier New" w:hAnsi="Courier New" w:cs="Courier New"/>
+                <w:color w:val="000000"/>
+                <w:kern w:val="0"/>
+                <w:sz w:val="21"/>
+                <w:szCs w:val="21"/>
+              </w:rPr>
+              <w:br/>
+              <w:t xml:space="preserve">        read = (</w:t>
+            </w:r>
+            <w:proofErr w:type="spellStart"/>
+            <w:r>
+              <w:rPr>
+                <w:rFonts w:ascii="Courier New" w:hAnsi="Courier New" w:cs="Courier New"/>
+                <w:color w:val="000000"/>
+                <w:kern w:val="0"/>
+                <w:sz w:val="21"/>
+                <w:szCs w:val="21"/>
+              </w:rPr>
+              <w:t>ByteBuf</w:t>
+            </w:r>
+            <w:proofErr w:type="spellEnd"/>
+            <w:r>
+              <w:rPr>
+                <w:rFonts w:ascii="Courier New" w:hAnsi="Courier New" w:cs="Courier New"/>
+                <w:color w:val="000000"/>
+                <w:kern w:val="0"/>
+                <w:sz w:val="21"/>
+                <w:szCs w:val="21"/>
+              </w:rPr>
+              <w:t xml:space="preserve">) </w:t>
+            </w:r>
+            <w:proofErr w:type="spellStart"/>
+            <w:r>
+              <w:rPr>
+                <w:rFonts w:ascii="Courier New" w:hAnsi="Courier New" w:cs="Courier New"/>
+                <w:color w:val="000000"/>
+                <w:kern w:val="0"/>
+                <w:sz w:val="21"/>
+                <w:szCs w:val="21"/>
+              </w:rPr>
+              <w:t>channel.readInbound</w:t>
+            </w:r>
+            <w:proofErr w:type="spellEnd"/>
+            <w:r>
+              <w:rPr>
+                <w:rFonts w:ascii="Courier New" w:hAnsi="Courier New" w:cs="Courier New"/>
+                <w:color w:val="000000"/>
+                <w:kern w:val="0"/>
+                <w:sz w:val="21"/>
+                <w:szCs w:val="21"/>
+              </w:rPr>
+              <w:t>();</w:t>
+            </w:r>
+            <w:r>
+              <w:rPr>
+                <w:rFonts w:ascii="Courier New" w:hAnsi="Courier New" w:cs="Courier New"/>
+                <w:color w:val="000000"/>
+                <w:kern w:val="0"/>
+                <w:sz w:val="21"/>
+                <w:szCs w:val="21"/>
+              </w:rPr>
+              <w:br/>
+              <w:t xml:space="preserve">        </w:t>
+            </w:r>
+            <w:proofErr w:type="spellStart"/>
+            <w:r>
+              <w:rPr>
+                <w:rFonts w:ascii="Courier New" w:hAnsi="Courier New" w:cs="Courier New"/>
+                <w:i/>
+                <w:iCs/>
+                <w:color w:val="000000"/>
+                <w:kern w:val="0"/>
+                <w:sz w:val="21"/>
+                <w:szCs w:val="21"/>
+              </w:rPr>
+              <w:t>assertEquals</w:t>
+            </w:r>
+            <w:proofErr w:type="spellEnd"/>
+            <w:r>
+              <w:rPr>
+                <w:rFonts w:ascii="Courier New" w:hAnsi="Courier New" w:cs="Courier New"/>
+                <w:color w:val="000000"/>
+                <w:kern w:val="0"/>
+                <w:sz w:val="21"/>
+                <w:szCs w:val="21"/>
+              </w:rPr>
+              <w:t>(</w:t>
+            </w:r>
+            <w:proofErr w:type="spellStart"/>
+            <w:r>
+              <w:rPr>
+                <w:rFonts w:ascii="Courier New" w:hAnsi="Courier New" w:cs="Courier New"/>
+                <w:color w:val="000000"/>
+                <w:kern w:val="0"/>
+                <w:sz w:val="21"/>
+                <w:szCs w:val="21"/>
+              </w:rPr>
+              <w:t>buf.readSlice</w:t>
+            </w:r>
+            <w:proofErr w:type="spellEnd"/>
+            <w:r>
+              <w:rPr>
+                <w:rFonts w:ascii="Courier New" w:hAnsi="Courier New" w:cs="Courier New"/>
+                <w:color w:val="000000"/>
+                <w:kern w:val="0"/>
+                <w:sz w:val="21"/>
+                <w:szCs w:val="21"/>
+              </w:rPr>
+              <w:t>(</w:t>
+            </w:r>
+            <w:r>
+              <w:rPr>
+                <w:rFonts w:ascii="Courier New" w:hAnsi="Courier New" w:cs="Courier New"/>
+                <w:b/>
+                <w:bCs/>
+                <w:color w:val="FF0000"/>
+                <w:kern w:val="0"/>
+                <w:sz w:val="21"/>
+                <w:szCs w:val="21"/>
+              </w:rPr>
+              <w:t>3</w:t>
+            </w:r>
+            <w:r>
+              <w:rPr>
+                <w:rFonts w:ascii="Courier New" w:hAnsi="Courier New" w:cs="Courier New"/>
+                <w:color w:val="000000"/>
+                <w:kern w:val="0"/>
+                <w:sz w:val="21"/>
+                <w:szCs w:val="21"/>
+              </w:rPr>
+              <w:t>), read);</w:t>
+            </w:r>
+            <w:r>
+              <w:rPr>
+                <w:rFonts w:ascii="Courier New" w:hAnsi="Courier New" w:cs="Courier New"/>
+                <w:color w:val="000000"/>
+                <w:kern w:val="0"/>
+                <w:sz w:val="21"/>
+                <w:szCs w:val="21"/>
+              </w:rPr>
+              <w:br/>
+              <w:t xml:space="preserve">        </w:t>
+            </w:r>
+            <w:proofErr w:type="spellStart"/>
+            <w:r>
+              <w:rPr>
+                <w:rFonts w:ascii="Courier New" w:hAnsi="Courier New" w:cs="Courier New"/>
+                <w:color w:val="000000"/>
+                <w:kern w:val="0"/>
+                <w:sz w:val="21"/>
+                <w:szCs w:val="21"/>
+              </w:rPr>
+              <w:t>read.release</w:t>
+            </w:r>
+            <w:proofErr w:type="spellEnd"/>
+            <w:r>
+              <w:rPr>
+                <w:rFonts w:ascii="Courier New" w:hAnsi="Courier New" w:cs="Courier New"/>
+                <w:color w:val="000000"/>
+                <w:kern w:val="0"/>
+                <w:sz w:val="21"/>
+                <w:szCs w:val="21"/>
+              </w:rPr>
+              <w:t>();</w:t>
+            </w:r>
+            <w:r>
+              <w:rPr>
+                <w:rFonts w:ascii="Courier New" w:hAnsi="Courier New" w:cs="Courier New"/>
+                <w:color w:val="000000"/>
+                <w:kern w:val="0"/>
+                <w:sz w:val="21"/>
+                <w:szCs w:val="21"/>
+              </w:rPr>
+              <w:br/>
+            </w:r>
+            <w:r>
+              <w:rPr>
+                <w:rFonts w:ascii="Courier New" w:hAnsi="Courier New" w:cs="Courier New"/>
+                <w:color w:val="000000"/>
+                <w:kern w:val="0"/>
+                <w:sz w:val="21"/>
+                <w:szCs w:val="21"/>
+              </w:rPr>
+              <w:br/>
+              <w:t xml:space="preserve">        read = (</w:t>
+            </w:r>
+            <w:proofErr w:type="spellStart"/>
+            <w:r>
+              <w:rPr>
+                <w:rFonts w:ascii="Courier New" w:hAnsi="Courier New" w:cs="Courier New"/>
+                <w:color w:val="000000"/>
+                <w:kern w:val="0"/>
+                <w:sz w:val="21"/>
+                <w:szCs w:val="21"/>
+              </w:rPr>
+              <w:t>ByteBuf</w:t>
+            </w:r>
+            <w:proofErr w:type="spellEnd"/>
+            <w:r>
+              <w:rPr>
+                <w:rFonts w:ascii="Courier New" w:hAnsi="Courier New" w:cs="Courier New"/>
+                <w:color w:val="000000"/>
+                <w:kern w:val="0"/>
+                <w:sz w:val="21"/>
+                <w:szCs w:val="21"/>
+              </w:rPr>
+              <w:t xml:space="preserve">) </w:t>
+            </w:r>
+            <w:proofErr w:type="spellStart"/>
+            <w:r>
+              <w:rPr>
+                <w:rFonts w:ascii="Courier New" w:hAnsi="Courier New" w:cs="Courier New"/>
+                <w:color w:val="000000"/>
+                <w:kern w:val="0"/>
+                <w:sz w:val="21"/>
+                <w:szCs w:val="21"/>
+              </w:rPr>
+              <w:t>channel.readInbound</w:t>
+            </w:r>
+            <w:proofErr w:type="spellEnd"/>
+            <w:r>
+              <w:rPr>
+                <w:rFonts w:ascii="Courier New" w:hAnsi="Courier New" w:cs="Courier New"/>
+                <w:color w:val="000000"/>
+                <w:kern w:val="0"/>
+                <w:sz w:val="21"/>
+                <w:szCs w:val="21"/>
+              </w:rPr>
+              <w:t>();</w:t>
+            </w:r>
+            <w:r>
+              <w:rPr>
+                <w:rFonts w:ascii="Courier New" w:hAnsi="Courier New" w:cs="Courier New"/>
+                <w:color w:val="000000"/>
+                <w:kern w:val="0"/>
+                <w:sz w:val="21"/>
+                <w:szCs w:val="21"/>
+              </w:rPr>
+              <w:br/>
+              <w:t xml:space="preserve">        </w:t>
+            </w:r>
+            <w:proofErr w:type="spellStart"/>
+            <w:r>
+              <w:rPr>
+                <w:rFonts w:ascii="Courier New" w:hAnsi="Courier New" w:cs="Courier New"/>
+                <w:i/>
+                <w:iCs/>
+                <w:color w:val="000000"/>
+                <w:kern w:val="0"/>
+                <w:sz w:val="21"/>
+                <w:szCs w:val="21"/>
+              </w:rPr>
+              <w:t>assertEquals</w:t>
+            </w:r>
+            <w:proofErr w:type="spellEnd"/>
+            <w:r>
+              <w:rPr>
+                <w:rFonts w:ascii="Courier New" w:hAnsi="Courier New" w:cs="Courier New"/>
+                <w:color w:val="000000"/>
+                <w:kern w:val="0"/>
+                <w:sz w:val="21"/>
+                <w:szCs w:val="21"/>
+              </w:rPr>
+              <w:t>(</w:t>
+            </w:r>
+            <w:proofErr w:type="spellStart"/>
+            <w:r>
+              <w:rPr>
+                <w:rFonts w:ascii="Courier New" w:hAnsi="Courier New" w:cs="Courier New"/>
+                <w:color w:val="000000"/>
+                <w:kern w:val="0"/>
+                <w:sz w:val="21"/>
+                <w:szCs w:val="21"/>
+              </w:rPr>
+              <w:t>buf.readSlice</w:t>
+            </w:r>
+            <w:proofErr w:type="spellEnd"/>
+            <w:r>
+              <w:rPr>
+                <w:rFonts w:ascii="Courier New" w:hAnsi="Courier New" w:cs="Courier New"/>
+                <w:color w:val="000000"/>
+                <w:kern w:val="0"/>
+                <w:sz w:val="21"/>
+                <w:szCs w:val="21"/>
+              </w:rPr>
+              <w:t>(</w:t>
+            </w:r>
+            <w:r>
+              <w:rPr>
+                <w:rFonts w:ascii="Courier New" w:hAnsi="Courier New" w:cs="Courier New"/>
+                <w:b/>
+                <w:bCs/>
+                <w:color w:val="FF0000"/>
+                <w:kern w:val="0"/>
+                <w:sz w:val="21"/>
+                <w:szCs w:val="21"/>
+              </w:rPr>
+              <w:t>3</w:t>
+            </w:r>
+            <w:r>
+              <w:rPr>
+                <w:rFonts w:ascii="Courier New" w:hAnsi="Courier New" w:cs="Courier New"/>
+                <w:color w:val="000000"/>
+                <w:kern w:val="0"/>
+                <w:sz w:val="21"/>
+                <w:szCs w:val="21"/>
+              </w:rPr>
+              <w:t>), read);</w:t>
+            </w:r>
+            <w:r>
+              <w:rPr>
+                <w:rFonts w:ascii="Courier New" w:hAnsi="Courier New" w:cs="Courier New"/>
+                <w:color w:val="000000"/>
+                <w:kern w:val="0"/>
+                <w:sz w:val="21"/>
+                <w:szCs w:val="21"/>
+              </w:rPr>
+              <w:br/>
+              <w:t xml:space="preserve">        </w:t>
+            </w:r>
+            <w:proofErr w:type="spellStart"/>
+            <w:r>
+              <w:rPr>
+                <w:rFonts w:ascii="Courier New" w:hAnsi="Courier New" w:cs="Courier New"/>
+                <w:color w:val="000000"/>
+                <w:kern w:val="0"/>
+                <w:sz w:val="21"/>
+                <w:szCs w:val="21"/>
+              </w:rPr>
+              <w:t>read.release</w:t>
+            </w:r>
+            <w:proofErr w:type="spellEnd"/>
+            <w:r>
+              <w:rPr>
+                <w:rFonts w:ascii="Courier New" w:hAnsi="Courier New" w:cs="Courier New"/>
+                <w:color w:val="000000"/>
+                <w:kern w:val="0"/>
+                <w:sz w:val="21"/>
+                <w:szCs w:val="21"/>
+              </w:rPr>
+              <w:t>();</w:t>
+            </w:r>
+            <w:r>
+              <w:rPr>
+                <w:rFonts w:ascii="Courier New" w:hAnsi="Courier New" w:cs="Courier New"/>
+                <w:color w:val="000000"/>
+                <w:kern w:val="0"/>
+                <w:sz w:val="21"/>
+                <w:szCs w:val="21"/>
+              </w:rPr>
+              <w:br/>
+            </w:r>
+            <w:r>
+              <w:rPr>
+                <w:rFonts w:ascii="Courier New" w:hAnsi="Courier New" w:cs="Courier New"/>
+                <w:color w:val="000000"/>
+                <w:kern w:val="0"/>
+                <w:sz w:val="21"/>
+                <w:szCs w:val="21"/>
+              </w:rPr>
+              <w:br/>
+              <w:t xml:space="preserve">        </w:t>
+            </w:r>
+            <w:proofErr w:type="spellStart"/>
+            <w:r>
+              <w:rPr>
+                <w:rFonts w:ascii="Courier New" w:hAnsi="Courier New" w:cs="Courier New"/>
+                <w:i/>
+                <w:iCs/>
+                <w:color w:val="000000"/>
+                <w:kern w:val="0"/>
+                <w:sz w:val="21"/>
+                <w:szCs w:val="21"/>
+              </w:rPr>
+              <w:t>assertNull</w:t>
+            </w:r>
+            <w:proofErr w:type="spellEnd"/>
+            <w:r>
+              <w:rPr>
+                <w:rFonts w:ascii="Courier New" w:hAnsi="Courier New" w:cs="Courier New"/>
+                <w:color w:val="000000"/>
+                <w:kern w:val="0"/>
+                <w:sz w:val="21"/>
+                <w:szCs w:val="21"/>
+              </w:rPr>
+              <w:t>(</w:t>
+            </w:r>
+            <w:proofErr w:type="spellStart"/>
+            <w:r>
+              <w:rPr>
+                <w:rFonts w:ascii="Courier New" w:hAnsi="Courier New" w:cs="Courier New"/>
+                <w:color w:val="000000"/>
+                <w:kern w:val="0"/>
+                <w:sz w:val="21"/>
+                <w:szCs w:val="21"/>
+              </w:rPr>
+              <w:t>channel.readInbound</w:t>
+            </w:r>
+            <w:proofErr w:type="spellEnd"/>
+            <w:r>
+              <w:rPr>
+                <w:rFonts w:ascii="Courier New" w:hAnsi="Courier New" w:cs="Courier New"/>
+                <w:color w:val="000000"/>
+                <w:kern w:val="0"/>
+                <w:sz w:val="21"/>
+                <w:szCs w:val="21"/>
+              </w:rPr>
+              <w:t>());</w:t>
+            </w:r>
+            <w:r>
+              <w:rPr>
+                <w:rFonts w:ascii="Courier New" w:hAnsi="Courier New" w:cs="Courier New"/>
+                <w:color w:val="000000"/>
+                <w:kern w:val="0"/>
+                <w:sz w:val="21"/>
+                <w:szCs w:val="21"/>
+              </w:rPr>
+              <w:br/>
+              <w:t xml:space="preserve">        </w:t>
+            </w:r>
+            <w:proofErr w:type="spellStart"/>
+            <w:r>
+              <w:rPr>
+                <w:rFonts w:ascii="Courier New" w:hAnsi="Courier New" w:cs="Courier New"/>
+                <w:color w:val="000000"/>
+                <w:kern w:val="0"/>
+                <w:sz w:val="21"/>
+                <w:szCs w:val="21"/>
+              </w:rPr>
+              <w:t>buf.release</w:t>
+            </w:r>
+            <w:proofErr w:type="spellEnd"/>
+            <w:r>
+              <w:rPr>
+                <w:rFonts w:ascii="Courier New" w:hAnsi="Courier New" w:cs="Courier New"/>
+                <w:color w:val="000000"/>
+                <w:kern w:val="0"/>
+                <w:sz w:val="21"/>
+                <w:szCs w:val="21"/>
+              </w:rPr>
+              <w:t>();</w:t>
+            </w:r>
+            <w:r>
+              <w:rPr>
+                <w:rFonts w:ascii="Courier New" w:hAnsi="Courier New" w:cs="Courier New"/>
+                <w:color w:val="000000"/>
+                <w:kern w:val="0"/>
+                <w:sz w:val="21"/>
+                <w:szCs w:val="21"/>
+              </w:rPr>
+              <w:br/>
+              <w:t xml:space="preserve">    }</w:t>
+            </w:r>
+            <w:r>
+              <w:rPr>
+                <w:rFonts w:ascii="Courier New" w:hAnsi="Courier New" w:cs="Courier New"/>
+                <w:color w:val="000000"/>
+                <w:kern w:val="0"/>
+                <w:sz w:val="21"/>
+                <w:szCs w:val="21"/>
+              </w:rPr>
+              <w:br/>
+              <w:t>}</w:t>
+            </w:r>
+          </w:p>
+        </w:tc>
+      </w:tr>
+    </w:tbl>
+    <w:p>
+      <w:pPr>
+        <w:pStyle w:val="3"/>
+        <w:rPr>
+          <w:rFonts w:hint="eastAsia"/>
+        </w:rPr>
+      </w:pPr>
+      <w:r>
+        <w:rPr>
+          <w:rFonts w:hint="eastAsia"/>
+        </w:rPr>
+        <w:lastRenderedPageBreak/>
+        <w:t xml:space="preserve">9.2.2 </w:t>
+      </w:r>
+      <w:r>
+        <w:rPr>
+          <w:rFonts w:hint="eastAsia"/>
+        </w:rPr>
+        <w:t>测试出站消息</w:t>
+      </w:r>
+    </w:p>
+    <w:p>
+      <w:pPr>
+        <w:ind w:firstLine="480"/>
+        <w:rPr>
+          <w:rFonts w:hint="eastAsia"/>
+        </w:rPr>
+      </w:pPr>
+      <w:r>
+        <w:rPr>
+          <w:rFonts w:hint="eastAsia"/>
+        </w:rPr>
+        <w:t>测试出站消息的处理过程和刚才所看到的类似。在下面的例子中，我们将会展示如何使用</w:t>
+      </w:r>
+      <w:proofErr w:type="spellStart"/>
+      <w:r>
+        <w:rPr>
+          <w:rFonts w:hint="eastAsia"/>
+        </w:rPr>
+        <w:t>EmbeddedChannel</w:t>
+      </w:r>
+      <w:proofErr w:type="spellEnd"/>
+      <w:r>
+        <w:rPr>
+          <w:rFonts w:hint="eastAsia"/>
+        </w:rPr>
+        <w:t xml:space="preserve"> </w:t>
+      </w:r>
+      <w:r>
+        <w:rPr>
+          <w:rFonts w:hint="eastAsia"/>
+        </w:rPr>
+        <w:t>来测试一个编码器形式的</w:t>
+      </w:r>
+      <w:proofErr w:type="spellStart"/>
+      <w:r>
+        <w:rPr>
+          <w:rFonts w:hint="eastAsia"/>
+        </w:rPr>
+        <w:t>ChannelOutboundHandler</w:t>
+      </w:r>
+      <w:proofErr w:type="spellEnd"/>
+      <w:r>
+        <w:rPr>
+          <w:rFonts w:hint="eastAsia"/>
+        </w:rPr>
+        <w:t>，编码器是一种将一种消息格式转换为另一种的组件。你将在下一章中非常详细地学习编码器和解码器，所以现在我们只需要简单地提及我们正在测试的处理器—</w:t>
+      </w:r>
+      <w:proofErr w:type="spellStart"/>
+      <w:r>
+        <w:rPr>
+          <w:rFonts w:hint="eastAsia"/>
+        </w:rPr>
+        <w:t>AbsIntegerEncoder</w:t>
+      </w:r>
+      <w:proofErr w:type="spellEnd"/>
+      <w:r>
+        <w:rPr>
+          <w:rFonts w:hint="eastAsia"/>
+        </w:rPr>
+        <w:t>，它是</w:t>
+      </w:r>
+      <w:proofErr w:type="spellStart"/>
+      <w:r>
+        <w:rPr>
+          <w:rFonts w:hint="eastAsia"/>
+        </w:rPr>
+        <w:t>Netty</w:t>
+      </w:r>
+      <w:proofErr w:type="spellEnd"/>
+      <w:r>
+        <w:rPr>
+          <w:rFonts w:hint="eastAsia"/>
+        </w:rPr>
+        <w:t xml:space="preserve"> </w:t>
+      </w:r>
+      <w:r>
+        <w:rPr>
+          <w:rFonts w:hint="eastAsia"/>
+        </w:rPr>
+        <w:t>的</w:t>
+      </w:r>
+      <w:proofErr w:type="spellStart"/>
+      <w:r>
+        <w:rPr>
+          <w:rFonts w:hint="eastAsia"/>
+        </w:rPr>
+        <w:t>MessageToMessageEncoder</w:t>
+      </w:r>
+      <w:proofErr w:type="spellEnd"/>
+      <w:r>
+        <w:rPr>
+          <w:rFonts w:hint="eastAsia"/>
+        </w:rPr>
+        <w:t xml:space="preserve"> </w:t>
+      </w:r>
+      <w:r>
+        <w:rPr>
+          <w:rFonts w:hint="eastAsia"/>
+        </w:rPr>
+        <w:t>的一个特殊化的实现，用于将负值整数转换为绝对值。</w:t>
+      </w:r>
+    </w:p>
+    <w:p>
+      <w:pPr>
+        <w:ind w:firstLine="480"/>
+        <w:rPr>
+          <w:rFonts w:hint="eastAsia"/>
+        </w:rPr>
+      </w:pPr>
+      <w:r>
+        <w:rPr>
+          <w:rFonts w:hint="eastAsia"/>
+        </w:rPr>
+        <w:t>该示例将会按照下列方式工作：</w:t>
+      </w:r>
+    </w:p>
+    <w:p>
+      <w:pPr>
+        <w:pStyle w:val="a9"/>
+        <w:numPr>
+          <w:ilvl w:val="0"/>
+          <w:numId w:val="20"/>
+        </w:numPr>
+        <w:ind w:firstLineChars="0"/>
+        <w:rPr>
+          <w:rFonts w:hint="eastAsia"/>
+        </w:rPr>
+      </w:pPr>
+      <w:r>
+        <w:rPr>
+          <w:rFonts w:hint="eastAsia"/>
+        </w:rPr>
+        <w:t>持有</w:t>
+      </w:r>
+      <w:proofErr w:type="spellStart"/>
+      <w:r>
+        <w:t>AbsIntegerEncoder</w:t>
+      </w:r>
+      <w:proofErr w:type="spellEnd"/>
+      <w:r>
+        <w:t xml:space="preserve"> </w:t>
+      </w:r>
+      <w:r>
+        <w:rPr>
+          <w:rFonts w:hint="eastAsia"/>
+        </w:rPr>
+        <w:t>的</w:t>
+      </w:r>
+      <w:proofErr w:type="spellStart"/>
+      <w:r>
+        <w:t>EmbeddedChannel</w:t>
+      </w:r>
+      <w:proofErr w:type="spellEnd"/>
+      <w:r>
+        <w:t xml:space="preserve"> </w:t>
+      </w:r>
+      <w:r>
+        <w:rPr>
+          <w:rFonts w:hint="eastAsia"/>
+        </w:rPr>
+        <w:t>将会以</w:t>
+      </w:r>
+      <w:r>
+        <w:t xml:space="preserve">4 </w:t>
+      </w:r>
+      <w:r>
+        <w:rPr>
+          <w:rFonts w:hint="eastAsia"/>
+        </w:rPr>
+        <w:t>字节的负整数的形式</w:t>
+      </w:r>
+      <w:proofErr w:type="gramStart"/>
+      <w:r>
+        <w:rPr>
+          <w:rFonts w:hint="eastAsia"/>
+        </w:rPr>
+        <w:t>写出站数据</w:t>
+      </w:r>
+      <w:proofErr w:type="gramEnd"/>
+      <w:r>
+        <w:rPr>
+          <w:rFonts w:hint="eastAsia"/>
+        </w:rPr>
+        <w:t>；</w:t>
+      </w:r>
+    </w:p>
+    <w:p>
+      <w:pPr>
+        <w:pStyle w:val="a9"/>
+        <w:numPr>
+          <w:ilvl w:val="0"/>
+          <w:numId w:val="20"/>
+        </w:numPr>
+        <w:ind w:firstLineChars="0"/>
+        <w:rPr>
+          <w:rFonts w:hint="eastAsia"/>
+        </w:rPr>
+      </w:pPr>
+      <w:r>
+        <w:rPr>
+          <w:rFonts w:hint="eastAsia"/>
+        </w:rPr>
+        <w:t>编码器将从传入的</w:t>
+      </w:r>
+      <w:proofErr w:type="spellStart"/>
+      <w:r>
+        <w:t>ByteBuf</w:t>
+      </w:r>
+      <w:proofErr w:type="spellEnd"/>
+      <w:r>
+        <w:t xml:space="preserve"> </w:t>
+      </w:r>
+      <w:r>
+        <w:rPr>
+          <w:rFonts w:hint="eastAsia"/>
+        </w:rPr>
+        <w:t>中读取每个负整数，并将会调用</w:t>
+      </w:r>
+      <w:proofErr w:type="spellStart"/>
+      <w:r>
+        <w:t>Math.abs</w:t>
+      </w:r>
+      <w:proofErr w:type="spellEnd"/>
+      <w:r>
+        <w:t>()</w:t>
+      </w:r>
+      <w:r>
+        <w:rPr>
+          <w:rFonts w:hint="eastAsia"/>
+        </w:rPr>
+        <w:t>方法来获取其绝对值；</w:t>
+      </w:r>
+    </w:p>
+    <w:p>
+      <w:pPr>
+        <w:pStyle w:val="a9"/>
+        <w:numPr>
+          <w:ilvl w:val="0"/>
+          <w:numId w:val="20"/>
+        </w:numPr>
+        <w:ind w:firstLineChars="0"/>
+      </w:pPr>
+      <w:r>
+        <w:rPr>
+          <w:rFonts w:hint="eastAsia"/>
+        </w:rPr>
+        <w:t>编码器将会把每个负整数的绝对值写到</w:t>
+      </w:r>
+      <w:proofErr w:type="spellStart"/>
+      <w:r>
+        <w:t>ChannelPipeline</w:t>
+      </w:r>
+      <w:proofErr w:type="spellEnd"/>
+      <w:r>
+        <w:t xml:space="preserve"> </w:t>
+      </w:r>
+      <w:r>
+        <w:rPr>
+          <w:rFonts w:hint="eastAsia"/>
+        </w:rPr>
+        <w:t>中。</w:t>
+      </w:r>
+    </w:p>
+    <w:p>
+      <w:pPr>
+        <w:ind w:firstLine="480"/>
+      </w:pPr>
+      <w:r>
+        <w:rPr>
+          <w:rFonts w:hint="eastAsia"/>
+        </w:rPr>
+        <w:t>图</w:t>
+      </w:r>
+      <w:r>
+        <w:rPr>
+          <w:rFonts w:hint="eastAsia"/>
+        </w:rPr>
+        <w:t xml:space="preserve">9-3 </w:t>
+      </w:r>
+      <w:r>
+        <w:rPr>
+          <w:rFonts w:hint="eastAsia"/>
+        </w:rPr>
+        <w:t>展示了该逻辑。</w:t>
+      </w:r>
+    </w:p>
+    <w:p>
+      <w:pPr>
+        <w:pStyle w:val="ad"/>
+      </w:pPr>
+      <w:r>
+        <w:drawing>
+          <wp:inline distT="0" distB="0" distL="0" distR="0" wp14:anchorId="0550462A" wp14:editId="284D1482">
+            <wp:extent cx="4619048" cy="933333"/>
+            <wp:effectExtent l="0" t="0" r="0" b="635"/>
+            <wp:docPr id="10" name="图片 10"/>
+            <wp:cNvGraphicFramePr>
+              <a:graphicFrameLocks xmlns:a="http://schemas.openxmlformats.org/drawingml/2006/main" noChangeAspect="1"/>
+            </wp:cNvGraphicFramePr>
+            <a:graphic xmlns:a="http://schemas.openxmlformats.org/drawingml/2006/main">
+              <a:graphicData uri="http://schemas.openxmlformats.org/drawingml/2006/picture">
+                <pic:pic xmlns:pic="http://schemas.openxmlformats.org/drawingml/2006/picture">
+                  <pic:nvPicPr>
+                    <pic:cNvPr id="1" name=""/>
+                    <pic:cNvPicPr/>
+                  </pic:nvPicPr>
+                  <pic:blipFill>
+                    <a:blip r:embed="rId10"/>
+                    <a:stretch>
+                      <a:fillRect/>
+                    </a:stretch>
+                  </pic:blipFill>
+                  <pic:spPr>
+                    <a:xfrm>
+                      <a:off x="0" y="0"/>
+                      <a:ext cx="4619048" cy="933333"/>
+                    </a:xfrm>
+                    <a:prstGeom prst="rect">
+                      <a:avLst/>
+                    </a:prstGeom>
+                  </pic:spPr>
+                </pic:pic>
+              </a:graphicData>
+            </a:graphic>
+          </wp:inline>
+        </w:drawing>
+      </w:r>
+    </w:p>
+    <w:p>
+      <w:pPr>
+        <w:ind w:firstLine="480"/>
+        <w:rPr>
+          <w:rFonts w:hint="eastAsia"/>
+        </w:rPr>
+      </w:pPr>
+      <w:r>
+        <w:rPr>
+          <w:rFonts w:hint="eastAsia"/>
+        </w:rPr>
+        <w:t>代码清单</w:t>
+      </w:r>
+      <w:r>
+        <w:rPr>
+          <w:rFonts w:hint="eastAsia"/>
+        </w:rPr>
+        <w:t xml:space="preserve">9-3 </w:t>
+      </w:r>
+      <w:r>
+        <w:rPr>
+          <w:rFonts w:hint="eastAsia"/>
+        </w:rPr>
+        <w:t>实现了这个逻辑，如图</w:t>
+      </w:r>
+      <w:r>
+        <w:rPr>
+          <w:rFonts w:hint="eastAsia"/>
+        </w:rPr>
+        <w:t xml:space="preserve">9-3 </w:t>
+      </w:r>
+      <w:r>
+        <w:rPr>
+          <w:rFonts w:hint="eastAsia"/>
+        </w:rPr>
+        <w:t>所示。</w:t>
+      </w:r>
+      <w:r>
+        <w:rPr>
+          <w:rFonts w:hint="eastAsia"/>
+        </w:rPr>
+        <w:t>encode()</w:t>
+      </w:r>
+      <w:r>
+        <w:rPr>
+          <w:rFonts w:hint="eastAsia"/>
+        </w:rPr>
+        <w:t>方法将把产生的值写到一个</w:t>
       </w:r>
       <w:bookmarkStart w:id="0" w:name="_GoBack"/>
       <w:bookmarkEnd w:id="0"/>
@@ -2962,16 +7175,22 @@
         <w:rPr>
           <w:rFonts w:hint="eastAsia"/>
         </w:rPr>
-        <w:t>能在问题发生时帮助我们诊断它们。</w:t>
+        <w:t xml:space="preserve">List </w:t>
+      </w:r>
+      <w:r>
+        <w:rPr>
+          <w:rFonts w:hint="eastAsia"/>
+        </w:rPr>
+        <w:t>中。</w:t>
       </w:r>
     </w:p>
     <w:sectPr>
-      <w:headerReference w:type="even" r:id="rId10"/>
-      <w:headerReference w:type="default" r:id="rId11"/>
-      <w:footerReference w:type="even" r:id="rId12"/>
-      <w:footerReference w:type="default" r:id="rId13"/>
-      <w:headerReference w:type="first" r:id="rId14"/>
-      <w:footerReference w:type="first" r:id="rId15"/>
+      <w:headerReference w:type="even" r:id="rId11"/>
+      <w:headerReference w:type="default" r:id="rId12"/>
+      <w:footerReference w:type="even" r:id="rId13"/>
+      <w:footerReference w:type="default" r:id="rId14"/>
+      <w:headerReference w:type="first" r:id="rId15"/>
+      <w:footerReference w:type="first" r:id="rId16"/>
       <w:pgSz w:w="11906" w:h="16838"/>
       <w:pgMar w:top="720" w:right="720" w:bottom="720" w:left="720" w:header="454" w:footer="454" w:gutter="0"/>
       <w:cols w:space="425"/>
@@ -4799,6 +9018,119 @@
     </w:lvl>
   </w:abstractNum>
   <w:abstractNum w:abstractNumId="15" w15:restartNumberingAfterBreak="0">
+    <w:nsid w:val="5FA93030"/>
+    <w:multiLevelType w:val="hybridMultilevel"/>
+    <w:tmpl w:val="A9D0FC8C"/>
+    <w:lvl w:ilvl="0" w:tplc="04090001">
+      <w:start w:val="1"/>
+      <w:numFmt w:val="bullet"/>
+      <w:lvlText w:val=""/>
+      <w:lvlJc w:val="left"/>
+      <w:pPr>
+        <w:ind w:left="900" w:hanging="420"/>
+      </w:pPr>
+      <w:rPr>
+        <w:rFonts w:ascii="Wingdings" w:hAnsi="Wingdings" w:hint="default"/>
+      </w:rPr>
+    </w:lvl>
+    <w:lvl w:ilvl="1" w:tplc="04090003" w:tentative="1">
+      <w:start w:val="1"/>
+      <w:numFmt w:val="bullet"/>
+      <w:lvlText w:val=""/>
+      <w:lvlJc w:val="left"/>
+      <w:pPr>
+        <w:ind w:left="1320" w:hanging="420"/>
+      </w:pPr>
+      <w:rPr>
+        <w:rFonts w:ascii="Wingdings" w:hAnsi="Wingdings" w:hint="default"/>
+      </w:rPr>
+    </w:lvl>
+    <w:lvl w:ilvl="2" w:tplc="04090005" w:tentative="1">
+      <w:start w:val="1"/>
+      <w:numFmt w:val="bullet"/>
+      <w:lvlText w:val=""/>
+      <w:lvlJc w:val="left"/>
+      <w:pPr>
+        <w:ind w:left="1740" w:hanging="420"/>
+      </w:pPr>
+      <w:rPr>
+        <w:rFonts w:ascii="Wingdings" w:hAnsi="Wingdings" w:hint="default"/>
+      </w:rPr>
+    </w:lvl>
+    <w:lvl w:ilvl="3" w:tplc="04090001" w:tentative="1">
+      <w:start w:val="1"/>
+      <w:numFmt w:val="bullet"/>
+      <w:lvlText w:val=""/>
+      <w:lvlJc w:val="left"/>
+      <w:pPr>
+        <w:ind w:left="2160" w:hanging="420"/>
+      </w:pPr>
+      <w:rPr>
+        <w:rFonts w:ascii="Wingdings" w:hAnsi="Wingdings" w:hint="default"/>
+      </w:rPr>
+    </w:lvl>
+    <w:lvl w:ilvl="4" w:tplc="04090003" w:tentative="1">
+      <w:start w:val="1"/>
+      <w:numFmt w:val="bullet"/>
+      <w:lvlText w:val=""/>
+      <w:lvlJc w:val="left"/>
+      <w:pPr>
+        <w:ind w:left="2580" w:hanging="420"/>
+      </w:pPr>
+      <w:rPr>
+        <w:rFonts w:ascii="Wingdings" w:hAnsi="Wingdings" w:hint="default"/>
+      </w:rPr>
+    </w:lvl>
+    <w:lvl w:ilvl="5" w:tplc="04090005" w:tentative="1">
+      <w:start w:val="1"/>
+      <w:numFmt w:val="bullet"/>
+      <w:lvlText w:val=""/>
+      <w:lvlJc w:val="left"/>
+      <w:pPr>
+        <w:ind w:left="3000" w:hanging="420"/>
+      </w:pPr>
+      <w:rPr>
+        <w:rFonts w:ascii="Wingdings" w:hAnsi="Wingdings" w:hint="default"/>
+      </w:rPr>
+    </w:lvl>
+    <w:lvl w:ilvl="6" w:tplc="04090001" w:tentative="1">
+      <w:start w:val="1"/>
+      <w:numFmt w:val="bullet"/>
+      <w:lvlText w:val=""/>
+      <w:lvlJc w:val="left"/>
+      <w:pPr>
+        <w:ind w:left="3420" w:hanging="420"/>
+      </w:pPr>
+      <w:rPr>
+        <w:rFonts w:ascii="Wingdings" w:hAnsi="Wingdings" w:hint="default"/>
+      </w:rPr>
+    </w:lvl>
+    <w:lvl w:ilvl="7" w:tplc="04090003" w:tentative="1">
+      <w:start w:val="1"/>
+      <w:numFmt w:val="bullet"/>
+      <w:lvlText w:val=""/>
+      <w:lvlJc w:val="left"/>
+      <w:pPr>
+        <w:ind w:left="3840" w:hanging="420"/>
+      </w:pPr>
+      <w:rPr>
+        <w:rFonts w:ascii="Wingdings" w:hAnsi="Wingdings" w:hint="default"/>
+      </w:rPr>
+    </w:lvl>
+    <w:lvl w:ilvl="8" w:tplc="04090005" w:tentative="1">
+      <w:start w:val="1"/>
+      <w:numFmt w:val="bullet"/>
+      <w:lvlText w:val=""/>
+      <w:lvlJc w:val="left"/>
+      <w:pPr>
+        <w:ind w:left="4260" w:hanging="420"/>
+      </w:pPr>
+      <w:rPr>
+        <w:rFonts w:ascii="Wingdings" w:hAnsi="Wingdings" w:hint="default"/>
+      </w:rPr>
+    </w:lvl>
+  </w:abstractNum>
+  <w:abstractNum w:abstractNumId="16" w15:restartNumberingAfterBreak="0">
     <w:nsid w:val="61D02DF7"/>
     <w:multiLevelType w:val="hybridMultilevel"/>
     <w:tmpl w:val="3E1419C0"/>
@@ -4911,7 +9243,7 @@
       </w:rPr>
     </w:lvl>
   </w:abstractNum>
-  <w:abstractNum w:abstractNumId="16" w15:restartNumberingAfterBreak="0">
+  <w:abstractNum w:abstractNumId="17" w15:restartNumberingAfterBreak="0">
     <w:nsid w:val="65AE2204"/>
     <w:multiLevelType w:val="hybridMultilevel"/>
     <w:tmpl w:val="6DA61070"/>
@@ -5024,7 +9356,7 @@
       </w:rPr>
     </w:lvl>
   </w:abstractNum>
-  <w:abstractNum w:abstractNumId="17" w15:restartNumberingAfterBreak="0">
+  <w:abstractNum w:abstractNumId="18" w15:restartNumberingAfterBreak="0">
     <w:nsid w:val="698B555C"/>
     <w:multiLevelType w:val="hybridMultilevel"/>
     <w:tmpl w:val="0B6A2B02"/>
@@ -5113,7 +9445,7 @@
       </w:pPr>
     </w:lvl>
   </w:abstractNum>
-  <w:abstractNum w:abstractNumId="18" w15:restartNumberingAfterBreak="0">
+  <w:abstractNum w:abstractNumId="19" w15:restartNumberingAfterBreak="0">
     <w:nsid w:val="77B10549"/>
     <w:multiLevelType w:val="hybridMultilevel"/>
     <w:tmpl w:val="D2BA9F8A"/>
@@ -5227,7 +9559,7 @@
     </w:lvl>
   </w:abstractNum>
   <w:num w:numId="1">
-    <w:abstractNumId w:val="18"/>
+    <w:abstractNumId w:val="19"/>
   </w:num>
   <w:num w:numId="2">
     <w:abstractNumId w:val="4"/>
@@ -5242,7 +9574,7 @@
     <w:abstractNumId w:val="10"/>
   </w:num>
   <w:num w:numId="6">
-    <w:abstractNumId w:val="15"/>
+    <w:abstractNumId w:val="16"/>
   </w:num>
   <w:num w:numId="7">
     <w:abstractNumId w:val="5"/>
@@ -5254,7 +9586,7 @@
     <w:abstractNumId w:val="1"/>
   </w:num>
   <w:num w:numId="10">
-    <w:abstractNumId w:val="16"/>
+    <w:abstractNumId w:val="17"/>
   </w:num>
   <w:num w:numId="11">
     <w:abstractNumId w:val="11"/>
@@ -5263,7 +9595,7 @@
     <w:abstractNumId w:val="7"/>
   </w:num>
   <w:num w:numId="13">
-    <w:abstractNumId w:val="17"/>
+    <w:abstractNumId w:val="18"/>
   </w:num>
   <w:num w:numId="14">
     <w:abstractNumId w:val="14"/>
@@ -5282,6 +9614,9 @@
   </w:num>
   <w:num w:numId="19">
     <w:abstractNumId w:val="3"/>
+  </w:num>
+  <w:num w:numId="20">
+    <w:abstractNumId w:val="15"/>
   </w:num>
   <w:numIdMacAtCleanup w:val="5"/>
 </w:numbering>

--- a/chapter09/【第09章-单元测试】.docx
+++ b/chapter09/【第09章-单元测试】.docx
@@ -7123,9 +7123,6 @@
     <w:p>
       <w:pPr>
         <w:ind w:firstLine="480"/>
-        <w:rPr>
-          <w:rFonts w:hint="eastAsia"/>
-        </w:rPr>
       </w:pPr>
       <w:r>
         <w:rPr>
@@ -7168,29 +7165,7054 @@
           <w:rFonts w:hint="eastAsia"/>
         </w:rPr>
         <w:t>方法将把产生的值写到一个</w:t>
+      </w:r>
+      <w:r>
+        <w:rPr>
+          <w:rFonts w:hint="eastAsia"/>
+        </w:rPr>
+        <w:t xml:space="preserve">List </w:t>
+      </w:r>
+      <w:r>
+        <w:rPr>
+          <w:rFonts w:hint="eastAsia"/>
+        </w:rPr>
+        <w:t>中。</w:t>
+      </w:r>
+    </w:p>
+    <w:tbl>
+      <w:tblPr>
+        <w:tblStyle w:val="a3"/>
+        <w:tblW w:w="0" w:type="auto"/>
+        <w:tblLook w:val="04A0" w:firstRow="1" w:lastRow="0" w:firstColumn="1" w:lastColumn="0" w:noHBand="0" w:noVBand="1"/>
+      </w:tblPr>
+      <w:tblGrid>
+        <w:gridCol w:w="10456"/>
+      </w:tblGrid>
+      <w:tr>
+        <w:tc>
+          <w:tcPr>
+            <w:tcW w:w="10456" w:type="dxa"/>
+          </w:tcPr>
+          <w:p>
+            <w:pPr>
+              <w:widowControl/>
+              <w:shd w:val="clear" w:color="auto" w:fill="FFFFFF"/>
+              <w:tabs>
+                <w:tab w:val="left" w:pos="916"/>
+                <w:tab w:val="left" w:pos="1832"/>
+                <w:tab w:val="left" w:pos="2748"/>
+                <w:tab w:val="left" w:pos="3664"/>
+                <w:tab w:val="left" w:pos="4580"/>
+                <w:tab w:val="left" w:pos="5496"/>
+                <w:tab w:val="left" w:pos="6412"/>
+                <w:tab w:val="left" w:pos="7328"/>
+                <w:tab w:val="left" w:pos="8244"/>
+                <w:tab w:val="left" w:pos="9160"/>
+                <w:tab w:val="left" w:pos="10076"/>
+                <w:tab w:val="left" w:pos="10992"/>
+                <w:tab w:val="left" w:pos="11908"/>
+                <w:tab w:val="left" w:pos="12824"/>
+                <w:tab w:val="left" w:pos="13740"/>
+                <w:tab w:val="left" w:pos="14656"/>
+              </w:tabs>
+              <w:spacing w:line="240" w:lineRule="auto"/>
+              <w:ind w:firstLineChars="0" w:firstLine="0"/>
+              <w:rPr>
+                <w:rFonts w:ascii="Courier New" w:hAnsi="Courier New" w:cs="Courier New"/>
+                <w:i/>
+                <w:iCs/>
+                <w:color w:val="008000"/>
+                <w:kern w:val="0"/>
+                <w:sz w:val="21"/>
+                <w:szCs w:val="21"/>
+              </w:rPr>
+            </w:pPr>
+            <w:r>
+              <w:rPr>
+                <w:rFonts w:ascii="Courier New" w:hAnsi="Courier New" w:cs="Courier New" w:hint="eastAsia"/>
+                <w:i/>
+                <w:iCs/>
+                <w:color w:val="008000"/>
+                <w:kern w:val="0"/>
+                <w:sz w:val="21"/>
+                <w:szCs w:val="21"/>
+              </w:rPr>
+              <w:t xml:space="preserve">// </w:t>
+            </w:r>
+            <w:r>
+              <w:rPr>
+                <w:rFonts w:ascii="Courier New" w:hAnsi="Courier New" w:cs="Courier New" w:hint="eastAsia"/>
+                <w:i/>
+                <w:iCs/>
+                <w:color w:val="008000"/>
+                <w:kern w:val="0"/>
+                <w:sz w:val="21"/>
+                <w:szCs w:val="21"/>
+              </w:rPr>
+              <w:t>代码清单</w:t>
+            </w:r>
+            <w:r>
+              <w:rPr>
+                <w:rFonts w:ascii="Courier New" w:hAnsi="Courier New" w:cs="Courier New" w:hint="eastAsia"/>
+                <w:i/>
+                <w:iCs/>
+                <w:color w:val="008000"/>
+                <w:kern w:val="0"/>
+                <w:sz w:val="21"/>
+                <w:szCs w:val="21"/>
+              </w:rPr>
+              <w:t xml:space="preserve">9-3 </w:t>
+            </w:r>
+            <w:proofErr w:type="spellStart"/>
+            <w:r>
+              <w:rPr>
+                <w:rFonts w:ascii="Courier New" w:hAnsi="Courier New" w:cs="Courier New" w:hint="eastAsia"/>
+                <w:i/>
+                <w:iCs/>
+                <w:color w:val="008000"/>
+                <w:kern w:val="0"/>
+                <w:sz w:val="21"/>
+                <w:szCs w:val="21"/>
+              </w:rPr>
+              <w:t>AbsIntegerEncoder</w:t>
+            </w:r>
+            <w:proofErr w:type="spellEnd"/>
+          </w:p>
+          <w:p>
+            <w:pPr>
+              <w:widowControl/>
+              <w:shd w:val="clear" w:color="auto" w:fill="FFFFFF"/>
+              <w:tabs>
+                <w:tab w:val="left" w:pos="916"/>
+                <w:tab w:val="left" w:pos="1832"/>
+                <w:tab w:val="left" w:pos="2748"/>
+                <w:tab w:val="left" w:pos="3664"/>
+                <w:tab w:val="left" w:pos="4580"/>
+                <w:tab w:val="left" w:pos="5496"/>
+                <w:tab w:val="left" w:pos="6412"/>
+                <w:tab w:val="left" w:pos="7328"/>
+                <w:tab w:val="left" w:pos="8244"/>
+                <w:tab w:val="left" w:pos="9160"/>
+                <w:tab w:val="left" w:pos="10076"/>
+                <w:tab w:val="left" w:pos="10992"/>
+                <w:tab w:val="left" w:pos="11908"/>
+                <w:tab w:val="left" w:pos="12824"/>
+                <w:tab w:val="left" w:pos="13740"/>
+                <w:tab w:val="left" w:pos="14656"/>
+              </w:tabs>
+              <w:spacing w:line="240" w:lineRule="auto"/>
+              <w:ind w:firstLineChars="0" w:firstLine="0"/>
+              <w:rPr>
+                <w:rFonts w:ascii="Courier New" w:hAnsi="Courier New" w:cs="Courier New" w:hint="eastAsia"/>
+                <w:color w:val="000000"/>
+                <w:kern w:val="0"/>
+                <w:sz w:val="21"/>
+                <w:szCs w:val="21"/>
+              </w:rPr>
+            </w:pPr>
+            <w:r>
+              <w:rPr>
+                <w:rFonts w:ascii="Courier New" w:hAnsi="Courier New" w:cs="Courier New"/>
+                <w:i/>
+                <w:iCs/>
+                <w:color w:val="008000"/>
+                <w:kern w:val="0"/>
+                <w:sz w:val="21"/>
+                <w:szCs w:val="21"/>
+              </w:rPr>
+              <w:t xml:space="preserve">// </w:t>
+            </w:r>
+            <w:r>
+              <w:rPr>
+                <w:rFonts w:ascii="宋体" w:hAnsi="宋体" w:cs="Courier New" w:hint="eastAsia"/>
+                <w:i/>
+                <w:iCs/>
+                <w:color w:val="008000"/>
+                <w:kern w:val="0"/>
+                <w:sz w:val="21"/>
+                <w:szCs w:val="21"/>
+              </w:rPr>
+              <w:t>扩展</w:t>
+            </w:r>
+            <w:proofErr w:type="spellStart"/>
+            <w:r>
+              <w:rPr>
+                <w:rFonts w:ascii="Courier New" w:hAnsi="Courier New" w:cs="Courier New"/>
+                <w:i/>
+                <w:iCs/>
+                <w:color w:val="008000"/>
+                <w:kern w:val="0"/>
+                <w:sz w:val="21"/>
+                <w:szCs w:val="21"/>
+              </w:rPr>
+              <w:t>MessageToMessageEncoder</w:t>
+            </w:r>
+            <w:proofErr w:type="spellEnd"/>
+            <w:r>
+              <w:rPr>
+                <w:rFonts w:ascii="Courier New" w:hAnsi="Courier New" w:cs="Courier New"/>
+                <w:i/>
+                <w:iCs/>
+                <w:color w:val="008000"/>
+                <w:kern w:val="0"/>
+                <w:sz w:val="21"/>
+                <w:szCs w:val="21"/>
+              </w:rPr>
+              <w:t xml:space="preserve"> </w:t>
+            </w:r>
+            <w:r>
+              <w:rPr>
+                <w:rFonts w:ascii="宋体" w:hAnsi="宋体" w:cs="Courier New" w:hint="eastAsia"/>
+                <w:i/>
+                <w:iCs/>
+                <w:color w:val="008000"/>
+                <w:kern w:val="0"/>
+                <w:sz w:val="21"/>
+                <w:szCs w:val="21"/>
+              </w:rPr>
+              <w:t>以将一个消息编码为另外一种格式</w:t>
+            </w:r>
+            <w:r>
+              <w:rPr>
+                <w:rFonts w:ascii="宋体" w:hAnsi="宋体" w:cs="Courier New" w:hint="eastAsia"/>
+                <w:i/>
+                <w:iCs/>
+                <w:color w:val="008000"/>
+                <w:kern w:val="0"/>
+                <w:sz w:val="21"/>
+                <w:szCs w:val="21"/>
+              </w:rPr>
+              <w:br/>
+            </w:r>
+            <w:r>
+              <w:rPr>
+                <w:rFonts w:ascii="Courier New" w:hAnsi="Courier New" w:cs="Courier New"/>
+                <w:b/>
+                <w:bCs/>
+                <w:color w:val="000080"/>
+                <w:kern w:val="0"/>
+                <w:sz w:val="21"/>
+                <w:szCs w:val="21"/>
+              </w:rPr>
+              <w:t xml:space="preserve">public class </w:t>
+            </w:r>
+            <w:proofErr w:type="spellStart"/>
+            <w:r>
+              <w:rPr>
+                <w:rFonts w:ascii="Courier New" w:hAnsi="Courier New" w:cs="Courier New"/>
+                <w:color w:val="000000"/>
+                <w:kern w:val="0"/>
+                <w:sz w:val="21"/>
+                <w:szCs w:val="21"/>
+              </w:rPr>
+              <w:t>AbsIntegerEncoder</w:t>
+            </w:r>
+            <w:proofErr w:type="spellEnd"/>
+            <w:r>
+              <w:rPr>
+                <w:rFonts w:ascii="Courier New" w:hAnsi="Courier New" w:cs="Courier New"/>
+                <w:color w:val="000000"/>
+                <w:kern w:val="0"/>
+                <w:sz w:val="21"/>
+                <w:szCs w:val="21"/>
+              </w:rPr>
+              <w:t xml:space="preserve"> </w:t>
+            </w:r>
+            <w:r>
+              <w:rPr>
+                <w:rFonts w:ascii="Courier New" w:hAnsi="Courier New" w:cs="Courier New"/>
+                <w:b/>
+                <w:bCs/>
+                <w:color w:val="000080"/>
+                <w:kern w:val="0"/>
+                <w:sz w:val="21"/>
+                <w:szCs w:val="21"/>
+              </w:rPr>
+              <w:t xml:space="preserve">extends </w:t>
+            </w:r>
+            <w:proofErr w:type="spellStart"/>
+            <w:r>
+              <w:rPr>
+                <w:rFonts w:ascii="Courier New" w:hAnsi="Courier New" w:cs="Courier New"/>
+                <w:color w:val="000000"/>
+                <w:kern w:val="0"/>
+                <w:sz w:val="21"/>
+                <w:szCs w:val="21"/>
+              </w:rPr>
+              <w:t>MessageToMessageEncoder</w:t>
+            </w:r>
+            <w:proofErr w:type="spellEnd"/>
+            <w:r>
+              <w:rPr>
+                <w:rFonts w:ascii="Courier New" w:hAnsi="Courier New" w:cs="Courier New"/>
+                <w:color w:val="000000"/>
+                <w:kern w:val="0"/>
+                <w:sz w:val="21"/>
+                <w:szCs w:val="21"/>
+              </w:rPr>
+              <w:t>&lt;</w:t>
+            </w:r>
+            <w:proofErr w:type="spellStart"/>
+            <w:r>
+              <w:rPr>
+                <w:rFonts w:ascii="Courier New" w:hAnsi="Courier New" w:cs="Courier New"/>
+                <w:color w:val="000000"/>
+                <w:kern w:val="0"/>
+                <w:sz w:val="21"/>
+                <w:szCs w:val="21"/>
+              </w:rPr>
+              <w:t>ByteBuf</w:t>
+            </w:r>
+            <w:proofErr w:type="spellEnd"/>
+            <w:r>
+              <w:rPr>
+                <w:rFonts w:ascii="Courier New" w:hAnsi="Courier New" w:cs="Courier New"/>
+                <w:color w:val="000000"/>
+                <w:kern w:val="0"/>
+                <w:sz w:val="21"/>
+                <w:szCs w:val="21"/>
+              </w:rPr>
+              <w:t>&gt; {</w:t>
+            </w:r>
+            <w:r>
+              <w:rPr>
+                <w:rFonts w:ascii="Courier New" w:hAnsi="Courier New" w:cs="Courier New"/>
+                <w:color w:val="000000"/>
+                <w:kern w:val="0"/>
+                <w:sz w:val="21"/>
+                <w:szCs w:val="21"/>
+              </w:rPr>
+              <w:br/>
+              <w:t xml:space="preserve">    </w:t>
+            </w:r>
+            <w:r>
+              <w:rPr>
+                <w:rFonts w:ascii="Courier New" w:hAnsi="Courier New" w:cs="Courier New"/>
+                <w:color w:val="808000"/>
+                <w:kern w:val="0"/>
+                <w:sz w:val="21"/>
+                <w:szCs w:val="21"/>
+              </w:rPr>
+              <w:t>@Override</w:t>
+            </w:r>
+            <w:r>
+              <w:rPr>
+                <w:rFonts w:ascii="Courier New" w:hAnsi="Courier New" w:cs="Courier New"/>
+                <w:color w:val="808000"/>
+                <w:kern w:val="0"/>
+                <w:sz w:val="21"/>
+                <w:szCs w:val="21"/>
+              </w:rPr>
+              <w:br/>
+              <w:t xml:space="preserve">    </w:t>
+            </w:r>
+            <w:r>
+              <w:rPr>
+                <w:rFonts w:ascii="Courier New" w:hAnsi="Courier New" w:cs="Courier New"/>
+                <w:b/>
+                <w:bCs/>
+                <w:color w:val="000080"/>
+                <w:kern w:val="0"/>
+                <w:sz w:val="21"/>
+                <w:szCs w:val="21"/>
+              </w:rPr>
+              <w:t xml:space="preserve">protected void </w:t>
+            </w:r>
+            <w:r>
+              <w:rPr>
+                <w:rFonts w:ascii="Courier New" w:hAnsi="Courier New" w:cs="Courier New"/>
+                <w:color w:val="000000"/>
+                <w:kern w:val="0"/>
+                <w:sz w:val="21"/>
+                <w:szCs w:val="21"/>
+              </w:rPr>
+              <w:t>encode(</w:t>
+            </w:r>
+            <w:proofErr w:type="spellStart"/>
+            <w:r>
+              <w:rPr>
+                <w:rFonts w:ascii="Courier New" w:hAnsi="Courier New" w:cs="Courier New"/>
+                <w:color w:val="000000"/>
+                <w:kern w:val="0"/>
+                <w:sz w:val="21"/>
+                <w:szCs w:val="21"/>
+              </w:rPr>
+              <w:t>ChannelHandlerContext</w:t>
+            </w:r>
+            <w:proofErr w:type="spellEnd"/>
+            <w:r>
+              <w:rPr>
+                <w:rFonts w:ascii="Courier New" w:hAnsi="Courier New" w:cs="Courier New"/>
+                <w:color w:val="000000"/>
+                <w:kern w:val="0"/>
+                <w:sz w:val="21"/>
+                <w:szCs w:val="21"/>
+              </w:rPr>
+              <w:t xml:space="preserve"> </w:t>
+            </w:r>
+            <w:proofErr w:type="spellStart"/>
+            <w:r>
+              <w:rPr>
+                <w:rFonts w:ascii="Courier New" w:hAnsi="Courier New" w:cs="Courier New"/>
+                <w:color w:val="000000"/>
+                <w:kern w:val="0"/>
+                <w:sz w:val="21"/>
+                <w:szCs w:val="21"/>
+              </w:rPr>
+              <w:t>ctx</w:t>
+            </w:r>
+            <w:proofErr w:type="spellEnd"/>
+            <w:r>
+              <w:rPr>
+                <w:rFonts w:ascii="Courier New" w:hAnsi="Courier New" w:cs="Courier New"/>
+                <w:color w:val="000000"/>
+                <w:kern w:val="0"/>
+                <w:sz w:val="21"/>
+                <w:szCs w:val="21"/>
+              </w:rPr>
+              <w:t xml:space="preserve">, </w:t>
+            </w:r>
+            <w:proofErr w:type="spellStart"/>
+            <w:r>
+              <w:rPr>
+                <w:rFonts w:ascii="Courier New" w:hAnsi="Courier New" w:cs="Courier New"/>
+                <w:color w:val="000000"/>
+                <w:kern w:val="0"/>
+                <w:sz w:val="21"/>
+                <w:szCs w:val="21"/>
+              </w:rPr>
+              <w:t>ByteBuf</w:t>
+            </w:r>
+            <w:proofErr w:type="spellEnd"/>
+            <w:r>
+              <w:rPr>
+                <w:rFonts w:ascii="Courier New" w:hAnsi="Courier New" w:cs="Courier New"/>
+                <w:color w:val="000000"/>
+                <w:kern w:val="0"/>
+                <w:sz w:val="21"/>
+                <w:szCs w:val="21"/>
+              </w:rPr>
+              <w:t xml:space="preserve"> in, List&lt;Object&gt; out) </w:t>
+            </w:r>
+            <w:r>
+              <w:rPr>
+                <w:rFonts w:ascii="Courier New" w:hAnsi="Courier New" w:cs="Courier New"/>
+                <w:b/>
+                <w:bCs/>
+                <w:color w:val="000080"/>
+                <w:kern w:val="0"/>
+                <w:sz w:val="21"/>
+                <w:szCs w:val="21"/>
+              </w:rPr>
+              <w:t xml:space="preserve">throws </w:t>
+            </w:r>
+            <w:r>
+              <w:rPr>
+                <w:rFonts w:ascii="Courier New" w:hAnsi="Courier New" w:cs="Courier New"/>
+                <w:color w:val="000000"/>
+                <w:kern w:val="0"/>
+                <w:sz w:val="21"/>
+                <w:szCs w:val="21"/>
+              </w:rPr>
+              <w:t>Exception {</w:t>
+            </w:r>
+            <w:r>
+              <w:rPr>
+                <w:rFonts w:ascii="Courier New" w:hAnsi="Courier New" w:cs="Courier New"/>
+                <w:color w:val="000000"/>
+                <w:kern w:val="0"/>
+                <w:sz w:val="21"/>
+                <w:szCs w:val="21"/>
+              </w:rPr>
+              <w:br/>
+              <w:t xml:space="preserve">        </w:t>
+            </w:r>
+            <w:r>
+              <w:rPr>
+                <w:rFonts w:ascii="Courier New" w:hAnsi="Courier New" w:cs="Courier New"/>
+                <w:i/>
+                <w:iCs/>
+                <w:color w:val="008000"/>
+                <w:kern w:val="0"/>
+                <w:sz w:val="21"/>
+                <w:szCs w:val="21"/>
+              </w:rPr>
+              <w:t xml:space="preserve">// </w:t>
+            </w:r>
+            <w:r>
+              <w:rPr>
+                <w:rFonts w:ascii="宋体" w:hAnsi="宋体" w:cs="Courier New" w:hint="eastAsia"/>
+                <w:i/>
+                <w:iCs/>
+                <w:color w:val="008000"/>
+                <w:kern w:val="0"/>
+                <w:sz w:val="21"/>
+                <w:szCs w:val="21"/>
+              </w:rPr>
+              <w:t>检查是否有足够的字节用来编码</w:t>
+            </w:r>
+            <w:r>
+              <w:rPr>
+                <w:rFonts w:ascii="宋体" w:hAnsi="宋体" w:cs="Courier New" w:hint="eastAsia"/>
+                <w:i/>
+                <w:iCs/>
+                <w:color w:val="008000"/>
+                <w:kern w:val="0"/>
+                <w:sz w:val="21"/>
+                <w:szCs w:val="21"/>
+              </w:rPr>
+              <w:br/>
+              <w:t xml:space="preserve">        </w:t>
+            </w:r>
+            <w:r>
+              <w:rPr>
+                <w:rFonts w:ascii="Courier New" w:hAnsi="Courier New" w:cs="Courier New"/>
+                <w:b/>
+                <w:bCs/>
+                <w:color w:val="000080"/>
+                <w:kern w:val="0"/>
+                <w:sz w:val="21"/>
+                <w:szCs w:val="21"/>
+              </w:rPr>
+              <w:t xml:space="preserve">while </w:t>
+            </w:r>
+            <w:r>
+              <w:rPr>
+                <w:rFonts w:ascii="Courier New" w:hAnsi="Courier New" w:cs="Courier New"/>
+                <w:color w:val="000000"/>
+                <w:kern w:val="0"/>
+                <w:sz w:val="21"/>
+                <w:szCs w:val="21"/>
+              </w:rPr>
+              <w:t>(</w:t>
+            </w:r>
+            <w:proofErr w:type="spellStart"/>
+            <w:r>
+              <w:rPr>
+                <w:rFonts w:ascii="Courier New" w:hAnsi="Courier New" w:cs="Courier New"/>
+                <w:color w:val="000000"/>
+                <w:kern w:val="0"/>
+                <w:sz w:val="21"/>
+                <w:szCs w:val="21"/>
+              </w:rPr>
+              <w:t>in.readableBytes</w:t>
+            </w:r>
+            <w:proofErr w:type="spellEnd"/>
+            <w:r>
+              <w:rPr>
+                <w:rFonts w:ascii="Courier New" w:hAnsi="Courier New" w:cs="Courier New"/>
+                <w:color w:val="000000"/>
+                <w:kern w:val="0"/>
+                <w:sz w:val="21"/>
+                <w:szCs w:val="21"/>
+              </w:rPr>
+              <w:t xml:space="preserve">() &gt;= </w:t>
+            </w:r>
+            <w:r>
+              <w:rPr>
+                <w:rFonts w:ascii="Courier New" w:hAnsi="Courier New" w:cs="Courier New"/>
+                <w:b/>
+                <w:bCs/>
+                <w:color w:val="FF0000"/>
+                <w:kern w:val="0"/>
+                <w:sz w:val="21"/>
+                <w:szCs w:val="21"/>
+              </w:rPr>
+              <w:t>4</w:t>
+            </w:r>
+            <w:r>
+              <w:rPr>
+                <w:rFonts w:ascii="Courier New" w:hAnsi="Courier New" w:cs="Courier New"/>
+                <w:color w:val="000000"/>
+                <w:kern w:val="0"/>
+                <w:sz w:val="21"/>
+                <w:szCs w:val="21"/>
+              </w:rPr>
+              <w:t>) {</w:t>
+            </w:r>
+            <w:r>
+              <w:rPr>
+                <w:rFonts w:ascii="Courier New" w:hAnsi="Courier New" w:cs="Courier New"/>
+                <w:color w:val="000000"/>
+                <w:kern w:val="0"/>
+                <w:sz w:val="21"/>
+                <w:szCs w:val="21"/>
+              </w:rPr>
+              <w:br/>
+              <w:t xml:space="preserve">            </w:t>
+            </w:r>
+            <w:r>
+              <w:rPr>
+                <w:rFonts w:ascii="Courier New" w:hAnsi="Courier New" w:cs="Courier New"/>
+                <w:i/>
+                <w:iCs/>
+                <w:color w:val="008000"/>
+                <w:kern w:val="0"/>
+                <w:sz w:val="21"/>
+                <w:szCs w:val="21"/>
+              </w:rPr>
+              <w:t xml:space="preserve">// </w:t>
+            </w:r>
+            <w:r>
+              <w:rPr>
+                <w:rFonts w:ascii="宋体" w:hAnsi="宋体" w:cs="Courier New" w:hint="eastAsia"/>
+                <w:i/>
+                <w:iCs/>
+                <w:color w:val="008000"/>
+                <w:kern w:val="0"/>
+                <w:sz w:val="21"/>
+                <w:szCs w:val="21"/>
+              </w:rPr>
+              <w:t>从输入的</w:t>
+            </w:r>
+            <w:proofErr w:type="spellStart"/>
+            <w:r>
+              <w:rPr>
+                <w:rFonts w:ascii="Courier New" w:hAnsi="Courier New" w:cs="Courier New"/>
+                <w:i/>
+                <w:iCs/>
+                <w:color w:val="008000"/>
+                <w:kern w:val="0"/>
+                <w:sz w:val="21"/>
+                <w:szCs w:val="21"/>
+              </w:rPr>
+              <w:t>ByteBuf</w:t>
+            </w:r>
+            <w:proofErr w:type="spellEnd"/>
+            <w:r>
+              <w:rPr>
+                <w:rFonts w:ascii="宋体" w:hAnsi="宋体" w:cs="Courier New" w:hint="eastAsia"/>
+                <w:i/>
+                <w:iCs/>
+                <w:color w:val="008000"/>
+                <w:kern w:val="0"/>
+                <w:sz w:val="21"/>
+                <w:szCs w:val="21"/>
+              </w:rPr>
+              <w:t>中读取下一个整数，并且计算其绝对值</w:t>
+            </w:r>
+            <w:r>
+              <w:rPr>
+                <w:rFonts w:ascii="宋体" w:hAnsi="宋体" w:cs="Courier New" w:hint="eastAsia"/>
+                <w:i/>
+                <w:iCs/>
+                <w:color w:val="008000"/>
+                <w:kern w:val="0"/>
+                <w:sz w:val="21"/>
+                <w:szCs w:val="21"/>
+              </w:rPr>
+              <w:br/>
+              <w:t xml:space="preserve">            </w:t>
+            </w:r>
+            <w:proofErr w:type="spellStart"/>
+            <w:r>
+              <w:rPr>
+                <w:rFonts w:ascii="Courier New" w:hAnsi="Courier New" w:cs="Courier New"/>
+                <w:b/>
+                <w:bCs/>
+                <w:color w:val="000080"/>
+                <w:kern w:val="0"/>
+                <w:sz w:val="21"/>
+                <w:szCs w:val="21"/>
+              </w:rPr>
+              <w:t>int</w:t>
+            </w:r>
+            <w:proofErr w:type="spellEnd"/>
+            <w:r>
+              <w:rPr>
+                <w:rFonts w:ascii="Courier New" w:hAnsi="Courier New" w:cs="Courier New"/>
+                <w:b/>
+                <w:bCs/>
+                <w:color w:val="000080"/>
+                <w:kern w:val="0"/>
+                <w:sz w:val="21"/>
+                <w:szCs w:val="21"/>
+              </w:rPr>
+              <w:t xml:space="preserve"> </w:t>
+            </w:r>
+            <w:r>
+              <w:rPr>
+                <w:rFonts w:ascii="Courier New" w:hAnsi="Courier New" w:cs="Courier New"/>
+                <w:color w:val="000000"/>
+                <w:kern w:val="0"/>
+                <w:sz w:val="21"/>
+                <w:szCs w:val="21"/>
+              </w:rPr>
+              <w:t xml:space="preserve">value = </w:t>
+            </w:r>
+            <w:proofErr w:type="spellStart"/>
+            <w:r>
+              <w:rPr>
+                <w:rFonts w:ascii="Courier New" w:hAnsi="Courier New" w:cs="Courier New"/>
+                <w:color w:val="000000"/>
+                <w:kern w:val="0"/>
+                <w:sz w:val="21"/>
+                <w:szCs w:val="21"/>
+              </w:rPr>
+              <w:t>Math.</w:t>
+            </w:r>
+            <w:r>
+              <w:rPr>
+                <w:rFonts w:ascii="Courier New" w:hAnsi="Courier New" w:cs="Courier New"/>
+                <w:i/>
+                <w:iCs/>
+                <w:color w:val="000000"/>
+                <w:kern w:val="0"/>
+                <w:sz w:val="21"/>
+                <w:szCs w:val="21"/>
+              </w:rPr>
+              <w:t>abs</w:t>
+            </w:r>
+            <w:proofErr w:type="spellEnd"/>
+            <w:r>
+              <w:rPr>
+                <w:rFonts w:ascii="Courier New" w:hAnsi="Courier New" w:cs="Courier New"/>
+                <w:color w:val="000000"/>
+                <w:kern w:val="0"/>
+                <w:sz w:val="21"/>
+                <w:szCs w:val="21"/>
+              </w:rPr>
+              <w:t>(</w:t>
+            </w:r>
+            <w:proofErr w:type="spellStart"/>
+            <w:r>
+              <w:rPr>
+                <w:rFonts w:ascii="Courier New" w:hAnsi="Courier New" w:cs="Courier New"/>
+                <w:color w:val="000000"/>
+                <w:kern w:val="0"/>
+                <w:sz w:val="21"/>
+                <w:szCs w:val="21"/>
+              </w:rPr>
+              <w:t>in.readInt</w:t>
+            </w:r>
+            <w:proofErr w:type="spellEnd"/>
+            <w:r>
+              <w:rPr>
+                <w:rFonts w:ascii="Courier New" w:hAnsi="Courier New" w:cs="Courier New"/>
+                <w:color w:val="000000"/>
+                <w:kern w:val="0"/>
+                <w:sz w:val="21"/>
+                <w:szCs w:val="21"/>
+              </w:rPr>
+              <w:t>());</w:t>
+            </w:r>
+            <w:r>
+              <w:rPr>
+                <w:rFonts w:ascii="Courier New" w:hAnsi="Courier New" w:cs="Courier New"/>
+                <w:color w:val="000000"/>
+                <w:kern w:val="0"/>
+                <w:sz w:val="21"/>
+                <w:szCs w:val="21"/>
+              </w:rPr>
+              <w:br/>
+              <w:t xml:space="preserve">            </w:t>
+            </w:r>
+            <w:r>
+              <w:rPr>
+                <w:rFonts w:ascii="Courier New" w:hAnsi="Courier New" w:cs="Courier New"/>
+                <w:i/>
+                <w:iCs/>
+                <w:color w:val="008000"/>
+                <w:kern w:val="0"/>
+                <w:sz w:val="21"/>
+                <w:szCs w:val="21"/>
+              </w:rPr>
+              <w:t xml:space="preserve">// </w:t>
+            </w:r>
+            <w:r>
+              <w:rPr>
+                <w:rFonts w:ascii="宋体" w:hAnsi="宋体" w:cs="Courier New" w:hint="eastAsia"/>
+                <w:i/>
+                <w:iCs/>
+                <w:color w:val="008000"/>
+                <w:kern w:val="0"/>
+                <w:sz w:val="21"/>
+                <w:szCs w:val="21"/>
+              </w:rPr>
+              <w:t>将该整数写入到编码消息的</w:t>
+            </w:r>
+            <w:r>
+              <w:rPr>
+                <w:rFonts w:ascii="Courier New" w:hAnsi="Courier New" w:cs="Courier New"/>
+                <w:i/>
+                <w:iCs/>
+                <w:color w:val="008000"/>
+                <w:kern w:val="0"/>
+                <w:sz w:val="21"/>
+                <w:szCs w:val="21"/>
+              </w:rPr>
+              <w:t>List</w:t>
+            </w:r>
+            <w:r>
+              <w:rPr>
+                <w:rFonts w:ascii="宋体" w:hAnsi="宋体" w:cs="Courier New" w:hint="eastAsia"/>
+                <w:i/>
+                <w:iCs/>
+                <w:color w:val="008000"/>
+                <w:kern w:val="0"/>
+                <w:sz w:val="21"/>
+                <w:szCs w:val="21"/>
+              </w:rPr>
+              <w:t>中</w:t>
+            </w:r>
+            <w:r>
+              <w:rPr>
+                <w:rFonts w:ascii="宋体" w:hAnsi="宋体" w:cs="Courier New" w:hint="eastAsia"/>
+                <w:i/>
+                <w:iCs/>
+                <w:color w:val="008000"/>
+                <w:kern w:val="0"/>
+                <w:sz w:val="21"/>
+                <w:szCs w:val="21"/>
+              </w:rPr>
+              <w:br/>
+              <w:t xml:space="preserve">            </w:t>
+            </w:r>
+            <w:proofErr w:type="spellStart"/>
+            <w:r>
+              <w:rPr>
+                <w:rFonts w:ascii="Courier New" w:hAnsi="Courier New" w:cs="Courier New"/>
+                <w:color w:val="000000"/>
+                <w:kern w:val="0"/>
+                <w:sz w:val="21"/>
+                <w:szCs w:val="21"/>
+              </w:rPr>
+              <w:t>out.add</w:t>
+            </w:r>
+            <w:proofErr w:type="spellEnd"/>
+            <w:r>
+              <w:rPr>
+                <w:rFonts w:ascii="Courier New" w:hAnsi="Courier New" w:cs="Courier New"/>
+                <w:color w:val="000000"/>
+                <w:kern w:val="0"/>
+                <w:sz w:val="21"/>
+                <w:szCs w:val="21"/>
+              </w:rPr>
+              <w:t>(value);</w:t>
+            </w:r>
+            <w:r>
+              <w:rPr>
+                <w:rFonts w:ascii="Courier New" w:hAnsi="Courier New" w:cs="Courier New"/>
+                <w:color w:val="000000"/>
+                <w:kern w:val="0"/>
+                <w:sz w:val="21"/>
+                <w:szCs w:val="21"/>
+              </w:rPr>
+              <w:br/>
+              <w:t xml:space="preserve">        }</w:t>
+            </w:r>
+            <w:r>
+              <w:rPr>
+                <w:rFonts w:ascii="Courier New" w:hAnsi="Courier New" w:cs="Courier New"/>
+                <w:color w:val="000000"/>
+                <w:kern w:val="0"/>
+                <w:sz w:val="21"/>
+                <w:szCs w:val="21"/>
+              </w:rPr>
+              <w:br/>
+              <w:t xml:space="preserve">    }</w:t>
+            </w:r>
+            <w:r>
+              <w:rPr>
+                <w:rFonts w:ascii="Courier New" w:hAnsi="Courier New" w:cs="Courier New"/>
+                <w:color w:val="000000"/>
+                <w:kern w:val="0"/>
+                <w:sz w:val="21"/>
+                <w:szCs w:val="21"/>
+              </w:rPr>
+              <w:br/>
+              <w:t>}</w:t>
+            </w:r>
+          </w:p>
+        </w:tc>
+      </w:tr>
+    </w:tbl>
+    <w:p>
+      <w:pPr>
+        <w:ind w:firstLine="480"/>
+      </w:pPr>
+      <w:r>
+        <w:rPr>
+          <w:rFonts w:hint="eastAsia"/>
+        </w:rPr>
+        <w:t>代码清单</w:t>
+      </w:r>
+      <w:r>
+        <w:rPr>
+          <w:rFonts w:hint="eastAsia"/>
+        </w:rPr>
+        <w:t xml:space="preserve">9-4 </w:t>
+      </w:r>
+      <w:r>
+        <w:rPr>
+          <w:rFonts w:hint="eastAsia"/>
+        </w:rPr>
+        <w:t>使用了</w:t>
+      </w:r>
+      <w:proofErr w:type="spellStart"/>
+      <w:r>
+        <w:rPr>
+          <w:rFonts w:hint="eastAsia"/>
+        </w:rPr>
+        <w:t>EmbeddedChannel</w:t>
+      </w:r>
+      <w:proofErr w:type="spellEnd"/>
+      <w:r>
+        <w:rPr>
+          <w:rFonts w:hint="eastAsia"/>
+        </w:rPr>
+        <w:t xml:space="preserve"> </w:t>
+      </w:r>
+      <w:r>
+        <w:rPr>
+          <w:rFonts w:hint="eastAsia"/>
+        </w:rPr>
+        <w:t>来测试代码。</w:t>
+      </w:r>
+    </w:p>
+    <w:tbl>
+      <w:tblPr>
+        <w:tblStyle w:val="a3"/>
+        <w:tblW w:w="0" w:type="auto"/>
+        <w:tblLook w:val="04A0" w:firstRow="1" w:lastRow="0" w:firstColumn="1" w:lastColumn="0" w:noHBand="0" w:noVBand="1"/>
+      </w:tblPr>
+      <w:tblGrid>
+        <w:gridCol w:w="10456"/>
+      </w:tblGrid>
+      <w:tr>
+        <w:tc>
+          <w:tcPr>
+            <w:tcW w:w="10456" w:type="dxa"/>
+          </w:tcPr>
+          <w:p>
+            <w:pPr>
+              <w:widowControl/>
+              <w:shd w:val="clear" w:color="auto" w:fill="FFFFFF"/>
+              <w:tabs>
+                <w:tab w:val="left" w:pos="916"/>
+                <w:tab w:val="left" w:pos="1832"/>
+                <w:tab w:val="left" w:pos="2748"/>
+                <w:tab w:val="left" w:pos="3664"/>
+                <w:tab w:val="left" w:pos="4580"/>
+                <w:tab w:val="left" w:pos="5496"/>
+                <w:tab w:val="left" w:pos="6412"/>
+                <w:tab w:val="left" w:pos="7328"/>
+                <w:tab w:val="left" w:pos="8244"/>
+                <w:tab w:val="left" w:pos="9160"/>
+                <w:tab w:val="left" w:pos="10076"/>
+                <w:tab w:val="left" w:pos="10992"/>
+                <w:tab w:val="left" w:pos="11908"/>
+                <w:tab w:val="left" w:pos="12824"/>
+                <w:tab w:val="left" w:pos="13740"/>
+                <w:tab w:val="left" w:pos="14656"/>
+              </w:tabs>
+              <w:spacing w:line="240" w:lineRule="auto"/>
+              <w:ind w:firstLineChars="0" w:firstLine="0"/>
+              <w:rPr>
+                <w:rFonts w:ascii="Courier New" w:hAnsi="Courier New" w:cs="Courier New"/>
+                <w:b/>
+                <w:bCs/>
+                <w:color w:val="000080"/>
+                <w:kern w:val="0"/>
+                <w:sz w:val="21"/>
+                <w:szCs w:val="21"/>
+              </w:rPr>
+            </w:pPr>
+            <w:r>
+              <w:rPr>
+                <w:rFonts w:ascii="Courier New" w:hAnsi="Courier New" w:cs="Courier New" w:hint="eastAsia"/>
+                <w:b/>
+                <w:bCs/>
+                <w:color w:val="000080"/>
+                <w:kern w:val="0"/>
+                <w:sz w:val="21"/>
+                <w:szCs w:val="21"/>
+              </w:rPr>
+              <w:t xml:space="preserve">// </w:t>
+            </w:r>
+            <w:r>
+              <w:rPr>
+                <w:rFonts w:ascii="Courier New" w:hAnsi="Courier New" w:cs="Courier New" w:hint="eastAsia"/>
+                <w:b/>
+                <w:bCs/>
+                <w:color w:val="000080"/>
+                <w:kern w:val="0"/>
+                <w:sz w:val="21"/>
+                <w:szCs w:val="21"/>
+              </w:rPr>
+              <w:t>代码清单</w:t>
+            </w:r>
+            <w:r>
+              <w:rPr>
+                <w:rFonts w:ascii="Courier New" w:hAnsi="Courier New" w:cs="Courier New" w:hint="eastAsia"/>
+                <w:b/>
+                <w:bCs/>
+                <w:color w:val="000080"/>
+                <w:kern w:val="0"/>
+                <w:sz w:val="21"/>
+                <w:szCs w:val="21"/>
+              </w:rPr>
+              <w:t xml:space="preserve">9-4 </w:t>
+            </w:r>
+            <w:r>
+              <w:rPr>
+                <w:rFonts w:ascii="Courier New" w:hAnsi="Courier New" w:cs="Courier New" w:hint="eastAsia"/>
+                <w:b/>
+                <w:bCs/>
+                <w:color w:val="000080"/>
+                <w:kern w:val="0"/>
+                <w:sz w:val="21"/>
+                <w:szCs w:val="21"/>
+              </w:rPr>
+              <w:t>测试</w:t>
+            </w:r>
+            <w:proofErr w:type="spellStart"/>
+            <w:r>
+              <w:rPr>
+                <w:rFonts w:ascii="Courier New" w:hAnsi="Courier New" w:cs="Courier New" w:hint="eastAsia"/>
+                <w:b/>
+                <w:bCs/>
+                <w:color w:val="000080"/>
+                <w:kern w:val="0"/>
+                <w:sz w:val="21"/>
+                <w:szCs w:val="21"/>
+              </w:rPr>
+              <w:t>AbsIntegerEncoder</w:t>
+            </w:r>
+            <w:proofErr w:type="spellEnd"/>
+          </w:p>
+          <w:p>
+            <w:pPr>
+              <w:widowControl/>
+              <w:shd w:val="clear" w:color="auto" w:fill="FFFFFF"/>
+              <w:tabs>
+                <w:tab w:val="left" w:pos="916"/>
+                <w:tab w:val="left" w:pos="1832"/>
+                <w:tab w:val="left" w:pos="2748"/>
+                <w:tab w:val="left" w:pos="3664"/>
+                <w:tab w:val="left" w:pos="4580"/>
+                <w:tab w:val="left" w:pos="5496"/>
+                <w:tab w:val="left" w:pos="6412"/>
+                <w:tab w:val="left" w:pos="7328"/>
+                <w:tab w:val="left" w:pos="8244"/>
+                <w:tab w:val="left" w:pos="9160"/>
+                <w:tab w:val="left" w:pos="10076"/>
+                <w:tab w:val="left" w:pos="10992"/>
+                <w:tab w:val="left" w:pos="11908"/>
+                <w:tab w:val="left" w:pos="12824"/>
+                <w:tab w:val="left" w:pos="13740"/>
+                <w:tab w:val="left" w:pos="14656"/>
+              </w:tabs>
+              <w:spacing w:line="240" w:lineRule="auto"/>
+              <w:ind w:firstLineChars="0" w:firstLine="0"/>
+              <w:rPr>
+                <w:rFonts w:ascii="Courier New" w:hAnsi="Courier New" w:cs="Courier New" w:hint="eastAsia"/>
+                <w:color w:val="000000"/>
+                <w:kern w:val="0"/>
+                <w:sz w:val="21"/>
+                <w:szCs w:val="21"/>
+              </w:rPr>
+            </w:pPr>
+            <w:r>
+              <w:rPr>
+                <w:rFonts w:ascii="Courier New" w:hAnsi="Courier New" w:cs="Courier New"/>
+                <w:b/>
+                <w:bCs/>
+                <w:color w:val="000080"/>
+                <w:kern w:val="0"/>
+                <w:sz w:val="21"/>
+                <w:szCs w:val="21"/>
+              </w:rPr>
+              <w:t xml:space="preserve">public class </w:t>
+            </w:r>
+            <w:proofErr w:type="spellStart"/>
+            <w:r>
+              <w:rPr>
+                <w:rFonts w:ascii="Courier New" w:hAnsi="Courier New" w:cs="Courier New"/>
+                <w:color w:val="000000"/>
+                <w:kern w:val="0"/>
+                <w:sz w:val="21"/>
+                <w:szCs w:val="21"/>
+              </w:rPr>
+              <w:t>AbsIntegerEncoderTest</w:t>
+            </w:r>
+            <w:proofErr w:type="spellEnd"/>
+            <w:r>
+              <w:rPr>
+                <w:rFonts w:ascii="Courier New" w:hAnsi="Courier New" w:cs="Courier New"/>
+                <w:color w:val="000000"/>
+                <w:kern w:val="0"/>
+                <w:sz w:val="21"/>
+                <w:szCs w:val="21"/>
+              </w:rPr>
+              <w:t xml:space="preserve"> {</w:t>
+            </w:r>
+            <w:r>
+              <w:rPr>
+                <w:rFonts w:ascii="Courier New" w:hAnsi="Courier New" w:cs="Courier New"/>
+                <w:color w:val="000000"/>
+                <w:kern w:val="0"/>
+                <w:sz w:val="21"/>
+                <w:szCs w:val="21"/>
+              </w:rPr>
+              <w:br/>
+              <w:t xml:space="preserve">    </w:t>
+            </w:r>
+            <w:r>
+              <w:rPr>
+                <w:rFonts w:ascii="Courier New" w:hAnsi="Courier New" w:cs="Courier New"/>
+                <w:color w:val="808000"/>
+                <w:kern w:val="0"/>
+                <w:sz w:val="21"/>
+                <w:szCs w:val="21"/>
+              </w:rPr>
+              <w:t>@Test</w:t>
+            </w:r>
+            <w:r>
+              <w:rPr>
+                <w:rFonts w:ascii="Courier New" w:hAnsi="Courier New" w:cs="Courier New"/>
+                <w:color w:val="808000"/>
+                <w:kern w:val="0"/>
+                <w:sz w:val="21"/>
+                <w:szCs w:val="21"/>
+              </w:rPr>
+              <w:br/>
+              <w:t xml:space="preserve">    </w:t>
+            </w:r>
+            <w:r>
+              <w:rPr>
+                <w:rFonts w:ascii="Courier New" w:hAnsi="Courier New" w:cs="Courier New"/>
+                <w:b/>
+                <w:bCs/>
+                <w:color w:val="000080"/>
+                <w:kern w:val="0"/>
+                <w:sz w:val="21"/>
+                <w:szCs w:val="21"/>
+              </w:rPr>
+              <w:t xml:space="preserve">public void </w:t>
+            </w:r>
+            <w:proofErr w:type="spellStart"/>
+            <w:r>
+              <w:rPr>
+                <w:rFonts w:ascii="Courier New" w:hAnsi="Courier New" w:cs="Courier New"/>
+                <w:color w:val="000000"/>
+                <w:kern w:val="0"/>
+                <w:sz w:val="21"/>
+                <w:szCs w:val="21"/>
+              </w:rPr>
+              <w:t>testEncoded</w:t>
+            </w:r>
+            <w:proofErr w:type="spellEnd"/>
+            <w:r>
+              <w:rPr>
+                <w:rFonts w:ascii="Courier New" w:hAnsi="Courier New" w:cs="Courier New"/>
+                <w:color w:val="000000"/>
+                <w:kern w:val="0"/>
+                <w:sz w:val="21"/>
+                <w:szCs w:val="21"/>
+              </w:rPr>
+              <w:t>() {</w:t>
+            </w:r>
+            <w:r>
+              <w:rPr>
+                <w:rFonts w:ascii="Courier New" w:hAnsi="Courier New" w:cs="Courier New"/>
+                <w:color w:val="000000"/>
+                <w:kern w:val="0"/>
+                <w:sz w:val="21"/>
+                <w:szCs w:val="21"/>
+              </w:rPr>
+              <w:br/>
+              <w:t xml:space="preserve">        </w:t>
+            </w:r>
+            <w:r>
+              <w:rPr>
+                <w:rFonts w:ascii="Courier New" w:hAnsi="Courier New" w:cs="Courier New"/>
+                <w:i/>
+                <w:iCs/>
+                <w:color w:val="008000"/>
+                <w:kern w:val="0"/>
+                <w:sz w:val="21"/>
+                <w:szCs w:val="21"/>
+              </w:rPr>
+              <w:t xml:space="preserve">// </w:t>
+            </w:r>
+            <w:r>
+              <w:rPr>
+                <w:rFonts w:ascii="宋体" w:hAnsi="宋体" w:cs="Courier New" w:hint="eastAsia"/>
+                <w:i/>
+                <w:iCs/>
+                <w:color w:val="008000"/>
+                <w:kern w:val="0"/>
+                <w:sz w:val="21"/>
+                <w:szCs w:val="21"/>
+              </w:rPr>
+              <w:t>创建一个</w:t>
+            </w:r>
+            <w:proofErr w:type="spellStart"/>
+            <w:r>
+              <w:rPr>
+                <w:rFonts w:ascii="Courier New" w:hAnsi="Courier New" w:cs="Courier New"/>
+                <w:i/>
+                <w:iCs/>
+                <w:color w:val="008000"/>
+                <w:kern w:val="0"/>
+                <w:sz w:val="21"/>
+                <w:szCs w:val="21"/>
+              </w:rPr>
+              <w:t>ByteBuf</w:t>
+            </w:r>
+            <w:proofErr w:type="spellEnd"/>
+            <w:r>
+              <w:rPr>
+                <w:rFonts w:ascii="宋体" w:hAnsi="宋体" w:cs="Courier New" w:hint="eastAsia"/>
+                <w:i/>
+                <w:iCs/>
+                <w:color w:val="008000"/>
+                <w:kern w:val="0"/>
+                <w:sz w:val="21"/>
+                <w:szCs w:val="21"/>
+              </w:rPr>
+              <w:t>，并且写入</w:t>
+            </w:r>
+            <w:r>
+              <w:rPr>
+                <w:rFonts w:ascii="Courier New" w:hAnsi="Courier New" w:cs="Courier New"/>
+                <w:i/>
+                <w:iCs/>
+                <w:color w:val="008000"/>
+                <w:kern w:val="0"/>
+                <w:sz w:val="21"/>
+                <w:szCs w:val="21"/>
+              </w:rPr>
+              <w:t xml:space="preserve">9 </w:t>
+            </w:r>
+            <w:proofErr w:type="gramStart"/>
+            <w:r>
+              <w:rPr>
+                <w:rFonts w:ascii="宋体" w:hAnsi="宋体" w:cs="Courier New" w:hint="eastAsia"/>
+                <w:i/>
+                <w:iCs/>
+                <w:color w:val="008000"/>
+                <w:kern w:val="0"/>
+                <w:sz w:val="21"/>
+                <w:szCs w:val="21"/>
+              </w:rPr>
+              <w:t>个</w:t>
+            </w:r>
+            <w:proofErr w:type="gramEnd"/>
+            <w:r>
+              <w:rPr>
+                <w:rFonts w:ascii="宋体" w:hAnsi="宋体" w:cs="Courier New" w:hint="eastAsia"/>
+                <w:i/>
+                <w:iCs/>
+                <w:color w:val="008000"/>
+                <w:kern w:val="0"/>
+                <w:sz w:val="21"/>
+                <w:szCs w:val="21"/>
+              </w:rPr>
+              <w:t>负整数</w:t>
+            </w:r>
+            <w:r>
+              <w:rPr>
+                <w:rFonts w:ascii="宋体" w:hAnsi="宋体" w:cs="Courier New" w:hint="eastAsia"/>
+                <w:i/>
+                <w:iCs/>
+                <w:color w:val="008000"/>
+                <w:kern w:val="0"/>
+                <w:sz w:val="21"/>
+                <w:szCs w:val="21"/>
+              </w:rPr>
+              <w:br/>
+            </w:r>
+            <w:r>
+              <w:rPr>
+                <w:rFonts w:ascii="宋体" w:hAnsi="宋体" w:cs="Courier New" w:hint="eastAsia"/>
+                <w:i/>
+                <w:iCs/>
+                <w:color w:val="008000"/>
+                <w:kern w:val="0"/>
+                <w:sz w:val="21"/>
+                <w:szCs w:val="21"/>
+              </w:rPr>
+              <w:lastRenderedPageBreak/>
+              <w:t xml:space="preserve">        </w:t>
+            </w:r>
+            <w:proofErr w:type="spellStart"/>
+            <w:r>
+              <w:rPr>
+                <w:rFonts w:ascii="Courier New" w:hAnsi="Courier New" w:cs="Courier New"/>
+                <w:color w:val="000000"/>
+                <w:kern w:val="0"/>
+                <w:sz w:val="21"/>
+                <w:szCs w:val="21"/>
+              </w:rPr>
+              <w:t>ByteBuf</w:t>
+            </w:r>
+            <w:proofErr w:type="spellEnd"/>
+            <w:r>
+              <w:rPr>
+                <w:rFonts w:ascii="Courier New" w:hAnsi="Courier New" w:cs="Courier New"/>
+                <w:color w:val="000000"/>
+                <w:kern w:val="0"/>
+                <w:sz w:val="21"/>
+                <w:szCs w:val="21"/>
+              </w:rPr>
+              <w:t xml:space="preserve"> </w:t>
+            </w:r>
+            <w:proofErr w:type="spellStart"/>
+            <w:r>
+              <w:rPr>
+                <w:rFonts w:ascii="Courier New" w:hAnsi="Courier New" w:cs="Courier New"/>
+                <w:color w:val="000000"/>
+                <w:kern w:val="0"/>
+                <w:sz w:val="21"/>
+                <w:szCs w:val="21"/>
+              </w:rPr>
+              <w:t>buf</w:t>
+            </w:r>
+            <w:proofErr w:type="spellEnd"/>
+            <w:r>
+              <w:rPr>
+                <w:rFonts w:ascii="Courier New" w:hAnsi="Courier New" w:cs="Courier New"/>
+                <w:color w:val="000000"/>
+                <w:kern w:val="0"/>
+                <w:sz w:val="21"/>
+                <w:szCs w:val="21"/>
+              </w:rPr>
+              <w:t xml:space="preserve"> = </w:t>
+            </w:r>
+            <w:proofErr w:type="spellStart"/>
+            <w:r>
+              <w:rPr>
+                <w:rFonts w:ascii="Courier New" w:hAnsi="Courier New" w:cs="Courier New"/>
+                <w:color w:val="000000"/>
+                <w:kern w:val="0"/>
+                <w:sz w:val="21"/>
+                <w:szCs w:val="21"/>
+              </w:rPr>
+              <w:t>Unpooled.</w:t>
+            </w:r>
+            <w:r>
+              <w:rPr>
+                <w:rFonts w:ascii="Courier New" w:hAnsi="Courier New" w:cs="Courier New"/>
+                <w:i/>
+                <w:iCs/>
+                <w:color w:val="000000"/>
+                <w:kern w:val="0"/>
+                <w:sz w:val="21"/>
+                <w:szCs w:val="21"/>
+              </w:rPr>
+              <w:t>buffer</w:t>
+            </w:r>
+            <w:proofErr w:type="spellEnd"/>
+            <w:r>
+              <w:rPr>
+                <w:rFonts w:ascii="Courier New" w:hAnsi="Courier New" w:cs="Courier New"/>
+                <w:color w:val="000000"/>
+                <w:kern w:val="0"/>
+                <w:sz w:val="21"/>
+                <w:szCs w:val="21"/>
+              </w:rPr>
+              <w:t>();</w:t>
+            </w:r>
+            <w:r>
+              <w:rPr>
+                <w:rFonts w:ascii="Courier New" w:hAnsi="Courier New" w:cs="Courier New"/>
+                <w:color w:val="000000"/>
+                <w:kern w:val="0"/>
+                <w:sz w:val="21"/>
+                <w:szCs w:val="21"/>
+              </w:rPr>
+              <w:br/>
+              <w:t xml:space="preserve">        </w:t>
+            </w:r>
+            <w:r>
+              <w:rPr>
+                <w:rFonts w:ascii="Courier New" w:hAnsi="Courier New" w:cs="Courier New"/>
+                <w:b/>
+                <w:bCs/>
+                <w:color w:val="000080"/>
+                <w:kern w:val="0"/>
+                <w:sz w:val="21"/>
+                <w:szCs w:val="21"/>
+              </w:rPr>
+              <w:t xml:space="preserve">for </w:t>
+            </w:r>
+            <w:r>
+              <w:rPr>
+                <w:rFonts w:ascii="Courier New" w:hAnsi="Courier New" w:cs="Courier New"/>
+                <w:color w:val="000000"/>
+                <w:kern w:val="0"/>
+                <w:sz w:val="21"/>
+                <w:szCs w:val="21"/>
+              </w:rPr>
+              <w:t>(</w:t>
+            </w:r>
+            <w:proofErr w:type="spellStart"/>
+            <w:r>
+              <w:rPr>
+                <w:rFonts w:ascii="Courier New" w:hAnsi="Courier New" w:cs="Courier New"/>
+                <w:b/>
+                <w:bCs/>
+                <w:color w:val="000080"/>
+                <w:kern w:val="0"/>
+                <w:sz w:val="21"/>
+                <w:szCs w:val="21"/>
+              </w:rPr>
+              <w:t>int</w:t>
+            </w:r>
+            <w:proofErr w:type="spellEnd"/>
+            <w:r>
+              <w:rPr>
+                <w:rFonts w:ascii="Courier New" w:hAnsi="Courier New" w:cs="Courier New"/>
+                <w:b/>
+                <w:bCs/>
+                <w:color w:val="000080"/>
+                <w:kern w:val="0"/>
+                <w:sz w:val="21"/>
+                <w:szCs w:val="21"/>
+              </w:rPr>
+              <w:t xml:space="preserve"> </w:t>
+            </w:r>
+            <w:proofErr w:type="spellStart"/>
+            <w:r>
+              <w:rPr>
+                <w:rFonts w:ascii="Courier New" w:hAnsi="Courier New" w:cs="Courier New"/>
+                <w:color w:val="000000"/>
+                <w:kern w:val="0"/>
+                <w:sz w:val="21"/>
+                <w:szCs w:val="21"/>
+              </w:rPr>
+              <w:t>i</w:t>
+            </w:r>
+            <w:proofErr w:type="spellEnd"/>
+            <w:r>
+              <w:rPr>
+                <w:rFonts w:ascii="Courier New" w:hAnsi="Courier New" w:cs="Courier New"/>
+                <w:color w:val="000000"/>
+                <w:kern w:val="0"/>
+                <w:sz w:val="21"/>
+                <w:szCs w:val="21"/>
+              </w:rPr>
+              <w:t xml:space="preserve"> = </w:t>
+            </w:r>
+            <w:r>
+              <w:rPr>
+                <w:rFonts w:ascii="Courier New" w:hAnsi="Courier New" w:cs="Courier New"/>
+                <w:b/>
+                <w:bCs/>
+                <w:color w:val="FF0000"/>
+                <w:kern w:val="0"/>
+                <w:sz w:val="21"/>
+                <w:szCs w:val="21"/>
+              </w:rPr>
+              <w:t>1</w:t>
+            </w:r>
+            <w:r>
+              <w:rPr>
+                <w:rFonts w:ascii="Courier New" w:hAnsi="Courier New" w:cs="Courier New"/>
+                <w:color w:val="000000"/>
+                <w:kern w:val="0"/>
+                <w:sz w:val="21"/>
+                <w:szCs w:val="21"/>
+              </w:rPr>
+              <w:t xml:space="preserve">; </w:t>
+            </w:r>
+            <w:proofErr w:type="spellStart"/>
+            <w:r>
+              <w:rPr>
+                <w:rFonts w:ascii="Courier New" w:hAnsi="Courier New" w:cs="Courier New"/>
+                <w:color w:val="000000"/>
+                <w:kern w:val="0"/>
+                <w:sz w:val="21"/>
+                <w:szCs w:val="21"/>
+              </w:rPr>
+              <w:t>i</w:t>
+            </w:r>
+            <w:proofErr w:type="spellEnd"/>
+            <w:r>
+              <w:rPr>
+                <w:rFonts w:ascii="Courier New" w:hAnsi="Courier New" w:cs="Courier New"/>
+                <w:color w:val="000000"/>
+                <w:kern w:val="0"/>
+                <w:sz w:val="21"/>
+                <w:szCs w:val="21"/>
+              </w:rPr>
+              <w:t xml:space="preserve"> &lt; </w:t>
+            </w:r>
+            <w:r>
+              <w:rPr>
+                <w:rFonts w:ascii="Courier New" w:hAnsi="Courier New" w:cs="Courier New"/>
+                <w:b/>
+                <w:bCs/>
+                <w:color w:val="FF0000"/>
+                <w:kern w:val="0"/>
+                <w:sz w:val="21"/>
+                <w:szCs w:val="21"/>
+              </w:rPr>
+              <w:t>10</w:t>
+            </w:r>
+            <w:r>
+              <w:rPr>
+                <w:rFonts w:ascii="Courier New" w:hAnsi="Courier New" w:cs="Courier New"/>
+                <w:color w:val="000000"/>
+                <w:kern w:val="0"/>
+                <w:sz w:val="21"/>
+                <w:szCs w:val="21"/>
+              </w:rPr>
+              <w:t xml:space="preserve">; </w:t>
+            </w:r>
+            <w:proofErr w:type="spellStart"/>
+            <w:r>
+              <w:rPr>
+                <w:rFonts w:ascii="Courier New" w:hAnsi="Courier New" w:cs="Courier New"/>
+                <w:color w:val="000000"/>
+                <w:kern w:val="0"/>
+                <w:sz w:val="21"/>
+                <w:szCs w:val="21"/>
+              </w:rPr>
+              <w:t>i</w:t>
+            </w:r>
+            <w:proofErr w:type="spellEnd"/>
+            <w:r>
+              <w:rPr>
+                <w:rFonts w:ascii="Courier New" w:hAnsi="Courier New" w:cs="Courier New"/>
+                <w:color w:val="000000"/>
+                <w:kern w:val="0"/>
+                <w:sz w:val="21"/>
+                <w:szCs w:val="21"/>
+              </w:rPr>
+              <w:t>++) {</w:t>
+            </w:r>
+            <w:r>
+              <w:rPr>
+                <w:rFonts w:ascii="Courier New" w:hAnsi="Courier New" w:cs="Courier New"/>
+                <w:color w:val="000000"/>
+                <w:kern w:val="0"/>
+                <w:sz w:val="21"/>
+                <w:szCs w:val="21"/>
+              </w:rPr>
+              <w:br/>
+              <w:t xml:space="preserve">            </w:t>
+            </w:r>
+            <w:proofErr w:type="spellStart"/>
+            <w:r>
+              <w:rPr>
+                <w:rFonts w:ascii="Courier New" w:hAnsi="Courier New" w:cs="Courier New"/>
+                <w:color w:val="000000"/>
+                <w:kern w:val="0"/>
+                <w:sz w:val="21"/>
+                <w:szCs w:val="21"/>
+              </w:rPr>
+              <w:t>buf.writeInt</w:t>
+            </w:r>
+            <w:proofErr w:type="spellEnd"/>
+            <w:r>
+              <w:rPr>
+                <w:rFonts w:ascii="Courier New" w:hAnsi="Courier New" w:cs="Courier New"/>
+                <w:color w:val="000000"/>
+                <w:kern w:val="0"/>
+                <w:sz w:val="21"/>
+                <w:szCs w:val="21"/>
+              </w:rPr>
+              <w:t>(</w:t>
+            </w:r>
+            <w:proofErr w:type="spellStart"/>
+            <w:r>
+              <w:rPr>
+                <w:rFonts w:ascii="Courier New" w:hAnsi="Courier New" w:cs="Courier New"/>
+                <w:color w:val="000000"/>
+                <w:kern w:val="0"/>
+                <w:sz w:val="21"/>
+                <w:szCs w:val="21"/>
+              </w:rPr>
+              <w:t>i</w:t>
+            </w:r>
+            <w:proofErr w:type="spellEnd"/>
+            <w:r>
+              <w:rPr>
+                <w:rFonts w:ascii="Courier New" w:hAnsi="Courier New" w:cs="Courier New"/>
+                <w:color w:val="000000"/>
+                <w:kern w:val="0"/>
+                <w:sz w:val="21"/>
+                <w:szCs w:val="21"/>
+              </w:rPr>
+              <w:t xml:space="preserve"> * -</w:t>
+            </w:r>
+            <w:r>
+              <w:rPr>
+                <w:rFonts w:ascii="Courier New" w:hAnsi="Courier New" w:cs="Courier New"/>
+                <w:b/>
+                <w:bCs/>
+                <w:color w:val="FF0000"/>
+                <w:kern w:val="0"/>
+                <w:sz w:val="21"/>
+                <w:szCs w:val="21"/>
+              </w:rPr>
+              <w:t>1</w:t>
+            </w:r>
+            <w:r>
+              <w:rPr>
+                <w:rFonts w:ascii="Courier New" w:hAnsi="Courier New" w:cs="Courier New"/>
+                <w:color w:val="000000"/>
+                <w:kern w:val="0"/>
+                <w:sz w:val="21"/>
+                <w:szCs w:val="21"/>
+              </w:rPr>
+              <w:t>);</w:t>
+            </w:r>
+            <w:r>
+              <w:rPr>
+                <w:rFonts w:ascii="Courier New" w:hAnsi="Courier New" w:cs="Courier New"/>
+                <w:color w:val="000000"/>
+                <w:kern w:val="0"/>
+                <w:sz w:val="21"/>
+                <w:szCs w:val="21"/>
+              </w:rPr>
+              <w:br/>
+              <w:t xml:space="preserve">        }</w:t>
+            </w:r>
+            <w:r>
+              <w:rPr>
+                <w:rFonts w:ascii="Courier New" w:hAnsi="Courier New" w:cs="Courier New"/>
+                <w:color w:val="000000"/>
+                <w:kern w:val="0"/>
+                <w:sz w:val="21"/>
+                <w:szCs w:val="21"/>
+              </w:rPr>
+              <w:br/>
+            </w:r>
+            <w:r>
+              <w:rPr>
+                <w:rFonts w:ascii="Courier New" w:hAnsi="Courier New" w:cs="Courier New"/>
+                <w:color w:val="000000"/>
+                <w:kern w:val="0"/>
+                <w:sz w:val="21"/>
+                <w:szCs w:val="21"/>
+              </w:rPr>
+              <w:br/>
+              <w:t xml:space="preserve">        </w:t>
+            </w:r>
+            <w:r>
+              <w:rPr>
+                <w:rFonts w:ascii="Courier New" w:hAnsi="Courier New" w:cs="Courier New"/>
+                <w:i/>
+                <w:iCs/>
+                <w:color w:val="008000"/>
+                <w:kern w:val="0"/>
+                <w:sz w:val="21"/>
+                <w:szCs w:val="21"/>
+              </w:rPr>
+              <w:t xml:space="preserve">// </w:t>
+            </w:r>
+            <w:r>
+              <w:rPr>
+                <w:rFonts w:ascii="宋体" w:hAnsi="宋体" w:cs="Courier New" w:hint="eastAsia"/>
+                <w:i/>
+                <w:iCs/>
+                <w:color w:val="008000"/>
+                <w:kern w:val="0"/>
+                <w:sz w:val="21"/>
+                <w:szCs w:val="21"/>
+              </w:rPr>
+              <w:t>创建一个</w:t>
+            </w:r>
+            <w:proofErr w:type="spellStart"/>
+            <w:r>
+              <w:rPr>
+                <w:rFonts w:ascii="Courier New" w:hAnsi="Courier New" w:cs="Courier New"/>
+                <w:i/>
+                <w:iCs/>
+                <w:color w:val="008000"/>
+                <w:kern w:val="0"/>
+                <w:sz w:val="21"/>
+                <w:szCs w:val="21"/>
+              </w:rPr>
+              <w:t>EmbeddedChannel</w:t>
+            </w:r>
+            <w:proofErr w:type="spellEnd"/>
+            <w:r>
+              <w:rPr>
+                <w:rFonts w:ascii="宋体" w:hAnsi="宋体" w:cs="Courier New" w:hint="eastAsia"/>
+                <w:i/>
+                <w:iCs/>
+                <w:color w:val="008000"/>
+                <w:kern w:val="0"/>
+                <w:sz w:val="21"/>
+                <w:szCs w:val="21"/>
+              </w:rPr>
+              <w:t>，并安装一个要测试的</w:t>
+            </w:r>
+            <w:proofErr w:type="spellStart"/>
+            <w:r>
+              <w:rPr>
+                <w:rFonts w:ascii="Courier New" w:hAnsi="Courier New" w:cs="Courier New"/>
+                <w:i/>
+                <w:iCs/>
+                <w:color w:val="008000"/>
+                <w:kern w:val="0"/>
+                <w:sz w:val="21"/>
+                <w:szCs w:val="21"/>
+              </w:rPr>
+              <w:t>AbsIntegerEncoder</w:t>
+            </w:r>
+            <w:proofErr w:type="spellEnd"/>
+            <w:r>
+              <w:rPr>
+                <w:rFonts w:ascii="Courier New" w:hAnsi="Courier New" w:cs="Courier New"/>
+                <w:i/>
+                <w:iCs/>
+                <w:color w:val="008000"/>
+                <w:kern w:val="0"/>
+                <w:sz w:val="21"/>
+                <w:szCs w:val="21"/>
+              </w:rPr>
+              <w:br/>
+              <w:t xml:space="preserve">        </w:t>
+            </w:r>
+            <w:proofErr w:type="spellStart"/>
+            <w:r>
+              <w:rPr>
+                <w:rFonts w:ascii="Courier New" w:hAnsi="Courier New" w:cs="Courier New"/>
+                <w:color w:val="000000"/>
+                <w:kern w:val="0"/>
+                <w:sz w:val="21"/>
+                <w:szCs w:val="21"/>
+              </w:rPr>
+              <w:t>EmbeddedChannel</w:t>
+            </w:r>
+            <w:proofErr w:type="spellEnd"/>
+            <w:r>
+              <w:rPr>
+                <w:rFonts w:ascii="Courier New" w:hAnsi="Courier New" w:cs="Courier New"/>
+                <w:color w:val="000000"/>
+                <w:kern w:val="0"/>
+                <w:sz w:val="21"/>
+                <w:szCs w:val="21"/>
+              </w:rPr>
+              <w:t xml:space="preserve"> channel = </w:t>
+            </w:r>
+            <w:r>
+              <w:rPr>
+                <w:rFonts w:ascii="Courier New" w:hAnsi="Courier New" w:cs="Courier New"/>
+                <w:b/>
+                <w:bCs/>
+                <w:color w:val="000080"/>
+                <w:kern w:val="0"/>
+                <w:sz w:val="21"/>
+                <w:szCs w:val="21"/>
+              </w:rPr>
+              <w:t xml:space="preserve">new </w:t>
+            </w:r>
+            <w:proofErr w:type="spellStart"/>
+            <w:r>
+              <w:rPr>
+                <w:rFonts w:ascii="Courier New" w:hAnsi="Courier New" w:cs="Courier New"/>
+                <w:color w:val="000000"/>
+                <w:kern w:val="0"/>
+                <w:sz w:val="21"/>
+                <w:szCs w:val="21"/>
+              </w:rPr>
+              <w:t>EmbeddedChannel</w:t>
+            </w:r>
+            <w:proofErr w:type="spellEnd"/>
+            <w:r>
+              <w:rPr>
+                <w:rFonts w:ascii="Courier New" w:hAnsi="Courier New" w:cs="Courier New"/>
+                <w:color w:val="000000"/>
+                <w:kern w:val="0"/>
+                <w:sz w:val="21"/>
+                <w:szCs w:val="21"/>
+              </w:rPr>
+              <w:t>(</w:t>
+            </w:r>
+            <w:r>
+              <w:rPr>
+                <w:rFonts w:ascii="Courier New" w:hAnsi="Courier New" w:cs="Courier New"/>
+                <w:b/>
+                <w:bCs/>
+                <w:color w:val="000080"/>
+                <w:kern w:val="0"/>
+                <w:sz w:val="21"/>
+                <w:szCs w:val="21"/>
+              </w:rPr>
+              <w:t xml:space="preserve">new </w:t>
+            </w:r>
+            <w:proofErr w:type="spellStart"/>
+            <w:r>
+              <w:rPr>
+                <w:rFonts w:ascii="Courier New" w:hAnsi="Courier New" w:cs="Courier New"/>
+                <w:color w:val="000000"/>
+                <w:kern w:val="0"/>
+                <w:sz w:val="21"/>
+                <w:szCs w:val="21"/>
+              </w:rPr>
+              <w:t>AbsIntegerEncoder</w:t>
+            </w:r>
+            <w:proofErr w:type="spellEnd"/>
+            <w:r>
+              <w:rPr>
+                <w:rFonts w:ascii="Courier New" w:hAnsi="Courier New" w:cs="Courier New"/>
+                <w:color w:val="000000"/>
+                <w:kern w:val="0"/>
+                <w:sz w:val="21"/>
+                <w:szCs w:val="21"/>
+              </w:rPr>
+              <w:t>());</w:t>
+            </w:r>
+            <w:r>
+              <w:rPr>
+                <w:rFonts w:ascii="Courier New" w:hAnsi="Courier New" w:cs="Courier New"/>
+                <w:color w:val="000000"/>
+                <w:kern w:val="0"/>
+                <w:sz w:val="21"/>
+                <w:szCs w:val="21"/>
+              </w:rPr>
+              <w:br/>
+              <w:t xml:space="preserve">        </w:t>
+            </w:r>
+            <w:r>
+              <w:rPr>
+                <w:rFonts w:ascii="Courier New" w:hAnsi="Courier New" w:cs="Courier New"/>
+                <w:i/>
+                <w:iCs/>
+                <w:color w:val="008000"/>
+                <w:kern w:val="0"/>
+                <w:sz w:val="21"/>
+                <w:szCs w:val="21"/>
+              </w:rPr>
+              <w:t xml:space="preserve">// </w:t>
+            </w:r>
+            <w:r>
+              <w:rPr>
+                <w:rFonts w:ascii="宋体" w:hAnsi="宋体" w:cs="Courier New" w:hint="eastAsia"/>
+                <w:i/>
+                <w:iCs/>
+                <w:color w:val="008000"/>
+                <w:kern w:val="0"/>
+                <w:sz w:val="21"/>
+                <w:szCs w:val="21"/>
+              </w:rPr>
+              <w:t>写入</w:t>
+            </w:r>
+            <w:proofErr w:type="spellStart"/>
+            <w:r>
+              <w:rPr>
+                <w:rFonts w:ascii="Courier New" w:hAnsi="Courier New" w:cs="Courier New"/>
+                <w:i/>
+                <w:iCs/>
+                <w:color w:val="008000"/>
+                <w:kern w:val="0"/>
+                <w:sz w:val="21"/>
+                <w:szCs w:val="21"/>
+              </w:rPr>
+              <w:t>ByteBuf</w:t>
+            </w:r>
+            <w:proofErr w:type="spellEnd"/>
+            <w:r>
+              <w:rPr>
+                <w:rFonts w:ascii="宋体" w:hAnsi="宋体" w:cs="Courier New" w:hint="eastAsia"/>
+                <w:i/>
+                <w:iCs/>
+                <w:color w:val="008000"/>
+                <w:kern w:val="0"/>
+                <w:sz w:val="21"/>
+                <w:szCs w:val="21"/>
+              </w:rPr>
+              <w:t>，并断言调用</w:t>
+            </w:r>
+            <w:proofErr w:type="spellStart"/>
+            <w:r>
+              <w:rPr>
+                <w:rFonts w:ascii="Courier New" w:hAnsi="Courier New" w:cs="Courier New"/>
+                <w:i/>
+                <w:iCs/>
+                <w:color w:val="008000"/>
+                <w:kern w:val="0"/>
+                <w:sz w:val="21"/>
+                <w:szCs w:val="21"/>
+              </w:rPr>
+              <w:t>readOutbound</w:t>
+            </w:r>
+            <w:proofErr w:type="spellEnd"/>
+            <w:r>
+              <w:rPr>
+                <w:rFonts w:ascii="Courier New" w:hAnsi="Courier New" w:cs="Courier New"/>
+                <w:i/>
+                <w:iCs/>
+                <w:color w:val="008000"/>
+                <w:kern w:val="0"/>
+                <w:sz w:val="21"/>
+                <w:szCs w:val="21"/>
+              </w:rPr>
+              <w:t>()</w:t>
+            </w:r>
+            <w:r>
+              <w:rPr>
+                <w:rFonts w:ascii="宋体" w:hAnsi="宋体" w:cs="Courier New" w:hint="eastAsia"/>
+                <w:i/>
+                <w:iCs/>
+                <w:color w:val="008000"/>
+                <w:kern w:val="0"/>
+                <w:sz w:val="21"/>
+                <w:szCs w:val="21"/>
+              </w:rPr>
+              <w:t>方法将会产生数据</w:t>
+            </w:r>
+            <w:r>
+              <w:rPr>
+                <w:rFonts w:ascii="宋体" w:hAnsi="宋体" w:cs="Courier New" w:hint="eastAsia"/>
+                <w:i/>
+                <w:iCs/>
+                <w:color w:val="008000"/>
+                <w:kern w:val="0"/>
+                <w:sz w:val="21"/>
+                <w:szCs w:val="21"/>
+              </w:rPr>
+              <w:br/>
+              <w:t xml:space="preserve">        </w:t>
+            </w:r>
+            <w:proofErr w:type="spellStart"/>
+            <w:r>
+              <w:rPr>
+                <w:rFonts w:ascii="Courier New" w:hAnsi="Courier New" w:cs="Courier New"/>
+                <w:i/>
+                <w:iCs/>
+                <w:color w:val="000000"/>
+                <w:kern w:val="0"/>
+                <w:sz w:val="21"/>
+                <w:szCs w:val="21"/>
+              </w:rPr>
+              <w:t>assertTrue</w:t>
+            </w:r>
+            <w:proofErr w:type="spellEnd"/>
+            <w:r>
+              <w:rPr>
+                <w:rFonts w:ascii="Courier New" w:hAnsi="Courier New" w:cs="Courier New"/>
+                <w:color w:val="000000"/>
+                <w:kern w:val="0"/>
+                <w:sz w:val="21"/>
+                <w:szCs w:val="21"/>
+              </w:rPr>
+              <w:t>(</w:t>
+            </w:r>
+            <w:proofErr w:type="spellStart"/>
+            <w:r>
+              <w:rPr>
+                <w:rFonts w:ascii="Courier New" w:hAnsi="Courier New" w:cs="Courier New"/>
+                <w:color w:val="000000"/>
+                <w:kern w:val="0"/>
+                <w:sz w:val="21"/>
+                <w:szCs w:val="21"/>
+              </w:rPr>
+              <w:t>channel.writeOutbound</w:t>
+            </w:r>
+            <w:proofErr w:type="spellEnd"/>
+            <w:r>
+              <w:rPr>
+                <w:rFonts w:ascii="Courier New" w:hAnsi="Courier New" w:cs="Courier New"/>
+                <w:color w:val="000000"/>
+                <w:kern w:val="0"/>
+                <w:sz w:val="21"/>
+                <w:szCs w:val="21"/>
+              </w:rPr>
+              <w:t>(</w:t>
+            </w:r>
+            <w:proofErr w:type="spellStart"/>
+            <w:r>
+              <w:rPr>
+                <w:rFonts w:ascii="Courier New" w:hAnsi="Courier New" w:cs="Courier New"/>
+                <w:color w:val="000000"/>
+                <w:kern w:val="0"/>
+                <w:sz w:val="21"/>
+                <w:szCs w:val="21"/>
+              </w:rPr>
+              <w:t>buf</w:t>
+            </w:r>
+            <w:proofErr w:type="spellEnd"/>
+            <w:r>
+              <w:rPr>
+                <w:rFonts w:ascii="Courier New" w:hAnsi="Courier New" w:cs="Courier New"/>
+                <w:color w:val="000000"/>
+                <w:kern w:val="0"/>
+                <w:sz w:val="21"/>
+                <w:szCs w:val="21"/>
+              </w:rPr>
+              <w:t>));</w:t>
+            </w:r>
+            <w:r>
+              <w:rPr>
+                <w:rFonts w:ascii="Courier New" w:hAnsi="Courier New" w:cs="Courier New"/>
+                <w:color w:val="000000"/>
+                <w:kern w:val="0"/>
+                <w:sz w:val="21"/>
+                <w:szCs w:val="21"/>
+              </w:rPr>
+              <w:br/>
+              <w:t xml:space="preserve">        </w:t>
+            </w:r>
+            <w:r>
+              <w:rPr>
+                <w:rFonts w:ascii="Courier New" w:hAnsi="Courier New" w:cs="Courier New"/>
+                <w:i/>
+                <w:iCs/>
+                <w:color w:val="008000"/>
+                <w:kern w:val="0"/>
+                <w:sz w:val="21"/>
+                <w:szCs w:val="21"/>
+              </w:rPr>
+              <w:t xml:space="preserve">// </w:t>
+            </w:r>
+            <w:r>
+              <w:rPr>
+                <w:rFonts w:ascii="宋体" w:hAnsi="宋体" w:cs="Courier New" w:hint="eastAsia"/>
+                <w:i/>
+                <w:iCs/>
+                <w:color w:val="008000"/>
+                <w:kern w:val="0"/>
+                <w:sz w:val="21"/>
+                <w:szCs w:val="21"/>
+              </w:rPr>
+              <w:t>将该</w:t>
+            </w:r>
+            <w:r>
+              <w:rPr>
+                <w:rFonts w:ascii="Courier New" w:hAnsi="Courier New" w:cs="Courier New"/>
+                <w:i/>
+                <w:iCs/>
+                <w:color w:val="008000"/>
+                <w:kern w:val="0"/>
+                <w:sz w:val="21"/>
+                <w:szCs w:val="21"/>
+              </w:rPr>
+              <w:t>Channel</w:t>
+            </w:r>
+            <w:r>
+              <w:rPr>
+                <w:rFonts w:ascii="宋体" w:hAnsi="宋体" w:cs="Courier New" w:hint="eastAsia"/>
+                <w:i/>
+                <w:iCs/>
+                <w:color w:val="008000"/>
+                <w:kern w:val="0"/>
+                <w:sz w:val="21"/>
+                <w:szCs w:val="21"/>
+              </w:rPr>
+              <w:t>标记为已完成状态</w:t>
+            </w:r>
+            <w:r>
+              <w:rPr>
+                <w:rFonts w:ascii="宋体" w:hAnsi="宋体" w:cs="Courier New" w:hint="eastAsia"/>
+                <w:i/>
+                <w:iCs/>
+                <w:color w:val="008000"/>
+                <w:kern w:val="0"/>
+                <w:sz w:val="21"/>
+                <w:szCs w:val="21"/>
+              </w:rPr>
+              <w:br/>
+              <w:t xml:space="preserve">        </w:t>
+            </w:r>
+            <w:proofErr w:type="spellStart"/>
+            <w:r>
+              <w:rPr>
+                <w:rFonts w:ascii="Courier New" w:hAnsi="Courier New" w:cs="Courier New"/>
+                <w:i/>
+                <w:iCs/>
+                <w:color w:val="000000"/>
+                <w:kern w:val="0"/>
+                <w:sz w:val="21"/>
+                <w:szCs w:val="21"/>
+              </w:rPr>
+              <w:t>assertTrue</w:t>
+            </w:r>
+            <w:proofErr w:type="spellEnd"/>
+            <w:r>
+              <w:rPr>
+                <w:rFonts w:ascii="Courier New" w:hAnsi="Courier New" w:cs="Courier New"/>
+                <w:color w:val="000000"/>
+                <w:kern w:val="0"/>
+                <w:sz w:val="21"/>
+                <w:szCs w:val="21"/>
+              </w:rPr>
+              <w:t>(</w:t>
+            </w:r>
+            <w:proofErr w:type="spellStart"/>
+            <w:r>
+              <w:rPr>
+                <w:rFonts w:ascii="Courier New" w:hAnsi="Courier New" w:cs="Courier New"/>
+                <w:color w:val="000000"/>
+                <w:kern w:val="0"/>
+                <w:sz w:val="21"/>
+                <w:szCs w:val="21"/>
+              </w:rPr>
+              <w:t>channel.finish</w:t>
+            </w:r>
+            <w:proofErr w:type="spellEnd"/>
+            <w:r>
+              <w:rPr>
+                <w:rFonts w:ascii="Courier New" w:hAnsi="Courier New" w:cs="Courier New"/>
+                <w:color w:val="000000"/>
+                <w:kern w:val="0"/>
+                <w:sz w:val="21"/>
+                <w:szCs w:val="21"/>
+              </w:rPr>
+              <w:t>());</w:t>
+            </w:r>
+            <w:r>
+              <w:rPr>
+                <w:rFonts w:ascii="Courier New" w:hAnsi="Courier New" w:cs="Courier New"/>
+                <w:color w:val="000000"/>
+                <w:kern w:val="0"/>
+                <w:sz w:val="21"/>
+                <w:szCs w:val="21"/>
+              </w:rPr>
+              <w:br/>
+            </w:r>
+            <w:r>
+              <w:rPr>
+                <w:rFonts w:ascii="Courier New" w:hAnsi="Courier New" w:cs="Courier New"/>
+                <w:color w:val="000000"/>
+                <w:kern w:val="0"/>
+                <w:sz w:val="21"/>
+                <w:szCs w:val="21"/>
+              </w:rPr>
+              <w:br/>
+              <w:t xml:space="preserve">        </w:t>
+            </w:r>
+            <w:r>
+              <w:rPr>
+                <w:rFonts w:ascii="Courier New" w:hAnsi="Courier New" w:cs="Courier New"/>
+                <w:i/>
+                <w:iCs/>
+                <w:color w:val="008000"/>
+                <w:kern w:val="0"/>
+                <w:sz w:val="21"/>
+                <w:szCs w:val="21"/>
+              </w:rPr>
+              <w:t>// read bytes</w:t>
+            </w:r>
+            <w:r>
+              <w:rPr>
+                <w:rFonts w:ascii="Courier New" w:hAnsi="Courier New" w:cs="Courier New"/>
+                <w:i/>
+                <w:iCs/>
+                <w:color w:val="008000"/>
+                <w:kern w:val="0"/>
+                <w:sz w:val="21"/>
+                <w:szCs w:val="21"/>
+              </w:rPr>
+              <w:br/>
+              <w:t xml:space="preserve">        // </w:t>
+            </w:r>
+            <w:r>
+              <w:rPr>
+                <w:rFonts w:ascii="宋体" w:hAnsi="宋体" w:cs="Courier New" w:hint="eastAsia"/>
+                <w:i/>
+                <w:iCs/>
+                <w:color w:val="008000"/>
+                <w:kern w:val="0"/>
+                <w:sz w:val="21"/>
+                <w:szCs w:val="21"/>
+              </w:rPr>
+              <w:t>读取所产生的消息，并断言它们包含了对应的绝对值</w:t>
+            </w:r>
+            <w:r>
+              <w:rPr>
+                <w:rFonts w:ascii="宋体" w:hAnsi="宋体" w:cs="Courier New" w:hint="eastAsia"/>
+                <w:i/>
+                <w:iCs/>
+                <w:color w:val="008000"/>
+                <w:kern w:val="0"/>
+                <w:sz w:val="21"/>
+                <w:szCs w:val="21"/>
+              </w:rPr>
+              <w:br/>
+              <w:t xml:space="preserve">        </w:t>
+            </w:r>
+            <w:r>
+              <w:rPr>
+                <w:rFonts w:ascii="Courier New" w:hAnsi="Courier New" w:cs="Courier New"/>
+                <w:b/>
+                <w:bCs/>
+                <w:color w:val="000080"/>
+                <w:kern w:val="0"/>
+                <w:sz w:val="21"/>
+                <w:szCs w:val="21"/>
+              </w:rPr>
+              <w:t xml:space="preserve">for </w:t>
+            </w:r>
+            <w:r>
+              <w:rPr>
+                <w:rFonts w:ascii="Courier New" w:hAnsi="Courier New" w:cs="Courier New"/>
+                <w:color w:val="000000"/>
+                <w:kern w:val="0"/>
+                <w:sz w:val="21"/>
+                <w:szCs w:val="21"/>
+              </w:rPr>
+              <w:t>(</w:t>
+            </w:r>
+            <w:proofErr w:type="spellStart"/>
+            <w:r>
+              <w:rPr>
+                <w:rFonts w:ascii="Courier New" w:hAnsi="Courier New" w:cs="Courier New"/>
+                <w:b/>
+                <w:bCs/>
+                <w:color w:val="000080"/>
+                <w:kern w:val="0"/>
+                <w:sz w:val="21"/>
+                <w:szCs w:val="21"/>
+              </w:rPr>
+              <w:t>int</w:t>
+            </w:r>
+            <w:proofErr w:type="spellEnd"/>
+            <w:r>
+              <w:rPr>
+                <w:rFonts w:ascii="Courier New" w:hAnsi="Courier New" w:cs="Courier New"/>
+                <w:b/>
+                <w:bCs/>
+                <w:color w:val="000080"/>
+                <w:kern w:val="0"/>
+                <w:sz w:val="21"/>
+                <w:szCs w:val="21"/>
+              </w:rPr>
+              <w:t xml:space="preserve"> </w:t>
+            </w:r>
+            <w:proofErr w:type="spellStart"/>
+            <w:r>
+              <w:rPr>
+                <w:rFonts w:ascii="Courier New" w:hAnsi="Courier New" w:cs="Courier New"/>
+                <w:color w:val="000000"/>
+                <w:kern w:val="0"/>
+                <w:sz w:val="21"/>
+                <w:szCs w:val="21"/>
+              </w:rPr>
+              <w:t>i</w:t>
+            </w:r>
+            <w:proofErr w:type="spellEnd"/>
+            <w:r>
+              <w:rPr>
+                <w:rFonts w:ascii="Courier New" w:hAnsi="Courier New" w:cs="Courier New"/>
+                <w:color w:val="000000"/>
+                <w:kern w:val="0"/>
+                <w:sz w:val="21"/>
+                <w:szCs w:val="21"/>
+              </w:rPr>
+              <w:t xml:space="preserve"> = </w:t>
+            </w:r>
+            <w:r>
+              <w:rPr>
+                <w:rFonts w:ascii="Courier New" w:hAnsi="Courier New" w:cs="Courier New"/>
+                <w:b/>
+                <w:bCs/>
+                <w:color w:val="FF0000"/>
+                <w:kern w:val="0"/>
+                <w:sz w:val="21"/>
+                <w:szCs w:val="21"/>
+              </w:rPr>
+              <w:t>1</w:t>
+            </w:r>
+            <w:r>
+              <w:rPr>
+                <w:rFonts w:ascii="Courier New" w:hAnsi="Courier New" w:cs="Courier New"/>
+                <w:color w:val="000000"/>
+                <w:kern w:val="0"/>
+                <w:sz w:val="21"/>
+                <w:szCs w:val="21"/>
+              </w:rPr>
+              <w:t xml:space="preserve">; </w:t>
+            </w:r>
+            <w:proofErr w:type="spellStart"/>
+            <w:r>
+              <w:rPr>
+                <w:rFonts w:ascii="Courier New" w:hAnsi="Courier New" w:cs="Courier New"/>
+                <w:color w:val="000000"/>
+                <w:kern w:val="0"/>
+                <w:sz w:val="21"/>
+                <w:szCs w:val="21"/>
+              </w:rPr>
+              <w:t>i</w:t>
+            </w:r>
+            <w:proofErr w:type="spellEnd"/>
+            <w:r>
+              <w:rPr>
+                <w:rFonts w:ascii="Courier New" w:hAnsi="Courier New" w:cs="Courier New"/>
+                <w:color w:val="000000"/>
+                <w:kern w:val="0"/>
+                <w:sz w:val="21"/>
+                <w:szCs w:val="21"/>
+              </w:rPr>
+              <w:t xml:space="preserve"> &lt; </w:t>
+            </w:r>
+            <w:r>
+              <w:rPr>
+                <w:rFonts w:ascii="Courier New" w:hAnsi="Courier New" w:cs="Courier New"/>
+                <w:b/>
+                <w:bCs/>
+                <w:color w:val="FF0000"/>
+                <w:kern w:val="0"/>
+                <w:sz w:val="21"/>
+                <w:szCs w:val="21"/>
+              </w:rPr>
+              <w:t>10</w:t>
+            </w:r>
+            <w:r>
+              <w:rPr>
+                <w:rFonts w:ascii="Courier New" w:hAnsi="Courier New" w:cs="Courier New"/>
+                <w:color w:val="000000"/>
+                <w:kern w:val="0"/>
+                <w:sz w:val="21"/>
+                <w:szCs w:val="21"/>
+              </w:rPr>
+              <w:t xml:space="preserve">; </w:t>
+            </w:r>
+            <w:proofErr w:type="spellStart"/>
+            <w:r>
+              <w:rPr>
+                <w:rFonts w:ascii="Courier New" w:hAnsi="Courier New" w:cs="Courier New"/>
+                <w:color w:val="000000"/>
+                <w:kern w:val="0"/>
+                <w:sz w:val="21"/>
+                <w:szCs w:val="21"/>
+              </w:rPr>
+              <w:t>i</w:t>
+            </w:r>
+            <w:proofErr w:type="spellEnd"/>
+            <w:r>
+              <w:rPr>
+                <w:rFonts w:ascii="Courier New" w:hAnsi="Courier New" w:cs="Courier New"/>
+                <w:color w:val="000000"/>
+                <w:kern w:val="0"/>
+                <w:sz w:val="21"/>
+                <w:szCs w:val="21"/>
+              </w:rPr>
+              <w:t>++) {</w:t>
+            </w:r>
+            <w:r>
+              <w:rPr>
+                <w:rFonts w:ascii="Courier New" w:hAnsi="Courier New" w:cs="Courier New"/>
+                <w:color w:val="000000"/>
+                <w:kern w:val="0"/>
+                <w:sz w:val="21"/>
+                <w:szCs w:val="21"/>
+              </w:rPr>
+              <w:br/>
+              <w:t xml:space="preserve">            </w:t>
+            </w:r>
+            <w:proofErr w:type="spellStart"/>
+            <w:r>
+              <w:rPr>
+                <w:rFonts w:ascii="Courier New" w:hAnsi="Courier New" w:cs="Courier New"/>
+                <w:i/>
+                <w:iCs/>
+                <w:color w:val="000000"/>
+                <w:kern w:val="0"/>
+                <w:sz w:val="21"/>
+                <w:szCs w:val="21"/>
+              </w:rPr>
+              <w:t>assertEquals</w:t>
+            </w:r>
+            <w:proofErr w:type="spellEnd"/>
+            <w:r>
+              <w:rPr>
+                <w:rFonts w:ascii="Courier New" w:hAnsi="Courier New" w:cs="Courier New"/>
+                <w:color w:val="000000"/>
+                <w:kern w:val="0"/>
+                <w:sz w:val="21"/>
+                <w:szCs w:val="21"/>
+              </w:rPr>
+              <w:t xml:space="preserve">((Integer) </w:t>
+            </w:r>
+            <w:proofErr w:type="spellStart"/>
+            <w:r>
+              <w:rPr>
+                <w:rFonts w:ascii="Courier New" w:hAnsi="Courier New" w:cs="Courier New"/>
+                <w:color w:val="000000"/>
+                <w:kern w:val="0"/>
+                <w:sz w:val="21"/>
+                <w:szCs w:val="21"/>
+              </w:rPr>
+              <w:t>i</w:t>
+            </w:r>
+            <w:proofErr w:type="spellEnd"/>
+            <w:r>
+              <w:rPr>
+                <w:rFonts w:ascii="Courier New" w:hAnsi="Courier New" w:cs="Courier New"/>
+                <w:color w:val="000000"/>
+                <w:kern w:val="0"/>
+                <w:sz w:val="21"/>
+                <w:szCs w:val="21"/>
+              </w:rPr>
+              <w:t xml:space="preserve">, (Integer) </w:t>
+            </w:r>
+            <w:proofErr w:type="spellStart"/>
+            <w:r>
+              <w:rPr>
+                <w:rFonts w:ascii="Courier New" w:hAnsi="Courier New" w:cs="Courier New"/>
+                <w:color w:val="000000"/>
+                <w:kern w:val="0"/>
+                <w:sz w:val="21"/>
+                <w:szCs w:val="21"/>
+              </w:rPr>
+              <w:t>channel.readOutbound</w:t>
+            </w:r>
+            <w:proofErr w:type="spellEnd"/>
+            <w:r>
+              <w:rPr>
+                <w:rFonts w:ascii="Courier New" w:hAnsi="Courier New" w:cs="Courier New"/>
+                <w:color w:val="000000"/>
+                <w:kern w:val="0"/>
+                <w:sz w:val="21"/>
+                <w:szCs w:val="21"/>
+              </w:rPr>
+              <w:t>());</w:t>
+            </w:r>
+            <w:r>
+              <w:rPr>
+                <w:rFonts w:ascii="Courier New" w:hAnsi="Courier New" w:cs="Courier New"/>
+                <w:color w:val="000000"/>
+                <w:kern w:val="0"/>
+                <w:sz w:val="21"/>
+                <w:szCs w:val="21"/>
+              </w:rPr>
+              <w:br/>
+              <w:t xml:space="preserve">        }</w:t>
+            </w:r>
+            <w:r>
+              <w:rPr>
+                <w:rFonts w:ascii="Courier New" w:hAnsi="Courier New" w:cs="Courier New"/>
+                <w:color w:val="000000"/>
+                <w:kern w:val="0"/>
+                <w:sz w:val="21"/>
+                <w:szCs w:val="21"/>
+              </w:rPr>
+              <w:br/>
+              <w:t xml:space="preserve">        </w:t>
+            </w:r>
+            <w:proofErr w:type="spellStart"/>
+            <w:r>
+              <w:rPr>
+                <w:rFonts w:ascii="Courier New" w:hAnsi="Courier New" w:cs="Courier New"/>
+                <w:i/>
+                <w:iCs/>
+                <w:color w:val="000000"/>
+                <w:kern w:val="0"/>
+                <w:sz w:val="21"/>
+                <w:szCs w:val="21"/>
+              </w:rPr>
+              <w:t>assertNull</w:t>
+            </w:r>
+            <w:proofErr w:type="spellEnd"/>
+            <w:r>
+              <w:rPr>
+                <w:rFonts w:ascii="Courier New" w:hAnsi="Courier New" w:cs="Courier New"/>
+                <w:color w:val="000000"/>
+                <w:kern w:val="0"/>
+                <w:sz w:val="21"/>
+                <w:szCs w:val="21"/>
+              </w:rPr>
+              <w:t>(</w:t>
+            </w:r>
+            <w:proofErr w:type="spellStart"/>
+            <w:r>
+              <w:rPr>
+                <w:rFonts w:ascii="Courier New" w:hAnsi="Courier New" w:cs="Courier New"/>
+                <w:color w:val="000000"/>
+                <w:kern w:val="0"/>
+                <w:sz w:val="21"/>
+                <w:szCs w:val="21"/>
+              </w:rPr>
+              <w:t>channel.readOutbound</w:t>
+            </w:r>
+            <w:proofErr w:type="spellEnd"/>
+            <w:r>
+              <w:rPr>
+                <w:rFonts w:ascii="Courier New" w:hAnsi="Courier New" w:cs="Courier New"/>
+                <w:color w:val="000000"/>
+                <w:kern w:val="0"/>
+                <w:sz w:val="21"/>
+                <w:szCs w:val="21"/>
+              </w:rPr>
+              <w:t>());</w:t>
+            </w:r>
+            <w:r>
+              <w:rPr>
+                <w:rFonts w:ascii="Courier New" w:hAnsi="Courier New" w:cs="Courier New"/>
+                <w:color w:val="000000"/>
+                <w:kern w:val="0"/>
+                <w:sz w:val="21"/>
+                <w:szCs w:val="21"/>
+              </w:rPr>
+              <w:br/>
+              <w:t xml:space="preserve">    }</w:t>
+            </w:r>
+            <w:r>
+              <w:rPr>
+                <w:rFonts w:ascii="Courier New" w:hAnsi="Courier New" w:cs="Courier New"/>
+                <w:color w:val="000000"/>
+                <w:kern w:val="0"/>
+                <w:sz w:val="21"/>
+                <w:szCs w:val="21"/>
+              </w:rPr>
+              <w:br/>
+              <w:t>}</w:t>
+            </w:r>
+          </w:p>
+        </w:tc>
+      </w:tr>
+    </w:tbl>
+    <w:p>
+      <w:pPr>
+        <w:ind w:firstLine="480"/>
+        <w:rPr>
+          <w:rFonts w:hint="eastAsia"/>
+        </w:rPr>
+      </w:pPr>
+      <w:r>
+        <w:rPr>
+          <w:rFonts w:hint="eastAsia"/>
+        </w:rPr>
+        <w:lastRenderedPageBreak/>
+        <w:t>下面是代码中执行的步骤。</w:t>
+      </w:r>
+    </w:p>
+    <w:p>
+      <w:pPr>
+        <w:pStyle w:val="a9"/>
+        <w:numPr>
+          <w:ilvl w:val="0"/>
+          <w:numId w:val="22"/>
+        </w:numPr>
+        <w:ind w:firstLineChars="0"/>
+        <w:rPr>
+          <w:rFonts w:hint="eastAsia"/>
+        </w:rPr>
+      </w:pPr>
+      <w:r>
+        <w:rPr>
+          <w:rFonts w:hint="eastAsia"/>
+        </w:rPr>
+        <w:t>将</w:t>
+      </w:r>
+      <w:r>
+        <w:rPr>
+          <w:rFonts w:hint="eastAsia"/>
+        </w:rPr>
+        <w:t xml:space="preserve">4 </w:t>
+      </w:r>
+      <w:r>
+        <w:rPr>
+          <w:rFonts w:hint="eastAsia"/>
+        </w:rPr>
+        <w:t>字节的负整数写到一个新的</w:t>
+      </w:r>
+      <w:proofErr w:type="spellStart"/>
+      <w:r>
+        <w:rPr>
+          <w:rFonts w:hint="eastAsia"/>
+        </w:rPr>
+        <w:t>ByteBuf</w:t>
+      </w:r>
+      <w:proofErr w:type="spellEnd"/>
+      <w:r>
+        <w:rPr>
+          <w:rFonts w:hint="eastAsia"/>
+        </w:rPr>
+        <w:t xml:space="preserve"> </w:t>
+      </w:r>
+      <w:r>
+        <w:rPr>
+          <w:rFonts w:hint="eastAsia"/>
+        </w:rPr>
+        <w:t>中。</w:t>
+      </w:r>
+    </w:p>
+    <w:p>
+      <w:pPr>
+        <w:pStyle w:val="a9"/>
+        <w:numPr>
+          <w:ilvl w:val="0"/>
+          <w:numId w:val="22"/>
+        </w:numPr>
+        <w:ind w:firstLineChars="0"/>
+        <w:rPr>
+          <w:rFonts w:hint="eastAsia"/>
+        </w:rPr>
+      </w:pPr>
+      <w:r>
+        <w:rPr>
+          <w:rFonts w:hint="eastAsia"/>
+        </w:rPr>
+        <w:t>创建一个</w:t>
+      </w:r>
+      <w:proofErr w:type="spellStart"/>
+      <w:r>
+        <w:rPr>
+          <w:rFonts w:hint="eastAsia"/>
+        </w:rPr>
+        <w:t>EmbeddedChannel</w:t>
+      </w:r>
+      <w:proofErr w:type="spellEnd"/>
+      <w:r>
+        <w:rPr>
+          <w:rFonts w:hint="eastAsia"/>
+        </w:rPr>
+        <w:t>，并为它分配一个</w:t>
+      </w:r>
+      <w:proofErr w:type="spellStart"/>
+      <w:r>
+        <w:rPr>
+          <w:rFonts w:hint="eastAsia"/>
+        </w:rPr>
+        <w:t>AbsIntegerEncoder</w:t>
+      </w:r>
+      <w:proofErr w:type="spellEnd"/>
+      <w:r>
+        <w:rPr>
+          <w:rFonts w:hint="eastAsia"/>
+        </w:rPr>
+        <w:t>。</w:t>
+      </w:r>
+    </w:p>
+    <w:p>
+      <w:pPr>
+        <w:pStyle w:val="a9"/>
+        <w:numPr>
+          <w:ilvl w:val="0"/>
+          <w:numId w:val="22"/>
+        </w:numPr>
+        <w:ind w:firstLineChars="0"/>
+        <w:rPr>
+          <w:rFonts w:hint="eastAsia"/>
+        </w:rPr>
+      </w:pPr>
+      <w:r>
+        <w:rPr>
+          <w:rFonts w:hint="eastAsia"/>
+        </w:rPr>
+        <w:t>调用</w:t>
+      </w:r>
+      <w:proofErr w:type="spellStart"/>
+      <w:r>
+        <w:rPr>
+          <w:rFonts w:hint="eastAsia"/>
+        </w:rPr>
+        <w:t>EmbeddedChannel</w:t>
+      </w:r>
+      <w:proofErr w:type="spellEnd"/>
+      <w:r>
+        <w:rPr>
+          <w:rFonts w:hint="eastAsia"/>
+        </w:rPr>
+        <w:t xml:space="preserve"> </w:t>
+      </w:r>
+      <w:r>
+        <w:rPr>
+          <w:rFonts w:hint="eastAsia"/>
+        </w:rPr>
+        <w:t>上的</w:t>
+      </w:r>
+      <w:proofErr w:type="spellStart"/>
+      <w:r>
+        <w:rPr>
+          <w:rFonts w:hint="eastAsia"/>
+        </w:rPr>
+        <w:t>writeOutbound</w:t>
+      </w:r>
+      <w:proofErr w:type="spellEnd"/>
+      <w:r>
+        <w:rPr>
+          <w:rFonts w:hint="eastAsia"/>
+        </w:rPr>
+        <w:t>()</w:t>
+      </w:r>
+      <w:r>
+        <w:rPr>
+          <w:rFonts w:hint="eastAsia"/>
+        </w:rPr>
+        <w:t>方法来写入该</w:t>
+      </w:r>
+      <w:proofErr w:type="spellStart"/>
+      <w:r>
+        <w:rPr>
+          <w:rFonts w:hint="eastAsia"/>
+        </w:rPr>
+        <w:t>ByteBuf</w:t>
+      </w:r>
+      <w:proofErr w:type="spellEnd"/>
+      <w:r>
+        <w:rPr>
+          <w:rFonts w:hint="eastAsia"/>
+        </w:rPr>
+        <w:t>。</w:t>
+      </w:r>
+    </w:p>
+    <w:p>
+      <w:pPr>
+        <w:pStyle w:val="a9"/>
+        <w:numPr>
+          <w:ilvl w:val="0"/>
+          <w:numId w:val="22"/>
+        </w:numPr>
+        <w:ind w:firstLineChars="0"/>
+        <w:rPr>
+          <w:rFonts w:hint="eastAsia"/>
+        </w:rPr>
+      </w:pPr>
+      <w:r>
+        <w:rPr>
+          <w:rFonts w:hint="eastAsia"/>
+        </w:rPr>
+        <w:t>标记该</w:t>
+      </w:r>
+      <w:r>
+        <w:rPr>
+          <w:rFonts w:hint="eastAsia"/>
+        </w:rPr>
+        <w:t xml:space="preserve">Channel </w:t>
+      </w:r>
+      <w:r>
+        <w:rPr>
+          <w:rFonts w:hint="eastAsia"/>
+        </w:rPr>
+        <w:t>为已完成状态。</w:t>
+      </w:r>
+    </w:p>
+    <w:p>
+      <w:pPr>
+        <w:pStyle w:val="a9"/>
+        <w:numPr>
+          <w:ilvl w:val="0"/>
+          <w:numId w:val="22"/>
+        </w:numPr>
+        <w:ind w:firstLineChars="0"/>
+      </w:pPr>
+      <w:r>
+        <w:rPr>
+          <w:rFonts w:hint="eastAsia"/>
+        </w:rPr>
+        <w:t>从</w:t>
+      </w:r>
+      <w:proofErr w:type="spellStart"/>
+      <w:r>
+        <w:rPr>
+          <w:rFonts w:hint="eastAsia"/>
+        </w:rPr>
+        <w:t>EmbeddedChannel</w:t>
+      </w:r>
+      <w:proofErr w:type="spellEnd"/>
+      <w:r>
+        <w:rPr>
+          <w:rFonts w:hint="eastAsia"/>
+        </w:rPr>
+        <w:t xml:space="preserve"> </w:t>
+      </w:r>
+      <w:r>
+        <w:rPr>
+          <w:rFonts w:hint="eastAsia"/>
+        </w:rPr>
+        <w:t>的出站端读取所有的整数，并验证是否只产生了绝对值。</w:t>
+      </w:r>
+    </w:p>
+    <w:p>
+      <w:pPr>
+        <w:pStyle w:val="2"/>
+        <w:rPr>
+          <w:rFonts w:hint="eastAsia"/>
+        </w:rPr>
+      </w:pPr>
+      <w:r>
+        <w:rPr>
+          <w:rFonts w:hint="eastAsia"/>
+        </w:rPr>
+        <w:t xml:space="preserve">9.3 </w:t>
+      </w:r>
+      <w:r>
+        <w:rPr>
+          <w:rFonts w:hint="eastAsia"/>
+        </w:rPr>
+        <w:t>测试异常处理</w:t>
+      </w:r>
+    </w:p>
+    <w:p>
+      <w:pPr>
+        <w:ind w:firstLine="480"/>
+      </w:pPr>
+      <w:r>
+        <w:rPr>
+          <w:rFonts w:hint="eastAsia"/>
+        </w:rPr>
+        <w:t>应用程序通常需要执行比转换数据更加复杂的任务。例如，你可能需要处理格式不正确的输入或者过量的数据。在下一个示例中，如果所读取的字节数超出了某个特定的限制，我们将会抛出一个</w:t>
+      </w:r>
+      <w:proofErr w:type="spellStart"/>
+      <w:r>
+        <w:rPr>
+          <w:rFonts w:hint="eastAsia"/>
+        </w:rPr>
+        <w:t>TooLongFrameException</w:t>
+      </w:r>
+      <w:proofErr w:type="spellEnd"/>
+      <w:r>
+        <w:rPr>
+          <w:rFonts w:hint="eastAsia"/>
+        </w:rPr>
+        <w:t>。这是一种经常用来防范资源被耗尽的方法。</w:t>
+      </w:r>
+    </w:p>
+    <w:p>
+      <w:pPr>
+        <w:ind w:firstLine="480"/>
+        <w:rPr>
+          <w:rFonts w:hint="eastAsia"/>
+        </w:rPr>
+      </w:pPr>
+      <w:r>
+        <w:rPr>
+          <w:rFonts w:hint="eastAsia"/>
+        </w:rPr>
+        <w:t>在图</w:t>
+      </w:r>
+      <w:r>
+        <w:rPr>
+          <w:rFonts w:hint="eastAsia"/>
+        </w:rPr>
+        <w:t xml:space="preserve">9-4 </w:t>
+      </w:r>
+      <w:r>
+        <w:rPr>
+          <w:rFonts w:hint="eastAsia"/>
+        </w:rPr>
+        <w:t>中，最大的</w:t>
+      </w:r>
+      <w:proofErr w:type="gramStart"/>
+      <w:r>
+        <w:rPr>
+          <w:rFonts w:hint="eastAsia"/>
+        </w:rPr>
+        <w:t>帧大小</w:t>
+      </w:r>
+      <w:proofErr w:type="gramEnd"/>
+      <w:r>
+        <w:rPr>
+          <w:rFonts w:hint="eastAsia"/>
+        </w:rPr>
+        <w:t>已经被设置为</w:t>
+      </w:r>
+      <w:r>
+        <w:rPr>
+          <w:rFonts w:hint="eastAsia"/>
+        </w:rPr>
+        <w:t xml:space="preserve">3 </w:t>
+      </w:r>
+      <w:r>
+        <w:rPr>
+          <w:rFonts w:hint="eastAsia"/>
+        </w:rPr>
+        <w:t>字节。如果一个帧的大小超出了该限制，那么程序将会丢弃它的字节，并抛出一个</w:t>
+      </w:r>
+      <w:proofErr w:type="spellStart"/>
+      <w:r>
+        <w:rPr>
+          <w:rFonts w:hint="eastAsia"/>
+        </w:rPr>
+        <w:t>TooLongFrameException</w:t>
+      </w:r>
+      <w:proofErr w:type="spellEnd"/>
+      <w:r>
+        <w:rPr>
+          <w:rFonts w:hint="eastAsia"/>
+        </w:rPr>
+        <w:t>。位于</w:t>
+      </w:r>
+      <w:proofErr w:type="spellStart"/>
+      <w:r>
+        <w:rPr>
+          <w:rFonts w:hint="eastAsia"/>
+        </w:rPr>
+        <w:t>ChannelPipeline</w:t>
+      </w:r>
+      <w:proofErr w:type="spellEnd"/>
+      <w:r>
+        <w:rPr>
+          <w:rFonts w:hint="eastAsia"/>
+        </w:rPr>
+        <w:t xml:space="preserve"> </w:t>
+      </w:r>
+      <w:r>
+        <w:rPr>
+          <w:rFonts w:hint="eastAsia"/>
+        </w:rPr>
+        <w:t>中的其他</w:t>
+      </w:r>
+      <w:proofErr w:type="spellStart"/>
+      <w:r>
+        <w:rPr>
+          <w:rFonts w:hint="eastAsia"/>
+        </w:rPr>
+        <w:t>ChannelHandler</w:t>
+      </w:r>
+      <w:proofErr w:type="spellEnd"/>
+      <w:r>
+        <w:rPr>
+          <w:rFonts w:hint="eastAsia"/>
+        </w:rPr>
+        <w:t xml:space="preserve"> </w:t>
+      </w:r>
+      <w:r>
+        <w:rPr>
+          <w:rFonts w:hint="eastAsia"/>
+        </w:rPr>
+        <w:t>可以选择在</w:t>
+      </w:r>
+      <w:proofErr w:type="spellStart"/>
+      <w:r>
+        <w:rPr>
+          <w:rFonts w:hint="eastAsia"/>
+        </w:rPr>
+        <w:t>exceptionCaught</w:t>
+      </w:r>
+      <w:proofErr w:type="spellEnd"/>
+      <w:r>
+        <w:rPr>
+          <w:rFonts w:hint="eastAsia"/>
+        </w:rPr>
+        <w:t>()</w:t>
+      </w:r>
+      <w:r>
+        <w:rPr>
+          <w:rFonts w:hint="eastAsia"/>
+        </w:rPr>
+        <w:t>方法中处理该异常或者忽略它。</w:t>
+      </w:r>
+    </w:p>
+    <w:p>
+      <w:pPr>
+        <w:pStyle w:val="ad"/>
+      </w:pPr>
+      <w:r>
+        <w:drawing>
+          <wp:inline distT="0" distB="0" distL="0" distR="0" wp14:anchorId="75F5E6C4" wp14:editId="36968BEE">
+            <wp:extent cx="6076190" cy="933333"/>
+            <wp:effectExtent l="0" t="0" r="1270" b="635"/>
+            <wp:docPr id="11" name="图片 11"/>
+            <wp:cNvGraphicFramePr>
+              <a:graphicFrameLocks xmlns:a="http://schemas.openxmlformats.org/drawingml/2006/main" noChangeAspect="1"/>
+            </wp:cNvGraphicFramePr>
+            <a:graphic xmlns:a="http://schemas.openxmlformats.org/drawingml/2006/main">
+              <a:graphicData uri="http://schemas.openxmlformats.org/drawingml/2006/picture">
+                <pic:pic xmlns:pic="http://schemas.openxmlformats.org/drawingml/2006/picture">
+                  <pic:nvPicPr>
+                    <pic:cNvPr id="1" name=""/>
+                    <pic:cNvPicPr/>
+                  </pic:nvPicPr>
+                  <pic:blipFill>
+                    <a:blip r:embed="rId11"/>
+                    <a:stretch>
+                      <a:fillRect/>
+                    </a:stretch>
+                  </pic:blipFill>
+                  <pic:spPr>
+                    <a:xfrm>
+                      <a:off x="0" y="0"/>
+                      <a:ext cx="6076190" cy="933333"/>
+                    </a:xfrm>
+                    <a:prstGeom prst="rect">
+                      <a:avLst/>
+                    </a:prstGeom>
+                  </pic:spPr>
+                </pic:pic>
+              </a:graphicData>
+            </a:graphic>
+          </wp:inline>
+        </w:drawing>
+      </w:r>
+    </w:p>
+    <w:p>
+      <w:pPr>
+        <w:ind w:firstLine="480"/>
+      </w:pPr>
+      <w:r>
+        <w:rPr>
+          <w:rFonts w:hint="eastAsia"/>
+        </w:rPr>
+        <w:t>其实现如代码清单</w:t>
+      </w:r>
+      <w:r>
+        <w:rPr>
+          <w:rFonts w:hint="eastAsia"/>
+        </w:rPr>
+        <w:t xml:space="preserve">9-5 </w:t>
+      </w:r>
+      <w:r>
+        <w:rPr>
+          <w:rFonts w:hint="eastAsia"/>
+        </w:rPr>
+        <w:t>所示。</w:t>
+      </w:r>
+    </w:p>
+    <w:tbl>
+      <w:tblPr>
+        <w:tblStyle w:val="a3"/>
+        <w:tblW w:w="0" w:type="auto"/>
+        <w:tblLook w:val="04A0" w:firstRow="1" w:lastRow="0" w:firstColumn="1" w:lastColumn="0" w:noHBand="0" w:noVBand="1"/>
+      </w:tblPr>
+      <w:tblGrid>
+        <w:gridCol w:w="10456"/>
+      </w:tblGrid>
+      <w:tr>
+        <w:tc>
+          <w:tcPr>
+            <w:tcW w:w="10456" w:type="dxa"/>
+          </w:tcPr>
+          <w:p>
+            <w:pPr>
+              <w:widowControl/>
+              <w:shd w:val="clear" w:color="auto" w:fill="FFFFFF"/>
+              <w:tabs>
+                <w:tab w:val="left" w:pos="916"/>
+                <w:tab w:val="left" w:pos="1832"/>
+                <w:tab w:val="left" w:pos="2748"/>
+                <w:tab w:val="left" w:pos="3664"/>
+                <w:tab w:val="left" w:pos="4580"/>
+                <w:tab w:val="left" w:pos="5496"/>
+                <w:tab w:val="left" w:pos="6412"/>
+                <w:tab w:val="left" w:pos="7328"/>
+                <w:tab w:val="left" w:pos="8244"/>
+                <w:tab w:val="left" w:pos="9160"/>
+                <w:tab w:val="left" w:pos="10076"/>
+                <w:tab w:val="left" w:pos="10992"/>
+                <w:tab w:val="left" w:pos="11908"/>
+                <w:tab w:val="left" w:pos="12824"/>
+                <w:tab w:val="left" w:pos="13740"/>
+                <w:tab w:val="left" w:pos="14656"/>
+              </w:tabs>
+              <w:spacing w:line="240" w:lineRule="auto"/>
+              <w:ind w:firstLineChars="0" w:firstLine="0"/>
+              <w:rPr>
+                <w:rFonts w:ascii="Courier New" w:hAnsi="Courier New" w:cs="Courier New"/>
+                <w:i/>
+                <w:iCs/>
+                <w:color w:val="008000"/>
+                <w:kern w:val="0"/>
+                <w:sz w:val="21"/>
+                <w:szCs w:val="21"/>
+              </w:rPr>
+            </w:pPr>
+            <w:r>
+              <w:rPr>
+                <w:rFonts w:ascii="Courier New" w:hAnsi="Courier New" w:cs="Courier New" w:hint="eastAsia"/>
+                <w:i/>
+                <w:iCs/>
+                <w:color w:val="008000"/>
+                <w:kern w:val="0"/>
+                <w:sz w:val="21"/>
+                <w:szCs w:val="21"/>
+              </w:rPr>
+              <w:lastRenderedPageBreak/>
+              <w:t>//</w:t>
+            </w:r>
+            <w:r>
+              <w:rPr>
+                <w:rFonts w:ascii="Courier New" w:hAnsi="Courier New" w:cs="Courier New" w:hint="eastAsia"/>
+                <w:i/>
+                <w:iCs/>
+                <w:color w:val="008000"/>
+                <w:kern w:val="0"/>
+                <w:sz w:val="21"/>
+                <w:szCs w:val="21"/>
+              </w:rPr>
+              <w:t xml:space="preserve"> </w:t>
+            </w:r>
+            <w:r>
+              <w:rPr>
+                <w:rFonts w:ascii="Courier New" w:hAnsi="Courier New" w:cs="Courier New" w:hint="eastAsia"/>
+                <w:i/>
+                <w:iCs/>
+                <w:color w:val="008000"/>
+                <w:kern w:val="0"/>
+                <w:sz w:val="21"/>
+                <w:szCs w:val="21"/>
+              </w:rPr>
+              <w:t>代码清单</w:t>
+            </w:r>
+            <w:r>
+              <w:rPr>
+                <w:rFonts w:ascii="Courier New" w:hAnsi="Courier New" w:cs="Courier New" w:hint="eastAsia"/>
+                <w:i/>
+                <w:iCs/>
+                <w:color w:val="008000"/>
+                <w:kern w:val="0"/>
+                <w:sz w:val="21"/>
+                <w:szCs w:val="21"/>
+              </w:rPr>
+              <w:t xml:space="preserve">9-5 </w:t>
+            </w:r>
+            <w:proofErr w:type="spellStart"/>
+            <w:r>
+              <w:rPr>
+                <w:rFonts w:ascii="Courier New" w:hAnsi="Courier New" w:cs="Courier New" w:hint="eastAsia"/>
+                <w:i/>
+                <w:iCs/>
+                <w:color w:val="008000"/>
+                <w:kern w:val="0"/>
+                <w:sz w:val="21"/>
+                <w:szCs w:val="21"/>
+              </w:rPr>
+              <w:t>FrameChunkDecoder</w:t>
+            </w:r>
+            <w:proofErr w:type="spellEnd"/>
+          </w:p>
+          <w:p>
+            <w:pPr>
+              <w:widowControl/>
+              <w:shd w:val="clear" w:color="auto" w:fill="FFFFFF"/>
+              <w:tabs>
+                <w:tab w:val="left" w:pos="916"/>
+                <w:tab w:val="left" w:pos="1832"/>
+                <w:tab w:val="left" w:pos="2748"/>
+                <w:tab w:val="left" w:pos="3664"/>
+                <w:tab w:val="left" w:pos="4580"/>
+                <w:tab w:val="left" w:pos="5496"/>
+                <w:tab w:val="left" w:pos="6412"/>
+                <w:tab w:val="left" w:pos="7328"/>
+                <w:tab w:val="left" w:pos="8244"/>
+                <w:tab w:val="left" w:pos="9160"/>
+                <w:tab w:val="left" w:pos="10076"/>
+                <w:tab w:val="left" w:pos="10992"/>
+                <w:tab w:val="left" w:pos="11908"/>
+                <w:tab w:val="left" w:pos="12824"/>
+                <w:tab w:val="left" w:pos="13740"/>
+                <w:tab w:val="left" w:pos="14656"/>
+              </w:tabs>
+              <w:spacing w:line="240" w:lineRule="auto"/>
+              <w:ind w:firstLineChars="0" w:firstLine="0"/>
+              <w:rPr>
+                <w:rFonts w:ascii="Courier New" w:hAnsi="Courier New" w:cs="Courier New" w:hint="eastAsia"/>
+                <w:color w:val="000000"/>
+                <w:kern w:val="0"/>
+                <w:sz w:val="21"/>
+                <w:szCs w:val="21"/>
+              </w:rPr>
+            </w:pPr>
+            <w:r>
+              <w:rPr>
+                <w:rFonts w:ascii="Courier New" w:hAnsi="Courier New" w:cs="Courier New"/>
+                <w:i/>
+                <w:iCs/>
+                <w:color w:val="008000"/>
+                <w:kern w:val="0"/>
+                <w:sz w:val="21"/>
+                <w:szCs w:val="21"/>
+              </w:rPr>
+              <w:t xml:space="preserve">// </w:t>
+            </w:r>
+            <w:r>
+              <w:rPr>
+                <w:rFonts w:ascii="宋体" w:hAnsi="宋体" w:cs="Courier New" w:hint="eastAsia"/>
+                <w:i/>
+                <w:iCs/>
+                <w:color w:val="008000"/>
+                <w:kern w:val="0"/>
+                <w:sz w:val="21"/>
+                <w:szCs w:val="21"/>
+              </w:rPr>
+              <w:t>扩展</w:t>
+            </w:r>
+            <w:proofErr w:type="spellStart"/>
+            <w:r>
+              <w:rPr>
+                <w:rFonts w:ascii="Courier New" w:hAnsi="Courier New" w:cs="Courier New"/>
+                <w:i/>
+                <w:iCs/>
+                <w:color w:val="008000"/>
+                <w:kern w:val="0"/>
+                <w:sz w:val="21"/>
+                <w:szCs w:val="21"/>
+              </w:rPr>
+              <w:t>ByteToMessageDecoder</w:t>
+            </w:r>
+            <w:proofErr w:type="spellEnd"/>
+            <w:r>
+              <w:rPr>
+                <w:rFonts w:ascii="Courier New" w:hAnsi="Courier New" w:cs="Courier New"/>
+                <w:i/>
+                <w:iCs/>
+                <w:color w:val="008000"/>
+                <w:kern w:val="0"/>
+                <w:sz w:val="21"/>
+                <w:szCs w:val="21"/>
+              </w:rPr>
+              <w:t xml:space="preserve"> </w:t>
+            </w:r>
+            <w:r>
+              <w:rPr>
+                <w:rFonts w:ascii="宋体" w:hAnsi="宋体" w:cs="Courier New" w:hint="eastAsia"/>
+                <w:i/>
+                <w:iCs/>
+                <w:color w:val="008000"/>
+                <w:kern w:val="0"/>
+                <w:sz w:val="21"/>
+                <w:szCs w:val="21"/>
+              </w:rPr>
+              <w:t>以将入站字节解码为消息</w:t>
+            </w:r>
+            <w:r>
+              <w:rPr>
+                <w:rFonts w:ascii="宋体" w:hAnsi="宋体" w:cs="Courier New" w:hint="eastAsia"/>
+                <w:i/>
+                <w:iCs/>
+                <w:color w:val="008000"/>
+                <w:kern w:val="0"/>
+                <w:sz w:val="21"/>
+                <w:szCs w:val="21"/>
+              </w:rPr>
+              <w:br/>
+            </w:r>
+            <w:r>
+              <w:rPr>
+                <w:rFonts w:ascii="Courier New" w:hAnsi="Courier New" w:cs="Courier New"/>
+                <w:b/>
+                <w:bCs/>
+                <w:color w:val="000080"/>
+                <w:kern w:val="0"/>
+                <w:sz w:val="21"/>
+                <w:szCs w:val="21"/>
+              </w:rPr>
+              <w:t xml:space="preserve">public class </w:t>
+            </w:r>
+            <w:proofErr w:type="spellStart"/>
+            <w:r>
+              <w:rPr>
+                <w:rFonts w:ascii="Courier New" w:hAnsi="Courier New" w:cs="Courier New"/>
+                <w:color w:val="000000"/>
+                <w:kern w:val="0"/>
+                <w:sz w:val="21"/>
+                <w:szCs w:val="21"/>
+              </w:rPr>
+              <w:t>FrameChunkDecoder</w:t>
+            </w:r>
+            <w:proofErr w:type="spellEnd"/>
+            <w:r>
+              <w:rPr>
+                <w:rFonts w:ascii="Courier New" w:hAnsi="Courier New" w:cs="Courier New"/>
+                <w:color w:val="000000"/>
+                <w:kern w:val="0"/>
+                <w:sz w:val="21"/>
+                <w:szCs w:val="21"/>
+              </w:rPr>
+              <w:t xml:space="preserve"> </w:t>
+            </w:r>
+            <w:r>
+              <w:rPr>
+                <w:rFonts w:ascii="Courier New" w:hAnsi="Courier New" w:cs="Courier New"/>
+                <w:b/>
+                <w:bCs/>
+                <w:color w:val="000080"/>
+                <w:kern w:val="0"/>
+                <w:sz w:val="21"/>
+                <w:szCs w:val="21"/>
+              </w:rPr>
+              <w:t xml:space="preserve">extends </w:t>
+            </w:r>
+            <w:proofErr w:type="spellStart"/>
+            <w:r>
+              <w:rPr>
+                <w:rFonts w:ascii="Courier New" w:hAnsi="Courier New" w:cs="Courier New"/>
+                <w:color w:val="000000"/>
+                <w:kern w:val="0"/>
+                <w:sz w:val="21"/>
+                <w:szCs w:val="21"/>
+              </w:rPr>
+              <w:t>ByteToMessageDecoder</w:t>
+            </w:r>
+            <w:proofErr w:type="spellEnd"/>
+            <w:r>
+              <w:rPr>
+                <w:rFonts w:ascii="Courier New" w:hAnsi="Courier New" w:cs="Courier New"/>
+                <w:color w:val="000000"/>
+                <w:kern w:val="0"/>
+                <w:sz w:val="21"/>
+                <w:szCs w:val="21"/>
+              </w:rPr>
+              <w:t xml:space="preserve"> {</w:t>
+            </w:r>
+            <w:r>
+              <w:rPr>
+                <w:rFonts w:ascii="Courier New" w:hAnsi="Courier New" w:cs="Courier New"/>
+                <w:color w:val="000000"/>
+                <w:kern w:val="0"/>
+                <w:sz w:val="21"/>
+                <w:szCs w:val="21"/>
+              </w:rPr>
+              <w:br/>
+              <w:t xml:space="preserve">    </w:t>
+            </w:r>
+            <w:r>
+              <w:rPr>
+                <w:rFonts w:ascii="Courier New" w:hAnsi="Courier New" w:cs="Courier New"/>
+                <w:b/>
+                <w:bCs/>
+                <w:color w:val="000080"/>
+                <w:kern w:val="0"/>
+                <w:sz w:val="21"/>
+                <w:szCs w:val="21"/>
+              </w:rPr>
+              <w:t xml:space="preserve">private final </w:t>
+            </w:r>
+            <w:proofErr w:type="spellStart"/>
+            <w:r>
+              <w:rPr>
+                <w:rFonts w:ascii="Courier New" w:hAnsi="Courier New" w:cs="Courier New"/>
+                <w:b/>
+                <w:bCs/>
+                <w:color w:val="000080"/>
+                <w:kern w:val="0"/>
+                <w:sz w:val="21"/>
+                <w:szCs w:val="21"/>
+              </w:rPr>
+              <w:t>int</w:t>
+            </w:r>
+            <w:proofErr w:type="spellEnd"/>
+            <w:r>
+              <w:rPr>
+                <w:rFonts w:ascii="Courier New" w:hAnsi="Courier New" w:cs="Courier New"/>
+                <w:b/>
+                <w:bCs/>
+                <w:color w:val="000080"/>
+                <w:kern w:val="0"/>
+                <w:sz w:val="21"/>
+                <w:szCs w:val="21"/>
+              </w:rPr>
+              <w:t xml:space="preserve"> </w:t>
+            </w:r>
+            <w:proofErr w:type="spellStart"/>
+            <w:r>
+              <w:rPr>
+                <w:rFonts w:ascii="Courier New" w:hAnsi="Courier New" w:cs="Courier New"/>
+                <w:b/>
+                <w:bCs/>
+                <w:color w:val="660E7A"/>
+                <w:kern w:val="0"/>
+                <w:sz w:val="21"/>
+                <w:szCs w:val="21"/>
+              </w:rPr>
+              <w:t>maxFrameSize</w:t>
+            </w:r>
+            <w:proofErr w:type="spellEnd"/>
+            <w:r>
+              <w:rPr>
+                <w:rFonts w:ascii="Courier New" w:hAnsi="Courier New" w:cs="Courier New"/>
+                <w:color w:val="000000"/>
+                <w:kern w:val="0"/>
+                <w:sz w:val="21"/>
+                <w:szCs w:val="21"/>
+              </w:rPr>
+              <w:t>;</w:t>
+            </w:r>
+            <w:r>
+              <w:rPr>
+                <w:rFonts w:ascii="Courier New" w:hAnsi="Courier New" w:cs="Courier New"/>
+                <w:color w:val="000000"/>
+                <w:kern w:val="0"/>
+                <w:sz w:val="21"/>
+                <w:szCs w:val="21"/>
+              </w:rPr>
+              <w:br/>
+            </w:r>
+            <w:r>
+              <w:rPr>
+                <w:rFonts w:ascii="Courier New" w:hAnsi="Courier New" w:cs="Courier New"/>
+                <w:color w:val="000000"/>
+                <w:kern w:val="0"/>
+                <w:sz w:val="21"/>
+                <w:szCs w:val="21"/>
+              </w:rPr>
+              <w:br/>
+              <w:t xml:space="preserve">    </w:t>
+            </w:r>
+            <w:r>
+              <w:rPr>
+                <w:rFonts w:ascii="Courier New" w:hAnsi="Courier New" w:cs="Courier New"/>
+                <w:i/>
+                <w:iCs/>
+                <w:color w:val="008000"/>
+                <w:kern w:val="0"/>
+                <w:sz w:val="21"/>
+                <w:szCs w:val="21"/>
+              </w:rPr>
+              <w:t xml:space="preserve">// </w:t>
+            </w:r>
+            <w:r>
+              <w:rPr>
+                <w:rFonts w:ascii="宋体" w:hAnsi="宋体" w:cs="Courier New" w:hint="eastAsia"/>
+                <w:i/>
+                <w:iCs/>
+                <w:color w:val="008000"/>
+                <w:kern w:val="0"/>
+                <w:sz w:val="21"/>
+                <w:szCs w:val="21"/>
+              </w:rPr>
+              <w:t>指定将要产生的帧的最大允许大小</w:t>
+            </w:r>
+            <w:r>
+              <w:rPr>
+                <w:rFonts w:ascii="宋体" w:hAnsi="宋体" w:cs="Courier New" w:hint="eastAsia"/>
+                <w:i/>
+                <w:iCs/>
+                <w:color w:val="008000"/>
+                <w:kern w:val="0"/>
+                <w:sz w:val="21"/>
+                <w:szCs w:val="21"/>
+              </w:rPr>
+              <w:br/>
+              <w:t xml:space="preserve">    </w:t>
+            </w:r>
+            <w:r>
+              <w:rPr>
+                <w:rFonts w:ascii="Courier New" w:hAnsi="Courier New" w:cs="Courier New"/>
+                <w:b/>
+                <w:bCs/>
+                <w:color w:val="000080"/>
+                <w:kern w:val="0"/>
+                <w:sz w:val="21"/>
+                <w:szCs w:val="21"/>
+              </w:rPr>
+              <w:t xml:space="preserve">public </w:t>
+            </w:r>
+            <w:proofErr w:type="spellStart"/>
+            <w:r>
+              <w:rPr>
+                <w:rFonts w:ascii="Courier New" w:hAnsi="Courier New" w:cs="Courier New"/>
+                <w:color w:val="000000"/>
+                <w:kern w:val="0"/>
+                <w:sz w:val="21"/>
+                <w:szCs w:val="21"/>
+              </w:rPr>
+              <w:t>FrameChunkDecoder</w:t>
+            </w:r>
+            <w:proofErr w:type="spellEnd"/>
+            <w:r>
+              <w:rPr>
+                <w:rFonts w:ascii="Courier New" w:hAnsi="Courier New" w:cs="Courier New"/>
+                <w:color w:val="000000"/>
+                <w:kern w:val="0"/>
+                <w:sz w:val="21"/>
+                <w:szCs w:val="21"/>
+              </w:rPr>
+              <w:t>(</w:t>
+            </w:r>
+            <w:proofErr w:type="spellStart"/>
+            <w:r>
+              <w:rPr>
+                <w:rFonts w:ascii="Courier New" w:hAnsi="Courier New" w:cs="Courier New"/>
+                <w:b/>
+                <w:bCs/>
+                <w:color w:val="000080"/>
+                <w:kern w:val="0"/>
+                <w:sz w:val="21"/>
+                <w:szCs w:val="21"/>
+              </w:rPr>
+              <w:t>int</w:t>
+            </w:r>
+            <w:proofErr w:type="spellEnd"/>
+            <w:r>
+              <w:rPr>
+                <w:rFonts w:ascii="Courier New" w:hAnsi="Courier New" w:cs="Courier New"/>
+                <w:b/>
+                <w:bCs/>
+                <w:color w:val="000080"/>
+                <w:kern w:val="0"/>
+                <w:sz w:val="21"/>
+                <w:szCs w:val="21"/>
+              </w:rPr>
+              <w:t xml:space="preserve"> </w:t>
+            </w:r>
+            <w:proofErr w:type="spellStart"/>
+            <w:r>
+              <w:rPr>
+                <w:rFonts w:ascii="Courier New" w:hAnsi="Courier New" w:cs="Courier New"/>
+                <w:color w:val="000000"/>
+                <w:kern w:val="0"/>
+                <w:sz w:val="21"/>
+                <w:szCs w:val="21"/>
+              </w:rPr>
+              <w:t>maxFrameSize</w:t>
+            </w:r>
+            <w:proofErr w:type="spellEnd"/>
+            <w:r>
+              <w:rPr>
+                <w:rFonts w:ascii="Courier New" w:hAnsi="Courier New" w:cs="Courier New"/>
+                <w:color w:val="000000"/>
+                <w:kern w:val="0"/>
+                <w:sz w:val="21"/>
+                <w:szCs w:val="21"/>
+              </w:rPr>
+              <w:t>) {</w:t>
+            </w:r>
+            <w:r>
+              <w:rPr>
+                <w:rFonts w:ascii="Courier New" w:hAnsi="Courier New" w:cs="Courier New"/>
+                <w:color w:val="000000"/>
+                <w:kern w:val="0"/>
+                <w:sz w:val="21"/>
+                <w:szCs w:val="21"/>
+              </w:rPr>
+              <w:br/>
+              <w:t xml:space="preserve">        </w:t>
+            </w:r>
+            <w:proofErr w:type="spellStart"/>
+            <w:r>
+              <w:rPr>
+                <w:rFonts w:ascii="Courier New" w:hAnsi="Courier New" w:cs="Courier New"/>
+                <w:b/>
+                <w:bCs/>
+                <w:color w:val="000080"/>
+                <w:kern w:val="0"/>
+                <w:sz w:val="21"/>
+                <w:szCs w:val="21"/>
+              </w:rPr>
+              <w:t>this</w:t>
+            </w:r>
+            <w:r>
+              <w:rPr>
+                <w:rFonts w:ascii="Courier New" w:hAnsi="Courier New" w:cs="Courier New"/>
+                <w:color w:val="000000"/>
+                <w:kern w:val="0"/>
+                <w:sz w:val="21"/>
+                <w:szCs w:val="21"/>
+              </w:rPr>
+              <w:t>.</w:t>
+            </w:r>
+            <w:r>
+              <w:rPr>
+                <w:rFonts w:ascii="Courier New" w:hAnsi="Courier New" w:cs="Courier New"/>
+                <w:b/>
+                <w:bCs/>
+                <w:color w:val="660E7A"/>
+                <w:kern w:val="0"/>
+                <w:sz w:val="21"/>
+                <w:szCs w:val="21"/>
+              </w:rPr>
+              <w:t>maxFrameSize</w:t>
+            </w:r>
+            <w:proofErr w:type="spellEnd"/>
+            <w:r>
+              <w:rPr>
+                <w:rFonts w:ascii="Courier New" w:hAnsi="Courier New" w:cs="Courier New"/>
+                <w:b/>
+                <w:bCs/>
+                <w:color w:val="660E7A"/>
+                <w:kern w:val="0"/>
+                <w:sz w:val="21"/>
+                <w:szCs w:val="21"/>
+              </w:rPr>
+              <w:t xml:space="preserve"> </w:t>
+            </w:r>
+            <w:r>
+              <w:rPr>
+                <w:rFonts w:ascii="Courier New" w:hAnsi="Courier New" w:cs="Courier New"/>
+                <w:color w:val="000000"/>
+                <w:kern w:val="0"/>
+                <w:sz w:val="21"/>
+                <w:szCs w:val="21"/>
+              </w:rPr>
+              <w:t xml:space="preserve">= </w:t>
+            </w:r>
+            <w:proofErr w:type="spellStart"/>
+            <w:r>
+              <w:rPr>
+                <w:rFonts w:ascii="Courier New" w:hAnsi="Courier New" w:cs="Courier New"/>
+                <w:color w:val="000000"/>
+                <w:kern w:val="0"/>
+                <w:sz w:val="21"/>
+                <w:szCs w:val="21"/>
+              </w:rPr>
+              <w:t>maxFrameSize</w:t>
+            </w:r>
+            <w:proofErr w:type="spellEnd"/>
+            <w:r>
+              <w:rPr>
+                <w:rFonts w:ascii="Courier New" w:hAnsi="Courier New" w:cs="Courier New"/>
+                <w:color w:val="000000"/>
+                <w:kern w:val="0"/>
+                <w:sz w:val="21"/>
+                <w:szCs w:val="21"/>
+              </w:rPr>
+              <w:t>;</w:t>
+            </w:r>
+            <w:r>
+              <w:rPr>
+                <w:rFonts w:ascii="Courier New" w:hAnsi="Courier New" w:cs="Courier New"/>
+                <w:color w:val="000000"/>
+                <w:kern w:val="0"/>
+                <w:sz w:val="21"/>
+                <w:szCs w:val="21"/>
+              </w:rPr>
+              <w:br/>
+              <w:t xml:space="preserve">    }</w:t>
+            </w:r>
+            <w:r>
+              <w:rPr>
+                <w:rFonts w:ascii="Courier New" w:hAnsi="Courier New" w:cs="Courier New"/>
+                <w:color w:val="000000"/>
+                <w:kern w:val="0"/>
+                <w:sz w:val="21"/>
+                <w:szCs w:val="21"/>
+              </w:rPr>
+              <w:br/>
+            </w:r>
+            <w:r>
+              <w:rPr>
+                <w:rFonts w:ascii="Courier New" w:hAnsi="Courier New" w:cs="Courier New"/>
+                <w:color w:val="000000"/>
+                <w:kern w:val="0"/>
+                <w:sz w:val="21"/>
+                <w:szCs w:val="21"/>
+              </w:rPr>
+              <w:br/>
+              <w:t xml:space="preserve">    </w:t>
+            </w:r>
+            <w:r>
+              <w:rPr>
+                <w:rFonts w:ascii="Courier New" w:hAnsi="Courier New" w:cs="Courier New"/>
+                <w:color w:val="808000"/>
+                <w:kern w:val="0"/>
+                <w:sz w:val="21"/>
+                <w:szCs w:val="21"/>
+              </w:rPr>
+              <w:t>@Override</w:t>
+            </w:r>
+            <w:r>
+              <w:rPr>
+                <w:rFonts w:ascii="Courier New" w:hAnsi="Courier New" w:cs="Courier New"/>
+                <w:color w:val="808000"/>
+                <w:kern w:val="0"/>
+                <w:sz w:val="21"/>
+                <w:szCs w:val="21"/>
+              </w:rPr>
+              <w:br/>
+              <w:t xml:space="preserve">    </w:t>
+            </w:r>
+            <w:r>
+              <w:rPr>
+                <w:rFonts w:ascii="Courier New" w:hAnsi="Courier New" w:cs="Courier New"/>
+                <w:b/>
+                <w:bCs/>
+                <w:color w:val="000080"/>
+                <w:kern w:val="0"/>
+                <w:sz w:val="21"/>
+                <w:szCs w:val="21"/>
+              </w:rPr>
+              <w:t xml:space="preserve">protected void </w:t>
+            </w:r>
+            <w:r>
+              <w:rPr>
+                <w:rFonts w:ascii="Courier New" w:hAnsi="Courier New" w:cs="Courier New"/>
+                <w:color w:val="000000"/>
+                <w:kern w:val="0"/>
+                <w:sz w:val="21"/>
+                <w:szCs w:val="21"/>
+              </w:rPr>
+              <w:t>decode(</w:t>
+            </w:r>
+            <w:proofErr w:type="spellStart"/>
+            <w:r>
+              <w:rPr>
+                <w:rFonts w:ascii="Courier New" w:hAnsi="Courier New" w:cs="Courier New"/>
+                <w:color w:val="000000"/>
+                <w:kern w:val="0"/>
+                <w:sz w:val="21"/>
+                <w:szCs w:val="21"/>
+              </w:rPr>
+              <w:t>ChannelHandlerContext</w:t>
+            </w:r>
+            <w:proofErr w:type="spellEnd"/>
+            <w:r>
+              <w:rPr>
+                <w:rFonts w:ascii="Courier New" w:hAnsi="Courier New" w:cs="Courier New"/>
+                <w:color w:val="000000"/>
+                <w:kern w:val="0"/>
+                <w:sz w:val="21"/>
+                <w:szCs w:val="21"/>
+              </w:rPr>
+              <w:t xml:space="preserve"> </w:t>
+            </w:r>
+            <w:proofErr w:type="spellStart"/>
+            <w:r>
+              <w:rPr>
+                <w:rFonts w:ascii="Courier New" w:hAnsi="Courier New" w:cs="Courier New"/>
+                <w:color w:val="000000"/>
+                <w:kern w:val="0"/>
+                <w:sz w:val="21"/>
+                <w:szCs w:val="21"/>
+              </w:rPr>
+              <w:t>ctx</w:t>
+            </w:r>
+            <w:proofErr w:type="spellEnd"/>
+            <w:r>
+              <w:rPr>
+                <w:rFonts w:ascii="Courier New" w:hAnsi="Courier New" w:cs="Courier New"/>
+                <w:color w:val="000000"/>
+                <w:kern w:val="0"/>
+                <w:sz w:val="21"/>
+                <w:szCs w:val="21"/>
+              </w:rPr>
+              <w:t xml:space="preserve">, </w:t>
+            </w:r>
+            <w:proofErr w:type="spellStart"/>
+            <w:r>
+              <w:rPr>
+                <w:rFonts w:ascii="Courier New" w:hAnsi="Courier New" w:cs="Courier New"/>
+                <w:color w:val="000000"/>
+                <w:kern w:val="0"/>
+                <w:sz w:val="21"/>
+                <w:szCs w:val="21"/>
+              </w:rPr>
+              <w:t>ByteBuf</w:t>
+            </w:r>
+            <w:proofErr w:type="spellEnd"/>
+            <w:r>
+              <w:rPr>
+                <w:rFonts w:ascii="Courier New" w:hAnsi="Courier New" w:cs="Courier New"/>
+                <w:color w:val="000000"/>
+                <w:kern w:val="0"/>
+                <w:sz w:val="21"/>
+                <w:szCs w:val="21"/>
+              </w:rPr>
+              <w:t xml:space="preserve"> in, List&lt;Object&gt; out)</w:t>
+            </w:r>
+            <w:r>
+              <w:rPr>
+                <w:rFonts w:ascii="Courier New" w:hAnsi="Courier New" w:cs="Courier New"/>
+                <w:color w:val="000000"/>
+                <w:kern w:val="0"/>
+                <w:sz w:val="21"/>
+                <w:szCs w:val="21"/>
+              </w:rPr>
+              <w:br/>
+              <w:t xml:space="preserve">            </w:t>
+            </w:r>
+            <w:r>
+              <w:rPr>
+                <w:rFonts w:ascii="Courier New" w:hAnsi="Courier New" w:cs="Courier New"/>
+                <w:b/>
+                <w:bCs/>
+                <w:color w:val="000080"/>
+                <w:kern w:val="0"/>
+                <w:sz w:val="21"/>
+                <w:szCs w:val="21"/>
+              </w:rPr>
+              <w:t xml:space="preserve">throws </w:t>
+            </w:r>
+            <w:r>
+              <w:rPr>
+                <w:rFonts w:ascii="Courier New" w:hAnsi="Courier New" w:cs="Courier New"/>
+                <w:color w:val="000000"/>
+                <w:kern w:val="0"/>
+                <w:sz w:val="21"/>
+                <w:szCs w:val="21"/>
+              </w:rPr>
+              <w:t>Exception {</w:t>
+            </w:r>
+            <w:r>
+              <w:rPr>
+                <w:rFonts w:ascii="Courier New" w:hAnsi="Courier New" w:cs="Courier New"/>
+                <w:color w:val="000000"/>
+                <w:kern w:val="0"/>
+                <w:sz w:val="21"/>
+                <w:szCs w:val="21"/>
+              </w:rPr>
+              <w:br/>
+              <w:t xml:space="preserve">        </w:t>
+            </w:r>
+            <w:proofErr w:type="spellStart"/>
+            <w:r>
+              <w:rPr>
+                <w:rFonts w:ascii="Courier New" w:hAnsi="Courier New" w:cs="Courier New"/>
+                <w:b/>
+                <w:bCs/>
+                <w:color w:val="000080"/>
+                <w:kern w:val="0"/>
+                <w:sz w:val="21"/>
+                <w:szCs w:val="21"/>
+              </w:rPr>
+              <w:t>int</w:t>
+            </w:r>
+            <w:proofErr w:type="spellEnd"/>
+            <w:r>
+              <w:rPr>
+                <w:rFonts w:ascii="Courier New" w:hAnsi="Courier New" w:cs="Courier New"/>
+                <w:b/>
+                <w:bCs/>
+                <w:color w:val="000080"/>
+                <w:kern w:val="0"/>
+                <w:sz w:val="21"/>
+                <w:szCs w:val="21"/>
+              </w:rPr>
+              <w:t xml:space="preserve"> </w:t>
+            </w:r>
+            <w:proofErr w:type="spellStart"/>
+            <w:r>
+              <w:rPr>
+                <w:rFonts w:ascii="Courier New" w:hAnsi="Courier New" w:cs="Courier New"/>
+                <w:color w:val="000000"/>
+                <w:kern w:val="0"/>
+                <w:sz w:val="21"/>
+                <w:szCs w:val="21"/>
+              </w:rPr>
+              <w:t>readableBytes</w:t>
+            </w:r>
+            <w:proofErr w:type="spellEnd"/>
+            <w:r>
+              <w:rPr>
+                <w:rFonts w:ascii="Courier New" w:hAnsi="Courier New" w:cs="Courier New"/>
+                <w:color w:val="000000"/>
+                <w:kern w:val="0"/>
+                <w:sz w:val="21"/>
+                <w:szCs w:val="21"/>
+              </w:rPr>
+              <w:t xml:space="preserve"> = </w:t>
+            </w:r>
+            <w:proofErr w:type="spellStart"/>
+            <w:r>
+              <w:rPr>
+                <w:rFonts w:ascii="Courier New" w:hAnsi="Courier New" w:cs="Courier New"/>
+                <w:color w:val="000000"/>
+                <w:kern w:val="0"/>
+                <w:sz w:val="21"/>
+                <w:szCs w:val="21"/>
+              </w:rPr>
+              <w:t>in.readableBytes</w:t>
+            </w:r>
+            <w:proofErr w:type="spellEnd"/>
+            <w:r>
+              <w:rPr>
+                <w:rFonts w:ascii="Courier New" w:hAnsi="Courier New" w:cs="Courier New"/>
+                <w:color w:val="000000"/>
+                <w:kern w:val="0"/>
+                <w:sz w:val="21"/>
+                <w:szCs w:val="21"/>
+              </w:rPr>
+              <w:t>();</w:t>
+            </w:r>
+            <w:r>
+              <w:rPr>
+                <w:rFonts w:ascii="Courier New" w:hAnsi="Courier New" w:cs="Courier New"/>
+                <w:color w:val="000000"/>
+                <w:kern w:val="0"/>
+                <w:sz w:val="21"/>
+                <w:szCs w:val="21"/>
+              </w:rPr>
+              <w:br/>
+              <w:t xml:space="preserve">        </w:t>
+            </w:r>
+            <w:r>
+              <w:rPr>
+                <w:rFonts w:ascii="Courier New" w:hAnsi="Courier New" w:cs="Courier New"/>
+                <w:i/>
+                <w:iCs/>
+                <w:color w:val="008000"/>
+                <w:kern w:val="0"/>
+                <w:sz w:val="21"/>
+                <w:szCs w:val="21"/>
+              </w:rPr>
+              <w:t xml:space="preserve">// </w:t>
+            </w:r>
+            <w:proofErr w:type="gramStart"/>
+            <w:r>
+              <w:rPr>
+                <w:rFonts w:ascii="宋体" w:hAnsi="宋体" w:cs="Courier New" w:hint="eastAsia"/>
+                <w:i/>
+                <w:iCs/>
+                <w:color w:val="008000"/>
+                <w:kern w:val="0"/>
+                <w:sz w:val="21"/>
+                <w:szCs w:val="21"/>
+              </w:rPr>
+              <w:t>如果该帧太大</w:t>
+            </w:r>
+            <w:proofErr w:type="gramEnd"/>
+            <w:r>
+              <w:rPr>
+                <w:rFonts w:ascii="宋体" w:hAnsi="宋体" w:cs="Courier New" w:hint="eastAsia"/>
+                <w:i/>
+                <w:iCs/>
+                <w:color w:val="008000"/>
+                <w:kern w:val="0"/>
+                <w:sz w:val="21"/>
+                <w:szCs w:val="21"/>
+              </w:rPr>
+              <w:t>，则丢弃</w:t>
+            </w:r>
+            <w:proofErr w:type="gramStart"/>
+            <w:r>
+              <w:rPr>
+                <w:rFonts w:ascii="宋体" w:hAnsi="宋体" w:cs="Courier New" w:hint="eastAsia"/>
+                <w:i/>
+                <w:iCs/>
+                <w:color w:val="008000"/>
+                <w:kern w:val="0"/>
+                <w:sz w:val="21"/>
+                <w:szCs w:val="21"/>
+              </w:rPr>
+              <w:t>它并抛</w:t>
+            </w:r>
+            <w:proofErr w:type="gramEnd"/>
+            <w:r>
+              <w:rPr>
+                <w:rFonts w:ascii="宋体" w:hAnsi="宋体" w:cs="Courier New" w:hint="eastAsia"/>
+                <w:i/>
+                <w:iCs/>
+                <w:color w:val="008000"/>
+                <w:kern w:val="0"/>
+                <w:sz w:val="21"/>
+                <w:szCs w:val="21"/>
+              </w:rPr>
+              <w:t xml:space="preserve"> 出一个</w:t>
+            </w:r>
+            <w:proofErr w:type="spellStart"/>
+            <w:r>
+              <w:rPr>
+                <w:rFonts w:ascii="Courier New" w:hAnsi="Courier New" w:cs="Courier New"/>
+                <w:i/>
+                <w:iCs/>
+                <w:color w:val="008000"/>
+                <w:kern w:val="0"/>
+                <w:sz w:val="21"/>
+                <w:szCs w:val="21"/>
+              </w:rPr>
+              <w:t>TooLongFrameException</w:t>
+            </w:r>
+            <w:proofErr w:type="spellEnd"/>
+            <w:r>
+              <w:rPr>
+                <w:rFonts w:ascii="Courier New" w:hAnsi="Courier New" w:cs="Courier New"/>
+                <w:i/>
+                <w:iCs/>
+                <w:color w:val="008000"/>
+                <w:kern w:val="0"/>
+                <w:sz w:val="21"/>
+                <w:szCs w:val="21"/>
+              </w:rPr>
+              <w:br/>
+              <w:t xml:space="preserve">        </w:t>
+            </w:r>
+            <w:r>
+              <w:rPr>
+                <w:rFonts w:ascii="Courier New" w:hAnsi="Courier New" w:cs="Courier New"/>
+                <w:b/>
+                <w:bCs/>
+                <w:color w:val="000080"/>
+                <w:kern w:val="0"/>
+                <w:sz w:val="21"/>
+                <w:szCs w:val="21"/>
+              </w:rPr>
+              <w:t xml:space="preserve">if </w:t>
+            </w:r>
+            <w:r>
+              <w:rPr>
+                <w:rFonts w:ascii="Courier New" w:hAnsi="Courier New" w:cs="Courier New"/>
+                <w:color w:val="000000"/>
+                <w:kern w:val="0"/>
+                <w:sz w:val="21"/>
+                <w:szCs w:val="21"/>
+              </w:rPr>
+              <w:t>(</w:t>
+            </w:r>
+            <w:proofErr w:type="spellStart"/>
+            <w:r>
+              <w:rPr>
+                <w:rFonts w:ascii="Courier New" w:hAnsi="Courier New" w:cs="Courier New"/>
+                <w:color w:val="000000"/>
+                <w:kern w:val="0"/>
+                <w:sz w:val="21"/>
+                <w:szCs w:val="21"/>
+              </w:rPr>
+              <w:t>readableBytes</w:t>
+            </w:r>
+            <w:proofErr w:type="spellEnd"/>
+            <w:r>
+              <w:rPr>
+                <w:rFonts w:ascii="Courier New" w:hAnsi="Courier New" w:cs="Courier New"/>
+                <w:color w:val="000000"/>
+                <w:kern w:val="0"/>
+                <w:sz w:val="21"/>
+                <w:szCs w:val="21"/>
+              </w:rPr>
+              <w:t xml:space="preserve"> &gt; </w:t>
+            </w:r>
+            <w:proofErr w:type="spellStart"/>
+            <w:r>
+              <w:rPr>
+                <w:rFonts w:ascii="Courier New" w:hAnsi="Courier New" w:cs="Courier New"/>
+                <w:b/>
+                <w:bCs/>
+                <w:color w:val="660E7A"/>
+                <w:kern w:val="0"/>
+                <w:sz w:val="21"/>
+                <w:szCs w:val="21"/>
+              </w:rPr>
+              <w:t>maxFrameSize</w:t>
+            </w:r>
+            <w:proofErr w:type="spellEnd"/>
+            <w:r>
+              <w:rPr>
+                <w:rFonts w:ascii="Courier New" w:hAnsi="Courier New" w:cs="Courier New"/>
+                <w:color w:val="000000"/>
+                <w:kern w:val="0"/>
+                <w:sz w:val="21"/>
+                <w:szCs w:val="21"/>
+              </w:rPr>
+              <w:t>) {</w:t>
+            </w:r>
+            <w:r>
+              <w:rPr>
+                <w:rFonts w:ascii="Courier New" w:hAnsi="Courier New" w:cs="Courier New"/>
+                <w:color w:val="000000"/>
+                <w:kern w:val="0"/>
+                <w:sz w:val="21"/>
+                <w:szCs w:val="21"/>
+              </w:rPr>
+              <w:br/>
+              <w:t xml:space="preserve">            </w:t>
+            </w:r>
+            <w:r>
+              <w:rPr>
+                <w:rFonts w:ascii="Courier New" w:hAnsi="Courier New" w:cs="Courier New"/>
+                <w:i/>
+                <w:iCs/>
+                <w:color w:val="008000"/>
+                <w:kern w:val="0"/>
+                <w:sz w:val="21"/>
+                <w:szCs w:val="21"/>
+              </w:rPr>
+              <w:t>// discard the bytes</w:t>
+            </w:r>
+            <w:r>
+              <w:rPr>
+                <w:rFonts w:ascii="Courier New" w:hAnsi="Courier New" w:cs="Courier New"/>
+                <w:i/>
+                <w:iCs/>
+                <w:color w:val="008000"/>
+                <w:kern w:val="0"/>
+                <w:sz w:val="21"/>
+                <w:szCs w:val="21"/>
+              </w:rPr>
+              <w:br/>
+              <w:t xml:space="preserve">            </w:t>
+            </w:r>
+            <w:proofErr w:type="spellStart"/>
+            <w:r>
+              <w:rPr>
+                <w:rFonts w:ascii="Courier New" w:hAnsi="Courier New" w:cs="Courier New"/>
+                <w:color w:val="000000"/>
+                <w:kern w:val="0"/>
+                <w:sz w:val="21"/>
+                <w:szCs w:val="21"/>
+              </w:rPr>
+              <w:t>in.clear</w:t>
+            </w:r>
+            <w:proofErr w:type="spellEnd"/>
+            <w:r>
+              <w:rPr>
+                <w:rFonts w:ascii="Courier New" w:hAnsi="Courier New" w:cs="Courier New"/>
+                <w:color w:val="000000"/>
+                <w:kern w:val="0"/>
+                <w:sz w:val="21"/>
+                <w:szCs w:val="21"/>
+              </w:rPr>
+              <w:t>();</w:t>
+            </w:r>
+            <w:r>
+              <w:rPr>
+                <w:rFonts w:ascii="Courier New" w:hAnsi="Courier New" w:cs="Courier New"/>
+                <w:color w:val="000000"/>
+                <w:kern w:val="0"/>
+                <w:sz w:val="21"/>
+                <w:szCs w:val="21"/>
+              </w:rPr>
+              <w:br/>
+              <w:t xml:space="preserve">            </w:t>
+            </w:r>
+            <w:r>
+              <w:rPr>
+                <w:rFonts w:ascii="Courier New" w:hAnsi="Courier New" w:cs="Courier New"/>
+                <w:b/>
+                <w:bCs/>
+                <w:color w:val="000080"/>
+                <w:kern w:val="0"/>
+                <w:sz w:val="21"/>
+                <w:szCs w:val="21"/>
+              </w:rPr>
+              <w:t xml:space="preserve">throw new </w:t>
+            </w:r>
+            <w:proofErr w:type="spellStart"/>
+            <w:r>
+              <w:rPr>
+                <w:rFonts w:ascii="Courier New" w:hAnsi="Courier New" w:cs="Courier New"/>
+                <w:color w:val="000000"/>
+                <w:kern w:val="0"/>
+                <w:sz w:val="21"/>
+                <w:szCs w:val="21"/>
+              </w:rPr>
+              <w:t>TooLongFrameException</w:t>
+            </w:r>
+            <w:proofErr w:type="spellEnd"/>
+            <w:r>
+              <w:rPr>
+                <w:rFonts w:ascii="Courier New" w:hAnsi="Courier New" w:cs="Courier New"/>
+                <w:color w:val="000000"/>
+                <w:kern w:val="0"/>
+                <w:sz w:val="21"/>
+                <w:szCs w:val="21"/>
+              </w:rPr>
+              <w:t>();</w:t>
+            </w:r>
+            <w:r>
+              <w:rPr>
+                <w:rFonts w:ascii="Courier New" w:hAnsi="Courier New" w:cs="Courier New"/>
+                <w:color w:val="000000"/>
+                <w:kern w:val="0"/>
+                <w:sz w:val="21"/>
+                <w:szCs w:val="21"/>
+              </w:rPr>
+              <w:br/>
+              <w:t xml:space="preserve">        }</w:t>
+            </w:r>
+            <w:r>
+              <w:rPr>
+                <w:rFonts w:ascii="Courier New" w:hAnsi="Courier New" w:cs="Courier New"/>
+                <w:color w:val="000000"/>
+                <w:kern w:val="0"/>
+                <w:sz w:val="21"/>
+                <w:szCs w:val="21"/>
+              </w:rPr>
+              <w:br/>
+              <w:t xml:space="preserve">        </w:t>
+            </w:r>
+            <w:r>
+              <w:rPr>
+                <w:rFonts w:ascii="Courier New" w:hAnsi="Courier New" w:cs="Courier New"/>
+                <w:i/>
+                <w:iCs/>
+                <w:color w:val="008000"/>
+                <w:kern w:val="0"/>
+                <w:sz w:val="21"/>
+                <w:szCs w:val="21"/>
+              </w:rPr>
+              <w:t xml:space="preserve">// </w:t>
+            </w:r>
+            <w:r>
+              <w:rPr>
+                <w:rFonts w:ascii="宋体" w:hAnsi="宋体" w:cs="Courier New" w:hint="eastAsia"/>
+                <w:i/>
+                <w:iCs/>
+                <w:color w:val="008000"/>
+                <w:kern w:val="0"/>
+                <w:sz w:val="21"/>
+                <w:szCs w:val="21"/>
+              </w:rPr>
+              <w:t>否则，从</w:t>
+            </w:r>
+            <w:proofErr w:type="spellStart"/>
+            <w:r>
+              <w:rPr>
+                <w:rFonts w:ascii="Courier New" w:hAnsi="Courier New" w:cs="Courier New"/>
+                <w:i/>
+                <w:iCs/>
+                <w:color w:val="008000"/>
+                <w:kern w:val="0"/>
+                <w:sz w:val="21"/>
+                <w:szCs w:val="21"/>
+              </w:rPr>
+              <w:t>ByteBuf</w:t>
+            </w:r>
+            <w:proofErr w:type="spellEnd"/>
+            <w:r>
+              <w:rPr>
+                <w:rFonts w:ascii="Courier New" w:hAnsi="Courier New" w:cs="Courier New"/>
+                <w:i/>
+                <w:iCs/>
+                <w:color w:val="008000"/>
+                <w:kern w:val="0"/>
+                <w:sz w:val="21"/>
+                <w:szCs w:val="21"/>
+              </w:rPr>
+              <w:t xml:space="preserve"> </w:t>
+            </w:r>
+            <w:r>
+              <w:rPr>
+                <w:rFonts w:ascii="宋体" w:hAnsi="宋体" w:cs="Courier New" w:hint="eastAsia"/>
+                <w:i/>
+                <w:iCs/>
+                <w:color w:val="008000"/>
+                <w:kern w:val="0"/>
+                <w:sz w:val="21"/>
+                <w:szCs w:val="21"/>
+              </w:rPr>
+              <w:t>中读取一个新的帧</w:t>
+            </w:r>
+            <w:r>
+              <w:rPr>
+                <w:rFonts w:ascii="宋体" w:hAnsi="宋体" w:cs="Courier New" w:hint="eastAsia"/>
+                <w:i/>
+                <w:iCs/>
+                <w:color w:val="008000"/>
+                <w:kern w:val="0"/>
+                <w:sz w:val="21"/>
+                <w:szCs w:val="21"/>
+              </w:rPr>
+              <w:br/>
+              <w:t xml:space="preserve">        </w:t>
+            </w:r>
+            <w:proofErr w:type="spellStart"/>
+            <w:r>
+              <w:rPr>
+                <w:rFonts w:ascii="Courier New" w:hAnsi="Courier New" w:cs="Courier New"/>
+                <w:color w:val="000000"/>
+                <w:kern w:val="0"/>
+                <w:sz w:val="21"/>
+                <w:szCs w:val="21"/>
+              </w:rPr>
+              <w:t>ByteBuf</w:t>
+            </w:r>
+            <w:proofErr w:type="spellEnd"/>
+            <w:r>
+              <w:rPr>
+                <w:rFonts w:ascii="Courier New" w:hAnsi="Courier New" w:cs="Courier New"/>
+                <w:color w:val="000000"/>
+                <w:kern w:val="0"/>
+                <w:sz w:val="21"/>
+                <w:szCs w:val="21"/>
+              </w:rPr>
+              <w:t xml:space="preserve"> </w:t>
+            </w:r>
+            <w:proofErr w:type="spellStart"/>
+            <w:r>
+              <w:rPr>
+                <w:rFonts w:ascii="Courier New" w:hAnsi="Courier New" w:cs="Courier New"/>
+                <w:color w:val="000000"/>
+                <w:kern w:val="0"/>
+                <w:sz w:val="21"/>
+                <w:szCs w:val="21"/>
+              </w:rPr>
+              <w:t>buf</w:t>
+            </w:r>
+            <w:proofErr w:type="spellEnd"/>
+            <w:r>
+              <w:rPr>
+                <w:rFonts w:ascii="Courier New" w:hAnsi="Courier New" w:cs="Courier New"/>
+                <w:color w:val="000000"/>
+                <w:kern w:val="0"/>
+                <w:sz w:val="21"/>
+                <w:szCs w:val="21"/>
+              </w:rPr>
+              <w:t xml:space="preserve"> = </w:t>
+            </w:r>
+            <w:proofErr w:type="spellStart"/>
+            <w:r>
+              <w:rPr>
+                <w:rFonts w:ascii="Courier New" w:hAnsi="Courier New" w:cs="Courier New"/>
+                <w:color w:val="000000"/>
+                <w:kern w:val="0"/>
+                <w:sz w:val="21"/>
+                <w:szCs w:val="21"/>
+              </w:rPr>
+              <w:t>in.readBytes</w:t>
+            </w:r>
+            <w:proofErr w:type="spellEnd"/>
+            <w:r>
+              <w:rPr>
+                <w:rFonts w:ascii="Courier New" w:hAnsi="Courier New" w:cs="Courier New"/>
+                <w:color w:val="000000"/>
+                <w:kern w:val="0"/>
+                <w:sz w:val="21"/>
+                <w:szCs w:val="21"/>
+              </w:rPr>
+              <w:t>(</w:t>
+            </w:r>
+            <w:proofErr w:type="spellStart"/>
+            <w:r>
+              <w:rPr>
+                <w:rFonts w:ascii="Courier New" w:hAnsi="Courier New" w:cs="Courier New"/>
+                <w:color w:val="000000"/>
+                <w:kern w:val="0"/>
+                <w:sz w:val="21"/>
+                <w:szCs w:val="21"/>
+              </w:rPr>
+              <w:t>readableBytes</w:t>
+            </w:r>
+            <w:proofErr w:type="spellEnd"/>
+            <w:r>
+              <w:rPr>
+                <w:rFonts w:ascii="Courier New" w:hAnsi="Courier New" w:cs="Courier New"/>
+                <w:color w:val="000000"/>
+                <w:kern w:val="0"/>
+                <w:sz w:val="21"/>
+                <w:szCs w:val="21"/>
+              </w:rPr>
+              <w:t>);</w:t>
+            </w:r>
+            <w:r>
+              <w:rPr>
+                <w:rFonts w:ascii="Courier New" w:hAnsi="Courier New" w:cs="Courier New"/>
+                <w:color w:val="000000"/>
+                <w:kern w:val="0"/>
+                <w:sz w:val="21"/>
+                <w:szCs w:val="21"/>
+              </w:rPr>
+              <w:br/>
+              <w:t xml:space="preserve">        </w:t>
+            </w:r>
+            <w:r>
+              <w:rPr>
+                <w:rFonts w:ascii="Courier New" w:hAnsi="Courier New" w:cs="Courier New"/>
+                <w:i/>
+                <w:iCs/>
+                <w:color w:val="008000"/>
+                <w:kern w:val="0"/>
+                <w:sz w:val="21"/>
+                <w:szCs w:val="21"/>
+              </w:rPr>
+              <w:t xml:space="preserve">// </w:t>
+            </w:r>
+            <w:proofErr w:type="gramStart"/>
+            <w:r>
+              <w:rPr>
+                <w:rFonts w:ascii="宋体" w:hAnsi="宋体" w:cs="Courier New" w:hint="eastAsia"/>
+                <w:i/>
+                <w:iCs/>
+                <w:color w:val="008000"/>
+                <w:kern w:val="0"/>
+                <w:sz w:val="21"/>
+                <w:szCs w:val="21"/>
+              </w:rPr>
+              <w:t>将该帧添</w:t>
+            </w:r>
+            <w:proofErr w:type="gramEnd"/>
+            <w:r>
+              <w:rPr>
+                <w:rFonts w:ascii="宋体" w:hAnsi="宋体" w:cs="Courier New" w:hint="eastAsia"/>
+                <w:i/>
+                <w:iCs/>
+                <w:color w:val="008000"/>
+                <w:kern w:val="0"/>
+                <w:sz w:val="21"/>
+                <w:szCs w:val="21"/>
+              </w:rPr>
+              <w:t>加到解码消息的</w:t>
+            </w:r>
+            <w:r>
+              <w:rPr>
+                <w:rFonts w:ascii="Courier New" w:hAnsi="Courier New" w:cs="Courier New"/>
+                <w:i/>
+                <w:iCs/>
+                <w:color w:val="008000"/>
+                <w:kern w:val="0"/>
+                <w:sz w:val="21"/>
+                <w:szCs w:val="21"/>
+              </w:rPr>
+              <w:t xml:space="preserve">List </w:t>
+            </w:r>
+            <w:r>
+              <w:rPr>
+                <w:rFonts w:ascii="宋体" w:hAnsi="宋体" w:cs="Courier New" w:hint="eastAsia"/>
+                <w:i/>
+                <w:iCs/>
+                <w:color w:val="008000"/>
+                <w:kern w:val="0"/>
+                <w:sz w:val="21"/>
+                <w:szCs w:val="21"/>
+              </w:rPr>
+              <w:t>中</w:t>
+            </w:r>
+            <w:r>
+              <w:rPr>
+                <w:rFonts w:ascii="宋体" w:hAnsi="宋体" w:cs="Courier New" w:hint="eastAsia"/>
+                <w:i/>
+                <w:iCs/>
+                <w:color w:val="008000"/>
+                <w:kern w:val="0"/>
+                <w:sz w:val="21"/>
+                <w:szCs w:val="21"/>
+              </w:rPr>
+              <w:br/>
+              <w:t xml:space="preserve">        </w:t>
+            </w:r>
+            <w:proofErr w:type="spellStart"/>
+            <w:r>
+              <w:rPr>
+                <w:rFonts w:ascii="Courier New" w:hAnsi="Courier New" w:cs="Courier New"/>
+                <w:color w:val="000000"/>
+                <w:kern w:val="0"/>
+                <w:sz w:val="21"/>
+                <w:szCs w:val="21"/>
+              </w:rPr>
+              <w:t>out.add</w:t>
+            </w:r>
+            <w:proofErr w:type="spellEnd"/>
+            <w:r>
+              <w:rPr>
+                <w:rFonts w:ascii="Courier New" w:hAnsi="Courier New" w:cs="Courier New"/>
+                <w:color w:val="000000"/>
+                <w:kern w:val="0"/>
+                <w:sz w:val="21"/>
+                <w:szCs w:val="21"/>
+              </w:rPr>
+              <w:t>(</w:t>
+            </w:r>
+            <w:proofErr w:type="spellStart"/>
+            <w:r>
+              <w:rPr>
+                <w:rFonts w:ascii="Courier New" w:hAnsi="Courier New" w:cs="Courier New"/>
+                <w:color w:val="000000"/>
+                <w:kern w:val="0"/>
+                <w:sz w:val="21"/>
+                <w:szCs w:val="21"/>
+              </w:rPr>
+              <w:t>buf</w:t>
+            </w:r>
+            <w:proofErr w:type="spellEnd"/>
+            <w:r>
+              <w:rPr>
+                <w:rFonts w:ascii="Courier New" w:hAnsi="Courier New" w:cs="Courier New"/>
+                <w:color w:val="000000"/>
+                <w:kern w:val="0"/>
+                <w:sz w:val="21"/>
+                <w:szCs w:val="21"/>
+              </w:rPr>
+              <w:t>);</w:t>
+            </w:r>
+            <w:r>
+              <w:rPr>
+                <w:rFonts w:ascii="Courier New" w:hAnsi="Courier New" w:cs="Courier New"/>
+                <w:color w:val="000000"/>
+                <w:kern w:val="0"/>
+                <w:sz w:val="21"/>
+                <w:szCs w:val="21"/>
+              </w:rPr>
+              <w:br/>
+              <w:t xml:space="preserve">    }</w:t>
+            </w:r>
+            <w:r>
+              <w:rPr>
+                <w:rFonts w:ascii="Courier New" w:hAnsi="Courier New" w:cs="Courier New"/>
+                <w:color w:val="000000"/>
+                <w:kern w:val="0"/>
+                <w:sz w:val="21"/>
+                <w:szCs w:val="21"/>
+              </w:rPr>
+              <w:br/>
+              <w:t>}</w:t>
+            </w:r>
+          </w:p>
+        </w:tc>
+      </w:tr>
+    </w:tbl>
+    <w:p>
+      <w:pPr>
+        <w:ind w:firstLine="480"/>
+      </w:pPr>
+      <w:r>
+        <w:rPr>
+          <w:rFonts w:hint="eastAsia"/>
+        </w:rPr>
+        <w:t>我们再使用</w:t>
+      </w:r>
+      <w:proofErr w:type="spellStart"/>
+      <w:r>
+        <w:rPr>
+          <w:rFonts w:hint="eastAsia"/>
+        </w:rPr>
+        <w:t>EmbeddedChannel</w:t>
+      </w:r>
+      <w:proofErr w:type="spellEnd"/>
+      <w:r>
+        <w:rPr>
+          <w:rFonts w:hint="eastAsia"/>
+        </w:rPr>
+        <w:t xml:space="preserve"> </w:t>
+      </w:r>
+      <w:r>
+        <w:rPr>
+          <w:rFonts w:hint="eastAsia"/>
+        </w:rPr>
+        <w:t>来测试一次这段代码，如代码清单</w:t>
+      </w:r>
+      <w:r>
+        <w:rPr>
+          <w:rFonts w:hint="eastAsia"/>
+        </w:rPr>
+        <w:t xml:space="preserve">9-6 </w:t>
+      </w:r>
+      <w:r>
+        <w:rPr>
+          <w:rFonts w:hint="eastAsia"/>
+        </w:rPr>
+        <w:t>所示。</w:t>
+      </w:r>
+    </w:p>
+    <w:tbl>
+      <w:tblPr>
+        <w:tblStyle w:val="a3"/>
+        <w:tblW w:w="0" w:type="auto"/>
+        <w:tblLook w:val="04A0" w:firstRow="1" w:lastRow="0" w:firstColumn="1" w:lastColumn="0" w:noHBand="0" w:noVBand="1"/>
+      </w:tblPr>
+      <w:tblGrid>
+        <w:gridCol w:w="10456"/>
+      </w:tblGrid>
+      <w:tr>
+        <w:tc>
+          <w:tcPr>
+            <w:tcW w:w="10456" w:type="dxa"/>
+          </w:tcPr>
+          <w:p>
+            <w:pPr>
+              <w:widowControl/>
+              <w:shd w:val="clear" w:color="auto" w:fill="FFFFFF"/>
+              <w:tabs>
+                <w:tab w:val="left" w:pos="916"/>
+                <w:tab w:val="left" w:pos="1832"/>
+                <w:tab w:val="left" w:pos="2748"/>
+                <w:tab w:val="left" w:pos="3664"/>
+                <w:tab w:val="left" w:pos="4580"/>
+                <w:tab w:val="left" w:pos="5496"/>
+                <w:tab w:val="left" w:pos="6412"/>
+                <w:tab w:val="left" w:pos="7328"/>
+                <w:tab w:val="left" w:pos="8244"/>
+                <w:tab w:val="left" w:pos="9160"/>
+                <w:tab w:val="left" w:pos="10076"/>
+                <w:tab w:val="left" w:pos="10992"/>
+                <w:tab w:val="left" w:pos="11908"/>
+                <w:tab w:val="left" w:pos="12824"/>
+                <w:tab w:val="left" w:pos="13740"/>
+                <w:tab w:val="left" w:pos="14656"/>
+              </w:tabs>
+              <w:spacing w:line="240" w:lineRule="auto"/>
+              <w:ind w:firstLineChars="0" w:firstLine="0"/>
+              <w:rPr>
+                <w:rFonts w:ascii="Courier New" w:hAnsi="Courier New" w:cs="Courier New"/>
+                <w:b/>
+                <w:bCs/>
+                <w:color w:val="000080"/>
+                <w:kern w:val="0"/>
+                <w:sz w:val="21"/>
+                <w:szCs w:val="21"/>
+              </w:rPr>
+            </w:pPr>
+            <w:r>
+              <w:rPr>
+                <w:rFonts w:ascii="Courier New" w:hAnsi="Courier New" w:cs="Courier New" w:hint="eastAsia"/>
+                <w:b/>
+                <w:bCs/>
+                <w:color w:val="000080"/>
+                <w:kern w:val="0"/>
+                <w:sz w:val="21"/>
+                <w:szCs w:val="21"/>
+              </w:rPr>
+              <w:t xml:space="preserve">// </w:t>
+            </w:r>
+            <w:r>
+              <w:rPr>
+                <w:rFonts w:ascii="Courier New" w:hAnsi="Courier New" w:cs="Courier New" w:hint="eastAsia"/>
+                <w:b/>
+                <w:bCs/>
+                <w:color w:val="000080"/>
+                <w:kern w:val="0"/>
+                <w:sz w:val="21"/>
+                <w:szCs w:val="21"/>
+              </w:rPr>
+              <w:t>代码清单</w:t>
+            </w:r>
+            <w:r>
+              <w:rPr>
+                <w:rFonts w:ascii="Courier New" w:hAnsi="Courier New" w:cs="Courier New" w:hint="eastAsia"/>
+                <w:b/>
+                <w:bCs/>
+                <w:color w:val="000080"/>
+                <w:kern w:val="0"/>
+                <w:sz w:val="21"/>
+                <w:szCs w:val="21"/>
+              </w:rPr>
+              <w:t xml:space="preserve">9-6 </w:t>
+            </w:r>
+            <w:r>
+              <w:rPr>
+                <w:rFonts w:ascii="Courier New" w:hAnsi="Courier New" w:cs="Courier New" w:hint="eastAsia"/>
+                <w:b/>
+                <w:bCs/>
+                <w:color w:val="000080"/>
+                <w:kern w:val="0"/>
+                <w:sz w:val="21"/>
+                <w:szCs w:val="21"/>
+              </w:rPr>
+              <w:t>测试</w:t>
+            </w:r>
+            <w:proofErr w:type="spellStart"/>
+            <w:r>
+              <w:rPr>
+                <w:rFonts w:ascii="Courier New" w:hAnsi="Courier New" w:cs="Courier New" w:hint="eastAsia"/>
+                <w:b/>
+                <w:bCs/>
+                <w:color w:val="000080"/>
+                <w:kern w:val="0"/>
+                <w:sz w:val="21"/>
+                <w:szCs w:val="21"/>
+              </w:rPr>
+              <w:t>FrameChunkDecoder</w:t>
+            </w:r>
+            <w:proofErr w:type="spellEnd"/>
+          </w:p>
+          <w:p>
+            <w:pPr>
+              <w:widowControl/>
+              <w:shd w:val="clear" w:color="auto" w:fill="FFFFFF"/>
+              <w:tabs>
+                <w:tab w:val="left" w:pos="916"/>
+                <w:tab w:val="left" w:pos="1832"/>
+                <w:tab w:val="left" w:pos="2748"/>
+                <w:tab w:val="left" w:pos="3664"/>
+                <w:tab w:val="left" w:pos="4580"/>
+                <w:tab w:val="left" w:pos="5496"/>
+                <w:tab w:val="left" w:pos="6412"/>
+                <w:tab w:val="left" w:pos="7328"/>
+                <w:tab w:val="left" w:pos="8244"/>
+                <w:tab w:val="left" w:pos="9160"/>
+                <w:tab w:val="left" w:pos="10076"/>
+                <w:tab w:val="left" w:pos="10992"/>
+                <w:tab w:val="left" w:pos="11908"/>
+                <w:tab w:val="left" w:pos="12824"/>
+                <w:tab w:val="left" w:pos="13740"/>
+                <w:tab w:val="left" w:pos="14656"/>
+              </w:tabs>
+              <w:spacing w:line="240" w:lineRule="auto"/>
+              <w:ind w:firstLineChars="0" w:firstLine="0"/>
+              <w:rPr>
+                <w:rFonts w:ascii="Courier New" w:hAnsi="Courier New" w:cs="Courier New" w:hint="eastAsia"/>
+                <w:color w:val="000000"/>
+                <w:kern w:val="0"/>
+                <w:sz w:val="21"/>
+                <w:szCs w:val="21"/>
+              </w:rPr>
+            </w:pPr>
+            <w:r>
+              <w:rPr>
+                <w:rFonts w:ascii="Courier New" w:hAnsi="Courier New" w:cs="Courier New"/>
+                <w:b/>
+                <w:bCs/>
+                <w:color w:val="000080"/>
+                <w:kern w:val="0"/>
+                <w:sz w:val="21"/>
+                <w:szCs w:val="21"/>
+              </w:rPr>
+              <w:t xml:space="preserve">public class </w:t>
+            </w:r>
+            <w:proofErr w:type="spellStart"/>
+            <w:r>
+              <w:rPr>
+                <w:rFonts w:ascii="Courier New" w:hAnsi="Courier New" w:cs="Courier New"/>
+                <w:color w:val="000000"/>
+                <w:kern w:val="0"/>
+                <w:sz w:val="21"/>
+                <w:szCs w:val="21"/>
+              </w:rPr>
+              <w:t>FrameChunkDecoderTest</w:t>
+            </w:r>
+            <w:proofErr w:type="spellEnd"/>
+            <w:r>
+              <w:rPr>
+                <w:rFonts w:ascii="Courier New" w:hAnsi="Courier New" w:cs="Courier New"/>
+                <w:color w:val="000000"/>
+                <w:kern w:val="0"/>
+                <w:sz w:val="21"/>
+                <w:szCs w:val="21"/>
+              </w:rPr>
+              <w:t xml:space="preserve"> {</w:t>
+            </w:r>
+            <w:r>
+              <w:rPr>
+                <w:rFonts w:ascii="Courier New" w:hAnsi="Courier New" w:cs="Courier New"/>
+                <w:color w:val="000000"/>
+                <w:kern w:val="0"/>
+                <w:sz w:val="21"/>
+                <w:szCs w:val="21"/>
+              </w:rPr>
+              <w:br/>
+              <w:t xml:space="preserve">    </w:t>
+            </w:r>
+            <w:r>
+              <w:rPr>
+                <w:rFonts w:ascii="Courier New" w:hAnsi="Courier New" w:cs="Courier New"/>
+                <w:color w:val="808000"/>
+                <w:kern w:val="0"/>
+                <w:sz w:val="21"/>
+                <w:szCs w:val="21"/>
+              </w:rPr>
+              <w:t>@Test</w:t>
+            </w:r>
+            <w:r>
+              <w:rPr>
+                <w:rFonts w:ascii="Courier New" w:hAnsi="Courier New" w:cs="Courier New"/>
+                <w:color w:val="808000"/>
+                <w:kern w:val="0"/>
+                <w:sz w:val="21"/>
+                <w:szCs w:val="21"/>
+              </w:rPr>
+              <w:br/>
+              <w:t xml:space="preserve">    </w:t>
+            </w:r>
+            <w:r>
+              <w:rPr>
+                <w:rFonts w:ascii="Courier New" w:hAnsi="Courier New" w:cs="Courier New"/>
+                <w:b/>
+                <w:bCs/>
+                <w:color w:val="000080"/>
+                <w:kern w:val="0"/>
+                <w:sz w:val="21"/>
+                <w:szCs w:val="21"/>
+              </w:rPr>
+              <w:t xml:space="preserve">public void </w:t>
+            </w:r>
+            <w:proofErr w:type="spellStart"/>
+            <w:r>
+              <w:rPr>
+                <w:rFonts w:ascii="Courier New" w:hAnsi="Courier New" w:cs="Courier New"/>
+                <w:color w:val="000000"/>
+                <w:kern w:val="0"/>
+                <w:sz w:val="21"/>
+                <w:szCs w:val="21"/>
+              </w:rPr>
+              <w:t>testFramesDecoded</w:t>
+            </w:r>
+            <w:proofErr w:type="spellEnd"/>
+            <w:r>
+              <w:rPr>
+                <w:rFonts w:ascii="Courier New" w:hAnsi="Courier New" w:cs="Courier New"/>
+                <w:color w:val="000000"/>
+                <w:kern w:val="0"/>
+                <w:sz w:val="21"/>
+                <w:szCs w:val="21"/>
+              </w:rPr>
+              <w:t>() {</w:t>
+            </w:r>
+            <w:r>
+              <w:rPr>
+                <w:rFonts w:ascii="Courier New" w:hAnsi="Courier New" w:cs="Courier New"/>
+                <w:color w:val="000000"/>
+                <w:kern w:val="0"/>
+                <w:sz w:val="21"/>
+                <w:szCs w:val="21"/>
+              </w:rPr>
+              <w:br/>
+              <w:t xml:space="preserve">        </w:t>
+            </w:r>
+            <w:r>
+              <w:rPr>
+                <w:rFonts w:ascii="Courier New" w:hAnsi="Courier New" w:cs="Courier New"/>
+                <w:i/>
+                <w:iCs/>
+                <w:color w:val="008000"/>
+                <w:kern w:val="0"/>
+                <w:sz w:val="21"/>
+                <w:szCs w:val="21"/>
+              </w:rPr>
+              <w:t xml:space="preserve">// </w:t>
+            </w:r>
+            <w:r>
+              <w:rPr>
+                <w:rFonts w:ascii="宋体" w:hAnsi="宋体" w:cs="Courier New" w:hint="eastAsia"/>
+                <w:i/>
+                <w:iCs/>
+                <w:color w:val="008000"/>
+                <w:kern w:val="0"/>
+                <w:sz w:val="21"/>
+                <w:szCs w:val="21"/>
+              </w:rPr>
+              <w:t>创建一个</w:t>
+            </w:r>
+            <w:proofErr w:type="spellStart"/>
+            <w:r>
+              <w:rPr>
+                <w:rFonts w:ascii="Courier New" w:hAnsi="Courier New" w:cs="Courier New"/>
+                <w:i/>
+                <w:iCs/>
+                <w:color w:val="008000"/>
+                <w:kern w:val="0"/>
+                <w:sz w:val="21"/>
+                <w:szCs w:val="21"/>
+              </w:rPr>
+              <w:t>ByteBuf</w:t>
+            </w:r>
+            <w:proofErr w:type="spellEnd"/>
+            <w:r>
+              <w:rPr>
+                <w:rFonts w:ascii="宋体" w:hAnsi="宋体" w:cs="Courier New" w:hint="eastAsia"/>
+                <w:i/>
+                <w:iCs/>
+                <w:color w:val="008000"/>
+                <w:kern w:val="0"/>
+                <w:sz w:val="21"/>
+                <w:szCs w:val="21"/>
+              </w:rPr>
+              <w:t>，并向它写入</w:t>
+            </w:r>
+            <w:r>
+              <w:rPr>
+                <w:rFonts w:ascii="Courier New" w:hAnsi="Courier New" w:cs="Courier New"/>
+                <w:i/>
+                <w:iCs/>
+                <w:color w:val="008000"/>
+                <w:kern w:val="0"/>
+                <w:sz w:val="21"/>
+                <w:szCs w:val="21"/>
+              </w:rPr>
+              <w:t xml:space="preserve">9 </w:t>
+            </w:r>
+            <w:r>
+              <w:rPr>
+                <w:rFonts w:ascii="宋体" w:hAnsi="宋体" w:cs="Courier New" w:hint="eastAsia"/>
+                <w:i/>
+                <w:iCs/>
+                <w:color w:val="008000"/>
+                <w:kern w:val="0"/>
+                <w:sz w:val="21"/>
+                <w:szCs w:val="21"/>
+              </w:rPr>
+              <w:t>字节</w:t>
+            </w:r>
+            <w:r>
+              <w:rPr>
+                <w:rFonts w:ascii="宋体" w:hAnsi="宋体" w:cs="Courier New" w:hint="eastAsia"/>
+                <w:i/>
+                <w:iCs/>
+                <w:color w:val="008000"/>
+                <w:kern w:val="0"/>
+                <w:sz w:val="21"/>
+                <w:szCs w:val="21"/>
+              </w:rPr>
+              <w:br/>
+              <w:t xml:space="preserve">        </w:t>
+            </w:r>
+            <w:proofErr w:type="spellStart"/>
+            <w:r>
+              <w:rPr>
+                <w:rFonts w:ascii="Courier New" w:hAnsi="Courier New" w:cs="Courier New"/>
+                <w:color w:val="000000"/>
+                <w:kern w:val="0"/>
+                <w:sz w:val="21"/>
+                <w:szCs w:val="21"/>
+              </w:rPr>
+              <w:t>ByteBuf</w:t>
+            </w:r>
+            <w:proofErr w:type="spellEnd"/>
+            <w:r>
+              <w:rPr>
+                <w:rFonts w:ascii="Courier New" w:hAnsi="Courier New" w:cs="Courier New"/>
+                <w:color w:val="000000"/>
+                <w:kern w:val="0"/>
+                <w:sz w:val="21"/>
+                <w:szCs w:val="21"/>
+              </w:rPr>
+              <w:t xml:space="preserve"> </w:t>
+            </w:r>
+            <w:proofErr w:type="spellStart"/>
+            <w:r>
+              <w:rPr>
+                <w:rFonts w:ascii="Courier New" w:hAnsi="Courier New" w:cs="Courier New"/>
+                <w:color w:val="000000"/>
+                <w:kern w:val="0"/>
+                <w:sz w:val="21"/>
+                <w:szCs w:val="21"/>
+              </w:rPr>
+              <w:t>buf</w:t>
+            </w:r>
+            <w:proofErr w:type="spellEnd"/>
+            <w:r>
+              <w:rPr>
+                <w:rFonts w:ascii="Courier New" w:hAnsi="Courier New" w:cs="Courier New"/>
+                <w:color w:val="000000"/>
+                <w:kern w:val="0"/>
+                <w:sz w:val="21"/>
+                <w:szCs w:val="21"/>
+              </w:rPr>
+              <w:t xml:space="preserve"> = </w:t>
+            </w:r>
+            <w:proofErr w:type="spellStart"/>
+            <w:r>
+              <w:rPr>
+                <w:rFonts w:ascii="Courier New" w:hAnsi="Courier New" w:cs="Courier New"/>
+                <w:color w:val="000000"/>
+                <w:kern w:val="0"/>
+                <w:sz w:val="21"/>
+                <w:szCs w:val="21"/>
+              </w:rPr>
+              <w:t>Unpooled.</w:t>
+            </w:r>
+            <w:r>
+              <w:rPr>
+                <w:rFonts w:ascii="Courier New" w:hAnsi="Courier New" w:cs="Courier New"/>
+                <w:i/>
+                <w:iCs/>
+                <w:color w:val="000000"/>
+                <w:kern w:val="0"/>
+                <w:sz w:val="21"/>
+                <w:szCs w:val="21"/>
+              </w:rPr>
+              <w:t>buffer</w:t>
+            </w:r>
+            <w:proofErr w:type="spellEnd"/>
+            <w:r>
+              <w:rPr>
+                <w:rFonts w:ascii="Courier New" w:hAnsi="Courier New" w:cs="Courier New"/>
+                <w:color w:val="000000"/>
+                <w:kern w:val="0"/>
+                <w:sz w:val="21"/>
+                <w:szCs w:val="21"/>
+              </w:rPr>
+              <w:t>();</w:t>
+            </w:r>
+            <w:r>
+              <w:rPr>
+                <w:rFonts w:ascii="Courier New" w:hAnsi="Courier New" w:cs="Courier New"/>
+                <w:color w:val="000000"/>
+                <w:kern w:val="0"/>
+                <w:sz w:val="21"/>
+                <w:szCs w:val="21"/>
+              </w:rPr>
+              <w:br/>
+              <w:t xml:space="preserve">        </w:t>
+            </w:r>
+            <w:r>
+              <w:rPr>
+                <w:rFonts w:ascii="Courier New" w:hAnsi="Courier New" w:cs="Courier New"/>
+                <w:b/>
+                <w:bCs/>
+                <w:color w:val="000080"/>
+                <w:kern w:val="0"/>
+                <w:sz w:val="21"/>
+                <w:szCs w:val="21"/>
+              </w:rPr>
+              <w:t xml:space="preserve">for </w:t>
+            </w:r>
+            <w:r>
+              <w:rPr>
+                <w:rFonts w:ascii="Courier New" w:hAnsi="Courier New" w:cs="Courier New"/>
+                <w:color w:val="000000"/>
+                <w:kern w:val="0"/>
+                <w:sz w:val="21"/>
+                <w:szCs w:val="21"/>
+              </w:rPr>
+              <w:t>(</w:t>
+            </w:r>
+            <w:proofErr w:type="spellStart"/>
+            <w:r>
+              <w:rPr>
+                <w:rFonts w:ascii="Courier New" w:hAnsi="Courier New" w:cs="Courier New"/>
+                <w:b/>
+                <w:bCs/>
+                <w:color w:val="000080"/>
+                <w:kern w:val="0"/>
+                <w:sz w:val="21"/>
+                <w:szCs w:val="21"/>
+              </w:rPr>
+              <w:t>int</w:t>
+            </w:r>
+            <w:proofErr w:type="spellEnd"/>
+            <w:r>
+              <w:rPr>
+                <w:rFonts w:ascii="Courier New" w:hAnsi="Courier New" w:cs="Courier New"/>
+                <w:b/>
+                <w:bCs/>
+                <w:color w:val="000080"/>
+                <w:kern w:val="0"/>
+                <w:sz w:val="21"/>
+                <w:szCs w:val="21"/>
+              </w:rPr>
+              <w:t xml:space="preserve"> </w:t>
+            </w:r>
+            <w:proofErr w:type="spellStart"/>
+            <w:r>
+              <w:rPr>
+                <w:rFonts w:ascii="Courier New" w:hAnsi="Courier New" w:cs="Courier New"/>
+                <w:color w:val="000000"/>
+                <w:kern w:val="0"/>
+                <w:sz w:val="21"/>
+                <w:szCs w:val="21"/>
+              </w:rPr>
+              <w:t>i</w:t>
+            </w:r>
+            <w:proofErr w:type="spellEnd"/>
+            <w:r>
+              <w:rPr>
+                <w:rFonts w:ascii="Courier New" w:hAnsi="Courier New" w:cs="Courier New"/>
+                <w:color w:val="000000"/>
+                <w:kern w:val="0"/>
+                <w:sz w:val="21"/>
+                <w:szCs w:val="21"/>
+              </w:rPr>
+              <w:t xml:space="preserve"> = </w:t>
+            </w:r>
+            <w:r>
+              <w:rPr>
+                <w:rFonts w:ascii="Courier New" w:hAnsi="Courier New" w:cs="Courier New"/>
+                <w:b/>
+                <w:bCs/>
+                <w:color w:val="FF0000"/>
+                <w:kern w:val="0"/>
+                <w:sz w:val="21"/>
+                <w:szCs w:val="21"/>
+              </w:rPr>
+              <w:t>0</w:t>
+            </w:r>
+            <w:r>
+              <w:rPr>
+                <w:rFonts w:ascii="Courier New" w:hAnsi="Courier New" w:cs="Courier New"/>
+                <w:color w:val="000000"/>
+                <w:kern w:val="0"/>
+                <w:sz w:val="21"/>
+                <w:szCs w:val="21"/>
+              </w:rPr>
+              <w:t xml:space="preserve">; </w:t>
+            </w:r>
+            <w:proofErr w:type="spellStart"/>
+            <w:r>
+              <w:rPr>
+                <w:rFonts w:ascii="Courier New" w:hAnsi="Courier New" w:cs="Courier New"/>
+                <w:color w:val="000000"/>
+                <w:kern w:val="0"/>
+                <w:sz w:val="21"/>
+                <w:szCs w:val="21"/>
+              </w:rPr>
+              <w:t>i</w:t>
+            </w:r>
+            <w:proofErr w:type="spellEnd"/>
+            <w:r>
+              <w:rPr>
+                <w:rFonts w:ascii="Courier New" w:hAnsi="Courier New" w:cs="Courier New"/>
+                <w:color w:val="000000"/>
+                <w:kern w:val="0"/>
+                <w:sz w:val="21"/>
+                <w:szCs w:val="21"/>
+              </w:rPr>
+              <w:t xml:space="preserve"> &lt; </w:t>
+            </w:r>
+            <w:r>
+              <w:rPr>
+                <w:rFonts w:ascii="Courier New" w:hAnsi="Courier New" w:cs="Courier New"/>
+                <w:b/>
+                <w:bCs/>
+                <w:color w:val="FF0000"/>
+                <w:kern w:val="0"/>
+                <w:sz w:val="21"/>
+                <w:szCs w:val="21"/>
+              </w:rPr>
+              <w:t>9</w:t>
+            </w:r>
+            <w:r>
+              <w:rPr>
+                <w:rFonts w:ascii="Courier New" w:hAnsi="Courier New" w:cs="Courier New"/>
+                <w:color w:val="000000"/>
+                <w:kern w:val="0"/>
+                <w:sz w:val="21"/>
+                <w:szCs w:val="21"/>
+              </w:rPr>
+              <w:t xml:space="preserve">; </w:t>
+            </w:r>
+            <w:proofErr w:type="spellStart"/>
+            <w:r>
+              <w:rPr>
+                <w:rFonts w:ascii="Courier New" w:hAnsi="Courier New" w:cs="Courier New"/>
+                <w:color w:val="000000"/>
+                <w:kern w:val="0"/>
+                <w:sz w:val="21"/>
+                <w:szCs w:val="21"/>
+              </w:rPr>
+              <w:t>i</w:t>
+            </w:r>
+            <w:proofErr w:type="spellEnd"/>
+            <w:r>
+              <w:rPr>
+                <w:rFonts w:ascii="Courier New" w:hAnsi="Courier New" w:cs="Courier New"/>
+                <w:color w:val="000000"/>
+                <w:kern w:val="0"/>
+                <w:sz w:val="21"/>
+                <w:szCs w:val="21"/>
+              </w:rPr>
+              <w:t>++) {</w:t>
+            </w:r>
+            <w:r>
+              <w:rPr>
+                <w:rFonts w:ascii="Courier New" w:hAnsi="Courier New" w:cs="Courier New"/>
+                <w:color w:val="000000"/>
+                <w:kern w:val="0"/>
+                <w:sz w:val="21"/>
+                <w:szCs w:val="21"/>
+              </w:rPr>
+              <w:br/>
+              <w:t xml:space="preserve">            </w:t>
+            </w:r>
+            <w:proofErr w:type="spellStart"/>
+            <w:r>
+              <w:rPr>
+                <w:rFonts w:ascii="Courier New" w:hAnsi="Courier New" w:cs="Courier New"/>
+                <w:color w:val="000000"/>
+                <w:kern w:val="0"/>
+                <w:sz w:val="21"/>
+                <w:szCs w:val="21"/>
+              </w:rPr>
+              <w:t>buf.writeByte</w:t>
+            </w:r>
+            <w:proofErr w:type="spellEnd"/>
+            <w:r>
+              <w:rPr>
+                <w:rFonts w:ascii="Courier New" w:hAnsi="Courier New" w:cs="Courier New"/>
+                <w:color w:val="000000"/>
+                <w:kern w:val="0"/>
+                <w:sz w:val="21"/>
+                <w:szCs w:val="21"/>
+              </w:rPr>
+              <w:t>(</w:t>
+            </w:r>
+            <w:proofErr w:type="spellStart"/>
+            <w:r>
+              <w:rPr>
+                <w:rFonts w:ascii="Courier New" w:hAnsi="Courier New" w:cs="Courier New"/>
+                <w:color w:val="000000"/>
+                <w:kern w:val="0"/>
+                <w:sz w:val="21"/>
+                <w:szCs w:val="21"/>
+              </w:rPr>
+              <w:t>i</w:t>
+            </w:r>
+            <w:proofErr w:type="spellEnd"/>
+            <w:r>
+              <w:rPr>
+                <w:rFonts w:ascii="Courier New" w:hAnsi="Courier New" w:cs="Courier New"/>
+                <w:color w:val="000000"/>
+                <w:kern w:val="0"/>
+                <w:sz w:val="21"/>
+                <w:szCs w:val="21"/>
+              </w:rPr>
+              <w:t>);</w:t>
+            </w:r>
+            <w:r>
+              <w:rPr>
+                <w:rFonts w:ascii="Courier New" w:hAnsi="Courier New" w:cs="Courier New"/>
+                <w:color w:val="000000"/>
+                <w:kern w:val="0"/>
+                <w:sz w:val="21"/>
+                <w:szCs w:val="21"/>
+              </w:rPr>
+              <w:br/>
+              <w:t xml:space="preserve">        }</w:t>
+            </w:r>
+            <w:r>
+              <w:rPr>
+                <w:rFonts w:ascii="Courier New" w:hAnsi="Courier New" w:cs="Courier New"/>
+                <w:color w:val="000000"/>
+                <w:kern w:val="0"/>
+                <w:sz w:val="21"/>
+                <w:szCs w:val="21"/>
+              </w:rPr>
+              <w:br/>
+              <w:t xml:space="preserve">        </w:t>
+            </w:r>
+            <w:proofErr w:type="spellStart"/>
+            <w:r>
+              <w:rPr>
+                <w:rFonts w:ascii="Courier New" w:hAnsi="Courier New" w:cs="Courier New"/>
+                <w:color w:val="000000"/>
+                <w:kern w:val="0"/>
+                <w:sz w:val="21"/>
+                <w:szCs w:val="21"/>
+              </w:rPr>
+              <w:t>ByteBuf</w:t>
+            </w:r>
+            <w:proofErr w:type="spellEnd"/>
+            <w:r>
+              <w:rPr>
+                <w:rFonts w:ascii="Courier New" w:hAnsi="Courier New" w:cs="Courier New"/>
+                <w:color w:val="000000"/>
+                <w:kern w:val="0"/>
+                <w:sz w:val="21"/>
+                <w:szCs w:val="21"/>
+              </w:rPr>
+              <w:t xml:space="preserve"> input = </w:t>
+            </w:r>
+            <w:proofErr w:type="spellStart"/>
+            <w:r>
+              <w:rPr>
+                <w:rFonts w:ascii="Courier New" w:hAnsi="Courier New" w:cs="Courier New"/>
+                <w:color w:val="000000"/>
+                <w:kern w:val="0"/>
+                <w:sz w:val="21"/>
+                <w:szCs w:val="21"/>
+              </w:rPr>
+              <w:t>buf.duplicate</w:t>
+            </w:r>
+            <w:proofErr w:type="spellEnd"/>
+            <w:r>
+              <w:rPr>
+                <w:rFonts w:ascii="Courier New" w:hAnsi="Courier New" w:cs="Courier New"/>
+                <w:color w:val="000000"/>
+                <w:kern w:val="0"/>
+                <w:sz w:val="21"/>
+                <w:szCs w:val="21"/>
+              </w:rPr>
+              <w:t>();</w:t>
+            </w:r>
+            <w:r>
+              <w:rPr>
+                <w:rFonts w:ascii="Courier New" w:hAnsi="Courier New" w:cs="Courier New"/>
+                <w:color w:val="000000"/>
+                <w:kern w:val="0"/>
+                <w:sz w:val="21"/>
+                <w:szCs w:val="21"/>
+              </w:rPr>
+              <w:br/>
+            </w:r>
+            <w:r>
+              <w:rPr>
+                <w:rFonts w:ascii="Courier New" w:hAnsi="Courier New" w:cs="Courier New"/>
+                <w:color w:val="000000"/>
+                <w:kern w:val="0"/>
+                <w:sz w:val="21"/>
+                <w:szCs w:val="21"/>
+              </w:rPr>
+              <w:br/>
+              <w:t xml:space="preserve">        </w:t>
+            </w:r>
+            <w:r>
+              <w:rPr>
+                <w:rFonts w:ascii="Courier New" w:hAnsi="Courier New" w:cs="Courier New"/>
+                <w:i/>
+                <w:iCs/>
+                <w:color w:val="008000"/>
+                <w:kern w:val="0"/>
+                <w:sz w:val="21"/>
+                <w:szCs w:val="21"/>
+              </w:rPr>
+              <w:t xml:space="preserve">// </w:t>
+            </w:r>
+            <w:r>
+              <w:rPr>
+                <w:rFonts w:ascii="宋体" w:hAnsi="宋体" w:cs="Courier New" w:hint="eastAsia"/>
+                <w:i/>
+                <w:iCs/>
+                <w:color w:val="008000"/>
+                <w:kern w:val="0"/>
+                <w:sz w:val="21"/>
+                <w:szCs w:val="21"/>
+              </w:rPr>
+              <w:t>创建一个</w:t>
+            </w:r>
+            <w:proofErr w:type="spellStart"/>
+            <w:r>
+              <w:rPr>
+                <w:rFonts w:ascii="Courier New" w:hAnsi="Courier New" w:cs="Courier New"/>
+                <w:i/>
+                <w:iCs/>
+                <w:color w:val="008000"/>
+                <w:kern w:val="0"/>
+                <w:sz w:val="21"/>
+                <w:szCs w:val="21"/>
+              </w:rPr>
+              <w:t>EmbeddedChannel</w:t>
+            </w:r>
+            <w:proofErr w:type="spellEnd"/>
+            <w:r>
+              <w:rPr>
+                <w:rFonts w:ascii="宋体" w:hAnsi="宋体" w:cs="Courier New" w:hint="eastAsia"/>
+                <w:i/>
+                <w:iCs/>
+                <w:color w:val="008000"/>
+                <w:kern w:val="0"/>
+                <w:sz w:val="21"/>
+                <w:szCs w:val="21"/>
+              </w:rPr>
+              <w:t>，并向其安装一个</w:t>
+            </w:r>
+            <w:proofErr w:type="gramStart"/>
+            <w:r>
+              <w:rPr>
+                <w:rFonts w:ascii="宋体" w:hAnsi="宋体" w:cs="Courier New" w:hint="eastAsia"/>
+                <w:i/>
+                <w:iCs/>
+                <w:color w:val="008000"/>
+                <w:kern w:val="0"/>
+                <w:sz w:val="21"/>
+                <w:szCs w:val="21"/>
+              </w:rPr>
+              <w:t>帧</w:t>
+            </w:r>
+            <w:proofErr w:type="gramEnd"/>
+            <w:r>
+              <w:rPr>
+                <w:rFonts w:ascii="宋体" w:hAnsi="宋体" w:cs="Courier New" w:hint="eastAsia"/>
+                <w:i/>
+                <w:iCs/>
+                <w:color w:val="008000"/>
+                <w:kern w:val="0"/>
+                <w:sz w:val="21"/>
+                <w:szCs w:val="21"/>
+              </w:rPr>
+              <w:t>大小为</w:t>
+            </w:r>
+            <w:r>
+              <w:rPr>
+                <w:rFonts w:ascii="Courier New" w:hAnsi="Courier New" w:cs="Courier New"/>
+                <w:i/>
+                <w:iCs/>
+                <w:color w:val="008000"/>
+                <w:kern w:val="0"/>
+                <w:sz w:val="21"/>
+                <w:szCs w:val="21"/>
+              </w:rPr>
+              <w:t xml:space="preserve">3 </w:t>
+            </w:r>
+            <w:r>
+              <w:rPr>
+                <w:rFonts w:ascii="宋体" w:hAnsi="宋体" w:cs="Courier New" w:hint="eastAsia"/>
+                <w:i/>
+                <w:iCs/>
+                <w:color w:val="008000"/>
+                <w:kern w:val="0"/>
+                <w:sz w:val="21"/>
+                <w:szCs w:val="21"/>
+              </w:rPr>
+              <w:t>字节的</w:t>
+            </w:r>
+            <w:proofErr w:type="spellStart"/>
+            <w:r>
+              <w:rPr>
+                <w:rFonts w:ascii="Courier New" w:hAnsi="Courier New" w:cs="Courier New"/>
+                <w:i/>
+                <w:iCs/>
+                <w:color w:val="008000"/>
+                <w:kern w:val="0"/>
+                <w:sz w:val="21"/>
+                <w:szCs w:val="21"/>
+              </w:rPr>
+              <w:t>FixedLengthFrameDecoder</w:t>
+            </w:r>
+            <w:proofErr w:type="spellEnd"/>
+            <w:r>
+              <w:rPr>
+                <w:rFonts w:ascii="Courier New" w:hAnsi="Courier New" w:cs="Courier New"/>
+                <w:i/>
+                <w:iCs/>
+                <w:color w:val="008000"/>
+                <w:kern w:val="0"/>
+                <w:sz w:val="21"/>
+                <w:szCs w:val="21"/>
+              </w:rPr>
+              <w:br/>
+              <w:t xml:space="preserve">        </w:t>
+            </w:r>
+            <w:proofErr w:type="spellStart"/>
+            <w:r>
+              <w:rPr>
+                <w:rFonts w:ascii="Courier New" w:hAnsi="Courier New" w:cs="Courier New"/>
+                <w:color w:val="000000"/>
+                <w:kern w:val="0"/>
+                <w:sz w:val="21"/>
+                <w:szCs w:val="21"/>
+              </w:rPr>
+              <w:t>EmbeddedChannel</w:t>
+            </w:r>
+            <w:proofErr w:type="spellEnd"/>
+            <w:r>
+              <w:rPr>
+                <w:rFonts w:ascii="Courier New" w:hAnsi="Courier New" w:cs="Courier New"/>
+                <w:color w:val="000000"/>
+                <w:kern w:val="0"/>
+                <w:sz w:val="21"/>
+                <w:szCs w:val="21"/>
+              </w:rPr>
+              <w:t xml:space="preserve"> channel = </w:t>
+            </w:r>
+            <w:r>
+              <w:rPr>
+                <w:rFonts w:ascii="Courier New" w:hAnsi="Courier New" w:cs="Courier New"/>
+                <w:b/>
+                <w:bCs/>
+                <w:color w:val="000080"/>
+                <w:kern w:val="0"/>
+                <w:sz w:val="21"/>
+                <w:szCs w:val="21"/>
+              </w:rPr>
+              <w:t xml:space="preserve">new </w:t>
+            </w:r>
+            <w:proofErr w:type="spellStart"/>
+            <w:r>
+              <w:rPr>
+                <w:rFonts w:ascii="Courier New" w:hAnsi="Courier New" w:cs="Courier New"/>
+                <w:color w:val="000000"/>
+                <w:kern w:val="0"/>
+                <w:sz w:val="21"/>
+                <w:szCs w:val="21"/>
+              </w:rPr>
+              <w:t>EmbeddedChannel</w:t>
+            </w:r>
+            <w:proofErr w:type="spellEnd"/>
+            <w:r>
+              <w:rPr>
+                <w:rFonts w:ascii="Courier New" w:hAnsi="Courier New" w:cs="Courier New"/>
+                <w:color w:val="000000"/>
+                <w:kern w:val="0"/>
+                <w:sz w:val="21"/>
+                <w:szCs w:val="21"/>
+              </w:rPr>
+              <w:t>(</w:t>
+            </w:r>
+            <w:r>
+              <w:rPr>
+                <w:rFonts w:ascii="Courier New" w:hAnsi="Courier New" w:cs="Courier New"/>
+                <w:b/>
+                <w:bCs/>
+                <w:color w:val="000080"/>
+                <w:kern w:val="0"/>
+                <w:sz w:val="21"/>
+                <w:szCs w:val="21"/>
+              </w:rPr>
+              <w:t xml:space="preserve">new </w:t>
+            </w:r>
+            <w:proofErr w:type="spellStart"/>
+            <w:r>
+              <w:rPr>
+                <w:rFonts w:ascii="Courier New" w:hAnsi="Courier New" w:cs="Courier New"/>
+                <w:color w:val="000000"/>
+                <w:kern w:val="0"/>
+                <w:sz w:val="21"/>
+                <w:szCs w:val="21"/>
+              </w:rPr>
+              <w:t>FrameChunkDecoder</w:t>
+            </w:r>
+            <w:proofErr w:type="spellEnd"/>
+            <w:r>
+              <w:rPr>
+                <w:rFonts w:ascii="Courier New" w:hAnsi="Courier New" w:cs="Courier New"/>
+                <w:color w:val="000000"/>
+                <w:kern w:val="0"/>
+                <w:sz w:val="21"/>
+                <w:szCs w:val="21"/>
+              </w:rPr>
+              <w:t>(</w:t>
+            </w:r>
+            <w:r>
+              <w:rPr>
+                <w:rFonts w:ascii="Courier New" w:hAnsi="Courier New" w:cs="Courier New"/>
+                <w:b/>
+                <w:bCs/>
+                <w:color w:val="FF0000"/>
+                <w:kern w:val="0"/>
+                <w:sz w:val="21"/>
+                <w:szCs w:val="21"/>
+              </w:rPr>
+              <w:t>3</w:t>
+            </w:r>
+            <w:r>
+              <w:rPr>
+                <w:rFonts w:ascii="Courier New" w:hAnsi="Courier New" w:cs="Courier New"/>
+                <w:color w:val="000000"/>
+                <w:kern w:val="0"/>
+                <w:sz w:val="21"/>
+                <w:szCs w:val="21"/>
+              </w:rPr>
+              <w:t>));</w:t>
+            </w:r>
+            <w:r>
+              <w:rPr>
+                <w:rFonts w:ascii="Courier New" w:hAnsi="Courier New" w:cs="Courier New"/>
+                <w:color w:val="000000"/>
+                <w:kern w:val="0"/>
+                <w:sz w:val="21"/>
+                <w:szCs w:val="21"/>
+              </w:rPr>
+              <w:br/>
+            </w:r>
+            <w:r>
+              <w:rPr>
+                <w:rFonts w:ascii="Courier New" w:hAnsi="Courier New" w:cs="Courier New"/>
+                <w:color w:val="000000"/>
+                <w:kern w:val="0"/>
+                <w:sz w:val="21"/>
+                <w:szCs w:val="21"/>
+              </w:rPr>
+              <w:br/>
+              <w:t xml:space="preserve">        </w:t>
+            </w:r>
+            <w:r>
+              <w:rPr>
+                <w:rFonts w:ascii="Courier New" w:hAnsi="Courier New" w:cs="Courier New"/>
+                <w:i/>
+                <w:iCs/>
+                <w:color w:val="008000"/>
+                <w:kern w:val="0"/>
+                <w:sz w:val="21"/>
+                <w:szCs w:val="21"/>
+              </w:rPr>
+              <w:t xml:space="preserve">// </w:t>
+            </w:r>
+            <w:r>
+              <w:rPr>
+                <w:rFonts w:ascii="宋体" w:hAnsi="宋体" w:cs="Courier New" w:hint="eastAsia"/>
+                <w:i/>
+                <w:iCs/>
+                <w:color w:val="008000"/>
+                <w:kern w:val="0"/>
+                <w:sz w:val="21"/>
+                <w:szCs w:val="21"/>
+              </w:rPr>
+              <w:t>向它写入</w:t>
+            </w:r>
+            <w:r>
+              <w:rPr>
+                <w:rFonts w:ascii="Courier New" w:hAnsi="Courier New" w:cs="Courier New"/>
+                <w:i/>
+                <w:iCs/>
+                <w:color w:val="008000"/>
+                <w:kern w:val="0"/>
+                <w:sz w:val="21"/>
+                <w:szCs w:val="21"/>
+              </w:rPr>
+              <w:t xml:space="preserve">2 </w:t>
+            </w:r>
+            <w:r>
+              <w:rPr>
+                <w:rFonts w:ascii="宋体" w:hAnsi="宋体" w:cs="Courier New" w:hint="eastAsia"/>
+                <w:i/>
+                <w:iCs/>
+                <w:color w:val="008000"/>
+                <w:kern w:val="0"/>
+                <w:sz w:val="21"/>
+                <w:szCs w:val="21"/>
+              </w:rPr>
+              <w:t>字节，并断言它们将会产生</w:t>
+            </w:r>
+            <w:proofErr w:type="gramStart"/>
+            <w:r>
+              <w:rPr>
+                <w:rFonts w:ascii="宋体" w:hAnsi="宋体" w:cs="Courier New" w:hint="eastAsia"/>
+                <w:i/>
+                <w:iCs/>
+                <w:color w:val="008000"/>
+                <w:kern w:val="0"/>
+                <w:sz w:val="21"/>
+                <w:szCs w:val="21"/>
+              </w:rPr>
+              <w:t>一个新帧</w:t>
+            </w:r>
+            <w:proofErr w:type="gramEnd"/>
+            <w:r>
+              <w:rPr>
+                <w:rFonts w:ascii="宋体" w:hAnsi="宋体" w:cs="Courier New" w:hint="eastAsia"/>
+                <w:i/>
+                <w:iCs/>
+                <w:color w:val="008000"/>
+                <w:kern w:val="0"/>
+                <w:sz w:val="21"/>
+                <w:szCs w:val="21"/>
+              </w:rPr>
+              <w:br/>
+              <w:t xml:space="preserve">        </w:t>
+            </w:r>
+            <w:proofErr w:type="spellStart"/>
+            <w:r>
+              <w:rPr>
+                <w:rFonts w:ascii="Courier New" w:hAnsi="Courier New" w:cs="Courier New"/>
+                <w:i/>
+                <w:iCs/>
+                <w:color w:val="000000"/>
+                <w:kern w:val="0"/>
+                <w:sz w:val="21"/>
+                <w:szCs w:val="21"/>
+              </w:rPr>
+              <w:t>assertTrue</w:t>
+            </w:r>
+            <w:proofErr w:type="spellEnd"/>
+            <w:r>
+              <w:rPr>
+                <w:rFonts w:ascii="Courier New" w:hAnsi="Courier New" w:cs="Courier New"/>
+                <w:color w:val="000000"/>
+                <w:kern w:val="0"/>
+                <w:sz w:val="21"/>
+                <w:szCs w:val="21"/>
+              </w:rPr>
+              <w:t>(</w:t>
+            </w:r>
+            <w:proofErr w:type="spellStart"/>
+            <w:r>
+              <w:rPr>
+                <w:rFonts w:ascii="Courier New" w:hAnsi="Courier New" w:cs="Courier New"/>
+                <w:color w:val="000000"/>
+                <w:kern w:val="0"/>
+                <w:sz w:val="21"/>
+                <w:szCs w:val="21"/>
+              </w:rPr>
+              <w:t>channel.writeInbound</w:t>
+            </w:r>
+            <w:proofErr w:type="spellEnd"/>
+            <w:r>
+              <w:rPr>
+                <w:rFonts w:ascii="Courier New" w:hAnsi="Courier New" w:cs="Courier New"/>
+                <w:color w:val="000000"/>
+                <w:kern w:val="0"/>
+                <w:sz w:val="21"/>
+                <w:szCs w:val="21"/>
+              </w:rPr>
+              <w:t>(</w:t>
+            </w:r>
+            <w:proofErr w:type="spellStart"/>
+            <w:r>
+              <w:rPr>
+                <w:rFonts w:ascii="Courier New" w:hAnsi="Courier New" w:cs="Courier New"/>
+                <w:color w:val="000000"/>
+                <w:kern w:val="0"/>
+                <w:sz w:val="21"/>
+                <w:szCs w:val="21"/>
+              </w:rPr>
+              <w:t>input.readBytes</w:t>
+            </w:r>
+            <w:proofErr w:type="spellEnd"/>
+            <w:r>
+              <w:rPr>
+                <w:rFonts w:ascii="Courier New" w:hAnsi="Courier New" w:cs="Courier New"/>
+                <w:color w:val="000000"/>
+                <w:kern w:val="0"/>
+                <w:sz w:val="21"/>
+                <w:szCs w:val="21"/>
+              </w:rPr>
+              <w:t>(</w:t>
+            </w:r>
+            <w:r>
+              <w:rPr>
+                <w:rFonts w:ascii="Courier New" w:hAnsi="Courier New" w:cs="Courier New"/>
+                <w:b/>
+                <w:bCs/>
+                <w:color w:val="FF0000"/>
+                <w:kern w:val="0"/>
+                <w:sz w:val="21"/>
+                <w:szCs w:val="21"/>
+              </w:rPr>
+              <w:t>2</w:t>
+            </w:r>
+            <w:r>
+              <w:rPr>
+                <w:rFonts w:ascii="Courier New" w:hAnsi="Courier New" w:cs="Courier New"/>
+                <w:color w:val="000000"/>
+                <w:kern w:val="0"/>
+                <w:sz w:val="21"/>
+                <w:szCs w:val="21"/>
+              </w:rPr>
+              <w:t>)));</w:t>
+            </w:r>
+            <w:r>
+              <w:rPr>
+                <w:rFonts w:ascii="Courier New" w:hAnsi="Courier New" w:cs="Courier New"/>
+                <w:color w:val="000000"/>
+                <w:kern w:val="0"/>
+                <w:sz w:val="21"/>
+                <w:szCs w:val="21"/>
+              </w:rPr>
+              <w:br/>
+              <w:t xml:space="preserve">        </w:t>
+            </w:r>
+            <w:r>
+              <w:rPr>
+                <w:rFonts w:ascii="Courier New" w:hAnsi="Courier New" w:cs="Courier New"/>
+                <w:b/>
+                <w:bCs/>
+                <w:color w:val="000080"/>
+                <w:kern w:val="0"/>
+                <w:sz w:val="21"/>
+                <w:szCs w:val="21"/>
+              </w:rPr>
+              <w:t xml:space="preserve">try </w:t>
+            </w:r>
+            <w:r>
+              <w:rPr>
+                <w:rFonts w:ascii="Courier New" w:hAnsi="Courier New" w:cs="Courier New"/>
+                <w:color w:val="000000"/>
+                <w:kern w:val="0"/>
+                <w:sz w:val="21"/>
+                <w:szCs w:val="21"/>
+              </w:rPr>
+              <w:t>{</w:t>
+            </w:r>
+            <w:r>
+              <w:rPr>
+                <w:rFonts w:ascii="Courier New" w:hAnsi="Courier New" w:cs="Courier New"/>
+                <w:color w:val="000000"/>
+                <w:kern w:val="0"/>
+                <w:sz w:val="21"/>
+                <w:szCs w:val="21"/>
+              </w:rPr>
+              <w:br/>
+            </w:r>
+            <w:r>
+              <w:rPr>
+                <w:rFonts w:ascii="Courier New" w:hAnsi="Courier New" w:cs="Courier New"/>
+                <w:color w:val="000000"/>
+                <w:kern w:val="0"/>
+                <w:sz w:val="21"/>
+                <w:szCs w:val="21"/>
+              </w:rPr>
+              <w:lastRenderedPageBreak/>
+              <w:t xml:space="preserve">            </w:t>
+            </w:r>
+            <w:r>
+              <w:rPr>
+                <w:rFonts w:ascii="Courier New" w:hAnsi="Courier New" w:cs="Courier New"/>
+                <w:i/>
+                <w:iCs/>
+                <w:color w:val="008000"/>
+                <w:kern w:val="0"/>
+                <w:sz w:val="21"/>
+                <w:szCs w:val="21"/>
+              </w:rPr>
+              <w:t xml:space="preserve">// </w:t>
+            </w:r>
+            <w:r>
+              <w:rPr>
+                <w:rFonts w:ascii="宋体" w:hAnsi="宋体" w:cs="Courier New" w:hint="eastAsia"/>
+                <w:i/>
+                <w:iCs/>
+                <w:color w:val="008000"/>
+                <w:kern w:val="0"/>
+                <w:sz w:val="21"/>
+                <w:szCs w:val="21"/>
+              </w:rPr>
+              <w:t>写入一个</w:t>
+            </w:r>
+            <w:r>
+              <w:rPr>
+                <w:rFonts w:ascii="Courier New" w:hAnsi="Courier New" w:cs="Courier New"/>
+                <w:i/>
+                <w:iCs/>
+                <w:color w:val="008000"/>
+                <w:kern w:val="0"/>
+                <w:sz w:val="21"/>
+                <w:szCs w:val="21"/>
+              </w:rPr>
+              <w:t xml:space="preserve">4 </w:t>
+            </w:r>
+            <w:r>
+              <w:rPr>
+                <w:rFonts w:ascii="宋体" w:hAnsi="宋体" w:cs="Courier New" w:hint="eastAsia"/>
+                <w:i/>
+                <w:iCs/>
+                <w:color w:val="008000"/>
+                <w:kern w:val="0"/>
+                <w:sz w:val="21"/>
+                <w:szCs w:val="21"/>
+              </w:rPr>
+              <w:t>字节大小的帧，并捕获预期的</w:t>
+            </w:r>
+            <w:proofErr w:type="spellStart"/>
+            <w:r>
+              <w:rPr>
+                <w:rFonts w:ascii="Courier New" w:hAnsi="Courier New" w:cs="Courier New"/>
+                <w:i/>
+                <w:iCs/>
+                <w:color w:val="008000"/>
+                <w:kern w:val="0"/>
+                <w:sz w:val="21"/>
+                <w:szCs w:val="21"/>
+              </w:rPr>
+              <w:t>TooLongFrameException</w:t>
+            </w:r>
+            <w:proofErr w:type="spellEnd"/>
+            <w:r>
+              <w:rPr>
+                <w:rFonts w:ascii="Courier New" w:hAnsi="Courier New" w:cs="Courier New"/>
+                <w:i/>
+                <w:iCs/>
+                <w:color w:val="008000"/>
+                <w:kern w:val="0"/>
+                <w:sz w:val="21"/>
+                <w:szCs w:val="21"/>
+              </w:rPr>
+              <w:br/>
+              <w:t xml:space="preserve">            </w:t>
+            </w:r>
+            <w:proofErr w:type="spellStart"/>
+            <w:r>
+              <w:rPr>
+                <w:rFonts w:ascii="Courier New" w:hAnsi="Courier New" w:cs="Courier New"/>
+                <w:color w:val="000000"/>
+                <w:kern w:val="0"/>
+                <w:sz w:val="21"/>
+                <w:szCs w:val="21"/>
+              </w:rPr>
+              <w:t>channel.writeInbound</w:t>
+            </w:r>
+            <w:proofErr w:type="spellEnd"/>
+            <w:r>
+              <w:rPr>
+                <w:rFonts w:ascii="Courier New" w:hAnsi="Courier New" w:cs="Courier New"/>
+                <w:color w:val="000000"/>
+                <w:kern w:val="0"/>
+                <w:sz w:val="21"/>
+                <w:szCs w:val="21"/>
+              </w:rPr>
+              <w:t>(</w:t>
+            </w:r>
+            <w:proofErr w:type="spellStart"/>
+            <w:r>
+              <w:rPr>
+                <w:rFonts w:ascii="Courier New" w:hAnsi="Courier New" w:cs="Courier New"/>
+                <w:color w:val="000000"/>
+                <w:kern w:val="0"/>
+                <w:sz w:val="21"/>
+                <w:szCs w:val="21"/>
+              </w:rPr>
+              <w:t>input.readBytes</w:t>
+            </w:r>
+            <w:proofErr w:type="spellEnd"/>
+            <w:r>
+              <w:rPr>
+                <w:rFonts w:ascii="Courier New" w:hAnsi="Courier New" w:cs="Courier New"/>
+                <w:color w:val="000000"/>
+                <w:kern w:val="0"/>
+                <w:sz w:val="21"/>
+                <w:szCs w:val="21"/>
+              </w:rPr>
+              <w:t>(</w:t>
+            </w:r>
+            <w:r>
+              <w:rPr>
+                <w:rFonts w:ascii="Courier New" w:hAnsi="Courier New" w:cs="Courier New"/>
+                <w:b/>
+                <w:bCs/>
+                <w:color w:val="FF0000"/>
+                <w:kern w:val="0"/>
+                <w:sz w:val="21"/>
+                <w:szCs w:val="21"/>
+              </w:rPr>
+              <w:t>4</w:t>
+            </w:r>
+            <w:r>
+              <w:rPr>
+                <w:rFonts w:ascii="Courier New" w:hAnsi="Courier New" w:cs="Courier New"/>
+                <w:color w:val="000000"/>
+                <w:kern w:val="0"/>
+                <w:sz w:val="21"/>
+                <w:szCs w:val="21"/>
+              </w:rPr>
+              <w:t>));</w:t>
+            </w:r>
+            <w:r>
+              <w:rPr>
+                <w:rFonts w:ascii="Courier New" w:hAnsi="Courier New" w:cs="Courier New"/>
+                <w:color w:val="000000"/>
+                <w:kern w:val="0"/>
+                <w:sz w:val="21"/>
+                <w:szCs w:val="21"/>
+              </w:rPr>
+              <w:br/>
+              <w:t xml:space="preserve">            </w:t>
+            </w:r>
+            <w:r>
+              <w:rPr>
+                <w:rFonts w:ascii="Courier New" w:hAnsi="Courier New" w:cs="Courier New"/>
+                <w:i/>
+                <w:iCs/>
+                <w:color w:val="008000"/>
+                <w:kern w:val="0"/>
+                <w:sz w:val="21"/>
+                <w:szCs w:val="21"/>
+              </w:rPr>
+              <w:t xml:space="preserve">// </w:t>
+            </w:r>
+            <w:r>
+              <w:rPr>
+                <w:rFonts w:ascii="宋体" w:hAnsi="宋体" w:cs="Courier New" w:hint="eastAsia"/>
+                <w:i/>
+                <w:iCs/>
+                <w:color w:val="008000"/>
+                <w:kern w:val="0"/>
+                <w:sz w:val="21"/>
+                <w:szCs w:val="21"/>
+              </w:rPr>
+              <w:t>如果上面没有抛出异常，那么就会到达这个断言，并且测试失败</w:t>
+            </w:r>
+            <w:r>
+              <w:rPr>
+                <w:rFonts w:ascii="宋体" w:hAnsi="宋体" w:cs="Courier New" w:hint="eastAsia"/>
+                <w:i/>
+                <w:iCs/>
+                <w:color w:val="008000"/>
+                <w:kern w:val="0"/>
+                <w:sz w:val="21"/>
+                <w:szCs w:val="21"/>
+              </w:rPr>
+              <w:br/>
+              <w:t xml:space="preserve">            </w:t>
+            </w:r>
+            <w:proofErr w:type="spellStart"/>
+            <w:r>
+              <w:rPr>
+                <w:rFonts w:ascii="Courier New" w:hAnsi="Courier New" w:cs="Courier New"/>
+                <w:color w:val="000000"/>
+                <w:kern w:val="0"/>
+                <w:sz w:val="21"/>
+                <w:szCs w:val="21"/>
+              </w:rPr>
+              <w:t>Assert.</w:t>
+            </w:r>
+            <w:r>
+              <w:rPr>
+                <w:rFonts w:ascii="Courier New" w:hAnsi="Courier New" w:cs="Courier New"/>
+                <w:i/>
+                <w:iCs/>
+                <w:color w:val="000000"/>
+                <w:kern w:val="0"/>
+                <w:sz w:val="21"/>
+                <w:szCs w:val="21"/>
+              </w:rPr>
+              <w:t>fail</w:t>
+            </w:r>
+            <w:proofErr w:type="spellEnd"/>
+            <w:r>
+              <w:rPr>
+                <w:rFonts w:ascii="Courier New" w:hAnsi="Courier New" w:cs="Courier New"/>
+                <w:color w:val="000000"/>
+                <w:kern w:val="0"/>
+                <w:sz w:val="21"/>
+                <w:szCs w:val="21"/>
+              </w:rPr>
+              <w:t>();</w:t>
+            </w:r>
+            <w:r>
+              <w:rPr>
+                <w:rFonts w:ascii="Courier New" w:hAnsi="Courier New" w:cs="Courier New"/>
+                <w:color w:val="000000"/>
+                <w:kern w:val="0"/>
+                <w:sz w:val="21"/>
+                <w:szCs w:val="21"/>
+              </w:rPr>
+              <w:br/>
+              <w:t xml:space="preserve">        } </w:t>
+            </w:r>
+            <w:r>
+              <w:rPr>
+                <w:rFonts w:ascii="Courier New" w:hAnsi="Courier New" w:cs="Courier New"/>
+                <w:b/>
+                <w:bCs/>
+                <w:color w:val="000080"/>
+                <w:kern w:val="0"/>
+                <w:sz w:val="21"/>
+                <w:szCs w:val="21"/>
+              </w:rPr>
+              <w:t xml:space="preserve">catch </w:t>
+            </w:r>
+            <w:r>
+              <w:rPr>
+                <w:rFonts w:ascii="Courier New" w:hAnsi="Courier New" w:cs="Courier New"/>
+                <w:color w:val="000000"/>
+                <w:kern w:val="0"/>
+                <w:sz w:val="21"/>
+                <w:szCs w:val="21"/>
+              </w:rPr>
+              <w:t>(</w:t>
+            </w:r>
+            <w:proofErr w:type="spellStart"/>
+            <w:r>
+              <w:rPr>
+                <w:rFonts w:ascii="Courier New" w:hAnsi="Courier New" w:cs="Courier New"/>
+                <w:color w:val="000000"/>
+                <w:kern w:val="0"/>
+                <w:sz w:val="21"/>
+                <w:szCs w:val="21"/>
+              </w:rPr>
+              <w:t>TooLongFrameException</w:t>
+            </w:r>
+            <w:proofErr w:type="spellEnd"/>
+            <w:r>
+              <w:rPr>
+                <w:rFonts w:ascii="Courier New" w:hAnsi="Courier New" w:cs="Courier New"/>
+                <w:color w:val="000000"/>
+                <w:kern w:val="0"/>
+                <w:sz w:val="21"/>
+                <w:szCs w:val="21"/>
+              </w:rPr>
+              <w:t xml:space="preserve"> e) {</w:t>
+            </w:r>
+            <w:r>
+              <w:rPr>
+                <w:rFonts w:ascii="Courier New" w:hAnsi="Courier New" w:cs="Courier New"/>
+                <w:color w:val="000000"/>
+                <w:kern w:val="0"/>
+                <w:sz w:val="21"/>
+                <w:szCs w:val="21"/>
+              </w:rPr>
+              <w:br/>
+              <w:t xml:space="preserve">            </w:t>
+            </w:r>
+            <w:r>
+              <w:rPr>
+                <w:rFonts w:ascii="Courier New" w:hAnsi="Courier New" w:cs="Courier New"/>
+                <w:i/>
+                <w:iCs/>
+                <w:color w:val="008000"/>
+                <w:kern w:val="0"/>
+                <w:sz w:val="21"/>
+                <w:szCs w:val="21"/>
+              </w:rPr>
+              <w:t>// expected exception</w:t>
+            </w:r>
+            <w:r>
+              <w:rPr>
+                <w:rFonts w:ascii="Courier New" w:hAnsi="Courier New" w:cs="Courier New"/>
+                <w:i/>
+                <w:iCs/>
+                <w:color w:val="008000"/>
+                <w:kern w:val="0"/>
+                <w:sz w:val="21"/>
+                <w:szCs w:val="21"/>
+              </w:rPr>
+              <w:br/>
+              <w:t xml:space="preserve">        </w:t>
+            </w:r>
+            <w:r>
+              <w:rPr>
+                <w:rFonts w:ascii="Courier New" w:hAnsi="Courier New" w:cs="Courier New"/>
+                <w:color w:val="000000"/>
+                <w:kern w:val="0"/>
+                <w:sz w:val="21"/>
+                <w:szCs w:val="21"/>
+              </w:rPr>
+              <w:t>}</w:t>
+            </w:r>
+            <w:r>
+              <w:rPr>
+                <w:rFonts w:ascii="Courier New" w:hAnsi="Courier New" w:cs="Courier New"/>
+                <w:color w:val="000000"/>
+                <w:kern w:val="0"/>
+                <w:sz w:val="21"/>
+                <w:szCs w:val="21"/>
+              </w:rPr>
+              <w:br/>
+            </w:r>
+            <w:r>
+              <w:rPr>
+                <w:rFonts w:ascii="Courier New" w:hAnsi="Courier New" w:cs="Courier New"/>
+                <w:color w:val="000000"/>
+                <w:kern w:val="0"/>
+                <w:sz w:val="21"/>
+                <w:szCs w:val="21"/>
+              </w:rPr>
+              <w:br/>
+              <w:t xml:space="preserve">        </w:t>
+            </w:r>
+            <w:r>
+              <w:rPr>
+                <w:rFonts w:ascii="Courier New" w:hAnsi="Courier New" w:cs="Courier New"/>
+                <w:i/>
+                <w:iCs/>
+                <w:color w:val="008000"/>
+                <w:kern w:val="0"/>
+                <w:sz w:val="21"/>
+                <w:szCs w:val="21"/>
+              </w:rPr>
+              <w:t xml:space="preserve">// </w:t>
+            </w:r>
+            <w:r>
+              <w:rPr>
+                <w:rFonts w:ascii="宋体" w:hAnsi="宋体" w:cs="Courier New" w:hint="eastAsia"/>
+                <w:i/>
+                <w:iCs/>
+                <w:color w:val="008000"/>
+                <w:kern w:val="0"/>
+                <w:sz w:val="21"/>
+                <w:szCs w:val="21"/>
+              </w:rPr>
+              <w:t>写入剩余的</w:t>
+            </w:r>
+            <w:r>
+              <w:rPr>
+                <w:rFonts w:ascii="Courier New" w:hAnsi="Courier New" w:cs="Courier New"/>
+                <w:i/>
+                <w:iCs/>
+                <w:color w:val="008000"/>
+                <w:kern w:val="0"/>
+                <w:sz w:val="21"/>
+                <w:szCs w:val="21"/>
+              </w:rPr>
+              <w:t xml:space="preserve">2 </w:t>
+            </w:r>
+            <w:r>
+              <w:rPr>
+                <w:rFonts w:ascii="宋体" w:hAnsi="宋体" w:cs="Courier New" w:hint="eastAsia"/>
+                <w:i/>
+                <w:iCs/>
+                <w:color w:val="008000"/>
+                <w:kern w:val="0"/>
+                <w:sz w:val="21"/>
+                <w:szCs w:val="21"/>
+              </w:rPr>
+              <w:t>字节，并断言将会产生一个有效帧</w:t>
+            </w:r>
+            <w:r>
+              <w:rPr>
+                <w:rFonts w:ascii="宋体" w:hAnsi="宋体" w:cs="Courier New" w:hint="eastAsia"/>
+                <w:i/>
+                <w:iCs/>
+                <w:color w:val="008000"/>
+                <w:kern w:val="0"/>
+                <w:sz w:val="21"/>
+                <w:szCs w:val="21"/>
+              </w:rPr>
+              <w:br/>
+              <w:t xml:space="preserve">        </w:t>
+            </w:r>
+            <w:proofErr w:type="spellStart"/>
+            <w:r>
+              <w:rPr>
+                <w:rFonts w:ascii="Courier New" w:hAnsi="Courier New" w:cs="Courier New"/>
+                <w:i/>
+                <w:iCs/>
+                <w:color w:val="000000"/>
+                <w:kern w:val="0"/>
+                <w:sz w:val="21"/>
+                <w:szCs w:val="21"/>
+              </w:rPr>
+              <w:t>assertTrue</w:t>
+            </w:r>
+            <w:proofErr w:type="spellEnd"/>
+            <w:r>
+              <w:rPr>
+                <w:rFonts w:ascii="Courier New" w:hAnsi="Courier New" w:cs="Courier New"/>
+                <w:color w:val="000000"/>
+                <w:kern w:val="0"/>
+                <w:sz w:val="21"/>
+                <w:szCs w:val="21"/>
+              </w:rPr>
+              <w:t>(</w:t>
+            </w:r>
+            <w:proofErr w:type="spellStart"/>
+            <w:r>
+              <w:rPr>
+                <w:rFonts w:ascii="Courier New" w:hAnsi="Courier New" w:cs="Courier New"/>
+                <w:color w:val="000000"/>
+                <w:kern w:val="0"/>
+                <w:sz w:val="21"/>
+                <w:szCs w:val="21"/>
+              </w:rPr>
+              <w:t>channel.writeInbound</w:t>
+            </w:r>
+            <w:proofErr w:type="spellEnd"/>
+            <w:r>
+              <w:rPr>
+                <w:rFonts w:ascii="Courier New" w:hAnsi="Courier New" w:cs="Courier New"/>
+                <w:color w:val="000000"/>
+                <w:kern w:val="0"/>
+                <w:sz w:val="21"/>
+                <w:szCs w:val="21"/>
+              </w:rPr>
+              <w:t>(</w:t>
+            </w:r>
+            <w:proofErr w:type="spellStart"/>
+            <w:r>
+              <w:rPr>
+                <w:rFonts w:ascii="Courier New" w:hAnsi="Courier New" w:cs="Courier New"/>
+                <w:color w:val="000000"/>
+                <w:kern w:val="0"/>
+                <w:sz w:val="21"/>
+                <w:szCs w:val="21"/>
+              </w:rPr>
+              <w:t>input.readBytes</w:t>
+            </w:r>
+            <w:proofErr w:type="spellEnd"/>
+            <w:r>
+              <w:rPr>
+                <w:rFonts w:ascii="Courier New" w:hAnsi="Courier New" w:cs="Courier New"/>
+                <w:color w:val="000000"/>
+                <w:kern w:val="0"/>
+                <w:sz w:val="21"/>
+                <w:szCs w:val="21"/>
+              </w:rPr>
+              <w:t>(</w:t>
+            </w:r>
+            <w:r>
+              <w:rPr>
+                <w:rFonts w:ascii="Courier New" w:hAnsi="Courier New" w:cs="Courier New"/>
+                <w:b/>
+                <w:bCs/>
+                <w:color w:val="FF0000"/>
+                <w:kern w:val="0"/>
+                <w:sz w:val="21"/>
+                <w:szCs w:val="21"/>
+              </w:rPr>
+              <w:t>3</w:t>
+            </w:r>
+            <w:r>
+              <w:rPr>
+                <w:rFonts w:ascii="Courier New" w:hAnsi="Courier New" w:cs="Courier New"/>
+                <w:color w:val="000000"/>
+                <w:kern w:val="0"/>
+                <w:sz w:val="21"/>
+                <w:szCs w:val="21"/>
+              </w:rPr>
+              <w:t>)));</w:t>
+            </w:r>
+            <w:r>
+              <w:rPr>
+                <w:rFonts w:ascii="Courier New" w:hAnsi="Courier New" w:cs="Courier New"/>
+                <w:color w:val="000000"/>
+                <w:kern w:val="0"/>
+                <w:sz w:val="21"/>
+                <w:szCs w:val="21"/>
+              </w:rPr>
+              <w:br/>
+              <w:t xml:space="preserve">        </w:t>
+            </w:r>
+            <w:r>
+              <w:rPr>
+                <w:rFonts w:ascii="Courier New" w:hAnsi="Courier New" w:cs="Courier New"/>
+                <w:i/>
+                <w:iCs/>
+                <w:color w:val="008000"/>
+                <w:kern w:val="0"/>
+                <w:sz w:val="21"/>
+                <w:szCs w:val="21"/>
+              </w:rPr>
+              <w:t xml:space="preserve">// </w:t>
+            </w:r>
+            <w:r>
+              <w:rPr>
+                <w:rFonts w:ascii="宋体" w:hAnsi="宋体" w:cs="Courier New" w:hint="eastAsia"/>
+                <w:i/>
+                <w:iCs/>
+                <w:color w:val="008000"/>
+                <w:kern w:val="0"/>
+                <w:sz w:val="21"/>
+                <w:szCs w:val="21"/>
+              </w:rPr>
+              <w:t>将该</w:t>
+            </w:r>
+            <w:r>
+              <w:rPr>
+                <w:rFonts w:ascii="Courier New" w:hAnsi="Courier New" w:cs="Courier New"/>
+                <w:i/>
+                <w:iCs/>
+                <w:color w:val="008000"/>
+                <w:kern w:val="0"/>
+                <w:sz w:val="21"/>
+                <w:szCs w:val="21"/>
+              </w:rPr>
+              <w:t xml:space="preserve">Channel </w:t>
+            </w:r>
+            <w:r>
+              <w:rPr>
+                <w:rFonts w:ascii="宋体" w:hAnsi="宋体" w:cs="Courier New" w:hint="eastAsia"/>
+                <w:i/>
+                <w:iCs/>
+                <w:color w:val="008000"/>
+                <w:kern w:val="0"/>
+                <w:sz w:val="21"/>
+                <w:szCs w:val="21"/>
+              </w:rPr>
+              <w:t>标记为已完成状态</w:t>
+            </w:r>
+            <w:r>
+              <w:rPr>
+                <w:rFonts w:ascii="宋体" w:hAnsi="宋体" w:cs="Courier New" w:hint="eastAsia"/>
+                <w:i/>
+                <w:iCs/>
+                <w:color w:val="008000"/>
+                <w:kern w:val="0"/>
+                <w:sz w:val="21"/>
+                <w:szCs w:val="21"/>
+              </w:rPr>
+              <w:br/>
+              <w:t xml:space="preserve">        </w:t>
+            </w:r>
+            <w:proofErr w:type="spellStart"/>
+            <w:r>
+              <w:rPr>
+                <w:rFonts w:ascii="Courier New" w:hAnsi="Courier New" w:cs="Courier New"/>
+                <w:i/>
+                <w:iCs/>
+                <w:color w:val="000000"/>
+                <w:kern w:val="0"/>
+                <w:sz w:val="21"/>
+                <w:szCs w:val="21"/>
+              </w:rPr>
+              <w:t>assertTrue</w:t>
+            </w:r>
+            <w:proofErr w:type="spellEnd"/>
+            <w:r>
+              <w:rPr>
+                <w:rFonts w:ascii="Courier New" w:hAnsi="Courier New" w:cs="Courier New"/>
+                <w:color w:val="000000"/>
+                <w:kern w:val="0"/>
+                <w:sz w:val="21"/>
+                <w:szCs w:val="21"/>
+              </w:rPr>
+              <w:t>(</w:t>
+            </w:r>
+            <w:proofErr w:type="spellStart"/>
+            <w:r>
+              <w:rPr>
+                <w:rFonts w:ascii="Courier New" w:hAnsi="Courier New" w:cs="Courier New"/>
+                <w:color w:val="000000"/>
+                <w:kern w:val="0"/>
+                <w:sz w:val="21"/>
+                <w:szCs w:val="21"/>
+              </w:rPr>
+              <w:t>channel.finish</w:t>
+            </w:r>
+            <w:proofErr w:type="spellEnd"/>
+            <w:r>
+              <w:rPr>
+                <w:rFonts w:ascii="Courier New" w:hAnsi="Courier New" w:cs="Courier New"/>
+                <w:color w:val="000000"/>
+                <w:kern w:val="0"/>
+                <w:sz w:val="21"/>
+                <w:szCs w:val="21"/>
+              </w:rPr>
+              <w:t>());</w:t>
+            </w:r>
+            <w:r>
+              <w:rPr>
+                <w:rFonts w:ascii="Courier New" w:hAnsi="Courier New" w:cs="Courier New"/>
+                <w:color w:val="000000"/>
+                <w:kern w:val="0"/>
+                <w:sz w:val="21"/>
+                <w:szCs w:val="21"/>
+              </w:rPr>
+              <w:br/>
+            </w:r>
+            <w:r>
+              <w:rPr>
+                <w:rFonts w:ascii="Courier New" w:hAnsi="Courier New" w:cs="Courier New"/>
+                <w:color w:val="000000"/>
+                <w:kern w:val="0"/>
+                <w:sz w:val="21"/>
+                <w:szCs w:val="21"/>
+              </w:rPr>
+              <w:br/>
+              <w:t xml:space="preserve">        </w:t>
+            </w:r>
+            <w:r>
+              <w:rPr>
+                <w:rFonts w:ascii="Courier New" w:hAnsi="Courier New" w:cs="Courier New"/>
+                <w:i/>
+                <w:iCs/>
+                <w:color w:val="008000"/>
+                <w:kern w:val="0"/>
+                <w:sz w:val="21"/>
+                <w:szCs w:val="21"/>
+              </w:rPr>
+              <w:t>// Read frames</w:t>
+            </w:r>
+            <w:r>
+              <w:rPr>
+                <w:rFonts w:ascii="Courier New" w:hAnsi="Courier New" w:cs="Courier New"/>
+                <w:i/>
+                <w:iCs/>
+                <w:color w:val="008000"/>
+                <w:kern w:val="0"/>
+                <w:sz w:val="21"/>
+                <w:szCs w:val="21"/>
+              </w:rPr>
+              <w:br/>
+              <w:t xml:space="preserve">        // </w:t>
+            </w:r>
+            <w:r>
+              <w:rPr>
+                <w:rFonts w:ascii="宋体" w:hAnsi="宋体" w:cs="Courier New" w:hint="eastAsia"/>
+                <w:i/>
+                <w:iCs/>
+                <w:color w:val="008000"/>
+                <w:kern w:val="0"/>
+                <w:sz w:val="21"/>
+                <w:szCs w:val="21"/>
+              </w:rPr>
+              <w:t>读取产 生的消息，并且验证值</w:t>
+            </w:r>
+            <w:r>
+              <w:rPr>
+                <w:rFonts w:ascii="宋体" w:hAnsi="宋体" w:cs="Courier New" w:hint="eastAsia"/>
+                <w:i/>
+                <w:iCs/>
+                <w:color w:val="008000"/>
+                <w:kern w:val="0"/>
+                <w:sz w:val="21"/>
+                <w:szCs w:val="21"/>
+              </w:rPr>
+              <w:br/>
+              <w:t xml:space="preserve">        </w:t>
+            </w:r>
+            <w:proofErr w:type="spellStart"/>
+            <w:r>
+              <w:rPr>
+                <w:rFonts w:ascii="Courier New" w:hAnsi="Courier New" w:cs="Courier New"/>
+                <w:color w:val="000000"/>
+                <w:kern w:val="0"/>
+                <w:sz w:val="21"/>
+                <w:szCs w:val="21"/>
+              </w:rPr>
+              <w:t>ByteBuf</w:t>
+            </w:r>
+            <w:proofErr w:type="spellEnd"/>
+            <w:r>
+              <w:rPr>
+                <w:rFonts w:ascii="Courier New" w:hAnsi="Courier New" w:cs="Courier New"/>
+                <w:color w:val="000000"/>
+                <w:kern w:val="0"/>
+                <w:sz w:val="21"/>
+                <w:szCs w:val="21"/>
+              </w:rPr>
+              <w:t xml:space="preserve"> read = (</w:t>
+            </w:r>
+            <w:proofErr w:type="spellStart"/>
+            <w:r>
+              <w:rPr>
+                <w:rFonts w:ascii="Courier New" w:hAnsi="Courier New" w:cs="Courier New"/>
+                <w:color w:val="000000"/>
+                <w:kern w:val="0"/>
+                <w:sz w:val="21"/>
+                <w:szCs w:val="21"/>
+              </w:rPr>
+              <w:t>ByteBuf</w:t>
+            </w:r>
+            <w:proofErr w:type="spellEnd"/>
+            <w:r>
+              <w:rPr>
+                <w:rFonts w:ascii="Courier New" w:hAnsi="Courier New" w:cs="Courier New"/>
+                <w:color w:val="000000"/>
+                <w:kern w:val="0"/>
+                <w:sz w:val="21"/>
+                <w:szCs w:val="21"/>
+              </w:rPr>
+              <w:t xml:space="preserve">) </w:t>
+            </w:r>
+            <w:proofErr w:type="spellStart"/>
+            <w:r>
+              <w:rPr>
+                <w:rFonts w:ascii="Courier New" w:hAnsi="Courier New" w:cs="Courier New"/>
+                <w:color w:val="000000"/>
+                <w:kern w:val="0"/>
+                <w:sz w:val="21"/>
+                <w:szCs w:val="21"/>
+              </w:rPr>
+              <w:t>channel.readInbound</w:t>
+            </w:r>
+            <w:proofErr w:type="spellEnd"/>
+            <w:r>
+              <w:rPr>
+                <w:rFonts w:ascii="Courier New" w:hAnsi="Courier New" w:cs="Courier New"/>
+                <w:color w:val="000000"/>
+                <w:kern w:val="0"/>
+                <w:sz w:val="21"/>
+                <w:szCs w:val="21"/>
+              </w:rPr>
+              <w:t>();</w:t>
+            </w:r>
+            <w:r>
+              <w:rPr>
+                <w:rFonts w:ascii="Courier New" w:hAnsi="Courier New" w:cs="Courier New"/>
+                <w:color w:val="000000"/>
+                <w:kern w:val="0"/>
+                <w:sz w:val="21"/>
+                <w:szCs w:val="21"/>
+              </w:rPr>
+              <w:br/>
+              <w:t xml:space="preserve">        </w:t>
+            </w:r>
+            <w:proofErr w:type="spellStart"/>
+            <w:r>
+              <w:rPr>
+                <w:rFonts w:ascii="Courier New" w:hAnsi="Courier New" w:cs="Courier New"/>
+                <w:i/>
+                <w:iCs/>
+                <w:color w:val="000000"/>
+                <w:kern w:val="0"/>
+                <w:sz w:val="21"/>
+                <w:szCs w:val="21"/>
+              </w:rPr>
+              <w:t>assertEquals</w:t>
+            </w:r>
+            <w:proofErr w:type="spellEnd"/>
+            <w:r>
+              <w:rPr>
+                <w:rFonts w:ascii="Courier New" w:hAnsi="Courier New" w:cs="Courier New"/>
+                <w:color w:val="000000"/>
+                <w:kern w:val="0"/>
+                <w:sz w:val="21"/>
+                <w:szCs w:val="21"/>
+              </w:rPr>
+              <w:t>(</w:t>
+            </w:r>
+            <w:proofErr w:type="spellStart"/>
+            <w:r>
+              <w:rPr>
+                <w:rFonts w:ascii="Courier New" w:hAnsi="Courier New" w:cs="Courier New"/>
+                <w:color w:val="000000"/>
+                <w:kern w:val="0"/>
+                <w:sz w:val="21"/>
+                <w:szCs w:val="21"/>
+              </w:rPr>
+              <w:t>buf.readSlice</w:t>
+            </w:r>
+            <w:proofErr w:type="spellEnd"/>
+            <w:r>
+              <w:rPr>
+                <w:rFonts w:ascii="Courier New" w:hAnsi="Courier New" w:cs="Courier New"/>
+                <w:color w:val="000000"/>
+                <w:kern w:val="0"/>
+                <w:sz w:val="21"/>
+                <w:szCs w:val="21"/>
+              </w:rPr>
+              <w:t>(</w:t>
+            </w:r>
+            <w:r>
+              <w:rPr>
+                <w:rFonts w:ascii="Courier New" w:hAnsi="Courier New" w:cs="Courier New"/>
+                <w:b/>
+                <w:bCs/>
+                <w:color w:val="FF0000"/>
+                <w:kern w:val="0"/>
+                <w:sz w:val="21"/>
+                <w:szCs w:val="21"/>
+              </w:rPr>
+              <w:t>2</w:t>
+            </w:r>
+            <w:r>
+              <w:rPr>
+                <w:rFonts w:ascii="Courier New" w:hAnsi="Courier New" w:cs="Courier New"/>
+                <w:color w:val="000000"/>
+                <w:kern w:val="0"/>
+                <w:sz w:val="21"/>
+                <w:szCs w:val="21"/>
+              </w:rPr>
+              <w:t>), read);</w:t>
+            </w:r>
+            <w:r>
+              <w:rPr>
+                <w:rFonts w:ascii="Courier New" w:hAnsi="Courier New" w:cs="Courier New"/>
+                <w:color w:val="000000"/>
+                <w:kern w:val="0"/>
+                <w:sz w:val="21"/>
+                <w:szCs w:val="21"/>
+              </w:rPr>
+              <w:br/>
+              <w:t xml:space="preserve">        </w:t>
+            </w:r>
+            <w:proofErr w:type="spellStart"/>
+            <w:r>
+              <w:rPr>
+                <w:rFonts w:ascii="Courier New" w:hAnsi="Courier New" w:cs="Courier New"/>
+                <w:color w:val="000000"/>
+                <w:kern w:val="0"/>
+                <w:sz w:val="21"/>
+                <w:szCs w:val="21"/>
+              </w:rPr>
+              <w:t>read.release</w:t>
+            </w:r>
+            <w:proofErr w:type="spellEnd"/>
+            <w:r>
+              <w:rPr>
+                <w:rFonts w:ascii="Courier New" w:hAnsi="Courier New" w:cs="Courier New"/>
+                <w:color w:val="000000"/>
+                <w:kern w:val="0"/>
+                <w:sz w:val="21"/>
+                <w:szCs w:val="21"/>
+              </w:rPr>
+              <w:t>();</w:t>
+            </w:r>
+            <w:r>
+              <w:rPr>
+                <w:rFonts w:ascii="Courier New" w:hAnsi="Courier New" w:cs="Courier New"/>
+                <w:color w:val="000000"/>
+                <w:kern w:val="0"/>
+                <w:sz w:val="21"/>
+                <w:szCs w:val="21"/>
+              </w:rPr>
+              <w:br/>
+            </w:r>
+            <w:r>
+              <w:rPr>
+                <w:rFonts w:ascii="Courier New" w:hAnsi="Courier New" w:cs="Courier New"/>
+                <w:color w:val="000000"/>
+                <w:kern w:val="0"/>
+                <w:sz w:val="21"/>
+                <w:szCs w:val="21"/>
+              </w:rPr>
+              <w:br/>
+              <w:t xml:space="preserve">        read = (</w:t>
+            </w:r>
+            <w:proofErr w:type="spellStart"/>
+            <w:r>
+              <w:rPr>
+                <w:rFonts w:ascii="Courier New" w:hAnsi="Courier New" w:cs="Courier New"/>
+                <w:color w:val="000000"/>
+                <w:kern w:val="0"/>
+                <w:sz w:val="21"/>
+                <w:szCs w:val="21"/>
+              </w:rPr>
+              <w:t>ByteBuf</w:t>
+            </w:r>
+            <w:proofErr w:type="spellEnd"/>
+            <w:r>
+              <w:rPr>
+                <w:rFonts w:ascii="Courier New" w:hAnsi="Courier New" w:cs="Courier New"/>
+                <w:color w:val="000000"/>
+                <w:kern w:val="0"/>
+                <w:sz w:val="21"/>
+                <w:szCs w:val="21"/>
+              </w:rPr>
+              <w:t xml:space="preserve">) </w:t>
+            </w:r>
+            <w:proofErr w:type="spellStart"/>
+            <w:r>
+              <w:rPr>
+                <w:rFonts w:ascii="Courier New" w:hAnsi="Courier New" w:cs="Courier New"/>
+                <w:color w:val="000000"/>
+                <w:kern w:val="0"/>
+                <w:sz w:val="21"/>
+                <w:szCs w:val="21"/>
+              </w:rPr>
+              <w:t>channel.readInbound</w:t>
+            </w:r>
+            <w:proofErr w:type="spellEnd"/>
+            <w:r>
+              <w:rPr>
+                <w:rFonts w:ascii="Courier New" w:hAnsi="Courier New" w:cs="Courier New"/>
+                <w:color w:val="000000"/>
+                <w:kern w:val="0"/>
+                <w:sz w:val="21"/>
+                <w:szCs w:val="21"/>
+              </w:rPr>
+              <w:t>();</w:t>
+            </w:r>
+            <w:r>
+              <w:rPr>
+                <w:rFonts w:ascii="Courier New" w:hAnsi="Courier New" w:cs="Courier New"/>
+                <w:color w:val="000000"/>
+                <w:kern w:val="0"/>
+                <w:sz w:val="21"/>
+                <w:szCs w:val="21"/>
+              </w:rPr>
+              <w:br/>
+              <w:t xml:space="preserve">        </w:t>
+            </w:r>
+            <w:proofErr w:type="spellStart"/>
+            <w:r>
+              <w:rPr>
+                <w:rFonts w:ascii="Courier New" w:hAnsi="Courier New" w:cs="Courier New"/>
+                <w:i/>
+                <w:iCs/>
+                <w:color w:val="000000"/>
+                <w:kern w:val="0"/>
+                <w:sz w:val="21"/>
+                <w:szCs w:val="21"/>
+              </w:rPr>
+              <w:t>assertEquals</w:t>
+            </w:r>
+            <w:proofErr w:type="spellEnd"/>
+            <w:r>
+              <w:rPr>
+                <w:rFonts w:ascii="Courier New" w:hAnsi="Courier New" w:cs="Courier New"/>
+                <w:color w:val="000000"/>
+                <w:kern w:val="0"/>
+                <w:sz w:val="21"/>
+                <w:szCs w:val="21"/>
+              </w:rPr>
+              <w:t>(</w:t>
+            </w:r>
+            <w:proofErr w:type="spellStart"/>
+            <w:r>
+              <w:rPr>
+                <w:rFonts w:ascii="Courier New" w:hAnsi="Courier New" w:cs="Courier New"/>
+                <w:color w:val="000000"/>
+                <w:kern w:val="0"/>
+                <w:sz w:val="21"/>
+                <w:szCs w:val="21"/>
+              </w:rPr>
+              <w:t>buf.skipBytes</w:t>
+            </w:r>
+            <w:proofErr w:type="spellEnd"/>
+            <w:r>
+              <w:rPr>
+                <w:rFonts w:ascii="Courier New" w:hAnsi="Courier New" w:cs="Courier New"/>
+                <w:color w:val="000000"/>
+                <w:kern w:val="0"/>
+                <w:sz w:val="21"/>
+                <w:szCs w:val="21"/>
+              </w:rPr>
+              <w:t>(</w:t>
+            </w:r>
+            <w:r>
+              <w:rPr>
+                <w:rFonts w:ascii="Courier New" w:hAnsi="Courier New" w:cs="Courier New"/>
+                <w:b/>
+                <w:bCs/>
+                <w:color w:val="FF0000"/>
+                <w:kern w:val="0"/>
+                <w:sz w:val="21"/>
+                <w:szCs w:val="21"/>
+              </w:rPr>
+              <w:t>4</w:t>
+            </w:r>
+            <w:r>
+              <w:rPr>
+                <w:rFonts w:ascii="Courier New" w:hAnsi="Courier New" w:cs="Courier New"/>
+                <w:color w:val="000000"/>
+                <w:kern w:val="0"/>
+                <w:sz w:val="21"/>
+                <w:szCs w:val="21"/>
+              </w:rPr>
+              <w:t>).</w:t>
+            </w:r>
+            <w:proofErr w:type="spellStart"/>
+            <w:r>
+              <w:rPr>
+                <w:rFonts w:ascii="Courier New" w:hAnsi="Courier New" w:cs="Courier New"/>
+                <w:color w:val="000000"/>
+                <w:kern w:val="0"/>
+                <w:sz w:val="21"/>
+                <w:szCs w:val="21"/>
+              </w:rPr>
+              <w:t>readSlice</w:t>
+            </w:r>
+            <w:proofErr w:type="spellEnd"/>
+            <w:r>
+              <w:rPr>
+                <w:rFonts w:ascii="Courier New" w:hAnsi="Courier New" w:cs="Courier New"/>
+                <w:color w:val="000000"/>
+                <w:kern w:val="0"/>
+                <w:sz w:val="21"/>
+                <w:szCs w:val="21"/>
+              </w:rPr>
+              <w:t>(</w:t>
+            </w:r>
+            <w:r>
+              <w:rPr>
+                <w:rFonts w:ascii="Courier New" w:hAnsi="Courier New" w:cs="Courier New"/>
+                <w:b/>
+                <w:bCs/>
+                <w:color w:val="FF0000"/>
+                <w:kern w:val="0"/>
+                <w:sz w:val="21"/>
+                <w:szCs w:val="21"/>
+              </w:rPr>
+              <w:t>3</w:t>
+            </w:r>
+            <w:r>
+              <w:rPr>
+                <w:rFonts w:ascii="Courier New" w:hAnsi="Courier New" w:cs="Courier New"/>
+                <w:color w:val="000000"/>
+                <w:kern w:val="0"/>
+                <w:sz w:val="21"/>
+                <w:szCs w:val="21"/>
+              </w:rPr>
+              <w:t>), read);</w:t>
+            </w:r>
+            <w:r>
+              <w:rPr>
+                <w:rFonts w:ascii="Courier New" w:hAnsi="Courier New" w:cs="Courier New"/>
+                <w:color w:val="000000"/>
+                <w:kern w:val="0"/>
+                <w:sz w:val="21"/>
+                <w:szCs w:val="21"/>
+              </w:rPr>
+              <w:br/>
+              <w:t xml:space="preserve">        </w:t>
+            </w:r>
+            <w:proofErr w:type="spellStart"/>
+            <w:r>
+              <w:rPr>
+                <w:rFonts w:ascii="Courier New" w:hAnsi="Courier New" w:cs="Courier New"/>
+                <w:color w:val="000000"/>
+                <w:kern w:val="0"/>
+                <w:sz w:val="21"/>
+                <w:szCs w:val="21"/>
+              </w:rPr>
+              <w:t>read.release</w:t>
+            </w:r>
+            <w:proofErr w:type="spellEnd"/>
+            <w:r>
+              <w:rPr>
+                <w:rFonts w:ascii="Courier New" w:hAnsi="Courier New" w:cs="Courier New"/>
+                <w:color w:val="000000"/>
+                <w:kern w:val="0"/>
+                <w:sz w:val="21"/>
+                <w:szCs w:val="21"/>
+              </w:rPr>
+              <w:t>();</w:t>
+            </w:r>
+            <w:r>
+              <w:rPr>
+                <w:rFonts w:ascii="Courier New" w:hAnsi="Courier New" w:cs="Courier New"/>
+                <w:color w:val="000000"/>
+                <w:kern w:val="0"/>
+                <w:sz w:val="21"/>
+                <w:szCs w:val="21"/>
+              </w:rPr>
+              <w:br/>
+              <w:t xml:space="preserve">        </w:t>
+            </w:r>
+            <w:proofErr w:type="spellStart"/>
+            <w:r>
+              <w:rPr>
+                <w:rFonts w:ascii="Courier New" w:hAnsi="Courier New" w:cs="Courier New"/>
+                <w:color w:val="000000"/>
+                <w:kern w:val="0"/>
+                <w:sz w:val="21"/>
+                <w:szCs w:val="21"/>
+              </w:rPr>
+              <w:t>buf.release</w:t>
+            </w:r>
+            <w:proofErr w:type="spellEnd"/>
+            <w:r>
+              <w:rPr>
+                <w:rFonts w:ascii="Courier New" w:hAnsi="Courier New" w:cs="Courier New"/>
+                <w:color w:val="000000"/>
+                <w:kern w:val="0"/>
+                <w:sz w:val="21"/>
+                <w:szCs w:val="21"/>
+              </w:rPr>
+              <w:t>();</w:t>
+            </w:r>
+            <w:r>
+              <w:rPr>
+                <w:rFonts w:ascii="Courier New" w:hAnsi="Courier New" w:cs="Courier New"/>
+                <w:color w:val="000000"/>
+                <w:kern w:val="0"/>
+                <w:sz w:val="21"/>
+                <w:szCs w:val="21"/>
+              </w:rPr>
+              <w:br/>
+              <w:t xml:space="preserve">    }</w:t>
+            </w:r>
+            <w:r>
+              <w:rPr>
+                <w:rFonts w:ascii="Courier New" w:hAnsi="Courier New" w:cs="Courier New"/>
+                <w:color w:val="000000"/>
+                <w:kern w:val="0"/>
+                <w:sz w:val="21"/>
+                <w:szCs w:val="21"/>
+              </w:rPr>
+              <w:br/>
+              <w:t>}</w:t>
+            </w:r>
+          </w:p>
+        </w:tc>
+      </w:tr>
+    </w:tbl>
+    <w:p>
+      <w:pPr>
+        <w:ind w:firstLine="480"/>
+        <w:rPr>
+          <w:rFonts w:hint="eastAsia"/>
+        </w:rPr>
+      </w:pPr>
+      <w:proofErr w:type="gramStart"/>
+      <w:r>
+        <w:rPr>
+          <w:rFonts w:hint="eastAsia"/>
+        </w:rPr>
+        <w:lastRenderedPageBreak/>
+        <w:t>乍</w:t>
+      </w:r>
+      <w:proofErr w:type="gramEnd"/>
+      <w:r>
+        <w:rPr>
+          <w:rFonts w:hint="eastAsia"/>
+        </w:rPr>
+        <w:t>一看，这看起来非常类似于代码清单</w:t>
+      </w:r>
+      <w:r>
+        <w:rPr>
+          <w:rFonts w:hint="eastAsia"/>
+        </w:rPr>
+        <w:t xml:space="preserve">9-2 </w:t>
+      </w:r>
+      <w:r>
+        <w:rPr>
+          <w:rFonts w:hint="eastAsia"/>
+        </w:rPr>
+        <w:t>中的测试，但是它有一个有趣的转折点，即对</w:t>
+      </w:r>
+      <w:proofErr w:type="spellStart"/>
+      <w:r>
+        <w:rPr>
+          <w:rFonts w:hint="eastAsia"/>
+        </w:rPr>
+        <w:t>TooLongFrameException</w:t>
+      </w:r>
+      <w:proofErr w:type="spellEnd"/>
+      <w:r>
+        <w:rPr>
+          <w:rFonts w:hint="eastAsia"/>
+        </w:rPr>
+        <w:t>的处理。这里使用的</w:t>
+      </w:r>
+      <w:r>
+        <w:rPr>
+          <w:rFonts w:hint="eastAsia"/>
+        </w:rPr>
+        <w:t>try/catch</w:t>
+      </w:r>
+      <w:r>
+        <w:rPr>
+          <w:rFonts w:hint="eastAsia"/>
+        </w:rPr>
+        <w:t>块是</w:t>
+      </w:r>
+      <w:proofErr w:type="spellStart"/>
+      <w:r>
+        <w:rPr>
+          <w:rFonts w:hint="eastAsia"/>
+        </w:rPr>
+        <w:t>EmbeddedChannel</w:t>
+      </w:r>
+      <w:proofErr w:type="spellEnd"/>
+      <w:r>
+        <w:rPr>
+          <w:rFonts w:hint="eastAsia"/>
+        </w:rPr>
+        <w:t>的一个特殊功能。如果其中一个</w:t>
+      </w:r>
+      <w:r>
+        <w:rPr>
+          <w:rFonts w:hint="eastAsia"/>
+        </w:rPr>
+        <w:t>write*</w:t>
+      </w:r>
+      <w:r>
+        <w:rPr>
+          <w:rFonts w:hint="eastAsia"/>
+        </w:rPr>
+        <w:t>方法产生了一个受检查的</w:t>
+      </w:r>
+      <w:r>
+        <w:rPr>
+          <w:rFonts w:hint="eastAsia"/>
+        </w:rPr>
+        <w:t>Exception</w:t>
+      </w:r>
+      <w:r>
+        <w:rPr>
+          <w:rFonts w:hint="eastAsia"/>
+        </w:rPr>
+        <w:t>，那么它将会被包装在一个</w:t>
+      </w:r>
+      <w:proofErr w:type="spellStart"/>
+      <w:r>
+        <w:rPr>
+          <w:rFonts w:hint="eastAsia"/>
+        </w:rPr>
+        <w:t>RuntimeException</w:t>
+      </w:r>
+      <w:proofErr w:type="spellEnd"/>
+      <w:r>
+        <w:rPr>
+          <w:rFonts w:hint="eastAsia"/>
+        </w:rPr>
+        <w:t>中并抛出</w:t>
+      </w:r>
+      <w:r>
+        <w:rPr>
+          <w:rFonts w:hint="eastAsia"/>
+        </w:rPr>
+        <w:t>，</w:t>
+      </w:r>
+      <w:r>
+        <w:rPr>
+          <w:rFonts w:hint="eastAsia"/>
+        </w:rPr>
+        <w:t>需要注意的是，如果该类实现了</w:t>
+      </w:r>
+      <w:proofErr w:type="spellStart"/>
+      <w:r>
+        <w:rPr>
+          <w:rFonts w:hint="eastAsia"/>
+        </w:rPr>
+        <w:t>exceptionCaught</w:t>
+      </w:r>
+      <w:proofErr w:type="spellEnd"/>
+      <w:r>
+        <w:rPr>
+          <w:rFonts w:hint="eastAsia"/>
+        </w:rPr>
+        <w:t>()</w:t>
+      </w:r>
+      <w:r>
+        <w:rPr>
+          <w:rFonts w:hint="eastAsia"/>
+        </w:rPr>
+        <w:t>方法并处理了该异常，那么它将不会被</w:t>
+      </w:r>
+      <w:r>
+        <w:rPr>
+          <w:rFonts w:hint="eastAsia"/>
+        </w:rPr>
+        <w:t>catch</w:t>
+      </w:r>
+      <w:r>
+        <w:rPr>
+          <w:rFonts w:hint="eastAsia"/>
+        </w:rPr>
+        <w:t>块所捕获。这使得可以容易地测试出一个</w:t>
+      </w:r>
+      <w:r>
+        <w:rPr>
+          <w:rFonts w:hint="eastAsia"/>
+        </w:rPr>
+        <w:t>Exception</w:t>
+      </w:r>
+      <w:r>
+        <w:rPr>
+          <w:rFonts w:hint="eastAsia"/>
+        </w:rPr>
+        <w:t>是否在处理数据的过程中已经被处理了。这里介绍的测试方法可以用于任何能抛出</w:t>
+      </w:r>
+      <w:r>
+        <w:rPr>
+          <w:rFonts w:hint="eastAsia"/>
+        </w:rPr>
+        <w:t xml:space="preserve">Exception </w:t>
+      </w:r>
+      <w:r>
+        <w:rPr>
+          <w:rFonts w:hint="eastAsia"/>
+        </w:rPr>
+        <w:t>的</w:t>
+      </w:r>
+      <w:proofErr w:type="spellStart"/>
+      <w:r>
+        <w:rPr>
+          <w:rFonts w:hint="eastAsia"/>
+        </w:rPr>
+        <w:t>ChannelHandler</w:t>
+      </w:r>
+      <w:proofErr w:type="spellEnd"/>
+      <w:r>
+        <w:rPr>
+          <w:rFonts w:hint="eastAsia"/>
+        </w:rPr>
+        <w:t xml:space="preserve"> </w:t>
+      </w:r>
+      <w:r>
+        <w:rPr>
+          <w:rFonts w:hint="eastAsia"/>
+        </w:rPr>
+        <w:t>实现。</w:t>
       </w:r>
       <w:bookmarkStart w:id="0" w:name="_GoBack"/>
       <w:bookmarkEnd w:id="0"/>
-      <w:r>
-        <w:rPr>
-          <w:rFonts w:hint="eastAsia"/>
-        </w:rPr>
-        <w:t xml:space="preserve">List </w:t>
-      </w:r>
-      <w:r>
-        <w:rPr>
-          <w:rFonts w:hint="eastAsia"/>
-        </w:rPr>
-        <w:t>中。</w:t>
-      </w:r>
     </w:p>
     <w:sectPr>
-      <w:headerReference w:type="even" r:id="rId11"/>
-      <w:headerReference w:type="default" r:id="rId12"/>
-      <w:footerReference w:type="even" r:id="rId13"/>
-      <w:footerReference w:type="default" r:id="rId14"/>
-      <w:headerReference w:type="first" r:id="rId15"/>
-      <w:footerReference w:type="first" r:id="rId16"/>
+      <w:headerReference w:type="even" r:id="rId12"/>
+      <w:headerReference w:type="default" r:id="rId13"/>
+      <w:footerReference w:type="even" r:id="rId14"/>
+      <w:footerReference w:type="default" r:id="rId15"/>
+      <w:headerReference w:type="first" r:id="rId16"/>
+      <w:footerReference w:type="first" r:id="rId17"/>
       <w:pgSz w:w="11906" w:h="16838"/>
       <w:pgMar w:top="720" w:right="720" w:bottom="720" w:left="720" w:header="454" w:footer="454" w:gutter="0"/>
       <w:cols w:space="425"/>
@@ -7888,6 +14910,95 @@
     </w:lvl>
   </w:abstractNum>
   <w:abstractNum w:abstractNumId="5" w15:restartNumberingAfterBreak="0">
+    <w:nsid w:val="241C0E00"/>
+    <w:multiLevelType w:val="hybridMultilevel"/>
+    <w:tmpl w:val="7B946F56"/>
+    <w:lvl w:ilvl="0" w:tplc="61CE7D88">
+      <w:start w:val="1"/>
+      <w:numFmt w:val="decimal"/>
+      <w:lvlText w:val="（%1）"/>
+      <w:lvlJc w:val="left"/>
+      <w:pPr>
+        <w:ind w:left="900" w:hanging="420"/>
+      </w:pPr>
+      <w:rPr>
+        <w:rFonts w:hint="eastAsia"/>
+      </w:rPr>
+    </w:lvl>
+    <w:lvl w:ilvl="1" w:tplc="04090019" w:tentative="1">
+      <w:start w:val="1"/>
+      <w:numFmt w:val="lowerLetter"/>
+      <w:lvlText w:val="%2)"/>
+      <w:lvlJc w:val="left"/>
+      <w:pPr>
+        <w:ind w:left="1320" w:hanging="420"/>
+      </w:pPr>
+    </w:lvl>
+    <w:lvl w:ilvl="2" w:tplc="0409001B" w:tentative="1">
+      <w:start w:val="1"/>
+      <w:numFmt w:val="lowerRoman"/>
+      <w:lvlText w:val="%3."/>
+      <w:lvlJc w:val="right"/>
+      <w:pPr>
+        <w:ind w:left="1740" w:hanging="420"/>
+      </w:pPr>
+    </w:lvl>
+    <w:lvl w:ilvl="3" w:tplc="0409000F" w:tentative="1">
+      <w:start w:val="1"/>
+      <w:numFmt w:val="decimal"/>
+      <w:lvlText w:val="%4."/>
+      <w:lvlJc w:val="left"/>
+      <w:pPr>
+        <w:ind w:left="2160" w:hanging="420"/>
+      </w:pPr>
+    </w:lvl>
+    <w:lvl w:ilvl="4" w:tplc="04090019" w:tentative="1">
+      <w:start w:val="1"/>
+      <w:numFmt w:val="lowerLetter"/>
+      <w:lvlText w:val="%5)"/>
+      <w:lvlJc w:val="left"/>
+      <w:pPr>
+        <w:ind w:left="2580" w:hanging="420"/>
+      </w:pPr>
+    </w:lvl>
+    <w:lvl w:ilvl="5" w:tplc="0409001B" w:tentative="1">
+      <w:start w:val="1"/>
+      <w:numFmt w:val="lowerRoman"/>
+      <w:lvlText w:val="%6."/>
+      <w:lvlJc w:val="right"/>
+      <w:pPr>
+        <w:ind w:left="3000" w:hanging="420"/>
+      </w:pPr>
+    </w:lvl>
+    <w:lvl w:ilvl="6" w:tplc="0409000F" w:tentative="1">
+      <w:start w:val="1"/>
+      <w:numFmt w:val="decimal"/>
+      <w:lvlText w:val="%7."/>
+      <w:lvlJc w:val="left"/>
+      <w:pPr>
+        <w:ind w:left="3420" w:hanging="420"/>
+      </w:pPr>
+    </w:lvl>
+    <w:lvl w:ilvl="7" w:tplc="04090019" w:tentative="1">
+      <w:start w:val="1"/>
+      <w:numFmt w:val="lowerLetter"/>
+      <w:lvlText w:val="%8)"/>
+      <w:lvlJc w:val="left"/>
+      <w:pPr>
+        <w:ind w:left="3840" w:hanging="420"/>
+      </w:pPr>
+    </w:lvl>
+    <w:lvl w:ilvl="8" w:tplc="0409001B" w:tentative="1">
+      <w:start w:val="1"/>
+      <w:numFmt w:val="lowerRoman"/>
+      <w:lvlText w:val="%9."/>
+      <w:lvlJc w:val="right"/>
+      <w:pPr>
+        <w:ind w:left="4260" w:hanging="420"/>
+      </w:pPr>
+    </w:lvl>
+  </w:abstractNum>
+  <w:abstractNum w:abstractNumId="6" w15:restartNumberingAfterBreak="0">
     <w:nsid w:val="2FE64E30"/>
     <w:multiLevelType w:val="hybridMultilevel"/>
     <w:tmpl w:val="9D8ECA2E"/>
@@ -8000,7 +15111,7 @@
       </w:rPr>
     </w:lvl>
   </w:abstractNum>
-  <w:abstractNum w:abstractNumId="6" w15:restartNumberingAfterBreak="0">
+  <w:abstractNum w:abstractNumId="7" w15:restartNumberingAfterBreak="0">
     <w:nsid w:val="3361531C"/>
     <w:multiLevelType w:val="hybridMultilevel"/>
     <w:tmpl w:val="2ABA8D6A"/>
@@ -8113,7 +15224,7 @@
       </w:rPr>
     </w:lvl>
   </w:abstractNum>
-  <w:abstractNum w:abstractNumId="7" w15:restartNumberingAfterBreak="0">
+  <w:abstractNum w:abstractNumId="8" w15:restartNumberingAfterBreak="0">
     <w:nsid w:val="33B3101A"/>
     <w:multiLevelType w:val="hybridMultilevel"/>
     <w:tmpl w:val="ABB4BCAC"/>
@@ -8226,7 +15337,7 @@
       </w:rPr>
     </w:lvl>
   </w:abstractNum>
-  <w:abstractNum w:abstractNumId="8" w15:restartNumberingAfterBreak="0">
+  <w:abstractNum w:abstractNumId="9" w15:restartNumberingAfterBreak="0">
     <w:nsid w:val="365D4A39"/>
     <w:multiLevelType w:val="hybridMultilevel"/>
     <w:tmpl w:val="536E1C6C"/>
@@ -8339,7 +15450,7 @@
       </w:rPr>
     </w:lvl>
   </w:abstractNum>
-  <w:abstractNum w:abstractNumId="9" w15:restartNumberingAfterBreak="0">
+  <w:abstractNum w:abstractNumId="10" w15:restartNumberingAfterBreak="0">
     <w:nsid w:val="3B34710D"/>
     <w:multiLevelType w:val="hybridMultilevel"/>
     <w:tmpl w:val="99EEEFB6"/>
@@ -8452,7 +15563,7 @@
       </w:rPr>
     </w:lvl>
   </w:abstractNum>
-  <w:abstractNum w:abstractNumId="10" w15:restartNumberingAfterBreak="0">
+  <w:abstractNum w:abstractNumId="11" w15:restartNumberingAfterBreak="0">
     <w:nsid w:val="43DF7650"/>
     <w:multiLevelType w:val="hybridMultilevel"/>
     <w:tmpl w:val="45A05F60"/>
@@ -8565,7 +15676,7 @@
       </w:rPr>
     </w:lvl>
   </w:abstractNum>
-  <w:abstractNum w:abstractNumId="11" w15:restartNumberingAfterBreak="0">
+  <w:abstractNum w:abstractNumId="12" w15:restartNumberingAfterBreak="0">
     <w:nsid w:val="457F4A08"/>
     <w:multiLevelType w:val="hybridMultilevel"/>
     <w:tmpl w:val="A8E25254"/>
@@ -8678,7 +15789,7 @@
       </w:rPr>
     </w:lvl>
   </w:abstractNum>
-  <w:abstractNum w:abstractNumId="12" w15:restartNumberingAfterBreak="0">
+  <w:abstractNum w:abstractNumId="13" w15:restartNumberingAfterBreak="0">
     <w:nsid w:val="46600728"/>
     <w:multiLevelType w:val="hybridMultilevel"/>
     <w:tmpl w:val="522251D0"/>
@@ -8791,7 +15902,7 @@
       </w:rPr>
     </w:lvl>
   </w:abstractNum>
-  <w:abstractNum w:abstractNumId="13" w15:restartNumberingAfterBreak="0">
+  <w:abstractNum w:abstractNumId="14" w15:restartNumberingAfterBreak="0">
     <w:nsid w:val="4788639F"/>
     <w:multiLevelType w:val="hybridMultilevel"/>
     <w:tmpl w:val="0AAA5CDE"/>
@@ -8904,7 +16015,7 @@
       </w:rPr>
     </w:lvl>
   </w:abstractNum>
-  <w:abstractNum w:abstractNumId="14" w15:restartNumberingAfterBreak="0">
+  <w:abstractNum w:abstractNumId="15" w15:restartNumberingAfterBreak="0">
     <w:nsid w:val="4BAA6FD8"/>
     <w:multiLevelType w:val="hybridMultilevel"/>
     <w:tmpl w:val="DD800BEA"/>
@@ -9017,7 +16128,7 @@
       </w:rPr>
     </w:lvl>
   </w:abstractNum>
-  <w:abstractNum w:abstractNumId="15" w15:restartNumberingAfterBreak="0">
+  <w:abstractNum w:abstractNumId="16" w15:restartNumberingAfterBreak="0">
     <w:nsid w:val="5FA93030"/>
     <w:multiLevelType w:val="hybridMultilevel"/>
     <w:tmpl w:val="A9D0FC8C"/>
@@ -9130,7 +16241,7 @@
       </w:rPr>
     </w:lvl>
   </w:abstractNum>
-  <w:abstractNum w:abstractNumId="16" w15:restartNumberingAfterBreak="0">
+  <w:abstractNum w:abstractNumId="17" w15:restartNumberingAfterBreak="0">
     <w:nsid w:val="61D02DF7"/>
     <w:multiLevelType w:val="hybridMultilevel"/>
     <w:tmpl w:val="3E1419C0"/>
@@ -9243,7 +16354,7 @@
       </w:rPr>
     </w:lvl>
   </w:abstractNum>
-  <w:abstractNum w:abstractNumId="17" w15:restartNumberingAfterBreak="0">
+  <w:abstractNum w:abstractNumId="18" w15:restartNumberingAfterBreak="0">
     <w:nsid w:val="65AE2204"/>
     <w:multiLevelType w:val="hybridMultilevel"/>
     <w:tmpl w:val="6DA61070"/>
@@ -9356,7 +16467,7 @@
       </w:rPr>
     </w:lvl>
   </w:abstractNum>
-  <w:abstractNum w:abstractNumId="18" w15:restartNumberingAfterBreak="0">
+  <w:abstractNum w:abstractNumId="19" w15:restartNumberingAfterBreak="0">
     <w:nsid w:val="698B555C"/>
     <w:multiLevelType w:val="hybridMultilevel"/>
     <w:tmpl w:val="0B6A2B02"/>
@@ -9445,7 +16556,93 @@
       </w:pPr>
     </w:lvl>
   </w:abstractNum>
-  <w:abstractNum w:abstractNumId="19" w15:restartNumberingAfterBreak="0">
+  <w:abstractNum w:abstractNumId="20" w15:restartNumberingAfterBreak="0">
+    <w:nsid w:val="73D63AE8"/>
+    <w:multiLevelType w:val="hybridMultilevel"/>
+    <w:tmpl w:val="1FE87634"/>
+    <w:lvl w:ilvl="0" w:tplc="0409000F">
+      <w:start w:val="1"/>
+      <w:numFmt w:val="decimal"/>
+      <w:lvlText w:val="%1."/>
+      <w:lvlJc w:val="left"/>
+      <w:pPr>
+        <w:ind w:left="900" w:hanging="420"/>
+      </w:pPr>
+    </w:lvl>
+    <w:lvl w:ilvl="1" w:tplc="04090019" w:tentative="1">
+      <w:start w:val="1"/>
+      <w:numFmt w:val="lowerLetter"/>
+      <w:lvlText w:val="%2)"/>
+      <w:lvlJc w:val="left"/>
+      <w:pPr>
+        <w:ind w:left="1320" w:hanging="420"/>
+      </w:pPr>
+    </w:lvl>
+    <w:lvl w:ilvl="2" w:tplc="0409001B" w:tentative="1">
+      <w:start w:val="1"/>
+      <w:numFmt w:val="lowerRoman"/>
+      <w:lvlText w:val="%3."/>
+      <w:lvlJc w:val="right"/>
+      <w:pPr>
+        <w:ind w:left="1740" w:hanging="420"/>
+      </w:pPr>
+    </w:lvl>
+    <w:lvl w:ilvl="3" w:tplc="0409000F" w:tentative="1">
+      <w:start w:val="1"/>
+      <w:numFmt w:val="decimal"/>
+      <w:lvlText w:val="%4."/>
+      <w:lvlJc w:val="left"/>
+      <w:pPr>
+        <w:ind w:left="2160" w:hanging="420"/>
+      </w:pPr>
+    </w:lvl>
+    <w:lvl w:ilvl="4" w:tplc="04090019" w:tentative="1">
+      <w:start w:val="1"/>
+      <w:numFmt w:val="lowerLetter"/>
+      <w:lvlText w:val="%5)"/>
+      <w:lvlJc w:val="left"/>
+      <w:pPr>
+        <w:ind w:left="2580" w:hanging="420"/>
+      </w:pPr>
+    </w:lvl>
+    <w:lvl w:ilvl="5" w:tplc="0409001B" w:tentative="1">
+      <w:start w:val="1"/>
+      <w:numFmt w:val="lowerRoman"/>
+      <w:lvlText w:val="%6."/>
+      <w:lvlJc w:val="right"/>
+      <w:pPr>
+        <w:ind w:left="3000" w:hanging="420"/>
+      </w:pPr>
+    </w:lvl>
+    <w:lvl w:ilvl="6" w:tplc="0409000F" w:tentative="1">
+      <w:start w:val="1"/>
+      <w:numFmt w:val="decimal"/>
+      <w:lvlText w:val="%7."/>
+      <w:lvlJc w:val="left"/>
+      <w:pPr>
+        <w:ind w:left="3420" w:hanging="420"/>
+      </w:pPr>
+    </w:lvl>
+    <w:lvl w:ilvl="7" w:tplc="04090019" w:tentative="1">
+      <w:start w:val="1"/>
+      <w:numFmt w:val="lowerLetter"/>
+      <w:lvlText w:val="%8)"/>
+      <w:lvlJc w:val="left"/>
+      <w:pPr>
+        <w:ind w:left="3840" w:hanging="420"/>
+      </w:pPr>
+    </w:lvl>
+    <w:lvl w:ilvl="8" w:tplc="0409001B" w:tentative="1">
+      <w:start w:val="1"/>
+      <w:numFmt w:val="lowerRoman"/>
+      <w:lvlText w:val="%9."/>
+      <w:lvlJc w:val="right"/>
+      <w:pPr>
+        <w:ind w:left="4260" w:hanging="420"/>
+      </w:pPr>
+    </w:lvl>
+  </w:abstractNum>
+  <w:abstractNum w:abstractNumId="21" w15:restartNumberingAfterBreak="0">
     <w:nsid w:val="77B10549"/>
     <w:multiLevelType w:val="hybridMultilevel"/>
     <w:tmpl w:val="D2BA9F8A"/>
@@ -9559,7 +16756,7 @@
     </w:lvl>
   </w:abstractNum>
   <w:num w:numId="1">
-    <w:abstractNumId w:val="19"/>
+    <w:abstractNumId w:val="21"/>
   </w:num>
   <w:num w:numId="2">
     <w:abstractNumId w:val="4"/>
@@ -9568,46 +16765,46 @@
     <w:abstractNumId w:val="2"/>
   </w:num>
   <w:num w:numId="4">
-    <w:abstractNumId w:val="12"/>
+    <w:abstractNumId w:val="13"/>
   </w:num>
   <w:num w:numId="5">
-    <w:abstractNumId w:val="10"/>
+    <w:abstractNumId w:val="11"/>
   </w:num>
   <w:num w:numId="6">
-    <w:abstractNumId w:val="16"/>
+    <w:abstractNumId w:val="17"/>
   </w:num>
   <w:num w:numId="7">
-    <w:abstractNumId w:val="5"/>
+    <w:abstractNumId w:val="6"/>
   </w:num>
   <w:num w:numId="8">
-    <w:abstractNumId w:val="13"/>
+    <w:abstractNumId w:val="14"/>
   </w:num>
   <w:num w:numId="9">
     <w:abstractNumId w:val="1"/>
   </w:num>
   <w:num w:numId="10">
-    <w:abstractNumId w:val="17"/>
+    <w:abstractNumId w:val="18"/>
   </w:num>
   <w:num w:numId="11">
-    <w:abstractNumId w:val="11"/>
+    <w:abstractNumId w:val="12"/>
   </w:num>
   <w:num w:numId="12">
+    <w:abstractNumId w:val="8"/>
+  </w:num>
+  <w:num w:numId="13">
+    <w:abstractNumId w:val="19"/>
+  </w:num>
+  <w:num w:numId="14">
+    <w:abstractNumId w:val="15"/>
+  </w:num>
+  <w:num w:numId="15">
     <w:abstractNumId w:val="7"/>
   </w:num>
-  <w:num w:numId="13">
-    <w:abstractNumId w:val="18"/>
-  </w:num>
-  <w:num w:numId="14">
-    <w:abstractNumId w:val="14"/>
-  </w:num>
-  <w:num w:numId="15">
-    <w:abstractNumId w:val="6"/>
-  </w:num>
   <w:num w:numId="16">
-    <w:abstractNumId w:val="9"/>
+    <w:abstractNumId w:val="10"/>
   </w:num>
   <w:num w:numId="17">
-    <w:abstractNumId w:val="8"/>
+    <w:abstractNumId w:val="9"/>
   </w:num>
   <w:num w:numId="18">
     <w:abstractNumId w:val="0"/>
@@ -9616,7 +16813,13 @@
     <w:abstractNumId w:val="3"/>
   </w:num>
   <w:num w:numId="20">
-    <w:abstractNumId w:val="15"/>
+    <w:abstractNumId w:val="16"/>
+  </w:num>
+  <w:num w:numId="21">
+    <w:abstractNumId w:val="20"/>
+  </w:num>
+  <w:num w:numId="22">
+    <w:abstractNumId w:val="5"/>
   </w:num>
   <w:numIdMacAtCleanup w:val="5"/>
 </w:numbering>
